--- a/limpias/1886.docx
+++ b/limpias/1886.docx
@@ -1,20 +1,23 @@
 
 <file path=word/document.xml><?xml version="1.0" encoding="utf-8"?>
-<w:document xmlns:ve="http://schemas.openxmlformats.org/markup-compatibility/2006" xmlns:o="urn:schemas-microsoft-com:office:office" xmlns:r="http://schemas.openxmlformats.org/officeDocument/2006/relationships" xmlns:m="http://schemas.openxmlformats.org/officeDocument/2006/math" xmlns:v="urn:schemas-microsoft-com:vml" xmlns:wp="http://schemas.openxmlformats.org/drawingml/2006/wordprocessingDrawing" xmlns:w10="urn:schemas-microsoft-com:office:word" xmlns:w="http://schemas.openxmlformats.org/wordprocessingml/2006/main" xmlns:wne="http://schemas.microsoft.com/office/word/2006/wordml">
+<w:document xmlns:wpc="http://schemas.microsoft.com/office/word/2010/wordprocessingCanvas" xmlns:cx="http://schemas.microsoft.com/office/drawing/2014/chartex" xmlns:cx1="http://schemas.microsoft.com/office/drawing/2015/9/8/chartex" xmlns:cx2="http://schemas.microsoft.com/office/drawing/2015/10/21/chartex" xmlns:cx3="http://schemas.microsoft.com/office/drawing/2016/5/9/chartex" xmlns:cx4="http://schemas.microsoft.com/office/drawing/2016/5/10/chartex" xmlns:cx5="http://schemas.microsoft.com/office/drawing/2016/5/11/chartex" xmlns:cx6="http://schemas.microsoft.com/office/drawing/2016/5/12/chartex" xmlns:cx7="http://schemas.microsoft.com/office/drawing/2016/5/13/chartex" xmlns:cx8="http://schemas.microsoft.com/office/drawing/2016/5/14/chartex" xmlns:mc="http://schemas.openxmlformats.org/markup-compatibility/2006" xmlns:aink="http://schemas.microsoft.com/office/drawing/2016/ink" xmlns:am3d="http://schemas.microsoft.com/office/drawing/2017/model3d" xmlns:o="urn:schemas-microsoft-com:office:office" xmlns:r="http://schemas.openxmlformats.org/officeDocument/2006/relationships" xmlns:m="http://schemas.openxmlformats.org/officeDocument/2006/math" xmlns:v="urn:schemas-microsoft-com:vml" xmlns:wp14="http://schemas.microsoft.com/office/word/2010/wordprocessingDrawing" xmlns:wp="http://schemas.openxmlformats.org/drawingml/2006/wordprocessingDrawing" xmlns:w10="urn:schemas-microsoft-com:office:word" xmlns:w="http://schemas.openxmlformats.org/wordprocessingml/2006/main" xmlns:w14="http://schemas.microsoft.com/office/word/2010/wordml" xmlns:w15="http://schemas.microsoft.com/office/word/2012/wordml" xmlns:w16cid="http://schemas.microsoft.com/office/word/2016/wordml/cid" xmlns:w16se="http://schemas.microsoft.com/office/word/2015/wordml/symex" xmlns:wpg="http://schemas.microsoft.com/office/word/2010/wordprocessingGroup" xmlns:wpi="http://schemas.microsoft.com/office/word/2010/wordprocessingInk" xmlns:wne="http://schemas.microsoft.com/office/word/2006/wordml" xmlns:wps="http://schemas.microsoft.com/office/word/2010/wordprocessingShape" mc:Ignorable="w14 w15 w16se w16cid wp14">
   <w:body>
     <w:p>
       <w:pPr>
         <w:keepNext/>
-        <w:spacing w:after="180"/>
+        <w:spacing w:after="240"/>
         <w:jc w:val="right"/>
-        <w:rPr>
-          <w:rFonts w:ascii="Book Antiqua" w:hAnsi="Book Antiqua"/>
+        <w:outlineLvl w:val="0"/>
+        <w:rPr>
+          <w:rFonts w:ascii="Book Antiqua" w:hAnsi="Book Antiqua"/>
+          <w:sz w:val="22"/>
           <w:lang w:val="es-PE"/>
         </w:rPr>
       </w:pPr>
       <w:r>
         <w:rPr>
           <w:rFonts w:ascii="Book Antiqua" w:hAnsi="Book Antiqua"/>
+          <w:sz w:val="22"/>
           <w:lang w:val="es-PE"/>
         </w:rPr>
         <w:t>Yerba Buena, 05 de Julio de 2012</w:t>
@@ -23,10 +26,12 @@
     <w:p>
       <w:pPr>
         <w:keepNext/>
-        <w:spacing w:before="60" w:after="180"/>
+        <w:spacing w:before="240" w:after="360"/>
+        <w:outlineLvl w:val="0"/>
         <w:rPr>
           <w:rFonts w:ascii="Book Antiqua" w:hAnsi="Book Antiqua"/>
           <w:b/>
+          <w:sz w:val="22"/>
           <w:lang w:val="es-PE"/>
         </w:rPr>
       </w:pPr>
@@ -34,6 +39,7 @@
         <w:rPr>
           <w:rFonts w:ascii="Book Antiqua" w:hAnsi="Book Antiqua"/>
           <w:b/>
+          <w:sz w:val="22"/>
           <w:lang w:val="es-PE"/>
         </w:rPr>
         <w:t>ORDENANZA Nº 1886</w:t>
@@ -42,12 +48,13 @@
     <w:p>
       <w:pPr>
         <w:keepNext/>
-        <w:spacing w:before="240" w:after="240"/>
-        <w:ind w:left="1843" w:right="1843"/>
+        <w:spacing w:before="360" w:after="360"/>
+        <w:ind w:left="1701" w:right="1701"/>
         <w:jc w:val="center"/>
         <w:rPr>
           <w:rFonts w:ascii="Book Antiqua" w:hAnsi="Book Antiqua"/>
           <w:b/>
+          <w:sz w:val="22"/>
           <w:lang w:val="es-PE"/>
         </w:rPr>
       </w:pPr>
@@ -55,6 +62,7 @@
         <w:rPr>
           <w:rFonts w:ascii="Book Antiqua" w:hAnsi="Book Antiqua"/>
           <w:b/>
+          <w:sz w:val="22"/>
           <w:lang w:val="es-PE"/>
         </w:rPr>
         <w:t>EL CONCEJO DELIBERANTE SANCIONA CON FUERZA DE ORDENANZA</w:t>
@@ -63,430 +71,404 @@
     <w:p>
       <w:pPr>
         <w:keepNext/>
-        <w:spacing w:after="180"/>
+        <w:spacing w:after="120"/>
         <w:jc w:val="both"/>
         <w:rPr>
           <w:rFonts w:ascii="Book Antiqua" w:hAnsi="Book Antiqua"/>
+          <w:sz w:val="22"/>
           <w:lang w:val="es-PE"/>
         </w:rPr>
       </w:pPr>
       <w:r>
         <w:rPr>
           <w:rFonts w:ascii="Book Antiqua" w:hAnsi="Book Antiqua"/>
+          <w:sz w:val="22"/>
           <w:u w:val="single"/>
           <w:lang w:val="es-PE"/>
         </w:rPr>
-        <w:t>ARTÍCULO PRIMERO</w:t>
-      </w:r>
-      <w:r>
-        <w:rPr>
-          <w:rFonts w:ascii="Book Antiqua" w:hAnsi="Book Antiqua"/>
-          <w:lang w:val="es-PE"/>
-        </w:rPr>
-        <w:t>:</w:t>
-      </w:r>
-      <w:r>
-        <w:rPr>
-          <w:rFonts w:ascii="Book Antiqua" w:hAnsi="Book Antiqua"/>
-          <w:lang w:val="es-PE"/>
-        </w:rPr>
-        <w:t xml:space="preserve"> </w:t>
-      </w:r>
-      <w:r>
-        <w:rPr>
-          <w:rFonts w:ascii="Book Antiqua" w:hAnsi="Book Antiqua"/>
-          <w:lang w:val="es-PE"/>
-        </w:rPr>
-        <w:t>AUTORÍZASE al Sr</w:t>
-      </w:r>
-      <w:r>
-        <w:rPr>
-          <w:rFonts w:ascii="Book Antiqua" w:hAnsi="Book Antiqua"/>
-          <w:lang w:val="es-PE"/>
-        </w:rPr>
-        <w:t xml:space="preserve">. </w:t>
-      </w:r>
-      <w:r>
-        <w:rPr>
-          <w:rFonts w:ascii="Book Antiqua" w:hAnsi="Book Antiqua"/>
-          <w:lang w:val="es-PE"/>
-        </w:rPr>
-        <w:t>Intendente Municipal</w:t>
-      </w:r>
-      <w:r>
-        <w:rPr>
-          <w:rFonts w:ascii="Book Antiqua" w:hAnsi="Book Antiqua"/>
-          <w:lang w:val="es-PE"/>
-        </w:rPr>
-        <w:t xml:space="preserve">, </w:t>
-      </w:r>
-      <w:r>
-        <w:rPr>
-          <w:rFonts w:ascii="Book Antiqua" w:hAnsi="Book Antiqua"/>
-          <w:lang w:val="es-PE"/>
-        </w:rPr>
-        <w:t>Prof</w:t>
-      </w:r>
-      <w:r>
-        <w:rPr>
-          <w:rFonts w:ascii="Book Antiqua" w:hAnsi="Book Antiqua"/>
-          <w:lang w:val="es-PE"/>
-        </w:rPr>
-        <w:t xml:space="preserve">. </w:t>
-      </w:r>
-      <w:r>
-        <w:rPr>
-          <w:rFonts w:ascii="Book Antiqua" w:hAnsi="Book Antiqua"/>
-          <w:lang w:val="es-PE"/>
-        </w:rPr>
-        <w:t>Daniel Guiller</w:t>
-      </w:r>
-      <w:r>
-        <w:rPr>
-          <w:rFonts w:ascii="Book Antiqua" w:hAnsi="Book Antiqua"/>
-          <w:lang w:val="es-PE"/>
-        </w:rPr>
-        <w:t>mo Toledo a firmar un</w:t>
-      </w:r>
-      <w:r>
-        <w:rPr>
-          <w:rFonts w:ascii="Book Antiqua" w:hAnsi="Book Antiqua"/>
-          <w:lang w:val="es-PE"/>
-        </w:rPr>
-        <w:t xml:space="preserve"> Convenio con l</w:t>
-      </w:r>
-      <w:r>
-        <w:rPr>
-          <w:rFonts w:ascii="Book Antiqua" w:hAnsi="Book Antiqua"/>
-          <w:lang w:val="es-PE"/>
-        </w:rPr>
-        <w:t>a Licenciada Josefina Carro</w:t>
-      </w:r>
-      <w:r>
-        <w:rPr>
-          <w:rFonts w:ascii="Book Antiqua" w:hAnsi="Book Antiqua"/>
-          <w:lang w:val="es-PE"/>
-        </w:rPr>
-        <w:t xml:space="preserve">, </w:t>
-      </w:r>
-      <w:r>
-        <w:rPr>
-          <w:rFonts w:ascii="Book Antiqua" w:hAnsi="Book Antiqua"/>
-          <w:lang w:val="es-PE"/>
-        </w:rPr>
-        <w:t>encargada del Centro Educativo Terapéutico “Las Rosas”</w:t>
-      </w:r>
-      <w:r>
-        <w:rPr>
-          <w:rFonts w:ascii="Book Antiqua" w:hAnsi="Book Antiqua"/>
-          <w:lang w:val="es-PE"/>
-        </w:rPr>
-        <w:t xml:space="preserve">, </w:t>
-      </w:r>
-      <w:r>
-        <w:rPr>
-          <w:rFonts w:ascii="Book Antiqua" w:hAnsi="Book Antiqua"/>
-          <w:lang w:val="es-PE"/>
-        </w:rPr>
-        <w:t>para desarrollar un Sistema de formación a distancia</w:t>
-      </w:r>
-      <w:r>
-        <w:rPr>
-          <w:rFonts w:ascii="Book Antiqua" w:hAnsi="Book Antiqua"/>
-          <w:lang w:val="es-PE"/>
-        </w:rPr>
-        <w:t xml:space="preserve">, </w:t>
-      </w:r>
-      <w:r>
-        <w:rPr>
-          <w:rFonts w:ascii="Book Antiqua" w:hAnsi="Book Antiqua"/>
-          <w:lang w:val="es-PE"/>
-        </w:rPr>
-        <w:t>según las clá</w:t>
-      </w:r>
-      <w:r>
-        <w:rPr>
-          <w:rFonts w:ascii="Book Antiqua" w:hAnsi="Book Antiqua"/>
-          <w:lang w:val="es-PE"/>
-        </w:rPr>
-        <w:t xml:space="preserve">usulas estipuladas en el Anexo </w:t>
-      </w:r>
-      <w:r>
-        <w:rPr>
-          <w:rFonts w:ascii="Book Antiqua" w:hAnsi="Book Antiqua"/>
-          <w:lang w:val="es-PE"/>
-        </w:rPr>
-        <w:t>I</w:t>
-      </w:r>
-      <w:r>
-        <w:rPr>
-          <w:rFonts w:ascii="Book Antiqua" w:hAnsi="Book Antiqua"/>
-          <w:lang w:val="es-PE"/>
-        </w:rPr>
-        <w:t xml:space="preserve"> que forma parte de la presente Ordenanza</w:t>
-      </w:r>
-      <w:r>
-        <w:rPr>
-          <w:rFonts w:ascii="Book Antiqua" w:hAnsi="Book Antiqua"/>
-          <w:lang w:val="es-PE"/>
-        </w:rPr>
-        <w:t>.</w:t>
-      </w:r>
-    </w:p>
-    <w:p>
-      <w:pPr>
-        <w:keepNext/>
-        <w:spacing w:after="180"/>
-        <w:jc w:val="both"/>
-        <w:rPr>
-          <w:rFonts w:ascii="Book Antiqua" w:hAnsi="Book Antiqua"/>
-          <w:lang w:val="es-PE"/>
-        </w:rPr>
-      </w:pPr>
-      <w:r>
-        <w:rPr>
-          <w:rFonts w:ascii="Book Antiqua" w:hAnsi="Book Antiqua"/>
+        <w:t>ARTICULO PRIMERO</w:t>
+      </w:r>
+      <w:r>
+        <w:rPr>
+          <w:rFonts w:ascii="Book Antiqua" w:hAnsi="Book Antiqua"/>
+          <w:sz w:val="22"/>
           <w:u w:val="single"/>
           <w:lang w:val="es-PE"/>
         </w:rPr>
-        <w:t>ARTÍCULO SEGUNDO</w:t>
-      </w:r>
-      <w:r>
-        <w:rPr>
-          <w:rFonts w:ascii="Book Antiqua" w:hAnsi="Book Antiqua"/>
+        <w:t>:</w:t>
+      </w:r>
+      <w:r>
+        <w:rPr>
+          <w:rFonts w:ascii="Book Antiqua" w:hAnsi="Book Antiqua"/>
+          <w:sz w:val="22"/>
           <w:lang w:val="es-PE"/>
         </w:rPr>
-        <w:t>:</w:t>
-      </w:r>
-      <w:r>
-        <w:rPr>
-          <w:rFonts w:ascii="Book Antiqua" w:hAnsi="Book Antiqua"/>
+        <w:t xml:space="preserve"> </w:t>
+      </w:r>
+      <w:r>
+        <w:rPr>
+          <w:rFonts w:ascii="Book Antiqua" w:hAnsi="Book Antiqua"/>
+          <w:sz w:val="22"/>
           <w:lang w:val="es-PE"/>
         </w:rPr>
-        <w:t xml:space="preserve"> </w:t>
-      </w:r>
-      <w:r>
-        <w:rPr>
-          <w:rFonts w:ascii="Book Antiqua" w:hAnsi="Book Antiqua"/>
+        <w:t>AUTORÍZASE al Sr. Intendente Municipal, Prof. Daniel Guiller</w:t>
+      </w:r>
+      <w:r>
+        <w:rPr>
+          <w:rFonts w:ascii="Book Antiqua" w:hAnsi="Book Antiqua"/>
+          <w:sz w:val="22"/>
           <w:lang w:val="es-PE"/>
         </w:rPr>
-        <w:t>COMUNIQUESE</w:t>
-      </w:r>
-      <w:r>
-        <w:rPr>
-          <w:rFonts w:ascii="Book Antiqua" w:hAnsi="Book Antiqua"/>
+        <w:t>mo Toledo a firmar un</w:t>
+      </w:r>
+      <w:r>
+        <w:rPr>
+          <w:rFonts w:ascii="Book Antiqua" w:hAnsi="Book Antiqua"/>
+          <w:sz w:val="22"/>
           <w:lang w:val="es-PE"/>
         </w:rPr>
-        <w:t xml:space="preserve">, </w:t>
-      </w:r>
-      <w:r>
-        <w:rPr>
-          <w:rFonts w:ascii="Book Antiqua" w:hAnsi="Book Antiqua"/>
+        <w:t xml:space="preserve"> Convenio con l</w:t>
+      </w:r>
+      <w:r>
+        <w:rPr>
+          <w:rFonts w:ascii="Book Antiqua" w:hAnsi="Book Antiqua"/>
+          <w:sz w:val="22"/>
           <w:lang w:val="es-PE"/>
         </w:rPr>
-        <w:t>REGISTRESE Y ARCHIVESE</w:t>
-      </w:r>
-      <w:r>
-        <w:rPr>
-          <w:rFonts w:ascii="Book Antiqua" w:hAnsi="Book Antiqua"/>
+        <w:t>a Licenciada Josefina Carro, encargada del Centro Educativo Terapéutico “Las Rosas”</w:t>
+      </w:r>
+      <w:r>
+        <w:rPr>
+          <w:rFonts w:ascii="Book Antiqua" w:hAnsi="Book Antiqua"/>
+          <w:sz w:val="22"/>
           <w:lang w:val="es-PE"/>
         </w:rPr>
-        <w:t>.</w:t>
+        <w:t>, para desarrollar un Sistema de formación a distancia, según las clá</w:t>
+      </w:r>
+      <w:r>
+        <w:rPr>
+          <w:rFonts w:ascii="Book Antiqua" w:hAnsi="Book Antiqua"/>
+          <w:sz w:val="22"/>
+          <w:lang w:val="es-PE"/>
+        </w:rPr>
+        <w:t xml:space="preserve">usulas estipuladas en el Anexo </w:t>
+      </w:r>
+      <w:r>
+        <w:rPr>
+          <w:rFonts w:ascii="Book Antiqua" w:hAnsi="Book Antiqua"/>
+          <w:sz w:val="22"/>
+          <w:lang w:val="es-PE"/>
+        </w:rPr>
+        <w:t>I</w:t>
+      </w:r>
+      <w:r>
+        <w:rPr>
+          <w:rFonts w:ascii="Book Antiqua" w:hAnsi="Book Antiqua"/>
+          <w:sz w:val="22"/>
+          <w:lang w:val="es-PE"/>
+        </w:rPr>
+        <w:t xml:space="preserve"> que forma parte de la presente Ordenanza.</w:t>
       </w:r>
     </w:p>
     <w:p>
       <w:pPr>
         <w:keepNext/>
-        <w:spacing w:after="180"/>
-        <w:jc w:val="both"/>
-        <w:rPr>
-          <w:rFonts w:ascii="Book Antiqua" w:hAnsi="Book Antiqua"/>
+        <w:spacing w:after="120"/>
+        <w:outlineLvl w:val="0"/>
+        <w:rPr>
+          <w:rFonts w:ascii="Book Antiqua" w:hAnsi="Book Antiqua"/>
+          <w:sz w:val="22"/>
           <w:lang w:val="es-PE"/>
         </w:rPr>
       </w:pPr>
       <w:r>
         <w:rPr>
           <w:rFonts w:ascii="Book Antiqua" w:hAnsi="Book Antiqua"/>
+          <w:sz w:val="22"/>
+          <w:u w:val="single"/>
           <w:lang w:val="es-PE"/>
         </w:rPr>
+        <w:t>ARTICULO SEGUNDO:</w:t>
+      </w:r>
+      <w:r>
+        <w:rPr>
+          <w:rFonts w:ascii="Book Antiqua" w:hAnsi="Book Antiqua"/>
+          <w:sz w:val="22"/>
+          <w:lang w:val="es-PE"/>
+        </w:rPr>
+        <w:t>COMUNIQUESE, REGISTRESE Y ARCHIVESE.</w:t>
+      </w:r>
+      <w:r>
+        <w:rPr>
+          <w:rFonts w:ascii="Book Antiqua" w:hAnsi="Book Antiqua"/>
+          <w:sz w:val="22"/>
+          <w:lang w:val="es-PE"/>
+        </w:rPr>
+        <w:t>·</w:t>
+      </w:r>
+      <w:bookmarkStart w:id="0" w:name="_GoBack"/>
+      <w:bookmarkEnd w:id="0"/>
+    </w:p>
+    <w:p>
+      <w:pPr>
+        <w:keepNext/>
+        <w:spacing w:after="120"/>
+        <w:outlineLvl w:val="0"/>
+        <w:rPr>
+          <w:rFonts w:ascii="Book Antiqua" w:hAnsi="Book Antiqua"/>
+          <w:sz w:val="22"/>
+        </w:rPr>
+      </w:pPr>
+      <w:r>
+        <w:rPr>
+          <w:rFonts w:ascii="Book Antiqua" w:hAnsi="Book Antiqua"/>
+          <w:sz w:val="22"/>
+        </w:rPr>
         <w:br w:type="page"/>
       </w:r>
+      <w:r>
+        <w:rPr>
+          <w:rFonts w:ascii="Book Antiqua" w:hAnsi="Book Antiqua"/>
+          <w:sz w:val="22"/>
+        </w:rPr>
+        <w:lastRenderedPageBreak/>
+        <w:t>ANEXO I</w:t>
+      </w:r>
     </w:p>
     <w:p>
       <w:pPr>
         <w:keepNext/>
-        <w:spacing w:after="360"/>
-        <w:ind w:left="1701" w:right="1701"/>
-        <w:jc w:val="center"/>
-        <w:rPr>
-          <w:rFonts w:ascii="Book Antiqua" w:hAnsi="Book Antiqua"/>
-          <w:b/>
-          <w:sz w:val="28"/>
-        </w:rPr>
-      </w:pPr>
-      <w:r>
-        <w:rPr>
-          <w:rFonts w:ascii="Book Antiqua" w:hAnsi="Book Antiqua"/>
-          <w:b/>
-          <w:sz w:val="28"/>
-        </w:rPr>
-        <w:t xml:space="preserve"> ANEXO I</w:t>
+        <w:spacing w:after="120"/>
+        <w:outlineLvl w:val="0"/>
+        <w:rPr>
+          <w:rFonts w:ascii="Book Antiqua" w:hAnsi="Book Antiqua"/>
+          <w:sz w:val="22"/>
+        </w:rPr>
+      </w:pPr>
+      <w:r>
+        <w:rPr>
+          <w:rFonts w:ascii="Book Antiqua" w:hAnsi="Book Antiqua"/>
+          <w:sz w:val="22"/>
+        </w:rPr>
+        <w:t>MODELO 1</w:t>
       </w:r>
     </w:p>
     <w:p>
       <w:pPr>
         <w:keepNext/>
-        <w:spacing w:after="180"/>
-        <w:jc w:val="both"/>
-        <w:rPr>
-          <w:rFonts w:ascii="Book Antiqua" w:hAnsi="Book Antiqua"/>
-          <w:b/>
-        </w:rPr>
-      </w:pPr>
-      <w:r>
-        <w:rPr>
-          <w:rFonts w:ascii="Book Antiqua" w:hAnsi="Book Antiqua"/>
-          <w:b/>
-        </w:rPr>
-        <w:t>MODELO 1</w:t>
+        <w:spacing w:after="120"/>
+        <w:outlineLvl w:val="0"/>
+        <w:rPr>
+          <w:rFonts w:ascii="Book Antiqua" w:hAnsi="Book Antiqua"/>
+          <w:sz w:val="22"/>
+        </w:rPr>
+      </w:pPr>
+      <w:r>
+        <w:rPr>
+          <w:rFonts w:ascii="Book Antiqua" w:hAnsi="Book Antiqua"/>
+          <w:sz w:val="22"/>
+        </w:rPr>
+        <w:t>MODELO SUGERIDO DE CONVENIO INTERINSTITUCIONAL</w:t>
       </w:r>
     </w:p>
     <w:p>
       <w:pPr>
         <w:keepNext/>
-        <w:spacing w:after="180"/>
-        <w:jc w:val="both"/>
-        <w:rPr>
-          <w:rFonts w:ascii="Book Antiqua" w:hAnsi="Book Antiqua"/>
-        </w:rPr>
-      </w:pPr>
-      <w:r>
-        <w:rPr>
-          <w:rFonts w:ascii="Book Antiqua" w:hAnsi="Book Antiqua"/>
-        </w:rPr>
-        <w:t>MODELO SUGERIDO DE CONVENIO INTERINSTITUCIONAL</w:t>
+        <w:spacing w:after="120"/>
+        <w:rPr>
+          <w:rFonts w:ascii="Book Antiqua" w:hAnsi="Book Antiqua"/>
+          <w:sz w:val="22"/>
+        </w:rPr>
+      </w:pPr>
+      <w:r>
+        <w:rPr>
+          <w:rFonts w:ascii="Book Antiqua" w:hAnsi="Book Antiqua"/>
+          <w:sz w:val="22"/>
+        </w:rPr>
+        <w:t>Reunidos en……………. A los………días del mes de ………</w:t>
+      </w:r>
+      <w:proofErr w:type="gramStart"/>
+      <w:r>
+        <w:rPr>
+          <w:rFonts w:ascii="Book Antiqua" w:hAnsi="Book Antiqua"/>
+          <w:sz w:val="22"/>
+        </w:rPr>
+        <w:t>…….</w:t>
+      </w:r>
+      <w:proofErr w:type="gramEnd"/>
+      <w:r>
+        <w:rPr>
+          <w:rFonts w:ascii="Book Antiqua" w:hAnsi="Book Antiqua"/>
+          <w:sz w:val="22"/>
+        </w:rPr>
+        <w:t>.del año…………la Escuela de Educación Común:……………………………………………………………………………..CUE N</w:t>
+      </w:r>
+      <w:r>
+        <w:rPr>
+          <w:rFonts w:ascii="Book Antiqua" w:hAnsi="Book Antiqua"/>
+          <w:sz w:val="22"/>
+        </w:rPr>
+        <w:t xml:space="preserve">º </w:t>
       </w:r>
     </w:p>
     <w:p>
       <w:pPr>
         <w:keepNext/>
-        <w:spacing w:after="180"/>
-        <w:jc w:val="both"/>
-        <w:rPr>
-          <w:rFonts w:ascii="Book Antiqua" w:hAnsi="Book Antiqua"/>
-        </w:rPr>
-      </w:pPr>
-      <w:r>
-        <w:rPr>
-          <w:rFonts w:ascii="Book Antiqua" w:hAnsi="Book Antiqua"/>
-        </w:rPr>
-        <w:t>Reunidos en……………. A los………días del mes de …………….. del año…………la Escuela de Educación Común</w:t>
-      </w:r>
-      <w:r>
-        <w:rPr>
-          <w:rFonts w:ascii="Book Antiqua" w:hAnsi="Book Antiqua"/>
-        </w:rPr>
-        <w:t xml:space="preserve">: </w:t>
-      </w:r>
-      <w:r>
-        <w:rPr>
-          <w:rFonts w:ascii="Book Antiqua" w:hAnsi="Book Antiqua"/>
-        </w:rPr>
-        <w:t>…………………………………………………………………………….. CUE Nº</w:t>
+        <w:spacing w:after="120"/>
+        <w:rPr>
+          <w:rFonts w:ascii="Book Antiqua" w:hAnsi="Book Antiqua"/>
+          <w:sz w:val="22"/>
+        </w:rPr>
+      </w:pPr>
+      <w:r>
+        <w:rPr>
+          <w:rFonts w:ascii="Book Antiqua" w:hAnsi="Book Antiqua"/>
+          <w:sz w:val="22"/>
+        </w:rPr>
+        <w:t>……………</w:t>
+      </w:r>
+      <w:proofErr w:type="gramStart"/>
+      <w:r>
+        <w:rPr>
+          <w:rFonts w:ascii="Book Antiqua" w:hAnsi="Book Antiqua"/>
+          <w:sz w:val="22"/>
+        </w:rPr>
+        <w:t>…….</w:t>
+      </w:r>
+      <w:proofErr w:type="gramEnd"/>
+      <w:r>
+        <w:rPr>
+          <w:rFonts w:ascii="Book Antiqua" w:hAnsi="Book Antiqua"/>
+          <w:sz w:val="22"/>
+        </w:rPr>
+        <w:t>.representada en este acto por……………………………………...……..D.N.I.N</w:t>
+      </w:r>
+      <w:r>
+        <w:rPr>
+          <w:rFonts w:ascii="Book Antiqua" w:hAnsi="Book Antiqua"/>
+          <w:sz w:val="22"/>
+        </w:rPr>
+        <w:t xml:space="preserve">º </w:t>
       </w:r>
     </w:p>
     <w:p>
       <w:pPr>
         <w:keepNext/>
-        <w:spacing w:after="180"/>
-        <w:jc w:val="both"/>
-        <w:rPr>
-          <w:rFonts w:ascii="Book Antiqua" w:hAnsi="Book Antiqua"/>
-        </w:rPr>
-      </w:pPr>
-      <w:r>
-        <w:rPr>
-          <w:rFonts w:ascii="Book Antiqua" w:hAnsi="Book Antiqua"/>
-        </w:rPr>
-        <w:t>………………….. representada en este acto por……………………………………... …….. D.N.I.Nº</w:t>
+        <w:spacing w:after="120"/>
+        <w:rPr>
+          <w:rFonts w:ascii="Book Antiqua" w:hAnsi="Book Antiqua"/>
+          <w:sz w:val="22"/>
+        </w:rPr>
+      </w:pPr>
+      <w:r>
+        <w:rPr>
+          <w:rFonts w:ascii="Book Antiqua" w:hAnsi="Book Antiqua"/>
+          <w:sz w:val="22"/>
+        </w:rPr>
+        <w:t>…………………</w:t>
+      </w:r>
+      <w:proofErr w:type="gramStart"/>
+      <w:r>
+        <w:rPr>
+          <w:rFonts w:ascii="Book Antiqua" w:hAnsi="Book Antiqua"/>
+          <w:sz w:val="22"/>
+        </w:rPr>
+        <w:t>…….</w:t>
+      </w:r>
+      <w:proofErr w:type="gramEnd"/>
+      <w:r>
+        <w:rPr>
+          <w:rFonts w:ascii="Book Antiqua" w:hAnsi="Book Antiqua"/>
+          <w:sz w:val="22"/>
+        </w:rPr>
+        <w:t>y la Escuela de Educación Especial……………………………………………</w:t>
       </w:r>
     </w:p>
     <w:p>
       <w:pPr>
         <w:keepNext/>
-        <w:spacing w:after="180"/>
-        <w:jc w:val="both"/>
-        <w:rPr>
-          <w:rFonts w:ascii="Book Antiqua" w:hAnsi="Book Antiqua"/>
-        </w:rPr>
-      </w:pPr>
-      <w:r>
-        <w:rPr>
-          <w:rFonts w:ascii="Book Antiqua" w:hAnsi="Book Antiqua"/>
-        </w:rPr>
-        <w:t>………………………</w:t>
-      </w:r>
-      <w:r>
-        <w:rPr>
-          <w:rFonts w:ascii="Book Antiqua" w:hAnsi="Book Antiqua"/>
-        </w:rPr>
-        <w:t xml:space="preserve">. </w:t>
-      </w:r>
-      <w:r>
-        <w:rPr>
-          <w:rFonts w:ascii="Book Antiqua" w:hAnsi="Book Antiqua"/>
-        </w:rPr>
-        <w:t>y la Escuela de Educación Especial……………………………………………</w:t>
+        <w:spacing w:after="120"/>
+        <w:rPr>
+          <w:rFonts w:ascii="Book Antiqua" w:hAnsi="Book Antiqua"/>
+          <w:sz w:val="22"/>
+        </w:rPr>
+      </w:pPr>
+      <w:r>
+        <w:rPr>
+          <w:rFonts w:ascii="Book Antiqua" w:hAnsi="Book Antiqua"/>
+          <w:sz w:val="22"/>
+        </w:rPr>
+        <w:t>CUE N</w:t>
+      </w:r>
+      <w:r>
+        <w:rPr>
+          <w:rFonts w:ascii="Book Antiqua" w:hAnsi="Book Antiqua"/>
+          <w:sz w:val="22"/>
+        </w:rPr>
+        <w:t xml:space="preserve">º </w:t>
+      </w:r>
+      <w:r>
+        <w:rPr>
+          <w:rFonts w:ascii="Book Antiqua" w:hAnsi="Book Antiqua"/>
+          <w:sz w:val="22"/>
+        </w:rPr>
+        <w:t>………………</w:t>
+      </w:r>
+      <w:proofErr w:type="gramStart"/>
+      <w:r>
+        <w:rPr>
+          <w:rFonts w:ascii="Book Antiqua" w:hAnsi="Book Antiqua"/>
+          <w:sz w:val="22"/>
+        </w:rPr>
+        <w:t>…….</w:t>
+      </w:r>
+      <w:proofErr w:type="gramEnd"/>
+      <w:r>
+        <w:rPr>
+          <w:rFonts w:ascii="Book Antiqua" w:hAnsi="Book Antiqua"/>
+          <w:sz w:val="22"/>
+        </w:rPr>
+        <w:t>.representada en este acto por………………………….…/ D.N.I. N</w:t>
+      </w:r>
+      <w:r>
+        <w:rPr>
+          <w:rFonts w:ascii="Book Antiqua" w:hAnsi="Book Antiqua"/>
+          <w:sz w:val="22"/>
+        </w:rPr>
+        <w:t xml:space="preserve">º </w:t>
       </w:r>
     </w:p>
     <w:p>
       <w:pPr>
         <w:keepNext/>
-        <w:spacing w:after="180"/>
-        <w:jc w:val="both"/>
-        <w:rPr>
-          <w:rFonts w:ascii="Book Antiqua" w:hAnsi="Book Antiqua"/>
-        </w:rPr>
-      </w:pPr>
-      <w:r>
-        <w:rPr>
-          <w:rFonts w:ascii="Book Antiqua" w:hAnsi="Book Antiqua"/>
-        </w:rPr>
-        <w:t>CUE Nº …………………….. representada en este acto por…………………………. …/ D.N.I.Nº</w:t>
-      </w:r>
-    </w:p>
-    <w:p>
-      <w:pPr>
-        <w:keepNext/>
-        <w:spacing w:after="180"/>
-        <w:jc w:val="both"/>
-        <w:rPr>
-          <w:rFonts w:ascii="Book Antiqua" w:hAnsi="Book Antiqua"/>
-        </w:rPr>
-      </w:pPr>
-      <w:r>
-        <w:rPr>
-          <w:rFonts w:ascii="Book Antiqua" w:hAnsi="Book Antiqua"/>
-        </w:rPr>
-        <w:t>………………………</w:t>
-      </w:r>
-      <w:r>
-        <w:rPr>
-          <w:rFonts w:ascii="Book Antiqua" w:hAnsi="Book Antiqua"/>
-        </w:rPr>
-        <w:t xml:space="preserve">. </w:t>
-      </w:r>
-      <w:r>
-        <w:rPr>
-          <w:rFonts w:ascii="Book Antiqua" w:hAnsi="Book Antiqua"/>
-        </w:rPr>
-        <w:t>Convienen celebrar el presente convenio</w:t>
-      </w:r>
-      <w:r>
-        <w:rPr>
-          <w:rFonts w:ascii="Book Antiqua" w:hAnsi="Book Antiqua"/>
-        </w:rPr>
-        <w:t xml:space="preserve">: </w:t>
+        <w:spacing w:after="120"/>
+        <w:rPr>
+          <w:rFonts w:ascii="Book Antiqua" w:hAnsi="Book Antiqua"/>
+          <w:sz w:val="22"/>
+        </w:rPr>
+      </w:pPr>
+      <w:r>
+        <w:rPr>
+          <w:rFonts w:ascii="Book Antiqua" w:hAnsi="Book Antiqua"/>
+          <w:sz w:val="22"/>
+        </w:rPr>
+        <w:t>…………………</w:t>
+      </w:r>
+      <w:proofErr w:type="gramStart"/>
+      <w:r>
+        <w:rPr>
+          <w:rFonts w:ascii="Book Antiqua" w:hAnsi="Book Antiqua"/>
+          <w:sz w:val="22"/>
+        </w:rPr>
+        <w:t>…….</w:t>
+      </w:r>
+      <w:proofErr w:type="gramEnd"/>
+      <w:r>
+        <w:rPr>
+          <w:rFonts w:ascii="Book Antiqua" w:hAnsi="Book Antiqua"/>
+          <w:sz w:val="22"/>
+        </w:rPr>
+        <w:t>Convienen celebrar el presente convenio:</w:t>
       </w:r>
     </w:p>
     <w:p>
@@ -494,67 +476,42 @@
         <w:keepNext/>
         <w:numPr>
           <w:ilvl w:val="0"/>
-          <w:numId w:val="11"/>
+          <w:numId w:val="4"/>
         </w:numPr>
-        <w:spacing w:after="180"/>
-        <w:jc w:val="both"/>
-        <w:rPr>
-          <w:rFonts w:ascii="Book Antiqua" w:hAnsi="Book Antiqua"/>
-        </w:rPr>
-      </w:pPr>
-      <w:r>
-        <w:rPr>
-          <w:rFonts w:ascii="Book Antiqua" w:hAnsi="Book Antiqua"/>
+        <w:spacing w:after="120"/>
+        <w:ind w:left="0" w:firstLine="0"/>
+        <w:rPr>
+          <w:rFonts w:ascii="Book Antiqua" w:hAnsi="Book Antiqua"/>
+          <w:sz w:val="22"/>
+        </w:rPr>
+      </w:pPr>
+      <w:r>
+        <w:rPr>
+          <w:rFonts w:ascii="Book Antiqua" w:hAnsi="Book Antiqua"/>
+          <w:sz w:val="22"/>
         </w:rPr>
         <w:t>Puntualizar</w:t>
       </w:r>
       <w:r>
         <w:rPr>
           <w:rFonts w:ascii="Book Antiqua" w:hAnsi="Book Antiqua"/>
+          <w:sz w:val="22"/>
         </w:rPr>
         <w:t xml:space="preserve"> diferentes aspectos que se señalan en la presente normativa y en la articulación con los lineamientos del Proyecto Interinstitucional de </w:t>
       </w:r>
       <w:r>
         <w:rPr>
           <w:rFonts w:ascii="Book Antiqua" w:hAnsi="Book Antiqua"/>
+          <w:sz w:val="22"/>
         </w:rPr>
         <w:t>Integración</w:t>
       </w:r>
       <w:r>
         <w:rPr>
           <w:rFonts w:ascii="Book Antiqua" w:hAnsi="Book Antiqua"/>
-        </w:rPr>
-        <w:t xml:space="preserve"> Escolar expresado en el P</w:t>
-      </w:r>
-      <w:r>
-        <w:rPr>
-          <w:rFonts w:ascii="Book Antiqua" w:hAnsi="Book Antiqua"/>
-        </w:rPr>
-        <w:t xml:space="preserve">. </w:t>
-      </w:r>
-      <w:r>
-        <w:rPr>
-          <w:rFonts w:ascii="Book Antiqua" w:hAnsi="Book Antiqua"/>
-        </w:rPr>
-        <w:t>E</w:t>
-      </w:r>
-      <w:r>
-        <w:rPr>
-          <w:rFonts w:ascii="Book Antiqua" w:hAnsi="Book Antiqua"/>
-        </w:rPr>
-        <w:t xml:space="preserve">. </w:t>
-      </w:r>
-      <w:r>
-        <w:rPr>
-          <w:rFonts w:ascii="Book Antiqua" w:hAnsi="Book Antiqua"/>
-        </w:rPr>
-        <w:t>I</w:t>
-      </w:r>
-      <w:r>
-        <w:rPr>
-          <w:rFonts w:ascii="Book Antiqua" w:hAnsi="Book Antiqua"/>
-        </w:rPr>
-        <w:t>.</w:t>
+          <w:sz w:val="22"/>
+        </w:rPr>
+        <w:t xml:space="preserve"> Escolar expresado en el P.E.I.</w:t>
       </w:r>
     </w:p>
     <w:p>
@@ -562,199 +519,98 @@
         <w:keepNext/>
         <w:numPr>
           <w:ilvl w:val="0"/>
-          <w:numId w:val="11"/>
+          <w:numId w:val="4"/>
         </w:numPr>
-        <w:spacing w:after="180"/>
-        <w:jc w:val="both"/>
-        <w:rPr>
-          <w:rFonts w:ascii="Book Antiqua" w:hAnsi="Book Antiqua"/>
-        </w:rPr>
-      </w:pPr>
-      <w:r>
-        <w:rPr>
-          <w:rFonts w:ascii="Book Antiqua" w:hAnsi="Book Antiqua"/>
-        </w:rPr>
-        <w:t>Acordar entre ambas instituciones</w:t>
-      </w:r>
-      <w:r>
-        <w:rPr>
-          <w:rFonts w:ascii="Book Antiqua" w:hAnsi="Book Antiqua"/>
-        </w:rPr>
-        <w:t xml:space="preserve">: </w:t>
-      </w:r>
-      <w:r>
-        <w:rPr>
-          <w:rFonts w:ascii="Book Antiqua" w:hAnsi="Book Antiqua"/>
-        </w:rPr>
-        <w:t>oferta educativa de cada institución</w:t>
-      </w:r>
-      <w:r>
-        <w:rPr>
-          <w:rFonts w:ascii="Book Antiqua" w:hAnsi="Book Antiqua"/>
-        </w:rPr>
-        <w:t xml:space="preserve">; </w:t>
-      </w:r>
-      <w:r>
-        <w:rPr>
-          <w:rFonts w:ascii="Book Antiqua" w:hAnsi="Book Antiqua"/>
-        </w:rPr>
-        <w:t>demanda de una</w:t>
-      </w:r>
-      <w:r>
-        <w:rPr>
-          <w:rFonts w:ascii="Book Antiqua" w:hAnsi="Book Antiqua"/>
+        <w:spacing w:after="120"/>
+        <w:ind w:left="0" w:firstLine="0"/>
+        <w:rPr>
+          <w:rFonts w:ascii="Book Antiqua" w:hAnsi="Book Antiqua"/>
+          <w:sz w:val="22"/>
+        </w:rPr>
+      </w:pPr>
+      <w:r>
+        <w:rPr>
+          <w:rFonts w:ascii="Book Antiqua" w:hAnsi="Book Antiqua"/>
+          <w:sz w:val="22"/>
+        </w:rPr>
+        <w:t>Acordar entre ambas instituciones: oferta educativa de cada institución; demanda de una</w:t>
+      </w:r>
+      <w:r>
+        <w:rPr>
+          <w:rFonts w:ascii="Book Antiqua" w:hAnsi="Book Antiqua"/>
+          <w:sz w:val="22"/>
         </w:rPr>
         <w:t xml:space="preserve"> institución</w:t>
       </w:r>
       <w:r>
         <w:rPr>
           <w:rFonts w:ascii="Book Antiqua" w:hAnsi="Book Antiqua"/>
+          <w:sz w:val="22"/>
         </w:rPr>
         <w:t xml:space="preserve"> hacia</w:t>
       </w:r>
       <w:r>
         <w:rPr>
           <w:rFonts w:ascii="Book Antiqua" w:hAnsi="Book Antiqua"/>
+          <w:sz w:val="22"/>
         </w:rPr>
         <w:t xml:space="preserve"> la </w:t>
       </w:r>
       <w:r>
         <w:rPr>
           <w:rFonts w:ascii="Book Antiqua" w:hAnsi="Book Antiqua"/>
-        </w:rPr>
-        <w:t>otra</w:t>
-      </w:r>
-      <w:r>
-        <w:rPr>
-          <w:rFonts w:ascii="Book Antiqua" w:hAnsi="Book Antiqua"/>
-        </w:rPr>
-        <w:t xml:space="preserve">; </w:t>
-      </w:r>
-      <w:r>
-        <w:rPr>
-          <w:rFonts w:ascii="Book Antiqua" w:hAnsi="Book Antiqua"/>
-        </w:rPr>
-        <w:t xml:space="preserve">posibles modalidades de </w:t>
-      </w:r>
-      <w:r>
-        <w:rPr>
-          <w:rFonts w:ascii="Book Antiqua" w:hAnsi="Book Antiqua"/>
-        </w:rPr>
-        <w:t>integración</w:t>
-      </w:r>
-      <w:r>
-        <w:rPr>
-          <w:rFonts w:ascii="Book Antiqua" w:hAnsi="Book Antiqua"/>
-        </w:rPr>
-        <w:t xml:space="preserve">; </w:t>
-      </w:r>
-      <w:r>
-        <w:rPr>
-          <w:rFonts w:ascii="Book Antiqua" w:hAnsi="Book Antiqua"/>
-        </w:rPr>
-        <w:t>número de alumnos con necesidades educativas derivadas de discapacidad que podrá admitir la escuela común por periodo lectivo y garantía de continuidad hasta completar un nivel educativo</w:t>
-      </w:r>
-      <w:r>
-        <w:rPr>
-          <w:rFonts w:ascii="Book Antiqua" w:hAnsi="Book Antiqua"/>
-        </w:rPr>
-        <w:t xml:space="preserve">, </w:t>
-      </w:r>
-      <w:r>
-        <w:rPr>
-          <w:rFonts w:ascii="Book Antiqua" w:hAnsi="Book Antiqua"/>
-        </w:rPr>
-        <w:t>en la medida que se alcancen las expectativas de logro</w:t>
-      </w:r>
-      <w:r>
-        <w:rPr>
-          <w:rFonts w:ascii="Book Antiqua" w:hAnsi="Book Antiqua"/>
-        </w:rPr>
-        <w:t xml:space="preserve">; </w:t>
-      </w:r>
-      <w:r>
-        <w:rPr>
-          <w:rFonts w:ascii="Book Antiqua" w:hAnsi="Book Antiqua"/>
-        </w:rPr>
-        <w:t>intervención del resto de la comunidad escolar</w:t>
-      </w:r>
-      <w:r>
-        <w:rPr>
-          <w:rFonts w:ascii="Book Antiqua" w:hAnsi="Book Antiqua"/>
-        </w:rPr>
-        <w:t xml:space="preserve">; </w:t>
-      </w:r>
-      <w:r>
-        <w:rPr>
-          <w:rFonts w:ascii="Book Antiqua" w:hAnsi="Book Antiqua"/>
-        </w:rPr>
-        <w:t xml:space="preserve">responsables del alumno en caso de </w:t>
-      </w:r>
-      <w:r>
-        <w:rPr>
-          <w:rFonts w:ascii="Book Antiqua" w:hAnsi="Book Antiqua"/>
+          <w:sz w:val="22"/>
+        </w:rPr>
+        <w:t xml:space="preserve">otra; posibles modalidades de </w:t>
+      </w:r>
+      <w:r>
+        <w:rPr>
+          <w:rFonts w:ascii="Book Antiqua" w:hAnsi="Book Antiqua"/>
+          <w:sz w:val="22"/>
+        </w:rPr>
+        <w:t xml:space="preserve">integración; número de alumnos con necesidades educativas derivadas de discapacidad que podrá admitir la escuela común por periodo lectivo y garantía de continuidad hasta completar un nivel educativo, en la medida que se alcancen las expectativas de logro; intervención del resto de la comunidad escolar; responsables del alumno en caso de </w:t>
+      </w:r>
+      <w:r>
+        <w:rPr>
+          <w:rFonts w:ascii="Book Antiqua" w:hAnsi="Book Antiqua"/>
+          <w:sz w:val="22"/>
         </w:rPr>
         <w:t>ausencia</w:t>
       </w:r>
       <w:r>
         <w:rPr>
           <w:rFonts w:ascii="Book Antiqua" w:hAnsi="Book Antiqua"/>
-        </w:rPr>
-        <w:t xml:space="preserve"> del maestro de apoyo</w:t>
-      </w:r>
-      <w:r>
-        <w:rPr>
-          <w:rFonts w:ascii="Book Antiqua" w:hAnsi="Book Antiqua"/>
-        </w:rPr>
-        <w:t xml:space="preserve">; </w:t>
-      </w:r>
-      <w:r>
-        <w:rPr>
-          <w:rFonts w:ascii="Book Antiqua" w:hAnsi="Book Antiqua"/>
-        </w:rPr>
-        <w:t xml:space="preserve">registro escrito de las distintas actuaciones en </w:t>
-      </w:r>
-      <w:r>
-        <w:rPr>
-          <w:rFonts w:ascii="Book Antiqua" w:hAnsi="Book Antiqua"/>
+          <w:sz w:val="22"/>
+        </w:rPr>
+        <w:t xml:space="preserve"> del maestro de apoyo; registro escrito de las distintas actuaciones en </w:t>
+      </w:r>
+      <w:r>
+        <w:rPr>
+          <w:rFonts w:ascii="Book Antiqua" w:hAnsi="Book Antiqua"/>
+          <w:sz w:val="22"/>
         </w:rPr>
         <w:t>función</w:t>
       </w:r>
       <w:r>
         <w:rPr>
           <w:rFonts w:ascii="Book Antiqua" w:hAnsi="Book Antiqua"/>
+          <w:sz w:val="22"/>
         </w:rPr>
         <w:t xml:space="preserve"> de</w:t>
       </w:r>
       <w:r>
         <w:rPr>
           <w:rFonts w:ascii="Book Antiqua" w:hAnsi="Book Antiqua"/>
+          <w:sz w:val="22"/>
         </w:rPr>
         <w:t>l</w:t>
       </w:r>
       <w:r>
         <w:rPr>
           <w:rFonts w:ascii="Book Antiqua" w:hAnsi="Book Antiqua"/>
-        </w:rPr>
-        <w:t xml:space="preserve"> proceso de integración escolar</w:t>
-      </w:r>
-      <w:r>
-        <w:rPr>
-          <w:rFonts w:ascii="Book Antiqua" w:hAnsi="Book Antiqua"/>
-        </w:rPr>
-        <w:t xml:space="preserve">; </w:t>
-      </w:r>
-      <w:r>
-        <w:rPr>
-          <w:rFonts w:ascii="Book Antiqua" w:hAnsi="Book Antiqua"/>
-        </w:rPr>
-        <w:t>etc</w:t>
-      </w:r>
-      <w:r>
-        <w:rPr>
-          <w:rFonts w:ascii="Book Antiqua" w:hAnsi="Book Antiqua"/>
-        </w:rPr>
-        <w:t>.</w:t>
+          <w:sz w:val="22"/>
+        </w:rPr>
+        <w:t xml:space="preserve"> proceso de integración escolar; etc.</w:t>
       </w:r>
     </w:p>
     <w:p>
@@ -762,29 +618,33 @@
         <w:keepNext/>
         <w:numPr>
           <w:ilvl w:val="0"/>
-          <w:numId w:val="11"/>
+          <w:numId w:val="4"/>
         </w:numPr>
-        <w:spacing w:after="180"/>
-        <w:jc w:val="both"/>
-        <w:rPr>
-          <w:rFonts w:ascii="Book Antiqua" w:hAnsi="Book Antiqua"/>
-        </w:rPr>
-      </w:pPr>
-      <w:r>
-        <w:rPr>
-          <w:rFonts w:ascii="Book Antiqua" w:hAnsi="Book Antiqua"/>
+        <w:spacing w:after="120"/>
+        <w:ind w:left="0" w:firstLine="0"/>
+        <w:rPr>
+          <w:rFonts w:ascii="Book Antiqua" w:hAnsi="Book Antiqua"/>
+          <w:sz w:val="22"/>
+        </w:rPr>
+      </w:pPr>
+      <w:r>
+        <w:rPr>
+          <w:rFonts w:ascii="Book Antiqua" w:hAnsi="Book Antiqua"/>
+          <w:sz w:val="22"/>
         </w:rPr>
         <w:t xml:space="preserve">Firma de la totalidad de los </w:t>
       </w:r>
       <w:r>
         <w:rPr>
           <w:rFonts w:ascii="Book Antiqua" w:hAnsi="Book Antiqua"/>
+          <w:sz w:val="22"/>
         </w:rPr>
         <w:t>actores intervinientes</w:t>
       </w:r>
       <w:r>
         <w:rPr>
           <w:rFonts w:ascii="Book Antiqua" w:hAnsi="Book Antiqua"/>
+          <w:sz w:val="22"/>
         </w:rPr>
         <w:t>.</w:t>
       </w:r>
@@ -792,15 +652,17 @@
     <w:p>
       <w:pPr>
         <w:keepNext/>
-        <w:spacing w:after="180"/>
-        <w:jc w:val="both"/>
-        <w:rPr>
-          <w:rFonts w:ascii="Book Antiqua" w:hAnsi="Book Antiqua"/>
-        </w:rPr>
-      </w:pPr>
-      <w:r>
-        <w:rPr>
-          <w:rFonts w:ascii="Book Antiqua" w:hAnsi="Book Antiqua"/>
+        <w:spacing w:after="120"/>
+        <w:outlineLvl w:val="0"/>
+        <w:rPr>
+          <w:rFonts w:ascii="Book Antiqua" w:hAnsi="Book Antiqua"/>
+          <w:sz w:val="22"/>
+        </w:rPr>
+      </w:pPr>
+      <w:r>
+        <w:rPr>
+          <w:rFonts w:ascii="Book Antiqua" w:hAnsi="Book Antiqua"/>
+          <w:sz w:val="22"/>
         </w:rPr>
         <w:t>Observaciones</w:t>
       </w:r>
@@ -810,29 +672,33 @@
         <w:keepNext/>
         <w:numPr>
           <w:ilvl w:val="0"/>
-          <w:numId w:val="10"/>
+          <w:numId w:val="5"/>
         </w:numPr>
-        <w:spacing w:after="180"/>
-        <w:jc w:val="both"/>
-        <w:rPr>
-          <w:rFonts w:ascii="Book Antiqua" w:hAnsi="Book Antiqua"/>
-        </w:rPr>
-      </w:pPr>
-      <w:r>
-        <w:rPr>
-          <w:rFonts w:ascii="Book Antiqua" w:hAnsi="Book Antiqua"/>
+        <w:spacing w:after="120"/>
+        <w:ind w:left="0" w:firstLine="0"/>
+        <w:rPr>
+          <w:rFonts w:ascii="Book Antiqua" w:hAnsi="Book Antiqua"/>
+          <w:sz w:val="22"/>
+        </w:rPr>
+      </w:pPr>
+      <w:r>
+        <w:rPr>
+          <w:rFonts w:ascii="Book Antiqua" w:hAnsi="Book Antiqua"/>
+          <w:sz w:val="22"/>
         </w:rPr>
         <w:t xml:space="preserve">Se </w:t>
       </w:r>
       <w:r>
         <w:rPr>
           <w:rFonts w:ascii="Book Antiqua" w:hAnsi="Book Antiqua"/>
+          <w:sz w:val="22"/>
         </w:rPr>
         <w:t>incluirán</w:t>
       </w:r>
       <w:r>
         <w:rPr>
           <w:rFonts w:ascii="Book Antiqua" w:hAnsi="Book Antiqua"/>
+          <w:sz w:val="22"/>
         </w:rPr>
         <w:t xml:space="preserve"> otros aspectos que se consideren pertinentes y no estén mencionados en el presente modelo</w:t>
       </w:r>
@@ -842,52 +708,52 @@
         <w:keepNext/>
         <w:numPr>
           <w:ilvl w:val="0"/>
-          <w:numId w:val="10"/>
+          <w:numId w:val="5"/>
         </w:numPr>
-        <w:spacing w:after="180"/>
-        <w:jc w:val="both"/>
-        <w:rPr>
-          <w:rFonts w:ascii="Book Antiqua" w:hAnsi="Book Antiqua"/>
-        </w:rPr>
-      </w:pPr>
-      <w:r>
-        <w:rPr>
-          <w:rFonts w:ascii="Book Antiqua" w:hAnsi="Book Antiqua"/>
+        <w:spacing w:after="120"/>
+        <w:ind w:left="0" w:firstLine="0"/>
+        <w:rPr>
+          <w:rFonts w:ascii="Book Antiqua" w:hAnsi="Book Antiqua"/>
+          <w:sz w:val="22"/>
+        </w:rPr>
+      </w:pPr>
+      <w:r>
+        <w:rPr>
+          <w:rFonts w:ascii="Book Antiqua" w:hAnsi="Book Antiqua"/>
+          <w:sz w:val="22"/>
         </w:rPr>
         <w:t xml:space="preserve">El Convenio </w:t>
       </w:r>
       <w:r>
         <w:rPr>
           <w:rFonts w:ascii="Book Antiqua" w:hAnsi="Book Antiqua"/>
+          <w:sz w:val="22"/>
         </w:rPr>
         <w:t>Interinstitucional</w:t>
       </w:r>
       <w:r>
         <w:rPr>
           <w:rFonts w:ascii="Book Antiqua" w:hAnsi="Book Antiqua"/>
-        </w:rPr>
-        <w:t xml:space="preserve"> tendrá un carácter revisable en forma anual</w:t>
-      </w:r>
-      <w:r>
-        <w:rPr>
-          <w:rFonts w:ascii="Book Antiqua" w:hAnsi="Book Antiqua"/>
-        </w:rPr>
-        <w:t>.</w:t>
+          <w:sz w:val="22"/>
+        </w:rPr>
+        <w:t xml:space="preserve"> tendrá un carácter revisable en forma anual.</w:t>
       </w:r>
     </w:p>
     <w:p>
       <w:pPr>
         <w:keepNext/>
-        <w:spacing w:after="180"/>
-        <w:jc w:val="both"/>
-        <w:rPr>
-          <w:rFonts w:ascii="Book Antiqua" w:hAnsi="Book Antiqua"/>
+        <w:spacing w:after="120"/>
+        <w:outlineLvl w:val="0"/>
+        <w:rPr>
+          <w:rFonts w:ascii="Book Antiqua" w:hAnsi="Book Antiqua"/>
+          <w:sz w:val="22"/>
           <w:szCs w:val="36"/>
         </w:rPr>
       </w:pPr>
       <w:r>
         <w:rPr>
           <w:rFonts w:ascii="Book Antiqua" w:hAnsi="Book Antiqua"/>
+          <w:sz w:val="22"/>
           <w:szCs w:val="36"/>
         </w:rPr>
         <w:t>Convenio de Prestación de Servicios</w:t>
@@ -896,192 +762,183 @@
     <w:p>
       <w:pPr>
         <w:keepNext/>
-        <w:spacing w:after="180"/>
-        <w:jc w:val="both"/>
-        <w:rPr>
-          <w:rFonts w:ascii="Book Antiqua" w:hAnsi="Book Antiqua"/>
-        </w:rPr>
-      </w:pPr>
-      <w:r>
-        <w:rPr>
-          <w:rFonts w:ascii="Book Antiqua" w:hAnsi="Book Antiqua"/>
-        </w:rPr>
-        <w:t>Convenio de prestación de servicios entre</w:t>
-      </w:r>
-      <w:r>
-        <w:rPr>
-          <w:rFonts w:ascii="Book Antiqua" w:hAnsi="Book Antiqua"/>
-        </w:rPr>
-        <w:t xml:space="preserve">: </w:t>
-      </w:r>
-      <w:r>
-        <w:rPr>
-          <w:rFonts w:ascii="Book Antiqua" w:hAnsi="Book Antiqua"/>
-        </w:rPr>
-        <w:t xml:space="preserve">Municipalidad de Yerba Buena y Centro Educativo </w:t>
-      </w:r>
-      <w:r>
-        <w:rPr>
-          <w:rFonts w:ascii="Book Antiqua" w:hAnsi="Book Antiqua"/>
+        <w:spacing w:after="120"/>
+        <w:rPr>
+          <w:rFonts w:ascii="Book Antiqua" w:hAnsi="Book Antiqua"/>
+          <w:sz w:val="22"/>
+        </w:rPr>
+      </w:pPr>
+      <w:r>
+        <w:rPr>
+          <w:rFonts w:ascii="Book Antiqua" w:hAnsi="Book Antiqua"/>
+          <w:sz w:val="22"/>
+        </w:rPr>
+        <w:t xml:space="preserve">Convenio de prestación de servicios entre: Municipalidad de Yerba Buena y Centro Educativo </w:t>
+      </w:r>
+      <w:r>
+        <w:rPr>
+          <w:rFonts w:ascii="Book Antiqua" w:hAnsi="Book Antiqua"/>
+          <w:sz w:val="22"/>
         </w:rPr>
         <w:t>Terapéutico</w:t>
       </w:r>
       <w:r>
         <w:rPr>
           <w:rFonts w:ascii="Book Antiqua" w:hAnsi="Book Antiqua"/>
+          <w:sz w:val="22"/>
         </w:rPr>
         <w:t xml:space="preserve"> y Apoyo a la </w:t>
       </w:r>
       <w:r>
         <w:rPr>
           <w:rFonts w:ascii="Book Antiqua" w:hAnsi="Book Antiqua"/>
+          <w:sz w:val="22"/>
         </w:rPr>
         <w:t>Integración</w:t>
       </w:r>
       <w:r>
         <w:rPr>
           <w:rFonts w:ascii="Book Antiqua" w:hAnsi="Book Antiqua"/>
-        </w:rPr>
-        <w:t xml:space="preserve"> Escolar</w:t>
-      </w:r>
-      <w:r>
-        <w:rPr>
-          <w:rFonts w:ascii="Book Antiqua" w:hAnsi="Book Antiqua"/>
-        </w:rPr>
-        <w:t xml:space="preserve">, </w:t>
-      </w:r>
-      <w:r>
-        <w:rPr>
-          <w:rFonts w:ascii="Book Antiqua" w:hAnsi="Book Antiqua"/>
-        </w:rPr>
-        <w:t>“Centro Las Rosas”</w:t>
-      </w:r>
-      <w:r>
-        <w:rPr>
-          <w:rFonts w:ascii="Book Antiqua" w:hAnsi="Book Antiqua"/>
-        </w:rPr>
-        <w:t>.</w:t>
+          <w:sz w:val="22"/>
+        </w:rPr>
+        <w:t xml:space="preserve"> Escolar, “Centro Las Rosas”.</w:t>
       </w:r>
     </w:p>
     <w:p>
       <w:pPr>
         <w:keepNext/>
-        <w:spacing w:after="180"/>
-        <w:jc w:val="both"/>
-        <w:rPr>
-          <w:rFonts w:ascii="Book Antiqua" w:hAnsi="Book Antiqua"/>
-        </w:rPr>
-      </w:pPr>
-      <w:r>
-        <w:rPr>
-          <w:rFonts w:ascii="Book Antiqua" w:hAnsi="Book Antiqua"/>
-        </w:rPr>
-        <w:t>Con la idea de sensibilizar y crear conciencia social a la comunidad acerca de los Derechos Humanos de las personas con Discapacidad (Ley Nº 26378)</w:t>
+        <w:spacing w:after="120"/>
+        <w:rPr>
+          <w:rFonts w:ascii="Book Antiqua" w:hAnsi="Book Antiqua"/>
+          <w:sz w:val="22"/>
+        </w:rPr>
+      </w:pPr>
+      <w:r>
+        <w:rPr>
+          <w:rFonts w:ascii="Book Antiqua" w:hAnsi="Book Antiqua"/>
+          <w:sz w:val="22"/>
+        </w:rPr>
+        <w:t xml:space="preserve">Con la idea de sensibilizar y crear conciencia social a la comunidad acerca de los Derechos Humanos de las personas con </w:t>
+      </w:r>
+      <w:proofErr w:type="gramStart"/>
+      <w:r>
+        <w:rPr>
+          <w:rFonts w:ascii="Book Antiqua" w:hAnsi="Book Antiqua"/>
+          <w:sz w:val="22"/>
+        </w:rPr>
+        <w:t>Di</w:t>
+      </w:r>
+      <w:r>
+        <w:rPr>
+          <w:rFonts w:ascii="Book Antiqua" w:hAnsi="Book Antiqua"/>
+          <w:sz w:val="22"/>
+        </w:rPr>
+        <w:t>scapacidad</w:t>
+      </w:r>
+      <w:r>
+        <w:rPr>
+          <w:rFonts w:ascii="Book Antiqua" w:hAnsi="Book Antiqua"/>
+          <w:sz w:val="22"/>
+        </w:rPr>
+        <w:t xml:space="preserve"> </w:t>
+      </w:r>
+      <w:r>
+        <w:rPr>
+          <w:rFonts w:ascii="Book Antiqua" w:hAnsi="Book Antiqua"/>
+          <w:sz w:val="22"/>
+        </w:rPr>
+        <w:t xml:space="preserve"> (</w:t>
+      </w:r>
+      <w:proofErr w:type="gramEnd"/>
+      <w:r>
+        <w:rPr>
+          <w:rFonts w:ascii="Book Antiqua" w:hAnsi="Book Antiqua"/>
+          <w:sz w:val="22"/>
+        </w:rPr>
+        <w:t>L</w:t>
+      </w:r>
+      <w:r>
+        <w:rPr>
+          <w:rFonts w:ascii="Book Antiqua" w:hAnsi="Book Antiqua"/>
+          <w:sz w:val="22"/>
+        </w:rPr>
+        <w:t>ey N</w:t>
+      </w:r>
+      <w:r>
+        <w:rPr>
+          <w:rFonts w:ascii="Book Antiqua" w:hAnsi="Book Antiqua"/>
+          <w:sz w:val="22"/>
+        </w:rPr>
+        <w:t xml:space="preserve">º </w:t>
+      </w:r>
+      <w:r>
+        <w:rPr>
+          <w:rFonts w:ascii="Book Antiqua" w:hAnsi="Book Antiqua"/>
+          <w:sz w:val="22"/>
+        </w:rPr>
+        <w:t>26.378</w:t>
+      </w:r>
+      <w:r>
+        <w:rPr>
+          <w:rFonts w:ascii="Book Antiqua" w:hAnsi="Book Antiqua"/>
+          <w:sz w:val="22"/>
+        </w:rPr>
+        <w:t xml:space="preserve">) </w:t>
       </w:r>
     </w:p>
     <w:p>
       <w:pPr>
         <w:keepNext/>
-        <w:spacing w:after="180"/>
-        <w:jc w:val="both"/>
-        <w:rPr>
-          <w:rFonts w:ascii="Book Antiqua" w:hAnsi="Book Antiqua"/>
-        </w:rPr>
-      </w:pPr>
-      <w:r>
-        <w:rPr>
-          <w:rFonts w:ascii="Book Antiqua" w:hAnsi="Book Antiqua"/>
-        </w:rPr>
-        <w:lastRenderedPageBreak/>
+        <w:spacing w:after="120"/>
+        <w:rPr>
+          <w:rFonts w:ascii="Book Antiqua" w:hAnsi="Book Antiqua"/>
+          <w:sz w:val="22"/>
+        </w:rPr>
+      </w:pPr>
+      <w:r>
+        <w:rPr>
+          <w:rFonts w:ascii="Book Antiqua" w:hAnsi="Book Antiqua"/>
+          <w:sz w:val="22"/>
+        </w:rPr>
         <w:t>Para ello se realizarán</w:t>
       </w:r>
       <w:r>
         <w:rPr>
           <w:rFonts w:ascii="Book Antiqua" w:hAnsi="Book Antiqua"/>
-        </w:rPr>
-        <w:t xml:space="preserve"> actividades en y con la comunidad</w:t>
-      </w:r>
-      <w:r>
-        <w:rPr>
-          <w:rFonts w:ascii="Book Antiqua" w:hAnsi="Book Antiqua"/>
-        </w:rPr>
-        <w:t xml:space="preserve">, </w:t>
-      </w:r>
-      <w:r>
-        <w:rPr>
-          <w:rFonts w:ascii="Book Antiqua" w:hAnsi="Book Antiqua"/>
-        </w:rPr>
-        <w:t xml:space="preserve">con sus centros de </w:t>
-      </w:r>
-      <w:r>
-        <w:rPr>
-          <w:rFonts w:ascii="Book Antiqua" w:hAnsi="Book Antiqua"/>
+          <w:sz w:val="22"/>
+        </w:rPr>
+        <w:t xml:space="preserve"> actividades en y con la comunidad, con sus centros de </w:t>
+      </w:r>
+      <w:r>
+        <w:rPr>
+          <w:rFonts w:ascii="Book Antiqua" w:hAnsi="Book Antiqua"/>
+          <w:sz w:val="22"/>
         </w:rPr>
         <w:t>reunión</w:t>
       </w:r>
       <w:r>
         <w:rPr>
           <w:rFonts w:ascii="Book Antiqua" w:hAnsi="Book Antiqua"/>
-        </w:rPr>
-        <w:t xml:space="preserve">: </w:t>
-      </w:r>
-      <w:r>
-        <w:rPr>
-          <w:rFonts w:ascii="Book Antiqua" w:hAnsi="Book Antiqua"/>
-        </w:rPr>
-        <w:t>CAPS</w:t>
-      </w:r>
-      <w:r>
-        <w:rPr>
-          <w:rFonts w:ascii="Book Antiqua" w:hAnsi="Book Antiqua"/>
-        </w:rPr>
-        <w:t xml:space="preserve">, </w:t>
-      </w:r>
-      <w:r>
-        <w:rPr>
-          <w:rFonts w:ascii="Book Antiqua" w:hAnsi="Book Antiqua"/>
-        </w:rPr>
-        <w:t>Entes de Gobierno</w:t>
-      </w:r>
-      <w:r>
-        <w:rPr>
-          <w:rFonts w:ascii="Book Antiqua" w:hAnsi="Book Antiqua"/>
-        </w:rPr>
-        <w:t xml:space="preserve">, </w:t>
-      </w:r>
-      <w:r>
-        <w:rPr>
-          <w:rFonts w:ascii="Book Antiqua" w:hAnsi="Book Antiqua"/>
-        </w:rPr>
-        <w:t>Escuelas y otros centros educativos</w:t>
-      </w:r>
-      <w:r>
-        <w:rPr>
-          <w:rFonts w:ascii="Book Antiqua" w:hAnsi="Book Antiqua"/>
-        </w:rPr>
-        <w:t>.</w:t>
+          <w:sz w:val="22"/>
+        </w:rPr>
+        <w:t>: CAPS, Entes de Gobierno, Escuelas y otros centros educativos.</w:t>
       </w:r>
     </w:p>
     <w:p>
       <w:pPr>
         <w:keepNext/>
-        <w:spacing w:after="180"/>
-        <w:jc w:val="both"/>
-        <w:rPr>
-          <w:rFonts w:ascii="Book Antiqua" w:hAnsi="Book Antiqua"/>
-        </w:rPr>
-      </w:pPr>
-      <w:r>
-        <w:rPr>
-          <w:rFonts w:ascii="Book Antiqua" w:hAnsi="Book Antiqua"/>
-        </w:rPr>
-        <w:t>Actividades</w:t>
-      </w:r>
-      <w:r>
-        <w:rPr>
-          <w:rFonts w:ascii="Book Antiqua" w:hAnsi="Book Antiqua"/>
-        </w:rPr>
-        <w:t xml:space="preserve">: </w:t>
+        <w:spacing w:after="120"/>
+        <w:rPr>
+          <w:rFonts w:ascii="Book Antiqua" w:hAnsi="Book Antiqua"/>
+          <w:sz w:val="22"/>
+        </w:rPr>
+      </w:pPr>
+      <w:r>
+        <w:rPr>
+          <w:rFonts w:ascii="Book Antiqua" w:hAnsi="Book Antiqua"/>
+          <w:sz w:val="22"/>
+        </w:rPr>
+        <w:t>Actividades:</w:t>
       </w:r>
     </w:p>
     <w:p>
@@ -1089,37 +946,35 @@
         <w:keepNext/>
         <w:numPr>
           <w:ilvl w:val="0"/>
-          <w:numId w:val="9"/>
+          <w:numId w:val="8"/>
         </w:numPr>
-        <w:spacing w:after="180"/>
-        <w:jc w:val="both"/>
-        <w:rPr>
-          <w:rFonts w:ascii="Book Antiqua" w:hAnsi="Book Antiqua"/>
-        </w:rPr>
-      </w:pPr>
-      <w:r>
-        <w:rPr>
-          <w:rFonts w:ascii="Book Antiqua" w:hAnsi="Book Antiqua"/>
+        <w:spacing w:after="120"/>
+        <w:ind w:left="0" w:firstLine="0"/>
+        <w:rPr>
+          <w:rFonts w:ascii="Book Antiqua" w:hAnsi="Book Antiqua"/>
+          <w:sz w:val="22"/>
+        </w:rPr>
+      </w:pPr>
+      <w:r>
+        <w:rPr>
+          <w:rFonts w:ascii="Book Antiqua" w:hAnsi="Book Antiqua"/>
+          <w:sz w:val="22"/>
         </w:rPr>
         <w:t xml:space="preserve">Talleres de </w:t>
       </w:r>
       <w:r>
         <w:rPr>
           <w:rFonts w:ascii="Book Antiqua" w:hAnsi="Book Antiqua"/>
+          <w:sz w:val="22"/>
         </w:rPr>
         <w:t>capacitación</w:t>
       </w:r>
       <w:r>
         <w:rPr>
           <w:rFonts w:ascii="Book Antiqua" w:hAnsi="Book Antiqua"/>
-        </w:rPr>
-        <w:t xml:space="preserve"> acerca de la problemática a los profesionales de la salud</w:t>
-      </w:r>
-      <w:r>
-        <w:rPr>
-          <w:rFonts w:ascii="Book Antiqua" w:hAnsi="Book Antiqua"/>
-        </w:rPr>
-        <w:t>.</w:t>
+          <w:sz w:val="22"/>
+        </w:rPr>
+        <w:t xml:space="preserve"> acerca de la problemática a los profesionales de la salud.</w:t>
       </w:r>
     </w:p>
     <w:p>
@@ -1127,25 +982,37 @@
         <w:keepNext/>
         <w:numPr>
           <w:ilvl w:val="0"/>
-          <w:numId w:val="9"/>
+          <w:numId w:val="8"/>
         </w:numPr>
-        <w:spacing w:after="180"/>
-        <w:jc w:val="both"/>
-        <w:rPr>
-          <w:rFonts w:ascii="Book Antiqua" w:hAnsi="Book Antiqua"/>
-        </w:rPr>
-      </w:pPr>
-      <w:r>
-        <w:rPr>
-          <w:rFonts w:ascii="Book Antiqua" w:hAnsi="Book Antiqua"/>
-        </w:rPr>
-        <w:t>Talleres a Directores y Docentes de escuelas sobre una enseñanza acorde a la necesidad de cada niño con su capacidad especial a atender</w:t>
-      </w:r>
-      <w:r>
-        <w:rPr>
-          <w:rFonts w:ascii="Book Antiqua" w:hAnsi="Book Antiqua"/>
-        </w:rPr>
-        <w:t>.</w:t>
+        <w:spacing w:after="120"/>
+        <w:ind w:left="0" w:firstLine="0"/>
+        <w:rPr>
+          <w:rFonts w:ascii="Book Antiqua" w:hAnsi="Book Antiqua"/>
+          <w:sz w:val="22"/>
+        </w:rPr>
+      </w:pPr>
+      <w:r>
+        <w:rPr>
+          <w:rFonts w:ascii="Book Antiqua" w:hAnsi="Book Antiqua"/>
+          <w:sz w:val="22"/>
+        </w:rPr>
+        <w:t xml:space="preserve">Talleres a </w:t>
+      </w:r>
+      <w:proofErr w:type="gramStart"/>
+      <w:r>
+        <w:rPr>
+          <w:rFonts w:ascii="Book Antiqua" w:hAnsi="Book Antiqua"/>
+          <w:sz w:val="22"/>
+        </w:rPr>
+        <w:t>Directores</w:t>
+      </w:r>
+      <w:proofErr w:type="gramEnd"/>
+      <w:r>
+        <w:rPr>
+          <w:rFonts w:ascii="Book Antiqua" w:hAnsi="Book Antiqua"/>
+          <w:sz w:val="22"/>
+        </w:rPr>
+        <w:t xml:space="preserve"> y Docentes de escuelas sobre una enseñanza acorde a la necesidad de cada niño con su capacidad especial a atender.</w:t>
       </w:r>
     </w:p>
     <w:p>
@@ -1153,103 +1020,115 @@
         <w:keepNext/>
         <w:numPr>
           <w:ilvl w:val="0"/>
-          <w:numId w:val="9"/>
+          <w:numId w:val="8"/>
         </w:numPr>
-        <w:spacing w:after="180"/>
-        <w:jc w:val="both"/>
-        <w:rPr>
-          <w:rFonts w:ascii="Book Antiqua" w:hAnsi="Book Antiqua"/>
-        </w:rPr>
-      </w:pPr>
-      <w:r>
-        <w:rPr>
-          <w:rFonts w:ascii="Book Antiqua" w:hAnsi="Book Antiqua"/>
+        <w:spacing w:after="120"/>
+        <w:ind w:left="0" w:firstLine="0"/>
+        <w:rPr>
+          <w:rFonts w:ascii="Book Antiqua" w:hAnsi="Book Antiqua"/>
+          <w:sz w:val="22"/>
+        </w:rPr>
+      </w:pPr>
+      <w:r>
+        <w:rPr>
+          <w:rFonts w:ascii="Book Antiqua" w:hAnsi="Book Antiqua"/>
+          <w:sz w:val="22"/>
         </w:rPr>
         <w:t>Talleres a Padres para dar amplio conocimiento de la capacidades especia</w:t>
       </w:r>
       <w:r>
         <w:rPr>
           <w:rFonts w:ascii="Book Antiqua" w:hAnsi="Book Antiqua"/>
+          <w:sz w:val="22"/>
         </w:rPr>
         <w:t>les de sus hi</w:t>
       </w:r>
       <w:r>
         <w:rPr>
           <w:rFonts w:ascii="Book Antiqua" w:hAnsi="Book Antiqua"/>
+          <w:sz w:val="22"/>
         </w:rPr>
         <w:t xml:space="preserve">jos y la </w:t>
       </w:r>
       <w:r>
         <w:rPr>
           <w:rFonts w:ascii="Book Antiqua" w:hAnsi="Book Antiqua"/>
+          <w:sz w:val="22"/>
         </w:rPr>
         <w:t>correcta</w:t>
       </w:r>
       <w:r>
         <w:rPr>
           <w:rFonts w:ascii="Book Antiqua" w:hAnsi="Book Antiqua"/>
-        </w:rPr>
-        <w:t xml:space="preserve"> atención que estos requieren</w:t>
-      </w:r>
-      <w:r>
-        <w:rPr>
-          <w:rFonts w:ascii="Book Antiqua" w:hAnsi="Book Antiqua"/>
-        </w:rPr>
-        <w:t xml:space="preserve">, </w:t>
-      </w:r>
-      <w:r>
-        <w:rPr>
-          <w:rFonts w:ascii="Book Antiqua" w:hAnsi="Book Antiqua"/>
-        </w:rPr>
-        <w:t xml:space="preserve">además de dar correcta </w:t>
-      </w:r>
-      <w:r>
-        <w:rPr>
-          <w:rFonts w:ascii="Book Antiqua" w:hAnsi="Book Antiqua"/>
-        </w:rPr>
+          <w:sz w:val="22"/>
+        </w:rPr>
+        <w:t xml:space="preserve"> atención que estos requieren, además de dar correcta </w:t>
+      </w:r>
+      <w:r>
+        <w:rPr>
+          <w:rFonts w:ascii="Book Antiqua" w:hAnsi="Book Antiqua"/>
+          <w:sz w:val="22"/>
+        </w:rPr>
+        <w:lastRenderedPageBreak/>
         <w:t>información</w:t>
       </w:r>
       <w:r>
         <w:rPr>
           <w:rFonts w:ascii="Book Antiqua" w:hAnsi="Book Antiqua"/>
+          <w:sz w:val="22"/>
         </w:rPr>
         <w:t xml:space="preserve"> y aseso</w:t>
       </w:r>
       <w:r>
         <w:rPr>
           <w:rFonts w:ascii="Book Antiqua" w:hAnsi="Book Antiqua"/>
+          <w:sz w:val="22"/>
         </w:rPr>
         <w:t xml:space="preserve">ramiento de los derechos que a </w:t>
       </w:r>
       <w:r>
         <w:rPr>
           <w:rFonts w:ascii="Book Antiqua" w:hAnsi="Book Antiqua"/>
-        </w:rPr>
-        <w:t>ellos les corresponde</w:t>
-      </w:r>
-      <w:r>
-        <w:rPr>
-          <w:rFonts w:ascii="Book Antiqua" w:hAnsi="Book Antiqua"/>
+          <w:sz w:val="22"/>
+        </w:rPr>
+        <w:t xml:space="preserve">ellos les </w:t>
+      </w:r>
+      <w:proofErr w:type="gramStart"/>
+      <w:r>
+        <w:rPr>
+          <w:rFonts w:ascii="Book Antiqua" w:hAnsi="Book Antiqua"/>
+          <w:sz w:val="22"/>
+        </w:rPr>
+        <w:t>corresponde</w:t>
+      </w:r>
+      <w:r>
+        <w:rPr>
+          <w:rFonts w:ascii="Book Antiqua" w:hAnsi="Book Antiqua"/>
+          <w:sz w:val="22"/>
         </w:rPr>
         <w:t xml:space="preserve"> </w:t>
       </w:r>
       <w:r>
         <w:rPr>
           <w:rFonts w:ascii="Book Antiqua" w:hAnsi="Book Antiqua"/>
-        </w:rPr>
-        <w:t>(</w:t>
-      </w:r>
-      <w:r>
-        <w:rPr>
-          <w:rFonts w:ascii="Book Antiqua" w:hAnsi="Book Antiqua"/>
+          <w:sz w:val="22"/>
+        </w:rPr>
+        <w:t xml:space="preserve"> (</w:t>
+      </w:r>
+      <w:proofErr w:type="gramEnd"/>
+      <w:r>
+        <w:rPr>
+          <w:rFonts w:ascii="Book Antiqua" w:hAnsi="Book Antiqua"/>
+          <w:sz w:val="22"/>
         </w:rPr>
         <w:t>certificados y pensiones</w:t>
       </w:r>
       <w:r>
         <w:rPr>
           <w:rFonts w:ascii="Book Antiqua" w:hAnsi="Book Antiqua"/>
-        </w:rPr>
-        <w:t>)</w:t>
+          <w:sz w:val="22"/>
+        </w:rPr>
+        <w:t xml:space="preserve">) </w:t>
       </w:r>
     </w:p>
     <w:p>
@@ -1257,47 +1136,54 @@
         <w:keepNext/>
         <w:numPr>
           <w:ilvl w:val="0"/>
-          <w:numId w:val="9"/>
+          <w:numId w:val="8"/>
         </w:numPr>
-        <w:spacing w:after="180"/>
-        <w:jc w:val="both"/>
-        <w:rPr>
-          <w:rFonts w:ascii="Book Antiqua" w:hAnsi="Book Antiqua"/>
-        </w:rPr>
-      </w:pPr>
-      <w:r>
-        <w:rPr>
-          <w:rFonts w:ascii="Book Antiqua" w:hAnsi="Book Antiqua"/>
+        <w:spacing w:after="120"/>
+        <w:ind w:left="0" w:firstLine="0"/>
+        <w:rPr>
+          <w:rFonts w:ascii="Book Antiqua" w:hAnsi="Book Antiqua"/>
+          <w:sz w:val="22"/>
+        </w:rPr>
+      </w:pPr>
+      <w:r>
+        <w:rPr>
+          <w:rFonts w:ascii="Book Antiqua" w:hAnsi="Book Antiqua"/>
+          <w:sz w:val="22"/>
         </w:rPr>
         <w:t>Evaluación</w:t>
       </w:r>
       <w:r>
         <w:rPr>
           <w:rFonts w:ascii="Book Antiqua" w:hAnsi="Book Antiqua"/>
+          <w:sz w:val="22"/>
         </w:rPr>
         <w:t xml:space="preserve"> a niños y jóvenes</w:t>
       </w:r>
       <w:r>
         <w:rPr>
           <w:rFonts w:ascii="Book Antiqua" w:hAnsi="Book Antiqua"/>
+          <w:sz w:val="22"/>
         </w:rPr>
         <w:t xml:space="preserve"> a fin de que puedan ob</w:t>
       </w:r>
       <w:r>
         <w:rPr>
           <w:rFonts w:ascii="Book Antiqua" w:hAnsi="Book Antiqua"/>
+          <w:sz w:val="22"/>
         </w:rPr>
         <w:t xml:space="preserve">tener si correspondiera su Certificado de </w:t>
       </w:r>
       <w:r>
         <w:rPr>
           <w:rFonts w:ascii="Book Antiqua" w:hAnsi="Book Antiqua"/>
+          <w:sz w:val="22"/>
         </w:rPr>
         <w:t>Discapacidad</w:t>
       </w:r>
       <w:r>
         <w:rPr>
           <w:rFonts w:ascii="Book Antiqua" w:hAnsi="Book Antiqua"/>
+          <w:sz w:val="22"/>
         </w:rPr>
         <w:t>.</w:t>
       </w:r>
@@ -1307,87 +1193,83 @@
         <w:keepNext/>
         <w:numPr>
           <w:ilvl w:val="0"/>
-          <w:numId w:val="9"/>
+          <w:numId w:val="8"/>
         </w:numPr>
-        <w:spacing w:after="180"/>
-        <w:jc w:val="both"/>
-        <w:rPr>
-          <w:rFonts w:ascii="Book Antiqua" w:hAnsi="Book Antiqua"/>
-        </w:rPr>
-      </w:pPr>
-      <w:r>
-        <w:rPr>
-          <w:rFonts w:ascii="Book Antiqua" w:hAnsi="Book Antiqua"/>
-        </w:rPr>
-        <w:t>Orientación a la familia</w:t>
-      </w:r>
-      <w:r>
-        <w:rPr>
-          <w:rFonts w:ascii="Book Antiqua" w:hAnsi="Book Antiqua"/>
-        </w:rPr>
-        <w:t>.</w:t>
+        <w:spacing w:after="120"/>
+        <w:ind w:left="0" w:firstLine="0"/>
+        <w:rPr>
+          <w:rFonts w:ascii="Book Antiqua" w:hAnsi="Book Antiqua"/>
+          <w:sz w:val="22"/>
+        </w:rPr>
+      </w:pPr>
+      <w:r>
+        <w:rPr>
+          <w:rFonts w:ascii="Book Antiqua" w:hAnsi="Book Antiqua"/>
+          <w:sz w:val="22"/>
+        </w:rPr>
+        <w:t>Orientación a la familia.</w:t>
       </w:r>
     </w:p>
     <w:p>
       <w:pPr>
         <w:keepNext/>
-        <w:spacing w:after="180"/>
-        <w:jc w:val="both"/>
-        <w:rPr>
-          <w:rFonts w:ascii="Book Antiqua" w:hAnsi="Book Antiqua"/>
-        </w:rPr>
-      </w:pPr>
-      <w:r>
-        <w:rPr>
-          <w:rFonts w:ascii="Book Antiqua" w:hAnsi="Book Antiqua"/>
+        <w:spacing w:after="120"/>
+        <w:rPr>
+          <w:rFonts w:ascii="Book Antiqua" w:hAnsi="Book Antiqua"/>
+          <w:sz w:val="22"/>
+        </w:rPr>
+      </w:pPr>
+      <w:proofErr w:type="gramStart"/>
+      <w:r>
+        <w:rPr>
+          <w:rFonts w:ascii="Book Antiqua" w:hAnsi="Book Antiqua"/>
+          <w:sz w:val="22"/>
         </w:rPr>
         <w:t xml:space="preserve">La </w:t>
       </w:r>
       <w:r>
         <w:rPr>
           <w:rFonts w:ascii="Book Antiqua" w:hAnsi="Book Antiqua"/>
+          <w:sz w:val="22"/>
         </w:rPr>
         <w:t>duración</w:t>
       </w:r>
       <w:r>
         <w:rPr>
           <w:rFonts w:ascii="Book Antiqua" w:hAnsi="Book Antiqua"/>
-        </w:rPr>
-        <w:t xml:space="preserve"> de estas prestaciones serian 3 años con </w:t>
-      </w:r>
-      <w:r>
-        <w:rPr>
-          <w:rFonts w:ascii="Book Antiqua" w:hAnsi="Book Antiqua"/>
+          <w:sz w:val="22"/>
+        </w:rPr>
+        <w:t xml:space="preserve"> de estas prestaciones serian 3 años</w:t>
+      </w:r>
+      <w:proofErr w:type="gramEnd"/>
+      <w:r>
+        <w:rPr>
+          <w:rFonts w:ascii="Book Antiqua" w:hAnsi="Book Antiqua"/>
+          <w:sz w:val="22"/>
+        </w:rPr>
+        <w:t xml:space="preserve"> con </w:t>
+      </w:r>
+      <w:r>
+        <w:rPr>
+          <w:rFonts w:ascii="Book Antiqua" w:hAnsi="Book Antiqua"/>
+          <w:sz w:val="22"/>
         </w:rPr>
         <w:t>opción</w:t>
       </w:r>
       <w:r>
         <w:rPr>
           <w:rFonts w:ascii="Book Antiqua" w:hAnsi="Book Antiqua"/>
-        </w:rPr>
-        <w:t xml:space="preserve"> a 3 años más</w:t>
-      </w:r>
-      <w:r>
-        <w:rPr>
-          <w:rFonts w:ascii="Book Antiqua" w:hAnsi="Book Antiqua"/>
-        </w:rPr>
-        <w:t>.</w:t>
-      </w:r>
-      <w:bookmarkStart w:id="0" w:name="_GoBack"/>
-      <w:bookmarkEnd w:id="0"/>
-      <w:r>
-        <w:rPr>
-          <w:rFonts w:ascii="Book Antiqua" w:hAnsi="Book Antiqua"/>
-        </w:rPr>
-        <w:t xml:space="preserve"> </w:t>
+          <w:sz w:val="22"/>
+        </w:rPr>
+        <w:t xml:space="preserve"> a 3 años más.</w:t>
       </w:r>
     </w:p>
     <w:sectPr>
       <w:footerReference w:type="even" r:id="rId7"/>
       <w:footerReference w:type="default" r:id="rId8"/>
       <w:pgSz w:w="11906" w:h="16838" w:code="5"/>
-      <w:pgMar w:top="1417" w:right="1134" w:bottom="1134" w:left="1701" w:header="709" w:footer="709" w:gutter="0"/>
-      <w:pgNumType w:start="2443"/>
+      <w:pgMar w:top="1417" w:right="1701" w:bottom="1417" w:left="1701" w:header="709" w:footer="709" w:gutter="0"/>
+      <w:pgNumType w:start="2656"/>
       <w:cols w:space="708"/>
       <w:docGrid w:linePitch="360"/>
     </w:sectPr>
@@ -1396,7 +1278,7 @@
 </file>
 
 <file path=word/endnotes.xml><?xml version="1.0" encoding="utf-8"?>
-<w:endnotes xmlns:ve="http://schemas.openxmlformats.org/markup-compatibility/2006" xmlns:o="urn:schemas-microsoft-com:office:office" xmlns:r="http://schemas.openxmlformats.org/officeDocument/2006/relationships" xmlns:m="http://schemas.openxmlformats.org/officeDocument/2006/math" xmlns:v="urn:schemas-microsoft-com:vml" xmlns:wp="http://schemas.openxmlformats.org/drawingml/2006/wordprocessingDrawing" xmlns:w10="urn:schemas-microsoft-com:office:word" xmlns:w="http://schemas.openxmlformats.org/wordprocessingml/2006/main" xmlns:wne="http://schemas.microsoft.com/office/word/2006/wordml">
+<w:endnotes xmlns:wpc="http://schemas.microsoft.com/office/word/2010/wordprocessingCanvas" xmlns:cx="http://schemas.microsoft.com/office/drawing/2014/chartex" xmlns:cx1="http://schemas.microsoft.com/office/drawing/2015/9/8/chartex" xmlns:cx2="http://schemas.microsoft.com/office/drawing/2015/10/21/chartex" xmlns:cx3="http://schemas.microsoft.com/office/drawing/2016/5/9/chartex" xmlns:cx4="http://schemas.microsoft.com/office/drawing/2016/5/10/chartex" xmlns:cx5="http://schemas.microsoft.com/office/drawing/2016/5/11/chartex" xmlns:cx6="http://schemas.microsoft.com/office/drawing/2016/5/12/chartex" xmlns:cx7="http://schemas.microsoft.com/office/drawing/2016/5/13/chartex" xmlns:cx8="http://schemas.microsoft.com/office/drawing/2016/5/14/chartex" xmlns:mc="http://schemas.openxmlformats.org/markup-compatibility/2006" xmlns:aink="http://schemas.microsoft.com/office/drawing/2016/ink" xmlns:am3d="http://schemas.microsoft.com/office/drawing/2017/model3d" xmlns:o="urn:schemas-microsoft-com:office:office" xmlns:r="http://schemas.openxmlformats.org/officeDocument/2006/relationships" xmlns:m="http://schemas.openxmlformats.org/officeDocument/2006/math" xmlns:v="urn:schemas-microsoft-com:vml" xmlns:wp14="http://schemas.microsoft.com/office/word/2010/wordprocessingDrawing" xmlns:wp="http://schemas.openxmlformats.org/drawingml/2006/wordprocessingDrawing" xmlns:w10="urn:schemas-microsoft-com:office:word" xmlns:w="http://schemas.openxmlformats.org/wordprocessingml/2006/main" xmlns:w14="http://schemas.microsoft.com/office/word/2010/wordml" xmlns:w15="http://schemas.microsoft.com/office/word/2012/wordml" xmlns:w16cid="http://schemas.microsoft.com/office/word/2016/wordml/cid" xmlns:w16se="http://schemas.microsoft.com/office/word/2015/wordml/symex" xmlns:wpg="http://schemas.microsoft.com/office/word/2010/wordprocessingGroup" xmlns:wpi="http://schemas.microsoft.com/office/word/2010/wordprocessingInk" xmlns:wne="http://schemas.microsoft.com/office/word/2006/wordml" xmlns:wps="http://schemas.microsoft.com/office/word/2010/wordprocessingShape" mc:Ignorable="w14 w15 w16se w16cid wp14">
   <w:endnote w:type="separator" w:id="-1">
     <w:p>
       <w:r>
@@ -1415,7 +1297,7 @@
 </file>
 
 <file path=word/footer1.xml><?xml version="1.0" encoding="utf-8"?>
-<w:ftr xmlns:ve="http://schemas.openxmlformats.org/markup-compatibility/2006" xmlns:o="urn:schemas-microsoft-com:office:office" xmlns:r="http://schemas.openxmlformats.org/officeDocument/2006/relationships" xmlns:m="http://schemas.openxmlformats.org/officeDocument/2006/math" xmlns:v="urn:schemas-microsoft-com:vml" xmlns:wp="http://schemas.openxmlformats.org/drawingml/2006/wordprocessingDrawing" xmlns:w10="urn:schemas-microsoft-com:office:word" xmlns:w="http://schemas.openxmlformats.org/wordprocessingml/2006/main" xmlns:wne="http://schemas.microsoft.com/office/word/2006/wordml">
+<w:ftr xmlns:wpc="http://schemas.microsoft.com/office/word/2010/wordprocessingCanvas" xmlns:cx="http://schemas.microsoft.com/office/drawing/2014/chartex" xmlns:cx1="http://schemas.microsoft.com/office/drawing/2015/9/8/chartex" xmlns:cx2="http://schemas.microsoft.com/office/drawing/2015/10/21/chartex" xmlns:cx3="http://schemas.microsoft.com/office/drawing/2016/5/9/chartex" xmlns:cx4="http://schemas.microsoft.com/office/drawing/2016/5/10/chartex" xmlns:cx5="http://schemas.microsoft.com/office/drawing/2016/5/11/chartex" xmlns:cx6="http://schemas.microsoft.com/office/drawing/2016/5/12/chartex" xmlns:cx7="http://schemas.microsoft.com/office/drawing/2016/5/13/chartex" xmlns:cx8="http://schemas.microsoft.com/office/drawing/2016/5/14/chartex" xmlns:mc="http://schemas.openxmlformats.org/markup-compatibility/2006" xmlns:aink="http://schemas.microsoft.com/office/drawing/2016/ink" xmlns:am3d="http://schemas.microsoft.com/office/drawing/2017/model3d" xmlns:o="urn:schemas-microsoft-com:office:office" xmlns:r="http://schemas.openxmlformats.org/officeDocument/2006/relationships" xmlns:m="http://schemas.openxmlformats.org/officeDocument/2006/math" xmlns:v="urn:schemas-microsoft-com:vml" xmlns:wp14="http://schemas.microsoft.com/office/word/2010/wordprocessingDrawing" xmlns:wp="http://schemas.openxmlformats.org/drawingml/2006/wordprocessingDrawing" xmlns:w10="urn:schemas-microsoft-com:office:word" xmlns:w="http://schemas.openxmlformats.org/wordprocessingml/2006/main" xmlns:w14="http://schemas.microsoft.com/office/word/2010/wordml" xmlns:w15="http://schemas.microsoft.com/office/word/2012/wordml" xmlns:w16cid="http://schemas.microsoft.com/office/word/2016/wordml/cid" xmlns:w16se="http://schemas.microsoft.com/office/word/2015/wordml/symex" xmlns:wpg="http://schemas.microsoft.com/office/word/2010/wordprocessingGroup" xmlns:wpi="http://schemas.microsoft.com/office/word/2010/wordprocessingInk" xmlns:wne="http://schemas.microsoft.com/office/word/2006/wordml" xmlns:wps="http://schemas.microsoft.com/office/word/2010/wordprocessingShape" mc:Ignorable="w14 w15 w16se w16cid wp14">
   <w:p>
     <w:pPr>
       <w:pStyle w:val="Piedepgina"/>
@@ -1453,7 +1335,7 @@
 </file>
 
 <file path=word/footer2.xml><?xml version="1.0" encoding="utf-8"?>
-<w:ftr xmlns:ve="http://schemas.openxmlformats.org/markup-compatibility/2006" xmlns:o="urn:schemas-microsoft-com:office:office" xmlns:r="http://schemas.openxmlformats.org/officeDocument/2006/relationships" xmlns:m="http://schemas.openxmlformats.org/officeDocument/2006/math" xmlns:v="urn:schemas-microsoft-com:vml" xmlns:wp="http://schemas.openxmlformats.org/drawingml/2006/wordprocessingDrawing" xmlns:w10="urn:schemas-microsoft-com:office:word" xmlns:w="http://schemas.openxmlformats.org/wordprocessingml/2006/main" xmlns:wne="http://schemas.microsoft.com/office/word/2006/wordml">
+<w:ftr xmlns:wpc="http://schemas.microsoft.com/office/word/2010/wordprocessingCanvas" xmlns:cx="http://schemas.microsoft.com/office/drawing/2014/chartex" xmlns:cx1="http://schemas.microsoft.com/office/drawing/2015/9/8/chartex" xmlns:cx2="http://schemas.microsoft.com/office/drawing/2015/10/21/chartex" xmlns:cx3="http://schemas.microsoft.com/office/drawing/2016/5/9/chartex" xmlns:cx4="http://schemas.microsoft.com/office/drawing/2016/5/10/chartex" xmlns:cx5="http://schemas.microsoft.com/office/drawing/2016/5/11/chartex" xmlns:cx6="http://schemas.microsoft.com/office/drawing/2016/5/12/chartex" xmlns:cx7="http://schemas.microsoft.com/office/drawing/2016/5/13/chartex" xmlns:cx8="http://schemas.microsoft.com/office/drawing/2016/5/14/chartex" xmlns:mc="http://schemas.openxmlformats.org/markup-compatibility/2006" xmlns:aink="http://schemas.microsoft.com/office/drawing/2016/ink" xmlns:am3d="http://schemas.microsoft.com/office/drawing/2017/model3d" xmlns:o="urn:schemas-microsoft-com:office:office" xmlns:r="http://schemas.openxmlformats.org/officeDocument/2006/relationships" xmlns:m="http://schemas.openxmlformats.org/officeDocument/2006/math" xmlns:v="urn:schemas-microsoft-com:vml" xmlns:wp14="http://schemas.microsoft.com/office/word/2010/wordprocessingDrawing" xmlns:wp="http://schemas.openxmlformats.org/drawingml/2006/wordprocessingDrawing" xmlns:w10="urn:schemas-microsoft-com:office:word" xmlns:w="http://schemas.openxmlformats.org/wordprocessingml/2006/main" xmlns:w14="http://schemas.microsoft.com/office/word/2010/wordml" xmlns:w15="http://schemas.microsoft.com/office/word/2012/wordml" xmlns:w16cid="http://schemas.microsoft.com/office/word/2016/wordml/cid" xmlns:w16se="http://schemas.microsoft.com/office/word/2015/wordml/symex" xmlns:wpg="http://schemas.microsoft.com/office/word/2010/wordprocessingGroup" xmlns:wpi="http://schemas.microsoft.com/office/word/2010/wordprocessingInk" xmlns:wne="http://schemas.microsoft.com/office/word/2006/wordml" xmlns:wps="http://schemas.microsoft.com/office/word/2010/wordprocessingShape" mc:Ignorable="w14 w15 w16se w16cid wp14">
   <w:p>
     <w:pPr>
       <w:pStyle w:val="Piedepgina"/>
@@ -1469,7 +1351,7 @@
 </file>
 
 <file path=word/footnotes.xml><?xml version="1.0" encoding="utf-8"?>
-<w:footnotes xmlns:ve="http://schemas.openxmlformats.org/markup-compatibility/2006" xmlns:o="urn:schemas-microsoft-com:office:office" xmlns:r="http://schemas.openxmlformats.org/officeDocument/2006/relationships" xmlns:m="http://schemas.openxmlformats.org/officeDocument/2006/math" xmlns:v="urn:schemas-microsoft-com:vml" xmlns:wp="http://schemas.openxmlformats.org/drawingml/2006/wordprocessingDrawing" xmlns:w10="urn:schemas-microsoft-com:office:word" xmlns:w="http://schemas.openxmlformats.org/wordprocessingml/2006/main" xmlns:wne="http://schemas.microsoft.com/office/word/2006/wordml">
+<w:footnotes xmlns:wpc="http://schemas.microsoft.com/office/word/2010/wordprocessingCanvas" xmlns:cx="http://schemas.microsoft.com/office/drawing/2014/chartex" xmlns:cx1="http://schemas.microsoft.com/office/drawing/2015/9/8/chartex" xmlns:cx2="http://schemas.microsoft.com/office/drawing/2015/10/21/chartex" xmlns:cx3="http://schemas.microsoft.com/office/drawing/2016/5/9/chartex" xmlns:cx4="http://schemas.microsoft.com/office/drawing/2016/5/10/chartex" xmlns:cx5="http://schemas.microsoft.com/office/drawing/2016/5/11/chartex" xmlns:cx6="http://schemas.microsoft.com/office/drawing/2016/5/12/chartex" xmlns:cx7="http://schemas.microsoft.com/office/drawing/2016/5/13/chartex" xmlns:cx8="http://schemas.microsoft.com/office/drawing/2016/5/14/chartex" xmlns:mc="http://schemas.openxmlformats.org/markup-compatibility/2006" xmlns:aink="http://schemas.microsoft.com/office/drawing/2016/ink" xmlns:am3d="http://schemas.microsoft.com/office/drawing/2017/model3d" xmlns:o="urn:schemas-microsoft-com:office:office" xmlns:r="http://schemas.openxmlformats.org/officeDocument/2006/relationships" xmlns:m="http://schemas.openxmlformats.org/officeDocument/2006/math" xmlns:v="urn:schemas-microsoft-com:vml" xmlns:wp14="http://schemas.microsoft.com/office/word/2010/wordprocessingDrawing" xmlns:wp="http://schemas.openxmlformats.org/drawingml/2006/wordprocessingDrawing" xmlns:w10="urn:schemas-microsoft-com:office:word" xmlns:w="http://schemas.openxmlformats.org/wordprocessingml/2006/main" xmlns:w14="http://schemas.microsoft.com/office/word/2010/wordml" xmlns:w15="http://schemas.microsoft.com/office/word/2012/wordml" xmlns:w16cid="http://schemas.microsoft.com/office/word/2016/wordml/cid" xmlns:w16se="http://schemas.microsoft.com/office/word/2015/wordml/symex" xmlns:wpg="http://schemas.microsoft.com/office/word/2010/wordprocessingGroup" xmlns:wpi="http://schemas.microsoft.com/office/word/2010/wordprocessingInk" xmlns:wne="http://schemas.microsoft.com/office/word/2006/wordml" xmlns:wps="http://schemas.microsoft.com/office/word/2010/wordprocessingShape" mc:Ignorable="w14 w15 w16se w16cid wp14">
   <w:footnote w:type="separator" w:id="-1">
     <w:p>
       <w:r>
@@ -1488,121 +1370,8 @@
 </file>
 
 <file path=word/numbering.xml><?xml version="1.0" encoding="utf-8"?>
-<w:numbering xmlns:ve="http://schemas.openxmlformats.org/markup-compatibility/2006" xmlns:o="urn:schemas-microsoft-com:office:office" xmlns:r="http://schemas.openxmlformats.org/officeDocument/2006/relationships" xmlns:m="http://schemas.openxmlformats.org/officeDocument/2006/math" xmlns:v="urn:schemas-microsoft-com:vml" xmlns:wp="http://schemas.openxmlformats.org/drawingml/2006/wordprocessingDrawing" xmlns:w10="urn:schemas-microsoft-com:office:word" xmlns:w="http://schemas.openxmlformats.org/wordprocessingml/2006/main" xmlns:wne="http://schemas.microsoft.com/office/word/2006/wordml">
-  <w:abstractNum w:abstractNumId="0">
-    <w:nsid w:val="0D261F09"/>
-    <w:multiLevelType w:val="hybridMultilevel"/>
-    <w:tmpl w:val="BB067EA2"/>
-    <w:lvl w:ilvl="0" w:tplc="2C0A0001">
-      <w:start w:val="1"/>
-      <w:numFmt w:val="bullet"/>
-      <w:lvlText w:val=""/>
-      <w:lvlJc w:val="left"/>
-      <w:pPr>
-        <w:ind w:left="360" w:hanging="360"/>
-      </w:pPr>
-      <w:rPr>
-        <w:rFonts w:ascii="Symbol" w:hAnsi="Symbol" w:hint="default"/>
-      </w:rPr>
-    </w:lvl>
-    <w:lvl w:ilvl="1" w:tplc="2C0A0003" w:tentative="1">
-      <w:start w:val="1"/>
-      <w:numFmt w:val="bullet"/>
-      <w:lvlText w:val="o"/>
-      <w:lvlJc w:val="left"/>
-      <w:pPr>
-        <w:ind w:left="1080" w:hanging="360"/>
-      </w:pPr>
-      <w:rPr>
-        <w:rFonts w:ascii="Courier New" w:hAnsi="Courier New" w:cs="Courier New" w:hint="default"/>
-      </w:rPr>
-    </w:lvl>
-    <w:lvl w:ilvl="2" w:tplc="2C0A0005" w:tentative="1">
-      <w:start w:val="1"/>
-      <w:numFmt w:val="bullet"/>
-      <w:lvlText w:val=""/>
-      <w:lvlJc w:val="left"/>
-      <w:pPr>
-        <w:ind w:left="1800" w:hanging="360"/>
-      </w:pPr>
-      <w:rPr>
-        <w:rFonts w:ascii="Wingdings" w:hAnsi="Wingdings" w:hint="default"/>
-      </w:rPr>
-    </w:lvl>
-    <w:lvl w:ilvl="3" w:tplc="2C0A0001" w:tentative="1">
-      <w:start w:val="1"/>
-      <w:numFmt w:val="bullet"/>
-      <w:lvlText w:val=""/>
-      <w:lvlJc w:val="left"/>
-      <w:pPr>
-        <w:ind w:left="2520" w:hanging="360"/>
-      </w:pPr>
-      <w:rPr>
-        <w:rFonts w:ascii="Symbol" w:hAnsi="Symbol" w:hint="default"/>
-      </w:rPr>
-    </w:lvl>
-    <w:lvl w:ilvl="4" w:tplc="2C0A0003" w:tentative="1">
-      <w:start w:val="1"/>
-      <w:numFmt w:val="bullet"/>
-      <w:lvlText w:val="o"/>
-      <w:lvlJc w:val="left"/>
-      <w:pPr>
-        <w:ind w:left="3240" w:hanging="360"/>
-      </w:pPr>
-      <w:rPr>
-        <w:rFonts w:ascii="Courier New" w:hAnsi="Courier New" w:cs="Courier New" w:hint="default"/>
-      </w:rPr>
-    </w:lvl>
-    <w:lvl w:ilvl="5" w:tplc="2C0A0005" w:tentative="1">
-      <w:start w:val="1"/>
-      <w:numFmt w:val="bullet"/>
-      <w:lvlText w:val=""/>
-      <w:lvlJc w:val="left"/>
-      <w:pPr>
-        <w:ind w:left="3960" w:hanging="360"/>
-      </w:pPr>
-      <w:rPr>
-        <w:rFonts w:ascii="Wingdings" w:hAnsi="Wingdings" w:hint="default"/>
-      </w:rPr>
-    </w:lvl>
-    <w:lvl w:ilvl="6" w:tplc="2C0A0001" w:tentative="1">
-      <w:start w:val="1"/>
-      <w:numFmt w:val="bullet"/>
-      <w:lvlText w:val=""/>
-      <w:lvlJc w:val="left"/>
-      <w:pPr>
-        <w:ind w:left="4680" w:hanging="360"/>
-      </w:pPr>
-      <w:rPr>
-        <w:rFonts w:ascii="Symbol" w:hAnsi="Symbol" w:hint="default"/>
-      </w:rPr>
-    </w:lvl>
-    <w:lvl w:ilvl="7" w:tplc="2C0A0003" w:tentative="1">
-      <w:start w:val="1"/>
-      <w:numFmt w:val="bullet"/>
-      <w:lvlText w:val="o"/>
-      <w:lvlJc w:val="left"/>
-      <w:pPr>
-        <w:ind w:left="5400" w:hanging="360"/>
-      </w:pPr>
-      <w:rPr>
-        <w:rFonts w:ascii="Courier New" w:hAnsi="Courier New" w:cs="Courier New" w:hint="default"/>
-      </w:rPr>
-    </w:lvl>
-    <w:lvl w:ilvl="8" w:tplc="2C0A0005" w:tentative="1">
-      <w:start w:val="1"/>
-      <w:numFmt w:val="bullet"/>
-      <w:lvlText w:val=""/>
-      <w:lvlJc w:val="left"/>
-      <w:pPr>
-        <w:ind w:left="6120" w:hanging="360"/>
-      </w:pPr>
-      <w:rPr>
-        <w:rFonts w:ascii="Wingdings" w:hAnsi="Wingdings" w:hint="default"/>
-      </w:rPr>
-    </w:lvl>
-  </w:abstractNum>
-  <w:abstractNum w:abstractNumId="1">
+<w:numbering xmlns:wpc="http://schemas.microsoft.com/office/word/2010/wordprocessingCanvas" xmlns:cx="http://schemas.microsoft.com/office/drawing/2014/chartex" xmlns:cx1="http://schemas.microsoft.com/office/drawing/2015/9/8/chartex" xmlns:cx2="http://schemas.microsoft.com/office/drawing/2015/10/21/chartex" xmlns:cx3="http://schemas.microsoft.com/office/drawing/2016/5/9/chartex" xmlns:cx4="http://schemas.microsoft.com/office/drawing/2016/5/10/chartex" xmlns:cx5="http://schemas.microsoft.com/office/drawing/2016/5/11/chartex" xmlns:cx6="http://schemas.microsoft.com/office/drawing/2016/5/12/chartex" xmlns:cx7="http://schemas.microsoft.com/office/drawing/2016/5/13/chartex" xmlns:cx8="http://schemas.microsoft.com/office/drawing/2016/5/14/chartex" xmlns:mc="http://schemas.openxmlformats.org/markup-compatibility/2006" xmlns:aink="http://schemas.microsoft.com/office/drawing/2016/ink" xmlns:am3d="http://schemas.microsoft.com/office/drawing/2017/model3d" xmlns:o="urn:schemas-microsoft-com:office:office" xmlns:r="http://schemas.openxmlformats.org/officeDocument/2006/relationships" xmlns:m="http://schemas.openxmlformats.org/officeDocument/2006/math" xmlns:v="urn:schemas-microsoft-com:vml" xmlns:wp14="http://schemas.microsoft.com/office/word/2010/wordprocessingDrawing" xmlns:wp="http://schemas.openxmlformats.org/drawingml/2006/wordprocessingDrawing" xmlns:w10="urn:schemas-microsoft-com:office:word" xmlns:w="http://schemas.openxmlformats.org/wordprocessingml/2006/main" xmlns:w14="http://schemas.microsoft.com/office/word/2010/wordml" xmlns:w15="http://schemas.microsoft.com/office/word/2012/wordml" xmlns:w16cid="http://schemas.microsoft.com/office/word/2016/wordml/cid" xmlns:w16se="http://schemas.microsoft.com/office/word/2015/wordml/symex" xmlns:wpg="http://schemas.microsoft.com/office/word/2010/wordprocessingGroup" xmlns:wpi="http://schemas.microsoft.com/office/word/2010/wordprocessingInk" xmlns:wne="http://schemas.microsoft.com/office/word/2006/wordml" xmlns:wps="http://schemas.microsoft.com/office/word/2010/wordprocessingShape" mc:Ignorable="w14 w15 w16se w16cid wp14">
+  <w:abstractNum w:abstractNumId="0" w15:restartNumberingAfterBreak="0">
     <w:nsid w:val="0E12692D"/>
     <w:multiLevelType w:val="hybridMultilevel"/>
     <w:tmpl w:val="4D2ADAC2"/>
@@ -1715,7 +1484,7 @@
       </w:pPr>
     </w:lvl>
   </w:abstractNum>
-  <w:abstractNum w:abstractNumId="2">
+  <w:abstractNum w:abstractNumId="1" w15:restartNumberingAfterBreak="0">
     <w:nsid w:val="12196994"/>
     <w:multiLevelType w:val="hybridMultilevel"/>
     <w:tmpl w:val="58A4F2A2"/>
@@ -1855,7 +1624,7 @@
       </w:rPr>
     </w:lvl>
   </w:abstractNum>
-  <w:abstractNum w:abstractNumId="3">
+  <w:abstractNum w:abstractNumId="2" w15:restartNumberingAfterBreak="0">
     <w:nsid w:val="1B843A7D"/>
     <w:multiLevelType w:val="hybridMultilevel"/>
     <w:tmpl w:val="F514CB02"/>
@@ -1995,93 +1764,7 @@
       </w:rPr>
     </w:lvl>
   </w:abstractNum>
-  <w:abstractNum w:abstractNumId="4">
-    <w:nsid w:val="29124365"/>
-    <w:multiLevelType w:val="hybridMultilevel"/>
-    <w:tmpl w:val="58D69B30"/>
-    <w:lvl w:ilvl="0" w:tplc="2C0A000F">
-      <w:start w:val="1"/>
-      <w:numFmt w:val="decimal"/>
-      <w:lvlText w:val="%1."/>
-      <w:lvlJc w:val="left"/>
-      <w:pPr>
-        <w:ind w:left="360" w:hanging="360"/>
-      </w:pPr>
-    </w:lvl>
-    <w:lvl w:ilvl="1" w:tplc="2C0A0019" w:tentative="1">
-      <w:start w:val="1"/>
-      <w:numFmt w:val="lowerLetter"/>
-      <w:lvlText w:val="%2."/>
-      <w:lvlJc w:val="left"/>
-      <w:pPr>
-        <w:ind w:left="1080" w:hanging="360"/>
-      </w:pPr>
-    </w:lvl>
-    <w:lvl w:ilvl="2" w:tplc="2C0A001B" w:tentative="1">
-      <w:start w:val="1"/>
-      <w:numFmt w:val="lowerRoman"/>
-      <w:lvlText w:val="%3."/>
-      <w:lvlJc w:val="right"/>
-      <w:pPr>
-        <w:ind w:left="1800" w:hanging="180"/>
-      </w:pPr>
-    </w:lvl>
-    <w:lvl w:ilvl="3" w:tplc="2C0A000F" w:tentative="1">
-      <w:start w:val="1"/>
-      <w:numFmt w:val="decimal"/>
-      <w:lvlText w:val="%4."/>
-      <w:lvlJc w:val="left"/>
-      <w:pPr>
-        <w:ind w:left="2520" w:hanging="360"/>
-      </w:pPr>
-    </w:lvl>
-    <w:lvl w:ilvl="4" w:tplc="2C0A0019" w:tentative="1">
-      <w:start w:val="1"/>
-      <w:numFmt w:val="lowerLetter"/>
-      <w:lvlText w:val="%5."/>
-      <w:lvlJc w:val="left"/>
-      <w:pPr>
-        <w:ind w:left="3240" w:hanging="360"/>
-      </w:pPr>
-    </w:lvl>
-    <w:lvl w:ilvl="5" w:tplc="2C0A001B" w:tentative="1">
-      <w:start w:val="1"/>
-      <w:numFmt w:val="lowerRoman"/>
-      <w:lvlText w:val="%6."/>
-      <w:lvlJc w:val="right"/>
-      <w:pPr>
-        <w:ind w:left="3960" w:hanging="180"/>
-      </w:pPr>
-    </w:lvl>
-    <w:lvl w:ilvl="6" w:tplc="2C0A000F" w:tentative="1">
-      <w:start w:val="1"/>
-      <w:numFmt w:val="decimal"/>
-      <w:lvlText w:val="%7."/>
-      <w:lvlJc w:val="left"/>
-      <w:pPr>
-        <w:ind w:left="4680" w:hanging="360"/>
-      </w:pPr>
-    </w:lvl>
-    <w:lvl w:ilvl="7" w:tplc="2C0A0019" w:tentative="1">
-      <w:start w:val="1"/>
-      <w:numFmt w:val="lowerLetter"/>
-      <w:lvlText w:val="%8."/>
-      <w:lvlJc w:val="left"/>
-      <w:pPr>
-        <w:ind w:left="5400" w:hanging="360"/>
-      </w:pPr>
-    </w:lvl>
-    <w:lvl w:ilvl="8" w:tplc="2C0A001B" w:tentative="1">
-      <w:start w:val="1"/>
-      <w:numFmt w:val="lowerRoman"/>
-      <w:lvlText w:val="%9."/>
-      <w:lvlJc w:val="right"/>
-      <w:pPr>
-        <w:ind w:left="6120" w:hanging="180"/>
-      </w:pPr>
-    </w:lvl>
-  </w:abstractNum>
-  <w:abstractNum w:abstractNumId="5">
+  <w:abstractNum w:abstractNumId="3" w15:restartNumberingAfterBreak="0">
     <w:nsid w:val="40012319"/>
     <w:multiLevelType w:val="hybridMultilevel"/>
     <w:tmpl w:val="6C5C81C8"/>
@@ -2197,7 +1880,7 @@
       </w:pPr>
     </w:lvl>
   </w:abstractNum>
-  <w:abstractNum w:abstractNumId="6">
+  <w:abstractNum w:abstractNumId="4" w15:restartNumberingAfterBreak="0">
     <w:nsid w:val="46CD62F5"/>
     <w:multiLevelType w:val="hybridMultilevel"/>
     <w:tmpl w:val="EAEAA854"/>
@@ -2337,7 +2020,7 @@
       </w:rPr>
     </w:lvl>
   </w:abstractNum>
-  <w:abstractNum w:abstractNumId="7">
+  <w:abstractNum w:abstractNumId="5" w15:restartNumberingAfterBreak="0">
     <w:nsid w:val="4FDE30F7"/>
     <w:multiLevelType w:val="hybridMultilevel"/>
     <w:tmpl w:val="7EB66BB2"/>
@@ -2450,7 +2133,7 @@
       </w:pPr>
     </w:lvl>
   </w:abstractNum>
-  <w:abstractNum w:abstractNumId="8">
+  <w:abstractNum w:abstractNumId="6" w15:restartNumberingAfterBreak="0">
     <w:nsid w:val="5F0F13AC"/>
     <w:multiLevelType w:val="hybridMultilevel"/>
     <w:tmpl w:val="B35072E4"/>
@@ -2563,7 +2246,7 @@
       </w:pPr>
     </w:lvl>
   </w:abstractNum>
-  <w:abstractNum w:abstractNumId="9">
+  <w:abstractNum w:abstractNumId="7" w15:restartNumberingAfterBreak="0">
     <w:nsid w:val="66593C5C"/>
     <w:multiLevelType w:val="hybridMultilevel"/>
     <w:tmpl w:val="9BEAEC5C"/>
@@ -2703,184 +2386,35 @@
       </w:rPr>
     </w:lvl>
   </w:abstractNum>
-  <w:abstractNum w:abstractNumId="10">
-    <w:nsid w:val="6E6A1643"/>
-    <w:multiLevelType w:val="hybridMultilevel"/>
-    <w:tmpl w:val="750A8006"/>
-    <w:lvl w:ilvl="0" w:tplc="2C0A0001">
-      <w:start w:val="1"/>
-      <w:numFmt w:val="bullet"/>
-      <w:lvlText w:val=""/>
-      <w:lvlJc w:val="left"/>
-      <w:pPr>
-        <w:tabs>
-          <w:tab w:val="num" w:pos="360"/>
-        </w:tabs>
-        <w:ind w:left="360" w:hanging="360"/>
-      </w:pPr>
-      <w:rPr>
-        <w:rFonts w:ascii="Symbol" w:hAnsi="Symbol" w:hint="default"/>
-      </w:rPr>
-    </w:lvl>
-    <w:lvl w:ilvl="1" w:tplc="040A0005">
-      <w:start w:val="1"/>
-      <w:numFmt w:val="bullet"/>
-      <w:lvlText w:val=""/>
-      <w:lvlJc w:val="left"/>
-      <w:pPr>
-        <w:tabs>
-          <w:tab w:val="num" w:pos="1080"/>
-        </w:tabs>
-        <w:ind w:left="1080" w:hanging="360"/>
-      </w:pPr>
-      <w:rPr>
-        <w:rFonts w:ascii="Wingdings" w:hAnsi="Wingdings" w:hint="default"/>
-      </w:rPr>
-    </w:lvl>
-    <w:lvl w:ilvl="2" w:tplc="040A0005" w:tentative="1">
-      <w:start w:val="1"/>
-      <w:numFmt w:val="bullet"/>
-      <w:lvlText w:val=""/>
-      <w:lvlJc w:val="left"/>
-      <w:pPr>
-        <w:tabs>
-          <w:tab w:val="num" w:pos="1800"/>
-        </w:tabs>
-        <w:ind w:left="1800" w:hanging="360"/>
-      </w:pPr>
-      <w:rPr>
-        <w:rFonts w:ascii="Wingdings" w:hAnsi="Wingdings" w:hint="default"/>
-      </w:rPr>
-    </w:lvl>
-    <w:lvl w:ilvl="3" w:tplc="040A0001" w:tentative="1">
-      <w:start w:val="1"/>
-      <w:numFmt w:val="bullet"/>
-      <w:lvlText w:val=""/>
-      <w:lvlJc w:val="left"/>
-      <w:pPr>
-        <w:tabs>
-          <w:tab w:val="num" w:pos="2520"/>
-        </w:tabs>
-        <w:ind w:left="2520" w:hanging="360"/>
-      </w:pPr>
-      <w:rPr>
-        <w:rFonts w:ascii="Symbol" w:hAnsi="Symbol" w:hint="default"/>
-      </w:rPr>
-    </w:lvl>
-    <w:lvl w:ilvl="4" w:tplc="040A0003" w:tentative="1">
-      <w:start w:val="1"/>
-      <w:numFmt w:val="bullet"/>
-      <w:lvlText w:val="o"/>
-      <w:lvlJc w:val="left"/>
-      <w:pPr>
-        <w:tabs>
-          <w:tab w:val="num" w:pos="3240"/>
-        </w:tabs>
-        <w:ind w:left="3240" w:hanging="360"/>
-      </w:pPr>
-      <w:rPr>
-        <w:rFonts w:ascii="Courier New" w:hAnsi="Courier New" w:cs="Courier New" w:hint="default"/>
-      </w:rPr>
-    </w:lvl>
-    <w:lvl w:ilvl="5" w:tplc="040A0005" w:tentative="1">
-      <w:start w:val="1"/>
-      <w:numFmt w:val="bullet"/>
-      <w:lvlText w:val=""/>
-      <w:lvlJc w:val="left"/>
-      <w:pPr>
-        <w:tabs>
-          <w:tab w:val="num" w:pos="3960"/>
-        </w:tabs>
-        <w:ind w:left="3960" w:hanging="360"/>
-      </w:pPr>
-      <w:rPr>
-        <w:rFonts w:ascii="Wingdings" w:hAnsi="Wingdings" w:hint="default"/>
-      </w:rPr>
-    </w:lvl>
-    <w:lvl w:ilvl="6" w:tplc="040A0001" w:tentative="1">
-      <w:start w:val="1"/>
-      <w:numFmt w:val="bullet"/>
-      <w:lvlText w:val=""/>
-      <w:lvlJc w:val="left"/>
-      <w:pPr>
-        <w:tabs>
-          <w:tab w:val="num" w:pos="4680"/>
-        </w:tabs>
-        <w:ind w:left="4680" w:hanging="360"/>
-      </w:pPr>
-      <w:rPr>
-        <w:rFonts w:ascii="Symbol" w:hAnsi="Symbol" w:hint="default"/>
-      </w:rPr>
-    </w:lvl>
-    <w:lvl w:ilvl="7" w:tplc="040A0003" w:tentative="1">
-      <w:start w:val="1"/>
-      <w:numFmt w:val="bullet"/>
-      <w:lvlText w:val="o"/>
-      <w:lvlJc w:val="left"/>
-      <w:pPr>
-        <w:tabs>
-          <w:tab w:val="num" w:pos="5400"/>
-        </w:tabs>
-        <w:ind w:left="5400" w:hanging="360"/>
-      </w:pPr>
-      <w:rPr>
-        <w:rFonts w:ascii="Courier New" w:hAnsi="Courier New" w:cs="Courier New" w:hint="default"/>
-      </w:rPr>
-    </w:lvl>
-    <w:lvl w:ilvl="8" w:tplc="040A0005" w:tentative="1">
-      <w:start w:val="1"/>
-      <w:numFmt w:val="bullet"/>
-      <w:lvlText w:val=""/>
-      <w:lvlJc w:val="left"/>
-      <w:pPr>
-        <w:tabs>
-          <w:tab w:val="num" w:pos="6120"/>
-        </w:tabs>
-        <w:ind w:left="6120" w:hanging="360"/>
-      </w:pPr>
-      <w:rPr>
-        <w:rFonts w:ascii="Wingdings" w:hAnsi="Wingdings" w:hint="default"/>
-      </w:rPr>
-    </w:lvl>
-  </w:abstractNum>
   <w:num w:numId="1">
+    <w:abstractNumId w:val="3"/>
+  </w:num>
+  <w:num w:numId="2">
+    <w:abstractNumId w:val="7"/>
+  </w:num>
+  <w:num w:numId="3">
+    <w:abstractNumId w:val="2"/>
+  </w:num>
+  <w:num w:numId="4">
+    <w:abstractNumId w:val="4"/>
+  </w:num>
+  <w:num w:numId="5">
+    <w:abstractNumId w:val="1"/>
+  </w:num>
+  <w:num w:numId="6">
     <w:abstractNumId w:val="5"/>
   </w:num>
-  <w:num w:numId="2">
-    <w:abstractNumId w:val="9"/>
-  </w:num>
-  <w:num w:numId="3">
-    <w:abstractNumId w:val="3"/>
-  </w:num>
-  <w:num w:numId="4">
-    <w:abstractNumId w:val="6"/>
-  </w:num>
-  <w:num w:numId="5">
-    <w:abstractNumId w:val="2"/>
-  </w:num>
-  <w:num w:numId="6">
-    <w:abstractNumId w:val="7"/>
-  </w:num>
   <w:num w:numId="7">
-    <w:abstractNumId w:val="1"/>
+    <w:abstractNumId w:val="0"/>
   </w:num>
   <w:num w:numId="8">
-    <w:abstractNumId w:val="8"/>
-  </w:num>
-  <w:num w:numId="9">
-    <w:abstractNumId w:val="4"/>
-  </w:num>
-  <w:num w:numId="10">
-    <w:abstractNumId w:val="0"/>
-  </w:num>
-  <w:num w:numId="11">
-    <w:abstractNumId w:val="10"/>
+    <w:abstractNumId w:val="6"/>
   </w:num>
 </w:numbering>
 </file>
 
 <file path=word/styles.xml><?xml version="1.0" encoding="utf-8"?>
-<w:styles xmlns:r="http://schemas.openxmlformats.org/officeDocument/2006/relationships" xmlns:w="http://schemas.openxmlformats.org/wordprocessingml/2006/main">
+<w:styles xmlns:mc="http://schemas.openxmlformats.org/markup-compatibility/2006" xmlns:r="http://schemas.openxmlformats.org/officeDocument/2006/relationships" xmlns:w="http://schemas.openxmlformats.org/wordprocessingml/2006/main" xmlns:w14="http://schemas.microsoft.com/office/word/2010/wordml" xmlns:w15="http://schemas.microsoft.com/office/word/2012/wordml" xmlns:w16cid="http://schemas.microsoft.com/office/word/2016/wordml/cid" xmlns:w16se="http://schemas.microsoft.com/office/word/2015/wordml/symex" mc:Ignorable="w14 w15 w16se w16cid">
   <w:docDefaults>
     <w:rPrDefault>
       <w:rPr>
@@ -2890,150 +2424,366 @@
     </w:rPrDefault>
     <w:pPrDefault/>
   </w:docDefaults>
-  <w:latentStyles w:defLockedState="0" w:defUIPriority="0" w:defSemiHidden="1" w:defUnhideWhenUsed="1" w:defQFormat="0" w:count="267">
-    <w:lsdException w:name="Normal" w:semiHidden="0" w:unhideWhenUsed="0" w:qFormat="1"/>
-    <w:lsdException w:name="heading 1" w:semiHidden="0" w:unhideWhenUsed="0" w:qFormat="1"/>
-    <w:lsdException w:name="heading 2" w:qFormat="1"/>
-    <w:lsdException w:name="heading 3" w:qFormat="1"/>
-    <w:lsdException w:name="heading 4" w:qFormat="1"/>
-    <w:lsdException w:name="heading 5" w:qFormat="1"/>
-    <w:lsdException w:name="heading 6" w:qFormat="1"/>
-    <w:lsdException w:name="heading 7" w:qFormat="1"/>
-    <w:lsdException w:name="heading 8" w:qFormat="1"/>
-    <w:lsdException w:name="heading 9" w:qFormat="1"/>
-    <w:lsdException w:name="caption" w:qFormat="1"/>
-    <w:lsdException w:name="List" w:semiHidden="0" w:unhideWhenUsed="0"/>
-    <w:lsdException w:name="List 2" w:semiHidden="0" w:unhideWhenUsed="0"/>
-    <w:lsdException w:name="List 3" w:semiHidden="0" w:unhideWhenUsed="0"/>
-    <w:lsdException w:name="List 4" w:semiHidden="0" w:unhideWhenUsed="0"/>
-    <w:lsdException w:name="List 5" w:semiHidden="0" w:unhideWhenUsed="0"/>
-    <w:lsdException w:name="List Bullet 2" w:semiHidden="0" w:unhideWhenUsed="0"/>
-    <w:lsdException w:name="List Bullet 3" w:semiHidden="0" w:unhideWhenUsed="0"/>
-    <w:lsdException w:name="List Bullet 4" w:semiHidden="0" w:unhideWhenUsed="0"/>
-    <w:lsdException w:name="List Bullet 5" w:semiHidden="0" w:unhideWhenUsed="0"/>
-    <w:lsdException w:name="List Number 2" w:semiHidden="0" w:unhideWhenUsed="0"/>
-    <w:lsdException w:name="List Number 3" w:semiHidden="0" w:unhideWhenUsed="0"/>
-    <w:lsdException w:name="List Number 4" w:semiHidden="0" w:unhideWhenUsed="0"/>
-    <w:lsdException w:name="Title" w:semiHidden="0" w:unhideWhenUsed="0" w:qFormat="1"/>
-    <w:lsdException w:name="Subtitle" w:semiHidden="0" w:unhideWhenUsed="0" w:qFormat="1"/>
-    <w:lsdException w:name="Body Text 3" w:semiHidden="0" w:unhideWhenUsed="0"/>
-    <w:lsdException w:name="Body Text Indent 2" w:semiHidden="0" w:unhideWhenUsed="0"/>
-    <w:lsdException w:name="Body Text Indent 3" w:semiHidden="0" w:unhideWhenUsed="0"/>
-    <w:lsdException w:name="Block Text" w:semiHidden="0" w:unhideWhenUsed="0"/>
-    <w:lsdException w:name="Strong" w:semiHidden="0" w:unhideWhenUsed="0" w:qFormat="1"/>
-    <w:lsdException w:name="Emphasis" w:semiHidden="0" w:unhideWhenUsed="0" w:qFormat="1"/>
-    <w:lsdException w:name="Table Grid" w:semiHidden="0" w:unhideWhenUsed="0"/>
-    <w:lsdException w:name="Placeholder Text" w:uiPriority="99" w:unhideWhenUsed="0"/>
-    <w:lsdException w:name="No Spacing" w:semiHidden="0" w:uiPriority="1" w:unhideWhenUsed="0" w:qFormat="1"/>
-    <w:lsdException w:name="Light Shading" w:semiHidden="0" w:uiPriority="60" w:unhideWhenUsed="0"/>
-    <w:lsdException w:name="Light List" w:semiHidden="0" w:uiPriority="61" w:unhideWhenUsed="0"/>
-    <w:lsdException w:name="Light Grid" w:semiHidden="0" w:uiPriority="62" w:unhideWhenUsed="0"/>
-    <w:lsdException w:name="Medium Shading 1" w:semiHidden="0" w:uiPriority="63" w:unhideWhenUsed="0"/>
-    <w:lsdException w:name="Medium Shading 2" w:semiHidden="0" w:uiPriority="64" w:unhideWhenUsed="0"/>
-    <w:lsdException w:name="Medium List 1" w:semiHidden="0" w:uiPriority="65" w:unhideWhenUsed="0"/>
-    <w:lsdException w:name="Medium List 2" w:semiHidden="0" w:uiPriority="66" w:unhideWhenUsed="0"/>
-    <w:lsdException w:name="Medium Grid 1" w:semiHidden="0" w:uiPriority="67" w:unhideWhenUsed="0"/>
-    <w:lsdException w:name="Medium Grid 2" w:semiHidden="0" w:uiPriority="68" w:unhideWhenUsed="0"/>
-    <w:lsdException w:name="Medium Grid 3" w:semiHidden="0" w:uiPriority="69" w:unhideWhenUsed="0"/>
-    <w:lsdException w:name="Dark List" w:semiHidden="0" w:uiPriority="70" w:unhideWhenUsed="0"/>
-    <w:lsdException w:name="Colorful Shading" w:semiHidden="0" w:uiPriority="71" w:unhideWhenUsed="0"/>
-    <w:lsdException w:name="Colorful List" w:semiHidden="0" w:uiPriority="72" w:unhideWhenUsed="0"/>
-    <w:lsdException w:name="Colorful Grid" w:semiHidden="0" w:uiPriority="73" w:unhideWhenUsed="0"/>
-    <w:lsdException w:name="Light Shading Accent 1" w:semiHidden="0" w:uiPriority="60" w:unhideWhenUsed="0"/>
-    <w:lsdException w:name="Light List Accent 1" w:semiHidden="0" w:uiPriority="61" w:unhideWhenUsed="0"/>
-    <w:lsdException w:name="Light Grid Accent 1" w:semiHidden="0" w:uiPriority="62" w:unhideWhenUsed="0"/>
-    <w:lsdException w:name="Medium Shading 1 Accent 1" w:semiHidden="0" w:uiPriority="63" w:unhideWhenUsed="0"/>
-    <w:lsdException w:name="Medium Shading 2 Accent 1" w:semiHidden="0" w:uiPriority="64" w:unhideWhenUsed="0"/>
-    <w:lsdException w:name="Medium List 1 Accent 1" w:semiHidden="0" w:uiPriority="65" w:unhideWhenUsed="0"/>
-    <w:lsdException w:name="Revision" w:uiPriority="99" w:unhideWhenUsed="0"/>
-    <w:lsdException w:name="List Paragraph" w:semiHidden="0" w:uiPriority="34" w:unhideWhenUsed="0" w:qFormat="1"/>
-    <w:lsdException w:name="Quote" w:semiHidden="0" w:uiPriority="29" w:unhideWhenUsed="0" w:qFormat="1"/>
-    <w:lsdException w:name="Intense Quote" w:semiHidden="0" w:uiPriority="30" w:unhideWhenUsed="0" w:qFormat="1"/>
-    <w:lsdException w:name="Medium List 2 Accent 1" w:semiHidden="0" w:uiPriority="66" w:unhideWhenUsed="0"/>
-    <w:lsdException w:name="Medium Grid 1 Accent 1" w:semiHidden="0" w:uiPriority="67" w:unhideWhenUsed="0"/>
-    <w:lsdException w:name="Medium Grid 2 Accent 1" w:semiHidden="0" w:uiPriority="68" w:unhideWhenUsed="0"/>
-    <w:lsdException w:name="Medium Grid 3 Accent 1" w:semiHidden="0" w:uiPriority="69" w:unhideWhenUsed="0"/>
-    <w:lsdException w:name="Dark List Accent 1" w:semiHidden="0" w:uiPriority="70" w:unhideWhenUsed="0"/>
-    <w:lsdException w:name="Colorful Shading Accent 1" w:semiHidden="0" w:uiPriority="71" w:unhideWhenUsed="0"/>
-    <w:lsdException w:name="Colorful List Accent 1" w:semiHidden="0" w:uiPriority="72" w:unhideWhenUsed="0"/>
-    <w:lsdException w:name="Colorful Grid Accent 1" w:semiHidden="0" w:uiPriority="73" w:unhideWhenUsed="0"/>
-    <w:lsdException w:name="Light Shading Accent 2" w:semiHidden="0" w:uiPriority="60" w:unhideWhenUsed="0"/>
-    <w:lsdException w:name="Light List Accent 2" w:semiHidden="0" w:uiPriority="61" w:unhideWhenUsed="0"/>
-    <w:lsdException w:name="Light Grid Accent 2" w:semiHidden="0" w:uiPriority="62" w:unhideWhenUsed="0"/>
-    <w:lsdException w:name="Medium Shading 1 Accent 2" w:semiHidden="0" w:uiPriority="63" w:unhideWhenUsed="0"/>
-    <w:lsdException w:name="Medium Shading 2 Accent 2" w:semiHidden="0" w:uiPriority="64" w:unhideWhenUsed="0"/>
-    <w:lsdException w:name="Medium List 1 Accent 2" w:semiHidden="0" w:uiPriority="65" w:unhideWhenUsed="0"/>
-    <w:lsdException w:name="Medium List 2 Accent 2" w:semiHidden="0" w:uiPriority="66" w:unhideWhenUsed="0"/>
-    <w:lsdException w:name="Medium Grid 1 Accent 2" w:semiHidden="0" w:uiPriority="67" w:unhideWhenUsed="0"/>
-    <w:lsdException w:name="Medium Grid 2 Accent 2" w:semiHidden="0" w:uiPriority="68" w:unhideWhenUsed="0"/>
-    <w:lsdException w:name="Medium Grid 3 Accent 2" w:semiHidden="0" w:uiPriority="69" w:unhideWhenUsed="0"/>
-    <w:lsdException w:name="Dark List Accent 2" w:semiHidden="0" w:uiPriority="70" w:unhideWhenUsed="0"/>
-    <w:lsdException w:name="Colorful Shading Accent 2" w:semiHidden="0" w:uiPriority="71" w:unhideWhenUsed="0"/>
-    <w:lsdException w:name="Colorful List Accent 2" w:semiHidden="0" w:uiPriority="72" w:unhideWhenUsed="0"/>
-    <w:lsdException w:name="Colorful Grid Accent 2" w:semiHidden="0" w:uiPriority="73" w:unhideWhenUsed="0"/>
-    <w:lsdException w:name="Light Shading Accent 3" w:semiHidden="0" w:uiPriority="60" w:unhideWhenUsed="0"/>
-    <w:lsdException w:name="Light List Accent 3" w:semiHidden="0" w:uiPriority="61" w:unhideWhenUsed="0"/>
-    <w:lsdException w:name="Light Grid Accent 3" w:semiHidden="0" w:uiPriority="62" w:unhideWhenUsed="0"/>
-    <w:lsdException w:name="Medium Shading 1 Accent 3" w:semiHidden="0" w:uiPriority="63" w:unhideWhenUsed="0"/>
-    <w:lsdException w:name="Medium Shading 2 Accent 3" w:semiHidden="0" w:uiPriority="64" w:unhideWhenUsed="0"/>
-    <w:lsdException w:name="Medium List 1 Accent 3" w:semiHidden="0" w:uiPriority="65" w:unhideWhenUsed="0"/>
-    <w:lsdException w:name="Medium List 2 Accent 3" w:semiHidden="0" w:uiPriority="66" w:unhideWhenUsed="0"/>
-    <w:lsdException w:name="Medium Grid 1 Accent 3" w:semiHidden="0" w:uiPriority="67" w:unhideWhenUsed="0"/>
-    <w:lsdException w:name="Medium Grid 2 Accent 3" w:semiHidden="0" w:uiPriority="68" w:unhideWhenUsed="0"/>
-    <w:lsdException w:name="Medium Grid 3 Accent 3" w:semiHidden="0" w:uiPriority="69" w:unhideWhenUsed="0"/>
-    <w:lsdException w:name="Dark List Accent 3" w:semiHidden="0" w:uiPriority="70" w:unhideWhenUsed="0"/>
-    <w:lsdException w:name="Colorful Shading Accent 3" w:semiHidden="0" w:uiPriority="71" w:unhideWhenUsed="0"/>
-    <w:lsdException w:name="Colorful List Accent 3" w:semiHidden="0" w:uiPriority="72" w:unhideWhenUsed="0"/>
-    <w:lsdException w:name="Colorful Grid Accent 3" w:semiHidden="0" w:uiPriority="73" w:unhideWhenUsed="0"/>
-    <w:lsdException w:name="Light Shading Accent 4" w:semiHidden="0" w:uiPriority="60" w:unhideWhenUsed="0"/>
-    <w:lsdException w:name="Light List Accent 4" w:semiHidden="0" w:uiPriority="61" w:unhideWhenUsed="0"/>
-    <w:lsdException w:name="Light Grid Accent 4" w:semiHidden="0" w:uiPriority="62" w:unhideWhenUsed="0"/>
-    <w:lsdException w:name="Medium Shading 1 Accent 4" w:semiHidden="0" w:uiPriority="63" w:unhideWhenUsed="0"/>
-    <w:lsdException w:name="Medium Shading 2 Accent 4" w:semiHidden="0" w:uiPriority="64" w:unhideWhenUsed="0"/>
-    <w:lsdException w:name="Medium List 1 Accent 4" w:semiHidden="0" w:uiPriority="65" w:unhideWhenUsed="0"/>
-    <w:lsdException w:name="Medium List 2 Accent 4" w:semiHidden="0" w:uiPriority="66" w:unhideWhenUsed="0"/>
-    <w:lsdException w:name="Medium Grid 1 Accent 4" w:semiHidden="0" w:uiPriority="67" w:unhideWhenUsed="0"/>
-    <w:lsdException w:name="Medium Grid 2 Accent 4" w:semiHidden="0" w:uiPriority="68" w:unhideWhenUsed="0"/>
-    <w:lsdException w:name="Medium Grid 3 Accent 4" w:semiHidden="0" w:uiPriority="69" w:unhideWhenUsed="0"/>
-    <w:lsdException w:name="Dark List Accent 4" w:semiHidden="0" w:uiPriority="70" w:unhideWhenUsed="0"/>
-    <w:lsdException w:name="Colorful Shading Accent 4" w:semiHidden="0" w:uiPriority="71" w:unhideWhenUsed="0"/>
-    <w:lsdException w:name="Colorful List Accent 4" w:semiHidden="0" w:uiPriority="72" w:unhideWhenUsed="0"/>
-    <w:lsdException w:name="Colorful Grid Accent 4" w:semiHidden="0" w:uiPriority="73" w:unhideWhenUsed="0"/>
-    <w:lsdException w:name="Light Shading Accent 5" w:semiHidden="0" w:uiPriority="60" w:unhideWhenUsed="0"/>
-    <w:lsdException w:name="Light List Accent 5" w:semiHidden="0" w:uiPriority="61" w:unhideWhenUsed="0"/>
-    <w:lsdException w:name="Light Grid Accent 5" w:semiHidden="0" w:uiPriority="62" w:unhideWhenUsed="0"/>
-    <w:lsdException w:name="Medium Shading 1 Accent 5" w:semiHidden="0" w:uiPriority="63" w:unhideWhenUsed="0"/>
-    <w:lsdException w:name="Medium Shading 2 Accent 5" w:semiHidden="0" w:uiPriority="64" w:unhideWhenUsed="0"/>
-    <w:lsdException w:name="Medium List 1 Accent 5" w:semiHidden="0" w:uiPriority="65" w:unhideWhenUsed="0"/>
-    <w:lsdException w:name="Medium List 2 Accent 5" w:semiHidden="0" w:uiPriority="66" w:unhideWhenUsed="0"/>
-    <w:lsdException w:name="Medium Grid 1 Accent 5" w:semiHidden="0" w:uiPriority="67" w:unhideWhenUsed="0"/>
-    <w:lsdException w:name="Medium Grid 2 Accent 5" w:semiHidden="0" w:uiPriority="68" w:unhideWhenUsed="0"/>
-    <w:lsdException w:name="Medium Grid 3 Accent 5" w:semiHidden="0" w:uiPriority="69" w:unhideWhenUsed="0"/>
-    <w:lsdException w:name="Dark List Accent 5" w:semiHidden="0" w:uiPriority="70" w:unhideWhenUsed="0"/>
-    <w:lsdException w:name="Colorful Shading Accent 5" w:semiHidden="0" w:uiPriority="71" w:unhideWhenUsed="0"/>
-    <w:lsdException w:name="Colorful List Accent 5" w:semiHidden="0" w:uiPriority="72" w:unhideWhenUsed="0"/>
-    <w:lsdException w:name="Colorful Grid Accent 5" w:semiHidden="0" w:uiPriority="73" w:unhideWhenUsed="0"/>
-    <w:lsdException w:name="Light Shading Accent 6" w:semiHidden="0" w:uiPriority="60" w:unhideWhenUsed="0"/>
-    <w:lsdException w:name="Light List Accent 6" w:semiHidden="0" w:uiPriority="61" w:unhideWhenUsed="0"/>
-    <w:lsdException w:name="Light Grid Accent 6" w:semiHidden="0" w:uiPriority="62" w:unhideWhenUsed="0"/>
-    <w:lsdException w:name="Medium Shading 1 Accent 6" w:semiHidden="0" w:uiPriority="63" w:unhideWhenUsed="0"/>
-    <w:lsdException w:name="Medium Shading 2 Accent 6" w:semiHidden="0" w:uiPriority="64" w:unhideWhenUsed="0"/>
-    <w:lsdException w:name="Medium List 1 Accent 6" w:semiHidden="0" w:uiPriority="65" w:unhideWhenUsed="0"/>
-    <w:lsdException w:name="Medium List 2 Accent 6" w:semiHidden="0" w:uiPriority="66" w:unhideWhenUsed="0"/>
-    <w:lsdException w:name="Medium Grid 1 Accent 6" w:semiHidden="0" w:uiPriority="67" w:unhideWhenUsed="0"/>
-    <w:lsdException w:name="Medium Grid 2 Accent 6" w:semiHidden="0" w:uiPriority="68" w:unhideWhenUsed="0"/>
-    <w:lsdException w:name="Medium Grid 3 Accent 6" w:semiHidden="0" w:uiPriority="69" w:unhideWhenUsed="0"/>
-    <w:lsdException w:name="Dark List Accent 6" w:semiHidden="0" w:uiPriority="70" w:unhideWhenUsed="0"/>
-    <w:lsdException w:name="Colorful Shading Accent 6" w:semiHidden="0" w:uiPriority="71" w:unhideWhenUsed="0"/>
-    <w:lsdException w:name="Colorful List Accent 6" w:semiHidden="0" w:uiPriority="72" w:unhideWhenUsed="0"/>
-    <w:lsdException w:name="Colorful Grid Accent 6" w:semiHidden="0" w:uiPriority="73" w:unhideWhenUsed="0"/>
-    <w:lsdException w:name="Subtle Emphasis" w:semiHidden="0" w:uiPriority="19" w:unhideWhenUsed="0" w:qFormat="1"/>
-    <w:lsdException w:name="Intense Emphasis" w:semiHidden="0" w:uiPriority="21" w:unhideWhenUsed="0" w:qFormat="1"/>
-    <w:lsdException w:name="Subtle Reference" w:semiHidden="0" w:uiPriority="31" w:unhideWhenUsed="0" w:qFormat="1"/>
-    <w:lsdException w:name="Intense Reference" w:semiHidden="0" w:uiPriority="32" w:unhideWhenUsed="0" w:qFormat="1"/>
-    <w:lsdException w:name="Book Title" w:semiHidden="0" w:uiPriority="33" w:unhideWhenUsed="0" w:qFormat="1"/>
-    <w:lsdException w:name="Bibliography" w:uiPriority="37"/>
-    <w:lsdException w:name="TOC Heading" w:uiPriority="39" w:qFormat="1"/>
+  <w:latentStyles w:defLockedState="0" w:defUIPriority="0" w:defSemiHidden="0" w:defUnhideWhenUsed="0" w:defQFormat="0" w:count="375">
+    <w:lsdException w:name="Normal" w:qFormat="1"/>
+    <w:lsdException w:name="heading 1" w:qFormat="1"/>
+    <w:lsdException w:name="heading 2" w:semiHidden="1" w:unhideWhenUsed="1" w:qFormat="1"/>
+    <w:lsdException w:name="heading 3" w:semiHidden="1" w:unhideWhenUsed="1" w:qFormat="1"/>
+    <w:lsdException w:name="heading 4" w:semiHidden="1" w:unhideWhenUsed="1" w:qFormat="1"/>
+    <w:lsdException w:name="heading 5" w:semiHidden="1" w:unhideWhenUsed="1" w:qFormat="1"/>
+    <w:lsdException w:name="heading 6" w:semiHidden="1" w:unhideWhenUsed="1" w:qFormat="1"/>
+    <w:lsdException w:name="heading 7" w:semiHidden="1" w:unhideWhenUsed="1" w:qFormat="1"/>
+    <w:lsdException w:name="heading 8" w:semiHidden="1" w:unhideWhenUsed="1" w:qFormat="1"/>
+    <w:lsdException w:name="heading 9" w:semiHidden="1" w:unhideWhenUsed="1" w:qFormat="1"/>
+    <w:lsdException w:name="index 1" w:semiHidden="1" w:unhideWhenUsed="1"/>
+    <w:lsdException w:name="index 2" w:semiHidden="1" w:unhideWhenUsed="1"/>
+    <w:lsdException w:name="index 3" w:semiHidden="1" w:unhideWhenUsed="1"/>
+    <w:lsdException w:name="index 4" w:semiHidden="1" w:unhideWhenUsed="1"/>
+    <w:lsdException w:name="index 5" w:semiHidden="1" w:unhideWhenUsed="1"/>
+    <w:lsdException w:name="index 6" w:semiHidden="1" w:unhideWhenUsed="1"/>
+    <w:lsdException w:name="index 7" w:semiHidden="1" w:unhideWhenUsed="1"/>
+    <w:lsdException w:name="index 8" w:semiHidden="1" w:unhideWhenUsed="1"/>
+    <w:lsdException w:name="index 9" w:semiHidden="1" w:unhideWhenUsed="1"/>
+    <w:lsdException w:name="toc 1" w:semiHidden="1" w:unhideWhenUsed="1"/>
+    <w:lsdException w:name="toc 2" w:semiHidden="1" w:unhideWhenUsed="1"/>
+    <w:lsdException w:name="toc 3" w:semiHidden="1" w:unhideWhenUsed="1"/>
+    <w:lsdException w:name="toc 4" w:semiHidden="1" w:unhideWhenUsed="1"/>
+    <w:lsdException w:name="toc 5" w:semiHidden="1" w:unhideWhenUsed="1"/>
+    <w:lsdException w:name="toc 6" w:semiHidden="1" w:unhideWhenUsed="1"/>
+    <w:lsdException w:name="toc 7" w:semiHidden="1" w:unhideWhenUsed="1"/>
+    <w:lsdException w:name="toc 8" w:semiHidden="1" w:unhideWhenUsed="1"/>
+    <w:lsdException w:name="toc 9" w:semiHidden="1" w:unhideWhenUsed="1"/>
+    <w:lsdException w:name="Normal Indent" w:semiHidden="1" w:unhideWhenUsed="1"/>
+    <w:lsdException w:name="footnote text" w:semiHidden="1" w:unhideWhenUsed="1"/>
+    <w:lsdException w:name="annotation text" w:semiHidden="1" w:unhideWhenUsed="1"/>
+    <w:lsdException w:name="header" w:semiHidden="1" w:unhideWhenUsed="1"/>
+    <w:lsdException w:name="footer" w:semiHidden="1" w:unhideWhenUsed="1"/>
+    <w:lsdException w:name="index heading" w:semiHidden="1" w:unhideWhenUsed="1"/>
+    <w:lsdException w:name="caption" w:semiHidden="1" w:unhideWhenUsed="1" w:qFormat="1"/>
+    <w:lsdException w:name="table of figures" w:semiHidden="1" w:unhideWhenUsed="1"/>
+    <w:lsdException w:name="envelope address" w:semiHidden="1" w:unhideWhenUsed="1"/>
+    <w:lsdException w:name="envelope return" w:semiHidden="1" w:unhideWhenUsed="1"/>
+    <w:lsdException w:name="footnote reference" w:semiHidden="1" w:unhideWhenUsed="1"/>
+    <w:lsdException w:name="annotation reference" w:semiHidden="1" w:unhideWhenUsed="1"/>
+    <w:lsdException w:name="line number" w:semiHidden="1" w:unhideWhenUsed="1"/>
+    <w:lsdException w:name="page number" w:semiHidden="1" w:unhideWhenUsed="1"/>
+    <w:lsdException w:name="endnote reference" w:semiHidden="1" w:unhideWhenUsed="1"/>
+    <w:lsdException w:name="endnote text" w:semiHidden="1" w:unhideWhenUsed="1"/>
+    <w:lsdException w:name="table of authorities" w:semiHidden="1" w:unhideWhenUsed="1"/>
+    <w:lsdException w:name="macro" w:semiHidden="1" w:unhideWhenUsed="1"/>
+    <w:lsdException w:name="toa heading" w:semiHidden="1" w:unhideWhenUsed="1"/>
+    <w:lsdException w:name="List Bullet" w:semiHidden="1" w:unhideWhenUsed="1"/>
+    <w:lsdException w:name="List Number" w:semiHidden="1" w:unhideWhenUsed="1"/>
+    <w:lsdException w:name="List Number 5" w:semiHidden="1" w:unhideWhenUsed="1"/>
+    <w:lsdException w:name="Title" w:qFormat="1"/>
+    <w:lsdException w:name="Closing" w:semiHidden="1" w:unhideWhenUsed="1"/>
+    <w:lsdException w:name="Signature" w:semiHidden="1" w:unhideWhenUsed="1"/>
+    <w:lsdException w:name="Default Paragraph Font" w:semiHidden="1" w:unhideWhenUsed="1"/>
+    <w:lsdException w:name="Body Text" w:semiHidden="1" w:unhideWhenUsed="1"/>
+    <w:lsdException w:name="Body Text Indent" w:semiHidden="1" w:unhideWhenUsed="1"/>
+    <w:lsdException w:name="List Continue" w:semiHidden="1" w:unhideWhenUsed="1"/>
+    <w:lsdException w:name="List Continue 2" w:semiHidden="1" w:unhideWhenUsed="1"/>
+    <w:lsdException w:name="List Continue 3" w:semiHidden="1" w:unhideWhenUsed="1"/>
+    <w:lsdException w:name="List Continue 4" w:semiHidden="1" w:unhideWhenUsed="1"/>
+    <w:lsdException w:name="List Continue 5" w:semiHidden="1" w:unhideWhenUsed="1"/>
+    <w:lsdException w:name="Message Header" w:semiHidden="1" w:unhideWhenUsed="1"/>
+    <w:lsdException w:name="Subtitle" w:qFormat="1"/>
+    <w:lsdException w:name="Salutation" w:semiHidden="1" w:unhideWhenUsed="1"/>
+    <w:lsdException w:name="Date" w:semiHidden="1" w:unhideWhenUsed="1"/>
+    <w:lsdException w:name="Body Text First Indent" w:semiHidden="1" w:unhideWhenUsed="1"/>
+    <w:lsdException w:name="Body Text First Indent 2" w:semiHidden="1" w:unhideWhenUsed="1"/>
+    <w:lsdException w:name="Note Heading" w:semiHidden="1" w:unhideWhenUsed="1"/>
+    <w:lsdException w:name="Body Text 2" w:semiHidden="1" w:unhideWhenUsed="1"/>
+    <w:lsdException w:name="Hyperlink" w:semiHidden="1" w:unhideWhenUsed="1"/>
+    <w:lsdException w:name="FollowedHyperlink" w:semiHidden="1" w:unhideWhenUsed="1"/>
+    <w:lsdException w:name="Strong" w:qFormat="1"/>
+    <w:lsdException w:name="Emphasis" w:qFormat="1"/>
+    <w:lsdException w:name="Document Map" w:semiHidden="1" w:unhideWhenUsed="1"/>
+    <w:lsdException w:name="Plain Text" w:semiHidden="1" w:unhideWhenUsed="1"/>
+    <w:lsdException w:name="E-mail Signature" w:semiHidden="1" w:unhideWhenUsed="1"/>
+    <w:lsdException w:name="HTML Top of Form" w:semiHidden="1" w:unhideWhenUsed="1"/>
+    <w:lsdException w:name="HTML Bottom of Form" w:semiHidden="1" w:unhideWhenUsed="1"/>
+    <w:lsdException w:name="Normal (Web)" w:semiHidden="1" w:unhideWhenUsed="1"/>
+    <w:lsdException w:name="HTML Acronym" w:semiHidden="1" w:unhideWhenUsed="1"/>
+    <w:lsdException w:name="HTML Address" w:semiHidden="1" w:unhideWhenUsed="1"/>
+    <w:lsdException w:name="HTML Cite" w:semiHidden="1" w:unhideWhenUsed="1"/>
+    <w:lsdException w:name="HTML Code" w:semiHidden="1" w:unhideWhenUsed="1"/>
+    <w:lsdException w:name="HTML Definition" w:semiHidden="1" w:unhideWhenUsed="1"/>
+    <w:lsdException w:name="HTML Keyboard" w:semiHidden="1" w:unhideWhenUsed="1"/>
+    <w:lsdException w:name="HTML Preformatted" w:semiHidden="1" w:unhideWhenUsed="1"/>
+    <w:lsdException w:name="HTML Sample" w:semiHidden="1" w:unhideWhenUsed="1"/>
+    <w:lsdException w:name="HTML Typewriter" w:semiHidden="1" w:unhideWhenUsed="1"/>
+    <w:lsdException w:name="HTML Variable" w:semiHidden="1" w:unhideWhenUsed="1"/>
+    <w:lsdException w:name="Normal Table" w:semiHidden="1" w:unhideWhenUsed="1"/>
+    <w:lsdException w:name="annotation subject" w:semiHidden="1" w:unhideWhenUsed="1"/>
+    <w:lsdException w:name="No List" w:semiHidden="1" w:unhideWhenUsed="1"/>
+    <w:lsdException w:name="Outline List 1" w:semiHidden="1" w:unhideWhenUsed="1"/>
+    <w:lsdException w:name="Outline List 2" w:semiHidden="1" w:unhideWhenUsed="1"/>
+    <w:lsdException w:name="Outline List 3" w:semiHidden="1" w:unhideWhenUsed="1"/>
+    <w:lsdException w:name="Table Simple 1" w:semiHidden="1" w:unhideWhenUsed="1"/>
+    <w:lsdException w:name="Table Simple 2" w:semiHidden="1" w:unhideWhenUsed="1"/>
+    <w:lsdException w:name="Table Simple 3" w:semiHidden="1" w:unhideWhenUsed="1"/>
+    <w:lsdException w:name="Table Classic 1" w:semiHidden="1" w:unhideWhenUsed="1"/>
+    <w:lsdException w:name="Table Classic 2" w:semiHidden="1" w:unhideWhenUsed="1"/>
+    <w:lsdException w:name="Table Classic 3" w:semiHidden="1" w:unhideWhenUsed="1"/>
+    <w:lsdException w:name="Table Classic 4" w:semiHidden="1" w:unhideWhenUsed="1"/>
+    <w:lsdException w:name="Table Colorful 1" w:semiHidden="1" w:unhideWhenUsed="1"/>
+    <w:lsdException w:name="Table Colorful 2" w:semiHidden="1" w:unhideWhenUsed="1"/>
+    <w:lsdException w:name="Table Colorful 3" w:semiHidden="1" w:unhideWhenUsed="1"/>
+    <w:lsdException w:name="Table Columns 1" w:semiHidden="1" w:unhideWhenUsed="1"/>
+    <w:lsdException w:name="Table Columns 2" w:semiHidden="1" w:unhideWhenUsed="1"/>
+    <w:lsdException w:name="Table Columns 3" w:semiHidden="1" w:unhideWhenUsed="1"/>
+    <w:lsdException w:name="Table Columns 4" w:semiHidden="1" w:unhideWhenUsed="1"/>
+    <w:lsdException w:name="Table Columns 5" w:semiHidden="1" w:unhideWhenUsed="1"/>
+    <w:lsdException w:name="Table Grid 1" w:semiHidden="1" w:unhideWhenUsed="1"/>
+    <w:lsdException w:name="Table Grid 2" w:semiHidden="1" w:unhideWhenUsed="1"/>
+    <w:lsdException w:name="Table Grid 3" w:semiHidden="1" w:unhideWhenUsed="1"/>
+    <w:lsdException w:name="Table Grid 4" w:semiHidden="1" w:unhideWhenUsed="1"/>
+    <w:lsdException w:name="Table Grid 5" w:semiHidden="1" w:unhideWhenUsed="1"/>
+    <w:lsdException w:name="Table Grid 6" w:semiHidden="1" w:unhideWhenUsed="1"/>
+    <w:lsdException w:name="Table Grid 7" w:semiHidden="1" w:unhideWhenUsed="1"/>
+    <w:lsdException w:name="Table Grid 8" w:semiHidden="1" w:unhideWhenUsed="1"/>
+    <w:lsdException w:name="Table List 1" w:semiHidden="1" w:unhideWhenUsed="1"/>
+    <w:lsdException w:name="Table List 2" w:semiHidden="1" w:unhideWhenUsed="1"/>
+    <w:lsdException w:name="Table List 3" w:semiHidden="1" w:unhideWhenUsed="1"/>
+    <w:lsdException w:name="Table List 4" w:semiHidden="1" w:unhideWhenUsed="1"/>
+    <w:lsdException w:name="Table List 5" w:semiHidden="1" w:unhideWhenUsed="1"/>
+    <w:lsdException w:name="Table List 6" w:semiHidden="1" w:unhideWhenUsed="1"/>
+    <w:lsdException w:name="Table List 7" w:semiHidden="1" w:unhideWhenUsed="1"/>
+    <w:lsdException w:name="Table List 8" w:semiHidden="1" w:unhideWhenUsed="1"/>
+    <w:lsdException w:name="Table 3D effects 1" w:semiHidden="1" w:unhideWhenUsed="1"/>
+    <w:lsdException w:name="Table 3D effects 2" w:semiHidden="1" w:unhideWhenUsed="1"/>
+    <w:lsdException w:name="Table 3D effects 3" w:semiHidden="1" w:unhideWhenUsed="1"/>
+    <w:lsdException w:name="Table Contemporary" w:semiHidden="1" w:unhideWhenUsed="1"/>
+    <w:lsdException w:name="Table Elegant" w:semiHidden="1" w:unhideWhenUsed="1"/>
+    <w:lsdException w:name="Table Professional" w:semiHidden="1" w:unhideWhenUsed="1"/>
+    <w:lsdException w:name="Table Subtle 1" w:semiHidden="1" w:unhideWhenUsed="1"/>
+    <w:lsdException w:name="Table Subtle 2" w:semiHidden="1" w:unhideWhenUsed="1"/>
+    <w:lsdException w:name="Table Web 1" w:semiHidden="1" w:unhideWhenUsed="1"/>
+    <w:lsdException w:name="Table Web 2" w:semiHidden="1" w:unhideWhenUsed="1"/>
+    <w:lsdException w:name="Table Web 3" w:semiHidden="1" w:unhideWhenUsed="1"/>
+    <w:lsdException w:name="Balloon Text" w:semiHidden="1" w:unhideWhenUsed="1"/>
+    <w:lsdException w:name="Table Grid" w:semiHidden="1" w:unhideWhenUsed="1"/>
+    <w:lsdException w:name="Table Theme" w:semiHidden="1" w:unhideWhenUsed="1"/>
+    <w:lsdException w:name="Placeholder Text" w:semiHidden="1" w:uiPriority="99"/>
+    <w:lsdException w:name="No Spacing" w:uiPriority="1" w:qFormat="1"/>
+    <w:lsdException w:name="Light Shading" w:uiPriority="60"/>
+    <w:lsdException w:name="Light List" w:uiPriority="61"/>
+    <w:lsdException w:name="Light Grid" w:uiPriority="62"/>
+    <w:lsdException w:name="Medium Shading 1" w:uiPriority="63"/>
+    <w:lsdException w:name="Medium Shading 2" w:uiPriority="64"/>
+    <w:lsdException w:name="Medium List 1" w:uiPriority="65"/>
+    <w:lsdException w:name="Medium List 2" w:uiPriority="66"/>
+    <w:lsdException w:name="Medium Grid 1" w:uiPriority="67"/>
+    <w:lsdException w:name="Medium Grid 2" w:uiPriority="68"/>
+    <w:lsdException w:name="Medium Grid 3" w:uiPriority="69"/>
+    <w:lsdException w:name="Dark List" w:uiPriority="70"/>
+    <w:lsdException w:name="Colorful Shading" w:uiPriority="71"/>
+    <w:lsdException w:name="Colorful List" w:uiPriority="72"/>
+    <w:lsdException w:name="Colorful Grid" w:uiPriority="73"/>
+    <w:lsdException w:name="Light Shading Accent 1" w:uiPriority="60"/>
+    <w:lsdException w:name="Light List Accent 1" w:uiPriority="61"/>
+    <w:lsdException w:name="Light Grid Accent 1" w:uiPriority="62"/>
+    <w:lsdException w:name="Medium Shading 1 Accent 1" w:uiPriority="63"/>
+    <w:lsdException w:name="Medium Shading 2 Accent 1" w:uiPriority="64"/>
+    <w:lsdException w:name="Medium List 1 Accent 1" w:uiPriority="65"/>
+    <w:lsdException w:name="Revision" w:semiHidden="1" w:uiPriority="99"/>
+    <w:lsdException w:name="List Paragraph" w:uiPriority="34" w:qFormat="1"/>
+    <w:lsdException w:name="Quote" w:uiPriority="29" w:qFormat="1"/>
+    <w:lsdException w:name="Intense Quote" w:uiPriority="30" w:qFormat="1"/>
+    <w:lsdException w:name="Medium List 2 Accent 1" w:uiPriority="66"/>
+    <w:lsdException w:name="Medium Grid 1 Accent 1" w:uiPriority="67"/>
+    <w:lsdException w:name="Medium Grid 2 Accent 1" w:uiPriority="68"/>
+    <w:lsdException w:name="Medium Grid 3 Accent 1" w:uiPriority="69"/>
+    <w:lsdException w:name="Dark List Accent 1" w:uiPriority="70"/>
+    <w:lsdException w:name="Colorful Shading Accent 1" w:uiPriority="71"/>
+    <w:lsdException w:name="Colorful List Accent 1" w:uiPriority="72"/>
+    <w:lsdException w:name="Colorful Grid Accent 1" w:uiPriority="73"/>
+    <w:lsdException w:name="Light Shading Accent 2" w:uiPriority="60"/>
+    <w:lsdException w:name="Light List Accent 2" w:uiPriority="61"/>
+    <w:lsdException w:name="Light Grid Accent 2" w:uiPriority="62"/>
+    <w:lsdException w:name="Medium Shading 1 Accent 2" w:uiPriority="63"/>
+    <w:lsdException w:name="Medium Shading 2 Accent 2" w:uiPriority="64"/>
+    <w:lsdException w:name="Medium List 1 Accent 2" w:uiPriority="65"/>
+    <w:lsdException w:name="Medium List 2 Accent 2" w:uiPriority="66"/>
+    <w:lsdException w:name="Medium Grid 1 Accent 2" w:uiPriority="67"/>
+    <w:lsdException w:name="Medium Grid 2 Accent 2" w:uiPriority="68"/>
+    <w:lsdException w:name="Medium Grid 3 Accent 2" w:uiPriority="69"/>
+    <w:lsdException w:name="Dark List Accent 2" w:uiPriority="70"/>
+    <w:lsdException w:name="Colorful Shading Accent 2" w:uiPriority="71"/>
+    <w:lsdException w:name="Colorful List Accent 2" w:uiPriority="72"/>
+    <w:lsdException w:name="Colorful Grid Accent 2" w:uiPriority="73"/>
+    <w:lsdException w:name="Light Shading Accent 3" w:uiPriority="60"/>
+    <w:lsdException w:name="Light List Accent 3" w:uiPriority="61"/>
+    <w:lsdException w:name="Light Grid Accent 3" w:uiPriority="62"/>
+    <w:lsdException w:name="Medium Shading 1 Accent 3" w:uiPriority="63"/>
+    <w:lsdException w:name="Medium Shading 2 Accent 3" w:uiPriority="64"/>
+    <w:lsdException w:name="Medium List 1 Accent 3" w:uiPriority="65"/>
+    <w:lsdException w:name="Medium List 2 Accent 3" w:uiPriority="66"/>
+    <w:lsdException w:name="Medium Grid 1 Accent 3" w:uiPriority="67"/>
+    <w:lsdException w:name="Medium Grid 2 Accent 3" w:uiPriority="68"/>
+    <w:lsdException w:name="Medium Grid 3 Accent 3" w:uiPriority="69"/>
+    <w:lsdException w:name="Dark List Accent 3" w:uiPriority="70"/>
+    <w:lsdException w:name="Colorful Shading Accent 3" w:uiPriority="71"/>
+    <w:lsdException w:name="Colorful List Accent 3" w:uiPriority="72"/>
+    <w:lsdException w:name="Colorful Grid Accent 3" w:uiPriority="73"/>
+    <w:lsdException w:name="Light Shading Accent 4" w:uiPriority="60"/>
+    <w:lsdException w:name="Light List Accent 4" w:uiPriority="61"/>
+    <w:lsdException w:name="Light Grid Accent 4" w:uiPriority="62"/>
+    <w:lsdException w:name="Medium Shading 1 Accent 4" w:uiPriority="63"/>
+    <w:lsdException w:name="Medium Shading 2 Accent 4" w:uiPriority="64"/>
+    <w:lsdException w:name="Medium List 1 Accent 4" w:uiPriority="65"/>
+    <w:lsdException w:name="Medium List 2 Accent 4" w:uiPriority="66"/>
+    <w:lsdException w:name="Medium Grid 1 Accent 4" w:uiPriority="67"/>
+    <w:lsdException w:name="Medium Grid 2 Accent 4" w:uiPriority="68"/>
+    <w:lsdException w:name="Medium Grid 3 Accent 4" w:uiPriority="69"/>
+    <w:lsdException w:name="Dark List Accent 4" w:uiPriority="70"/>
+    <w:lsdException w:name="Colorful Shading Accent 4" w:uiPriority="71"/>
+    <w:lsdException w:name="Colorful List Accent 4" w:uiPriority="72"/>
+    <w:lsdException w:name="Colorful Grid Accent 4" w:uiPriority="73"/>
+    <w:lsdException w:name="Light Shading Accent 5" w:uiPriority="60"/>
+    <w:lsdException w:name="Light List Accent 5" w:uiPriority="61"/>
+    <w:lsdException w:name="Light Grid Accent 5" w:uiPriority="62"/>
+    <w:lsdException w:name="Medium Shading 1 Accent 5" w:uiPriority="63"/>
+    <w:lsdException w:name="Medium Shading 2 Accent 5" w:uiPriority="64"/>
+    <w:lsdException w:name="Medium List 1 Accent 5" w:uiPriority="65"/>
+    <w:lsdException w:name="Medium List 2 Accent 5" w:uiPriority="66"/>
+    <w:lsdException w:name="Medium Grid 1 Accent 5" w:uiPriority="67"/>
+    <w:lsdException w:name="Medium Grid 2 Accent 5" w:uiPriority="68"/>
+    <w:lsdException w:name="Medium Grid 3 Accent 5" w:uiPriority="69"/>
+    <w:lsdException w:name="Dark List Accent 5" w:uiPriority="70"/>
+    <w:lsdException w:name="Colorful Shading Accent 5" w:uiPriority="71"/>
+    <w:lsdException w:name="Colorful List Accent 5" w:uiPriority="72"/>
+    <w:lsdException w:name="Colorful Grid Accent 5" w:uiPriority="73"/>
+    <w:lsdException w:name="Light Shading Accent 6" w:uiPriority="60"/>
+    <w:lsdException w:name="Light List Accent 6" w:uiPriority="61"/>
+    <w:lsdException w:name="Light Grid Accent 6" w:uiPriority="62"/>
+    <w:lsdException w:name="Medium Shading 1 Accent 6" w:uiPriority="63"/>
+    <w:lsdException w:name="Medium Shading 2 Accent 6" w:uiPriority="64"/>
+    <w:lsdException w:name="Medium List 1 Accent 6" w:uiPriority="65"/>
+    <w:lsdException w:name="Medium List 2 Accent 6" w:uiPriority="66"/>
+    <w:lsdException w:name="Medium Grid 1 Accent 6" w:uiPriority="67"/>
+    <w:lsdException w:name="Medium Grid 2 Accent 6" w:uiPriority="68"/>
+    <w:lsdException w:name="Medium Grid 3 Accent 6" w:uiPriority="69"/>
+    <w:lsdException w:name="Dark List Accent 6" w:uiPriority="70"/>
+    <w:lsdException w:name="Colorful Shading Accent 6" w:uiPriority="71"/>
+    <w:lsdException w:name="Colorful List Accent 6" w:uiPriority="72"/>
+    <w:lsdException w:name="Colorful Grid Accent 6" w:uiPriority="73"/>
+    <w:lsdException w:name="Subtle Emphasis" w:uiPriority="19" w:qFormat="1"/>
+    <w:lsdException w:name="Intense Emphasis" w:uiPriority="21" w:qFormat="1"/>
+    <w:lsdException w:name="Subtle Reference" w:uiPriority="31" w:qFormat="1"/>
+    <w:lsdException w:name="Intense Reference" w:uiPriority="32" w:qFormat="1"/>
+    <w:lsdException w:name="Book Title" w:uiPriority="33" w:qFormat="1"/>
+    <w:lsdException w:name="Bibliography" w:semiHidden="1" w:uiPriority="37" w:unhideWhenUsed="1"/>
+    <w:lsdException w:name="TOC Heading" w:semiHidden="1" w:uiPriority="39" w:unhideWhenUsed="1" w:qFormat="1"/>
+    <w:lsdException w:name="Plain Table 1" w:uiPriority="41"/>
+    <w:lsdException w:name="Plain Table 2" w:uiPriority="42"/>
+    <w:lsdException w:name="Plain Table 3" w:uiPriority="43"/>
+    <w:lsdException w:name="Plain Table 4" w:uiPriority="44"/>
+    <w:lsdException w:name="Plain Table 5" w:uiPriority="45"/>
+    <w:lsdException w:name="Grid Table Light" w:uiPriority="40"/>
+    <w:lsdException w:name="Grid Table 1 Light" w:uiPriority="46"/>
+    <w:lsdException w:name="Grid Table 2" w:uiPriority="47"/>
+    <w:lsdException w:name="Grid Table 3" w:uiPriority="48"/>
+    <w:lsdException w:name="Grid Table 4" w:uiPriority="49"/>
+    <w:lsdException w:name="Grid Table 5 Dark" w:uiPriority="50"/>
+    <w:lsdException w:name="Grid Table 6 Colorful" w:uiPriority="51"/>
+    <w:lsdException w:name="Grid Table 7 Colorful" w:uiPriority="52"/>
+    <w:lsdException w:name="Grid Table 1 Light Accent 1" w:uiPriority="46"/>
+    <w:lsdException w:name="Grid Table 2 Accent 1" w:uiPriority="47"/>
+    <w:lsdException w:name="Grid Table 3 Accent 1" w:uiPriority="48"/>
+    <w:lsdException w:name="Grid Table 4 Accent 1" w:uiPriority="49"/>
+    <w:lsdException w:name="Grid Table 5 Dark Accent 1" w:uiPriority="50"/>
+    <w:lsdException w:name="Grid Table 6 Colorful Accent 1" w:uiPriority="51"/>
+    <w:lsdException w:name="Grid Table 7 Colorful Accent 1" w:uiPriority="52"/>
+    <w:lsdException w:name="Grid Table 1 Light Accent 2" w:uiPriority="46"/>
+    <w:lsdException w:name="Grid Table 2 Accent 2" w:uiPriority="47"/>
+    <w:lsdException w:name="Grid Table 3 Accent 2" w:uiPriority="48"/>
+    <w:lsdException w:name="Grid Table 4 Accent 2" w:uiPriority="49"/>
+    <w:lsdException w:name="Grid Table 5 Dark Accent 2" w:uiPriority="50"/>
+    <w:lsdException w:name="Grid Table 6 Colorful Accent 2" w:uiPriority="51"/>
+    <w:lsdException w:name="Grid Table 7 Colorful Accent 2" w:uiPriority="52"/>
+    <w:lsdException w:name="Grid Table 1 Light Accent 3" w:uiPriority="46"/>
+    <w:lsdException w:name="Grid Table 2 Accent 3" w:uiPriority="47"/>
+    <w:lsdException w:name="Grid Table 3 Accent 3" w:uiPriority="48"/>
+    <w:lsdException w:name="Grid Table 4 Accent 3" w:uiPriority="49"/>
+    <w:lsdException w:name="Grid Table 5 Dark Accent 3" w:uiPriority="50"/>
+    <w:lsdException w:name="Grid Table 6 Colorful Accent 3" w:uiPriority="51"/>
+    <w:lsdException w:name="Grid Table 7 Colorful Accent 3" w:uiPriority="52"/>
+    <w:lsdException w:name="Grid Table 1 Light Accent 4" w:uiPriority="46"/>
+    <w:lsdException w:name="Grid Table 2 Accent 4" w:uiPriority="47"/>
+    <w:lsdException w:name="Grid Table 3 Accent 4" w:uiPriority="48"/>
+    <w:lsdException w:name="Grid Table 4 Accent 4" w:uiPriority="49"/>
+    <w:lsdException w:name="Grid Table 5 Dark Accent 4" w:uiPriority="50"/>
+    <w:lsdException w:name="Grid Table 6 Colorful Accent 4" w:uiPriority="51"/>
+    <w:lsdException w:name="Grid Table 7 Colorful Accent 4" w:uiPriority="52"/>
+    <w:lsdException w:name="Grid Table 1 Light Accent 5" w:uiPriority="46"/>
+    <w:lsdException w:name="Grid Table 2 Accent 5" w:uiPriority="47"/>
+    <w:lsdException w:name="Grid Table 3 Accent 5" w:uiPriority="48"/>
+    <w:lsdException w:name="Grid Table 4 Accent 5" w:uiPriority="49"/>
+    <w:lsdException w:name="Grid Table 5 Dark Accent 5" w:uiPriority="50"/>
+    <w:lsdException w:name="Grid Table 6 Colorful Accent 5" w:uiPriority="51"/>
+    <w:lsdException w:name="Grid Table 7 Colorful Accent 5" w:uiPriority="52"/>
+    <w:lsdException w:name="Grid Table 1 Light Accent 6" w:uiPriority="46"/>
+    <w:lsdException w:name="Grid Table 2 Accent 6" w:uiPriority="47"/>
+    <w:lsdException w:name="Grid Table 3 Accent 6" w:uiPriority="48"/>
+    <w:lsdException w:name="Grid Table 4 Accent 6" w:uiPriority="49"/>
+    <w:lsdException w:name="Grid Table 5 Dark Accent 6" w:uiPriority="50"/>
+    <w:lsdException w:name="Grid Table 6 Colorful Accent 6" w:uiPriority="51"/>
+    <w:lsdException w:name="Grid Table 7 Colorful Accent 6" w:uiPriority="52"/>
+    <w:lsdException w:name="List Table 1 Light" w:uiPriority="46"/>
+    <w:lsdException w:name="List Table 2" w:uiPriority="47"/>
+    <w:lsdException w:name="List Table 3" w:uiPriority="48"/>
+    <w:lsdException w:name="List Table 4" w:uiPriority="49"/>
+    <w:lsdException w:name="List Table 5 Dark" w:uiPriority="50"/>
+    <w:lsdException w:name="List Table 6 Colorful" w:uiPriority="51"/>
+    <w:lsdException w:name="List Table 7 Colorful" w:uiPriority="52"/>
+    <w:lsdException w:name="List Table 1 Light Accent 1" w:uiPriority="46"/>
+    <w:lsdException w:name="List Table 2 Accent 1" w:uiPriority="47"/>
+    <w:lsdException w:name="List Table 3 Accent 1" w:uiPriority="48"/>
+    <w:lsdException w:name="List Table 4 Accent 1" w:uiPriority="49"/>
+    <w:lsdException w:name="List Table 5 Dark Accent 1" w:uiPriority="50"/>
+    <w:lsdException w:name="List Table 6 Colorful Accent 1" w:uiPriority="51"/>
+    <w:lsdException w:name="List Table 7 Colorful Accent 1" w:uiPriority="52"/>
+    <w:lsdException w:name="List Table 1 Light Accent 2" w:uiPriority="46"/>
+    <w:lsdException w:name="List Table 2 Accent 2" w:uiPriority="47"/>
+    <w:lsdException w:name="List Table 3 Accent 2" w:uiPriority="48"/>
+    <w:lsdException w:name="List Table 4 Accent 2" w:uiPriority="49"/>
+    <w:lsdException w:name="List Table 5 Dark Accent 2" w:uiPriority="50"/>
+    <w:lsdException w:name="List Table 6 Colorful Accent 2" w:uiPriority="51"/>
+    <w:lsdException w:name="List Table 7 Colorful Accent 2" w:uiPriority="52"/>
+    <w:lsdException w:name="List Table 1 Light Accent 3" w:uiPriority="46"/>
+    <w:lsdException w:name="List Table 2 Accent 3" w:uiPriority="47"/>
+    <w:lsdException w:name="List Table 3 Accent 3" w:uiPriority="48"/>
+    <w:lsdException w:name="List Table 4 Accent 3" w:uiPriority="49"/>
+    <w:lsdException w:name="List Table 5 Dark Accent 3" w:uiPriority="50"/>
+    <w:lsdException w:name="List Table 6 Colorful Accent 3" w:uiPriority="51"/>
+    <w:lsdException w:name="List Table 7 Colorful Accent 3" w:uiPriority="52"/>
+    <w:lsdException w:name="List Table 1 Light Accent 4" w:uiPriority="46"/>
+    <w:lsdException w:name="List Table 2 Accent 4" w:uiPriority="47"/>
+    <w:lsdException w:name="List Table 3 Accent 4" w:uiPriority="48"/>
+    <w:lsdException w:name="List Table 4 Accent 4" w:uiPriority="49"/>
+    <w:lsdException w:name="List Table 5 Dark Accent 4" w:uiPriority="50"/>
+    <w:lsdException w:name="List Table 6 Colorful Accent 4" w:uiPriority="51"/>
+    <w:lsdException w:name="List Table 7 Colorful Accent 4" w:uiPriority="52"/>
+    <w:lsdException w:name="List Table 1 Light Accent 5" w:uiPriority="46"/>
+    <w:lsdException w:name="List Table 2 Accent 5" w:uiPriority="47"/>
+    <w:lsdException w:name="List Table 3 Accent 5" w:uiPriority="48"/>
+    <w:lsdException w:name="List Table 4 Accent 5" w:uiPriority="49"/>
+    <w:lsdException w:name="List Table 5 Dark Accent 5" w:uiPriority="50"/>
+    <w:lsdException w:name="List Table 6 Colorful Accent 5" w:uiPriority="51"/>
+    <w:lsdException w:name="List Table 7 Colorful Accent 5" w:uiPriority="52"/>
+    <w:lsdException w:name="List Table 1 Light Accent 6" w:uiPriority="46"/>
+    <w:lsdException w:name="List Table 2 Accent 6" w:uiPriority="47"/>
+    <w:lsdException w:name="List Table 3 Accent 6" w:uiPriority="48"/>
+    <w:lsdException w:name="List Table 4 Accent 6" w:uiPriority="49"/>
+    <w:lsdException w:name="List Table 5 Dark Accent 6" w:uiPriority="50"/>
+    <w:lsdException w:name="List Table 6 Colorful Accent 6" w:uiPriority="51"/>
+    <w:lsdException w:name="List Table 7 Colorful Accent 6" w:uiPriority="52"/>
+    <w:lsdException w:name="Mention" w:semiHidden="1" w:uiPriority="99" w:unhideWhenUsed="1"/>
+    <w:lsdException w:name="Smart Hyperlink" w:semiHidden="1" w:uiPriority="99" w:unhideWhenUsed="1"/>
+    <w:lsdException w:name="Hashtag" w:semiHidden="1" w:uiPriority="99" w:unhideWhenUsed="1"/>
+    <w:lsdException w:name="Unresolved Mention" w:semiHidden="1" w:uiPriority="99" w:unhideWhenUsed="1"/>
   </w:latentStyles>
   <w:style w:type="paragraph" w:default="1" w:styleId="Normal">
     <w:name w:val="Normal"/>
@@ -3056,7 +2806,6 @@
     <w:uiPriority w:val="99"/>
     <w:semiHidden/>
     <w:unhideWhenUsed/>
-    <w:qFormat/>
     <w:tblPr>
       <w:tblInd w:w="0" w:type="dxa"/>
       <w:tblCellMar>
@@ -3078,7 +2827,6 @@
     <w:basedOn w:val="Tablanormal"/>
     <w:rsid w:val="00B53680"/>
     <w:tblPr>
-      <w:tblInd w:w="0" w:type="dxa"/>
       <w:tblBorders>
         <w:top w:val="single" w:sz="4" w:space="0" w:color="auto"/>
         <w:left w:val="single" w:sz="4" w:space="0" w:color="auto"/>
@@ -3087,12 +2835,6 @@
         <w:insideH w:val="single" w:sz="4" w:space="0" w:color="auto"/>
         <w:insideV w:val="single" w:sz="4" w:space="0" w:color="auto"/>
       </w:tblBorders>
-      <w:tblCellMar>
-        <w:top w:w="0" w:type="dxa"/>
-        <w:left w:w="108" w:type="dxa"/>
-        <w:bottom w:w="0" w:type="dxa"/>
-        <w:right w:w="108" w:type="dxa"/>
-      </w:tblCellMar>
     </w:tblPr>
   </w:style>
   <w:style w:type="paragraph" w:styleId="Piedepgina">

--- a/limpias/1886.docx
+++ b/limpias/1886.docx
@@ -1,23 +1,20 @@
 
 <file path=word/document.xml><?xml version="1.0" encoding="utf-8"?>
-<w:document xmlns:wpc="http://schemas.microsoft.com/office/word/2010/wordprocessingCanvas" xmlns:cx="http://schemas.microsoft.com/office/drawing/2014/chartex" xmlns:cx1="http://schemas.microsoft.com/office/drawing/2015/9/8/chartex" xmlns:cx2="http://schemas.microsoft.com/office/drawing/2015/10/21/chartex" xmlns:cx3="http://schemas.microsoft.com/office/drawing/2016/5/9/chartex" xmlns:cx4="http://schemas.microsoft.com/office/drawing/2016/5/10/chartex" xmlns:cx5="http://schemas.microsoft.com/office/drawing/2016/5/11/chartex" xmlns:cx6="http://schemas.microsoft.com/office/drawing/2016/5/12/chartex" xmlns:cx7="http://schemas.microsoft.com/office/drawing/2016/5/13/chartex" xmlns:cx8="http://schemas.microsoft.com/office/drawing/2016/5/14/chartex" xmlns:mc="http://schemas.openxmlformats.org/markup-compatibility/2006" xmlns:aink="http://schemas.microsoft.com/office/drawing/2016/ink" xmlns:am3d="http://schemas.microsoft.com/office/drawing/2017/model3d" xmlns:o="urn:schemas-microsoft-com:office:office" xmlns:r="http://schemas.openxmlformats.org/officeDocument/2006/relationships" xmlns:m="http://schemas.openxmlformats.org/officeDocument/2006/math" xmlns:v="urn:schemas-microsoft-com:vml" xmlns:wp14="http://schemas.microsoft.com/office/word/2010/wordprocessingDrawing" xmlns:wp="http://schemas.openxmlformats.org/drawingml/2006/wordprocessingDrawing" xmlns:w10="urn:schemas-microsoft-com:office:word" xmlns:w="http://schemas.openxmlformats.org/wordprocessingml/2006/main" xmlns:w14="http://schemas.microsoft.com/office/word/2010/wordml" xmlns:w15="http://schemas.microsoft.com/office/word/2012/wordml" xmlns:w16cid="http://schemas.microsoft.com/office/word/2016/wordml/cid" xmlns:w16se="http://schemas.microsoft.com/office/word/2015/wordml/symex" xmlns:wpg="http://schemas.microsoft.com/office/word/2010/wordprocessingGroup" xmlns:wpi="http://schemas.microsoft.com/office/word/2010/wordprocessingInk" xmlns:wne="http://schemas.microsoft.com/office/word/2006/wordml" xmlns:wps="http://schemas.microsoft.com/office/word/2010/wordprocessingShape" mc:Ignorable="w14 w15 w16se w16cid wp14">
+<w:document xmlns:wpc="http://schemas.microsoft.com/office/word/2010/wordprocessingCanvas" xmlns:cx="http://schemas.microsoft.com/office/drawing/2014/chartex" xmlns:mc="http://schemas.openxmlformats.org/markup-compatibility/2006" xmlns:o="urn:schemas-microsoft-com:office:office" xmlns:r="http://schemas.openxmlformats.org/officeDocument/2006/relationships" xmlns:m="http://schemas.openxmlformats.org/officeDocument/2006/math" xmlns:v="urn:schemas-microsoft-com:vml" xmlns:wp14="http://schemas.microsoft.com/office/word/2010/wordprocessingDrawing" xmlns:wp="http://schemas.openxmlformats.org/drawingml/2006/wordprocessingDrawing" xmlns:w10="urn:schemas-microsoft-com:office:word" xmlns:w="http://schemas.openxmlformats.org/wordprocessingml/2006/main" xmlns:w14="http://schemas.microsoft.com/office/word/2010/wordml" xmlns:w15="http://schemas.microsoft.com/office/word/2012/wordml" xmlns:w16se="http://schemas.microsoft.com/office/word/2015/wordml/symex" xmlns:wpg="http://schemas.microsoft.com/office/word/2010/wordprocessingGroup" xmlns:wpi="http://schemas.microsoft.com/office/word/2010/wordprocessingInk" xmlns:wne="http://schemas.microsoft.com/office/word/2006/wordml" xmlns:wps="http://schemas.microsoft.com/office/word/2010/wordprocessingShape" mc:Ignorable="w14 w15 w16se wp14">
   <w:body>
     <w:p>
       <w:pPr>
         <w:keepNext/>
-        <w:spacing w:after="240"/>
+        <w:spacing w:after="180"/>
         <w:jc w:val="right"/>
-        <w:outlineLvl w:val="0"/>
-        <w:rPr>
-          <w:rFonts w:ascii="Book Antiqua" w:hAnsi="Book Antiqua"/>
-          <w:sz w:val="22"/>
-          <w:lang w:val="es-PE"/>
-        </w:rPr>
-      </w:pPr>
-      <w:r>
-        <w:rPr>
-          <w:rFonts w:ascii="Book Antiqua" w:hAnsi="Book Antiqua"/>
-          <w:sz w:val="22"/>
+        <w:rPr>
+          <w:rFonts w:ascii="Book Antiqua" w:hAnsi="Book Antiqua"/>
+          <w:lang w:val="es-PE"/>
+        </w:rPr>
+      </w:pPr>
+      <w:r>
+        <w:rPr>
+          <w:rFonts w:ascii="Book Antiqua" w:hAnsi="Book Antiqua"/>
           <w:lang w:val="es-PE"/>
         </w:rPr>
         <w:t>Yerba Buena, 05 de Julio de 2012</w:t>
@@ -26,12 +23,10 @@
     <w:p>
       <w:pPr>
         <w:keepNext/>
-        <w:spacing w:before="240" w:after="360"/>
-        <w:outlineLvl w:val="0"/>
+        <w:spacing w:before="480" w:after="180"/>
         <w:rPr>
           <w:rFonts w:ascii="Book Antiqua" w:hAnsi="Book Antiqua"/>
           <w:b/>
-          <w:sz w:val="22"/>
           <w:lang w:val="es-PE"/>
         </w:rPr>
       </w:pPr>
@@ -39,7 +34,6 @@
         <w:rPr>
           <w:rFonts w:ascii="Book Antiqua" w:hAnsi="Book Antiqua"/>
           <w:b/>
-          <w:sz w:val="22"/>
           <w:lang w:val="es-PE"/>
         </w:rPr>
         <w:t>ORDENANZA Nº 1886</w:t>
@@ -48,13 +42,12 @@
     <w:p>
       <w:pPr>
         <w:keepNext/>
-        <w:spacing w:before="360" w:after="360"/>
-        <w:ind w:left="1701" w:right="1701"/>
+        <w:spacing w:before="240" w:after="240"/>
+        <w:ind w:left="1843" w:right="1843"/>
         <w:jc w:val="center"/>
         <w:rPr>
           <w:rFonts w:ascii="Book Antiqua" w:hAnsi="Book Antiqua"/>
           <w:b/>
-          <w:sz w:val="22"/>
           <w:lang w:val="es-PE"/>
         </w:rPr>
       </w:pPr>
@@ -62,45 +55,200 @@
         <w:rPr>
           <w:rFonts w:ascii="Book Antiqua" w:hAnsi="Book Antiqua"/>
           <w:b/>
-          <w:sz w:val="22"/>
           <w:lang w:val="es-PE"/>
         </w:rPr>
         <w:t>EL CONCEJO DELIBERANTE SANCIONA CON FUERZA DE ORDENANZA</w:t>
+      </w:r>
+      <w:bookmarkStart w:id="0" w:name="_GoBack"/>
+    </w:p>
+    <w:bookmarkEnd w:id="0"/>
+    <w:p>
+      <w:pPr>
+        <w:keepNext/>
+        <w:spacing w:after="180"/>
+        <w:jc w:val="both"/>
+        <w:rPr>
+          <w:rFonts w:ascii="Book Antiqua" w:hAnsi="Book Antiqua"/>
+          <w:lang w:val="es-PE"/>
+        </w:rPr>
+      </w:pPr>
+      <w:r>
+        <w:rPr>
+          <w:rFonts w:ascii="Book Antiqua" w:hAnsi="Book Antiqua"/>
+          <w:u w:val="single"/>
+          <w:lang w:val="es-PE"/>
+        </w:rPr>
+        <w:t>ARTÍCULO PRIMERO:</w:t>
+      </w:r>
+      <w:r>
+        <w:rPr>
+          <w:rFonts w:ascii="Book Antiqua" w:hAnsi="Book Antiqua"/>
+          <w:lang w:val="es-PE"/>
+        </w:rPr>
+        <w:t xml:space="preserve"> </w:t>
+      </w:r>
+      <w:r>
+        <w:rPr>
+          <w:rFonts w:ascii="Book Antiqua" w:hAnsi="Book Antiqua"/>
+          <w:lang w:val="es-PE"/>
+        </w:rPr>
+        <w:t>AUTORÍZASE al Sr</w:t>
+      </w:r>
+      <w:r>
+        <w:rPr>
+          <w:rFonts w:ascii="Book Antiqua" w:hAnsi="Book Antiqua"/>
+          <w:lang w:val="es-PE"/>
+        </w:rPr>
+        <w:t xml:space="preserve">. </w:t>
+      </w:r>
+      <w:r>
+        <w:rPr>
+          <w:rFonts w:ascii="Book Antiqua" w:hAnsi="Book Antiqua"/>
+          <w:lang w:val="es-PE"/>
+        </w:rPr>
+        <w:t>Intendente Municipal</w:t>
+      </w:r>
+      <w:r>
+        <w:rPr>
+          <w:rFonts w:ascii="Book Antiqua" w:hAnsi="Book Antiqua"/>
+          <w:lang w:val="es-PE"/>
+        </w:rPr>
+        <w:t xml:space="preserve">, </w:t>
+      </w:r>
+      <w:r>
+        <w:rPr>
+          <w:rFonts w:ascii="Book Antiqua" w:hAnsi="Book Antiqua"/>
+          <w:lang w:val="es-PE"/>
+        </w:rPr>
+        <w:t>Prof</w:t>
+      </w:r>
+      <w:r>
+        <w:rPr>
+          <w:rFonts w:ascii="Book Antiqua" w:hAnsi="Book Antiqua"/>
+          <w:lang w:val="es-PE"/>
+        </w:rPr>
+        <w:t xml:space="preserve">. </w:t>
+      </w:r>
+      <w:r>
+        <w:rPr>
+          <w:rFonts w:ascii="Book Antiqua" w:hAnsi="Book Antiqua"/>
+          <w:lang w:val="es-PE"/>
+        </w:rPr>
+        <w:t>Daniel Guiller</w:t>
+      </w:r>
+      <w:r>
+        <w:rPr>
+          <w:rFonts w:ascii="Book Antiqua" w:hAnsi="Book Antiqua"/>
+          <w:lang w:val="es-PE"/>
+        </w:rPr>
+        <w:t>mo Toledo a firmar un</w:t>
+      </w:r>
+      <w:r>
+        <w:rPr>
+          <w:rFonts w:ascii="Book Antiqua" w:hAnsi="Book Antiqua"/>
+          <w:lang w:val="es-PE"/>
+        </w:rPr>
+        <w:t xml:space="preserve"> Convenio con l</w:t>
+      </w:r>
+      <w:r>
+        <w:rPr>
+          <w:rFonts w:ascii="Book Antiqua" w:hAnsi="Book Antiqua"/>
+          <w:lang w:val="es-PE"/>
+        </w:rPr>
+        <w:t>a Licenciada Josefina Carro</w:t>
+      </w:r>
+      <w:r>
+        <w:rPr>
+          <w:rFonts w:ascii="Book Antiqua" w:hAnsi="Book Antiqua"/>
+          <w:lang w:val="es-PE"/>
+        </w:rPr>
+        <w:t xml:space="preserve">, </w:t>
+      </w:r>
+      <w:r>
+        <w:rPr>
+          <w:rFonts w:ascii="Book Antiqua" w:hAnsi="Book Antiqua"/>
+          <w:lang w:val="es-PE"/>
+        </w:rPr>
+        <w:t>encargada del Centro Educativo Terapéutico “Las Rosas”</w:t>
+      </w:r>
+      <w:r>
+        <w:rPr>
+          <w:rFonts w:ascii="Book Antiqua" w:hAnsi="Book Antiqua"/>
+          <w:lang w:val="es-PE"/>
+        </w:rPr>
+        <w:t xml:space="preserve">, </w:t>
+      </w:r>
+      <w:r>
+        <w:rPr>
+          <w:rFonts w:ascii="Book Antiqua" w:hAnsi="Book Antiqua"/>
+          <w:lang w:val="es-PE"/>
+        </w:rPr>
+        <w:t>para desarrollar un Sistema de formación a distancia</w:t>
+      </w:r>
+      <w:r>
+        <w:rPr>
+          <w:rFonts w:ascii="Book Antiqua" w:hAnsi="Book Antiqua"/>
+          <w:lang w:val="es-PE"/>
+        </w:rPr>
+        <w:t xml:space="preserve">, </w:t>
+      </w:r>
+      <w:r>
+        <w:rPr>
+          <w:rFonts w:ascii="Book Antiqua" w:hAnsi="Book Antiqua"/>
+          <w:lang w:val="es-PE"/>
+        </w:rPr>
+        <w:t>según las clá</w:t>
+      </w:r>
+      <w:r>
+        <w:rPr>
+          <w:rFonts w:ascii="Book Antiqua" w:hAnsi="Book Antiqua"/>
+          <w:lang w:val="es-PE"/>
+        </w:rPr>
+        <w:t xml:space="preserve">usulas estipuladas en el Anexo </w:t>
+      </w:r>
+      <w:r>
+        <w:rPr>
+          <w:rFonts w:ascii="Book Antiqua" w:hAnsi="Book Antiqua"/>
+          <w:lang w:val="es-PE"/>
+        </w:rPr>
+        <w:t>I</w:t>
+      </w:r>
+      <w:r>
+        <w:rPr>
+          <w:rFonts w:ascii="Book Antiqua" w:hAnsi="Book Antiqua"/>
+          <w:lang w:val="es-PE"/>
+        </w:rPr>
+        <w:t xml:space="preserve"> que forma parte de la presente Ordenanza</w:t>
+      </w:r>
+      <w:r>
+        <w:rPr>
+          <w:rFonts w:ascii="Book Antiqua" w:hAnsi="Book Antiqua"/>
+          <w:lang w:val="es-PE"/>
+        </w:rPr>
+        <w:t xml:space="preserve">. </w:t>
       </w:r>
     </w:p>
     <w:p>
       <w:pPr>
         <w:keepNext/>
-        <w:spacing w:after="120"/>
+        <w:spacing w:after="180"/>
         <w:jc w:val="both"/>
         <w:rPr>
           <w:rFonts w:ascii="Book Antiqua" w:hAnsi="Book Antiqua"/>
-          <w:sz w:val="22"/>
-          <w:lang w:val="es-PE"/>
-        </w:rPr>
-      </w:pPr>
-      <w:r>
-        <w:rPr>
-          <w:rFonts w:ascii="Book Antiqua" w:hAnsi="Book Antiqua"/>
-          <w:sz w:val="22"/>
+          <w:lang w:val="es-PE"/>
+        </w:rPr>
+      </w:pPr>
+      <w:r>
+        <w:rPr>
+          <w:rFonts w:ascii="Book Antiqua" w:hAnsi="Book Antiqua"/>
           <w:u w:val="single"/>
           <w:lang w:val="es-PE"/>
         </w:rPr>
-        <w:t>ARTICULO PRIMERO</w:t>
-      </w:r>
-      <w:r>
-        <w:rPr>
-          <w:rFonts w:ascii="Book Antiqua" w:hAnsi="Book Antiqua"/>
-          <w:sz w:val="22"/>
-          <w:u w:val="single"/>
-          <w:lang w:val="es-PE"/>
-        </w:rPr>
-        <w:t>:</w:t>
-      </w:r>
-      <w:r>
-        <w:rPr>
-          <w:rFonts w:ascii="Book Antiqua" w:hAnsi="Book Antiqua"/>
-          <w:sz w:val="22"/>
+        <w:t>ARTÍCULO SEGUNDO:</w:t>
+      </w:r>
+      <w:r>
+        <w:rPr>
+          <w:rFonts w:ascii="Book Antiqua" w:hAnsi="Book Antiqua"/>
           <w:lang w:val="es-PE"/>
         </w:rPr>
         <w:t xml:space="preserve"> </w:t>
@@ -108,205 +256,218 @@
       <w:r>
         <w:rPr>
           <w:rFonts w:ascii="Book Antiqua" w:hAnsi="Book Antiqua"/>
-          <w:sz w:val="22"/>
-          <w:lang w:val="es-PE"/>
-        </w:rPr>
-        <w:t>AUTORÍZASE al Sr. Intendente Municipal, Prof. Daniel Guiller</w:t>
-      </w:r>
-      <w:r>
-        <w:rPr>
-          <w:rFonts w:ascii="Book Antiqua" w:hAnsi="Book Antiqua"/>
-          <w:sz w:val="22"/>
-          <w:lang w:val="es-PE"/>
-        </w:rPr>
-        <w:t>mo Toledo a firmar un</w:t>
-      </w:r>
-      <w:r>
-        <w:rPr>
-          <w:rFonts w:ascii="Book Antiqua" w:hAnsi="Book Antiqua"/>
-          <w:sz w:val="22"/>
-          <w:lang w:val="es-PE"/>
-        </w:rPr>
-        <w:t xml:space="preserve"> Convenio con l</w:t>
-      </w:r>
-      <w:r>
-        <w:rPr>
-          <w:rFonts w:ascii="Book Antiqua" w:hAnsi="Book Antiqua"/>
-          <w:sz w:val="22"/>
-          <w:lang w:val="es-PE"/>
-        </w:rPr>
-        <w:t>a Licenciada Josefina Carro, encargada del Centro Educativo Terapéutico “Las Rosas”</w:t>
-      </w:r>
-      <w:r>
-        <w:rPr>
-          <w:rFonts w:ascii="Book Antiqua" w:hAnsi="Book Antiqua"/>
-          <w:sz w:val="22"/>
-          <w:lang w:val="es-PE"/>
-        </w:rPr>
-        <w:t>, para desarrollar un Sistema de formación a distancia, según las clá</w:t>
-      </w:r>
-      <w:r>
-        <w:rPr>
-          <w:rFonts w:ascii="Book Antiqua" w:hAnsi="Book Antiqua"/>
-          <w:sz w:val="22"/>
-          <w:lang w:val="es-PE"/>
-        </w:rPr>
-        <w:t xml:space="preserve">usulas estipuladas en el Anexo </w:t>
-      </w:r>
-      <w:r>
-        <w:rPr>
-          <w:rFonts w:ascii="Book Antiqua" w:hAnsi="Book Antiqua"/>
-          <w:sz w:val="22"/>
-          <w:lang w:val="es-PE"/>
-        </w:rPr>
-        <w:t>I</w:t>
-      </w:r>
-      <w:r>
-        <w:rPr>
-          <w:rFonts w:ascii="Book Antiqua" w:hAnsi="Book Antiqua"/>
-          <w:sz w:val="22"/>
-          <w:lang w:val="es-PE"/>
-        </w:rPr>
-        <w:t xml:space="preserve"> que forma parte de la presente Ordenanza.</w:t>
+          <w:lang w:val="es-PE"/>
+        </w:rPr>
+        <w:t>COMUNIQUESE</w:t>
+      </w:r>
+      <w:r>
+        <w:rPr>
+          <w:rFonts w:ascii="Book Antiqua" w:hAnsi="Book Antiqua"/>
+          <w:lang w:val="es-PE"/>
+        </w:rPr>
+        <w:t xml:space="preserve">, </w:t>
+      </w:r>
+      <w:r>
+        <w:rPr>
+          <w:rFonts w:ascii="Book Antiqua" w:hAnsi="Book Antiqua"/>
+          <w:lang w:val="es-PE"/>
+        </w:rPr>
+        <w:t>REGISTRESE Y ARCHIVESE</w:t>
+      </w:r>
+      <w:r>
+        <w:rPr>
+          <w:rFonts w:ascii="Book Antiqua" w:hAnsi="Book Antiqua"/>
+          <w:lang w:val="es-PE"/>
+        </w:rPr>
+        <w:t xml:space="preserve">. </w:t>
+      </w:r>
+      <w:r>
+        <w:rPr>
+          <w:rFonts w:ascii="Book Antiqua" w:hAnsi="Book Antiqua"/>
+          <w:lang w:val="es-PE"/>
+        </w:rPr>
+        <w:t>·</w:t>
       </w:r>
     </w:p>
     <w:p>
       <w:pPr>
         <w:keepNext/>
-        <w:spacing w:after="120"/>
-        <w:outlineLvl w:val="0"/>
-        <w:rPr>
-          <w:rFonts w:ascii="Book Antiqua" w:hAnsi="Book Antiqua"/>
-          <w:sz w:val="22"/>
-          <w:lang w:val="es-PE"/>
-        </w:rPr>
-      </w:pPr>
-      <w:r>
-        <w:rPr>
-          <w:rFonts w:ascii="Book Antiqua" w:hAnsi="Book Antiqua"/>
-          <w:sz w:val="22"/>
-          <w:u w:val="single"/>
-          <w:lang w:val="es-PE"/>
-        </w:rPr>
-        <w:t>ARTICULO SEGUNDO:</w:t>
-      </w:r>
-      <w:r>
-        <w:rPr>
-          <w:rFonts w:ascii="Book Antiqua" w:hAnsi="Book Antiqua"/>
-          <w:sz w:val="22"/>
-          <w:lang w:val="es-PE"/>
-        </w:rPr>
-        <w:t>COMUNIQUESE, REGISTRESE Y ARCHIVESE.</w:t>
-      </w:r>
-      <w:r>
-        <w:rPr>
-          <w:rFonts w:ascii="Book Antiqua" w:hAnsi="Book Antiqua"/>
-          <w:sz w:val="22"/>
-          <w:lang w:val="es-PE"/>
-        </w:rPr>
-        <w:t>·</w:t>
-      </w:r>
-      <w:bookmarkStart w:id="0" w:name="_GoBack"/>
-      <w:bookmarkEnd w:id="0"/>
+        <w:spacing w:after="180"/>
+        <w:jc w:val="both"/>
+        <w:rPr>
+          <w:rFonts w:ascii="Book Antiqua" w:hAnsi="Book Antiqua"/>
+        </w:rPr>
+      </w:pPr>
+      <w:r>
+        <w:rPr>
+          <w:rFonts w:ascii="Book Antiqua" w:hAnsi="Book Antiqua"/>
+        </w:rPr>
+        <w:br w:type="page"/>
+      </w:r>
+      <w:r>
+        <w:rPr>
+          <w:rFonts w:ascii="Book Antiqua" w:hAnsi="Book Antiqua"/>
+        </w:rPr>
+        <w:lastRenderedPageBreak/>
+        <w:t>ANEXO I</w:t>
+      </w:r>
     </w:p>
     <w:p>
       <w:pPr>
         <w:keepNext/>
-        <w:spacing w:after="120"/>
-        <w:outlineLvl w:val="0"/>
-        <w:rPr>
-          <w:rFonts w:ascii="Book Antiqua" w:hAnsi="Book Antiqua"/>
-          <w:sz w:val="22"/>
-        </w:rPr>
-      </w:pPr>
-      <w:r>
-        <w:rPr>
-          <w:rFonts w:ascii="Book Antiqua" w:hAnsi="Book Antiqua"/>
-          <w:sz w:val="22"/>
-        </w:rPr>
-        <w:br w:type="page"/>
-      </w:r>
-      <w:r>
-        <w:rPr>
-          <w:rFonts w:ascii="Book Antiqua" w:hAnsi="Book Antiqua"/>
-          <w:sz w:val="22"/>
-        </w:rPr>
-        <w:lastRenderedPageBreak/>
-        <w:t>ANEXO I</w:t>
+        <w:spacing w:after="180"/>
+        <w:jc w:val="both"/>
+        <w:rPr>
+          <w:rFonts w:ascii="Book Antiqua" w:hAnsi="Book Antiqua"/>
+        </w:rPr>
+      </w:pPr>
+      <w:r>
+        <w:rPr>
+          <w:rFonts w:ascii="Book Antiqua" w:hAnsi="Book Antiqua"/>
+        </w:rPr>
+        <w:t>MODELO 1</w:t>
       </w:r>
     </w:p>
     <w:p>
       <w:pPr>
         <w:keepNext/>
-        <w:spacing w:after="120"/>
-        <w:outlineLvl w:val="0"/>
-        <w:rPr>
-          <w:rFonts w:ascii="Book Antiqua" w:hAnsi="Book Antiqua"/>
-          <w:sz w:val="22"/>
-        </w:rPr>
-      </w:pPr>
-      <w:r>
-        <w:rPr>
-          <w:rFonts w:ascii="Book Antiqua" w:hAnsi="Book Antiqua"/>
-          <w:sz w:val="22"/>
-        </w:rPr>
-        <w:t>MODELO 1</w:t>
+        <w:spacing w:after="180"/>
+        <w:jc w:val="both"/>
+        <w:rPr>
+          <w:rFonts w:ascii="Book Antiqua" w:hAnsi="Book Antiqua"/>
+        </w:rPr>
+      </w:pPr>
+      <w:r>
+        <w:rPr>
+          <w:rFonts w:ascii="Book Antiqua" w:hAnsi="Book Antiqua"/>
+        </w:rPr>
+        <w:t>MODELO SUGERIDO DE CONVENIO INTERINSTITUCIONAL</w:t>
       </w:r>
     </w:p>
     <w:p>
       <w:pPr>
         <w:keepNext/>
-        <w:spacing w:after="120"/>
-        <w:outlineLvl w:val="0"/>
-        <w:rPr>
-          <w:rFonts w:ascii="Book Antiqua" w:hAnsi="Book Antiqua"/>
-          <w:sz w:val="22"/>
-        </w:rPr>
-      </w:pPr>
-      <w:r>
-        <w:rPr>
-          <w:rFonts w:ascii="Book Antiqua" w:hAnsi="Book Antiqua"/>
-          <w:sz w:val="22"/>
-        </w:rPr>
-        <w:t>MODELO SUGERIDO DE CONVENIO INTERINSTITUCIONAL</w:t>
+        <w:spacing w:after="180"/>
+        <w:jc w:val="both"/>
+        <w:rPr>
+          <w:rFonts w:ascii="Book Antiqua" w:hAnsi="Book Antiqua"/>
+        </w:rPr>
+      </w:pPr>
+      <w:r>
+        <w:rPr>
+          <w:rFonts w:ascii="Book Antiqua" w:hAnsi="Book Antiqua"/>
+        </w:rPr>
+        <w:t>Reunidos en……………</w:t>
+      </w:r>
+      <w:r>
+        <w:rPr>
+          <w:rFonts w:ascii="Book Antiqua" w:hAnsi="Book Antiqua"/>
+        </w:rPr>
+        <w:t xml:space="preserve">. </w:t>
+      </w:r>
+      <w:r>
+        <w:rPr>
+          <w:rFonts w:ascii="Book Antiqua" w:hAnsi="Book Antiqua"/>
+        </w:rPr>
+        <w:t>A los………días del mes de ……………</w:t>
+      </w:r>
+      <w:r>
+        <w:rPr>
+          <w:rFonts w:ascii="Book Antiqua" w:hAnsi="Book Antiqua"/>
+        </w:rPr>
+        <w:t xml:space="preserve">. . </w:t>
+      </w:r>
+      <w:r>
+        <w:rPr>
+          <w:rFonts w:ascii="Book Antiqua" w:hAnsi="Book Antiqua"/>
+        </w:rPr>
+        <w:t>del año…………la Escuela de Educación Común</w:t>
+      </w:r>
+      <w:r>
+        <w:rPr>
+          <w:rFonts w:ascii="Book Antiqua" w:hAnsi="Book Antiqua"/>
+        </w:rPr>
+        <w:t xml:space="preserve">: </w:t>
+      </w:r>
+      <w:r>
+        <w:rPr>
+          <w:rFonts w:ascii="Book Antiqua" w:hAnsi="Book Antiqua"/>
+        </w:rPr>
+        <w:t>……………………………………………………………………………</w:t>
+      </w:r>
+      <w:r>
+        <w:rPr>
+          <w:rFonts w:ascii="Book Antiqua" w:hAnsi="Book Antiqua"/>
+        </w:rPr>
+        <w:t xml:space="preserve">. . </w:t>
+      </w:r>
+      <w:r>
+        <w:rPr>
+          <w:rFonts w:ascii="Book Antiqua" w:hAnsi="Book Antiqua"/>
+        </w:rPr>
+        <w:t>CUE N</w:t>
+      </w:r>
+      <w:r>
+        <w:rPr>
+          <w:rFonts w:ascii="Book Antiqua" w:hAnsi="Book Antiqua"/>
+        </w:rPr>
+        <w:t xml:space="preserve">º </w:t>
       </w:r>
     </w:p>
     <w:p>
       <w:pPr>
         <w:keepNext/>
-        <w:spacing w:after="120"/>
-        <w:rPr>
-          <w:rFonts w:ascii="Book Antiqua" w:hAnsi="Book Antiqua"/>
-          <w:sz w:val="22"/>
-        </w:rPr>
-      </w:pPr>
-      <w:r>
-        <w:rPr>
-          <w:rFonts w:ascii="Book Antiqua" w:hAnsi="Book Antiqua"/>
-          <w:sz w:val="22"/>
-        </w:rPr>
-        <w:t>Reunidos en……………. A los………días del mes de ………</w:t>
-      </w:r>
-      <w:proofErr w:type="gramStart"/>
-      <w:r>
-        <w:rPr>
-          <w:rFonts w:ascii="Book Antiqua" w:hAnsi="Book Antiqua"/>
-          <w:sz w:val="22"/>
-        </w:rPr>
-        <w:t>…….</w:t>
-      </w:r>
-      <w:proofErr w:type="gramEnd"/>
-      <w:r>
-        <w:rPr>
-          <w:rFonts w:ascii="Book Antiqua" w:hAnsi="Book Antiqua"/>
-          <w:sz w:val="22"/>
-        </w:rPr>
-        <w:t>.del año…………la Escuela de Educación Común:……………………………………………………………………………..CUE N</w:t>
-      </w:r>
-      <w:r>
-        <w:rPr>
-          <w:rFonts w:ascii="Book Antiqua" w:hAnsi="Book Antiqua"/>
-          <w:sz w:val="22"/>
+        <w:spacing w:after="180"/>
+        <w:jc w:val="both"/>
+        <w:rPr>
+          <w:rFonts w:ascii="Book Antiqua" w:hAnsi="Book Antiqua"/>
+        </w:rPr>
+      </w:pPr>
+      <w:r>
+        <w:rPr>
+          <w:rFonts w:ascii="Book Antiqua" w:hAnsi="Book Antiqua"/>
+        </w:rPr>
+        <w:t>…………………</w:t>
+      </w:r>
+      <w:r>
+        <w:rPr>
+          <w:rFonts w:ascii="Book Antiqua" w:hAnsi="Book Antiqua"/>
+        </w:rPr>
+        <w:t xml:space="preserve">. . </w:t>
+      </w:r>
+      <w:r>
+        <w:rPr>
+          <w:rFonts w:ascii="Book Antiqua" w:hAnsi="Book Antiqua"/>
+        </w:rPr>
+        <w:t>representada en este acto por……………………………………</w:t>
+      </w:r>
+      <w:r>
+        <w:rPr>
+          <w:rFonts w:ascii="Book Antiqua" w:hAnsi="Book Antiqua"/>
+        </w:rPr>
+        <w:t xml:space="preserve">. . . </w:t>
+      </w:r>
+      <w:r>
+        <w:rPr>
+          <w:rFonts w:ascii="Book Antiqua" w:hAnsi="Book Antiqua"/>
+        </w:rPr>
+        <w:t>……</w:t>
+      </w:r>
+      <w:r>
+        <w:rPr>
+          <w:rFonts w:ascii="Book Antiqua" w:hAnsi="Book Antiqua"/>
+        </w:rPr>
+        <w:t>. . D.N.I.</w:t>
+      </w:r>
+      <w:r>
+        <w:rPr>
+          <w:rFonts w:ascii="Book Antiqua" w:hAnsi="Book Antiqua"/>
+        </w:rPr>
+        <w:t>N</w:t>
+      </w:r>
+      <w:r>
+        <w:rPr>
+          <w:rFonts w:ascii="Book Antiqua" w:hAnsi="Book Antiqua"/>
         </w:rPr>
         <w:t xml:space="preserve">º </w:t>
       </w:r>
@@ -314,161 +475,133 @@
     <w:p>
       <w:pPr>
         <w:keepNext/>
-        <w:spacing w:after="120"/>
-        <w:rPr>
-          <w:rFonts w:ascii="Book Antiqua" w:hAnsi="Book Antiqua"/>
-          <w:sz w:val="22"/>
-        </w:rPr>
-      </w:pPr>
-      <w:r>
-        <w:rPr>
-          <w:rFonts w:ascii="Book Antiqua" w:hAnsi="Book Antiqua"/>
-          <w:sz w:val="22"/>
-        </w:rPr>
-        <w:t>……………</w:t>
-      </w:r>
-      <w:proofErr w:type="gramStart"/>
-      <w:r>
-        <w:rPr>
-          <w:rFonts w:ascii="Book Antiqua" w:hAnsi="Book Antiqua"/>
-          <w:sz w:val="22"/>
-        </w:rPr>
-        <w:t>…….</w:t>
-      </w:r>
-      <w:proofErr w:type="gramEnd"/>
-      <w:r>
-        <w:rPr>
-          <w:rFonts w:ascii="Book Antiqua" w:hAnsi="Book Antiqua"/>
-          <w:sz w:val="22"/>
-        </w:rPr>
-        <w:t>.representada en este acto por……………………………………...……..D.N.I.N</w:t>
-      </w:r>
-      <w:r>
-        <w:rPr>
-          <w:rFonts w:ascii="Book Antiqua" w:hAnsi="Book Antiqua"/>
-          <w:sz w:val="22"/>
-        </w:rPr>
-        <w:t xml:space="preserve">º </w:t>
+        <w:spacing w:after="180"/>
+        <w:jc w:val="both"/>
+        <w:rPr>
+          <w:rFonts w:ascii="Book Antiqua" w:hAnsi="Book Antiqua"/>
+        </w:rPr>
+      </w:pPr>
+      <w:r>
+        <w:rPr>
+          <w:rFonts w:ascii="Book Antiqua" w:hAnsi="Book Antiqua"/>
+        </w:rPr>
+        <w:t>………………………</w:t>
+      </w:r>
+      <w:r>
+        <w:rPr>
+          <w:rFonts w:ascii="Book Antiqua" w:hAnsi="Book Antiqua"/>
+        </w:rPr>
+        <w:t xml:space="preserve">. </w:t>
+      </w:r>
+      <w:r>
+        <w:rPr>
+          <w:rFonts w:ascii="Book Antiqua" w:hAnsi="Book Antiqua"/>
+        </w:rPr>
+        <w:t>y la Escuela de Educación Especial……………………………………………</w:t>
       </w:r>
     </w:p>
     <w:p>
       <w:pPr>
         <w:keepNext/>
-        <w:spacing w:after="120"/>
-        <w:rPr>
-          <w:rFonts w:ascii="Book Antiqua" w:hAnsi="Book Antiqua"/>
-          <w:sz w:val="22"/>
-        </w:rPr>
-      </w:pPr>
-      <w:r>
-        <w:rPr>
-          <w:rFonts w:ascii="Book Antiqua" w:hAnsi="Book Antiqua"/>
-          <w:sz w:val="22"/>
-        </w:rPr>
-        <w:t>…………………</w:t>
-      </w:r>
-      <w:proofErr w:type="gramStart"/>
-      <w:r>
-        <w:rPr>
-          <w:rFonts w:ascii="Book Antiqua" w:hAnsi="Book Antiqua"/>
-          <w:sz w:val="22"/>
-        </w:rPr>
-        <w:t>…….</w:t>
-      </w:r>
-      <w:proofErr w:type="gramEnd"/>
-      <w:r>
-        <w:rPr>
-          <w:rFonts w:ascii="Book Antiqua" w:hAnsi="Book Antiqua"/>
-          <w:sz w:val="22"/>
-        </w:rPr>
-        <w:t>y la Escuela de Educación Especial……………………………………………</w:t>
+        <w:spacing w:after="180"/>
+        <w:jc w:val="both"/>
+        <w:rPr>
+          <w:rFonts w:ascii="Book Antiqua" w:hAnsi="Book Antiqua"/>
+        </w:rPr>
+      </w:pPr>
+      <w:r>
+        <w:rPr>
+          <w:rFonts w:ascii="Book Antiqua" w:hAnsi="Book Antiqua"/>
+        </w:rPr>
+        <w:t>CUE N</w:t>
+      </w:r>
+      <w:r>
+        <w:rPr>
+          <w:rFonts w:ascii="Book Antiqua" w:hAnsi="Book Antiqua"/>
+        </w:rPr>
+        <w:t xml:space="preserve">º </w:t>
+      </w:r>
+      <w:r>
+        <w:rPr>
+          <w:rFonts w:ascii="Book Antiqua" w:hAnsi="Book Antiqua"/>
+        </w:rPr>
+        <w:t>……………………</w:t>
+      </w:r>
+      <w:r>
+        <w:rPr>
+          <w:rFonts w:ascii="Book Antiqua" w:hAnsi="Book Antiqua"/>
+        </w:rPr>
+        <w:t xml:space="preserve">. . </w:t>
+      </w:r>
+      <w:r>
+        <w:rPr>
+          <w:rFonts w:ascii="Book Antiqua" w:hAnsi="Book Antiqua"/>
+        </w:rPr>
+        <w:t>representada en este acto por…………………………</w:t>
+      </w:r>
+      <w:r>
+        <w:rPr>
+          <w:rFonts w:ascii="Book Antiqua" w:hAnsi="Book Antiqua"/>
+        </w:rPr>
+        <w:t xml:space="preserve">. </w:t>
+      </w:r>
+      <w:r>
+        <w:rPr>
+          <w:rFonts w:ascii="Book Antiqua" w:hAnsi="Book Antiqua"/>
+        </w:rPr>
+        <w:t xml:space="preserve">…/ </w:t>
+      </w:r>
+      <w:r>
+        <w:rPr>
+          <w:rFonts w:ascii="Book Antiqua" w:hAnsi="Book Antiqua"/>
+        </w:rPr>
+        <w:t>D.N.I.</w:t>
+      </w:r>
+      <w:r>
+        <w:rPr>
+          <w:rFonts w:ascii="Book Antiqua" w:hAnsi="Book Antiqua"/>
+        </w:rPr>
+        <w:t>N</w:t>
+      </w:r>
+      <w:r>
+        <w:rPr>
+          <w:rFonts w:ascii="Book Antiqua" w:hAnsi="Book Antiqua"/>
+        </w:rPr>
+        <w:t xml:space="preserve">º </w:t>
       </w:r>
     </w:p>
     <w:p>
       <w:pPr>
         <w:keepNext/>
-        <w:spacing w:after="120"/>
-        <w:rPr>
-          <w:rFonts w:ascii="Book Antiqua" w:hAnsi="Book Antiqua"/>
-          <w:sz w:val="22"/>
-        </w:rPr>
-      </w:pPr>
-      <w:r>
-        <w:rPr>
-          <w:rFonts w:ascii="Book Antiqua" w:hAnsi="Book Antiqua"/>
-          <w:sz w:val="22"/>
-        </w:rPr>
-        <w:t>CUE N</w:t>
-      </w:r>
-      <w:r>
-        <w:rPr>
-          <w:rFonts w:ascii="Book Antiqua" w:hAnsi="Book Antiqua"/>
-          <w:sz w:val="22"/>
-        </w:rPr>
-        <w:t xml:space="preserve">º </w:t>
-      </w:r>
-      <w:r>
-        <w:rPr>
-          <w:rFonts w:ascii="Book Antiqua" w:hAnsi="Book Antiqua"/>
-          <w:sz w:val="22"/>
-        </w:rPr>
-        <w:t>………………</w:t>
-      </w:r>
-      <w:proofErr w:type="gramStart"/>
-      <w:r>
-        <w:rPr>
-          <w:rFonts w:ascii="Book Antiqua" w:hAnsi="Book Antiqua"/>
-          <w:sz w:val="22"/>
-        </w:rPr>
-        <w:t>…….</w:t>
-      </w:r>
-      <w:proofErr w:type="gramEnd"/>
-      <w:r>
-        <w:rPr>
-          <w:rFonts w:ascii="Book Antiqua" w:hAnsi="Book Antiqua"/>
-          <w:sz w:val="22"/>
-        </w:rPr>
-        <w:t>.representada en este acto por………………………….…/ D.N.I. N</w:t>
-      </w:r>
-      <w:r>
-        <w:rPr>
-          <w:rFonts w:ascii="Book Antiqua" w:hAnsi="Book Antiqua"/>
-          <w:sz w:val="22"/>
-        </w:rPr>
-        <w:t xml:space="preserve">º </w:t>
-      </w:r>
-    </w:p>
-    <w:p>
-      <w:pPr>
-        <w:keepNext/>
-        <w:spacing w:after="120"/>
-        <w:rPr>
-          <w:rFonts w:ascii="Book Antiqua" w:hAnsi="Book Antiqua"/>
-          <w:sz w:val="22"/>
-        </w:rPr>
-      </w:pPr>
-      <w:r>
-        <w:rPr>
-          <w:rFonts w:ascii="Book Antiqua" w:hAnsi="Book Antiqua"/>
-          <w:sz w:val="22"/>
-        </w:rPr>
-        <w:t>…………………</w:t>
-      </w:r>
-      <w:proofErr w:type="gramStart"/>
-      <w:r>
-        <w:rPr>
-          <w:rFonts w:ascii="Book Antiqua" w:hAnsi="Book Antiqua"/>
-          <w:sz w:val="22"/>
-        </w:rPr>
-        <w:t>…….</w:t>
-      </w:r>
-      <w:proofErr w:type="gramEnd"/>
-      <w:r>
-        <w:rPr>
-          <w:rFonts w:ascii="Book Antiqua" w:hAnsi="Book Antiqua"/>
-          <w:sz w:val="22"/>
-        </w:rPr>
-        <w:t>Convienen celebrar el presente convenio:</w:t>
+        <w:spacing w:after="180"/>
+        <w:jc w:val="both"/>
+        <w:rPr>
+          <w:rFonts w:ascii="Book Antiqua" w:hAnsi="Book Antiqua"/>
+        </w:rPr>
+      </w:pPr>
+      <w:r>
+        <w:rPr>
+          <w:rFonts w:ascii="Book Antiqua" w:hAnsi="Book Antiqua"/>
+        </w:rPr>
+        <w:t>………………………</w:t>
+      </w:r>
+      <w:r>
+        <w:rPr>
+          <w:rFonts w:ascii="Book Antiqua" w:hAnsi="Book Antiqua"/>
+        </w:rPr>
+        <w:t xml:space="preserve">. </w:t>
+      </w:r>
+      <w:r>
+        <w:rPr>
+          <w:rFonts w:ascii="Book Antiqua" w:hAnsi="Book Antiqua"/>
+        </w:rPr>
+        <w:t>Convienen celebrar el presente convenio</w:t>
+      </w:r>
+      <w:r>
+        <w:rPr>
+          <w:rFonts w:ascii="Book Antiqua" w:hAnsi="Book Antiqua"/>
+        </w:rPr>
+        <w:t xml:space="preserve">: </w:t>
       </w:r>
     </w:p>
     <w:p>
@@ -478,40 +611,66 @@
           <w:ilvl w:val="0"/>
           <w:numId w:val="4"/>
         </w:numPr>
-        <w:spacing w:after="120"/>
+        <w:spacing w:after="180"/>
         <w:ind w:left="0" w:firstLine="0"/>
-        <w:rPr>
-          <w:rFonts w:ascii="Book Antiqua" w:hAnsi="Book Antiqua"/>
-          <w:sz w:val="22"/>
-        </w:rPr>
-      </w:pPr>
-      <w:r>
-        <w:rPr>
-          <w:rFonts w:ascii="Book Antiqua" w:hAnsi="Book Antiqua"/>
-          <w:sz w:val="22"/>
+        <w:jc w:val="both"/>
+        <w:rPr>
+          <w:rFonts w:ascii="Book Antiqua" w:hAnsi="Book Antiqua"/>
+        </w:rPr>
+      </w:pPr>
+      <w:r>
+        <w:rPr>
+          <w:rFonts w:ascii="Book Antiqua" w:hAnsi="Book Antiqua"/>
         </w:rPr>
         <w:t>Puntualizar</w:t>
       </w:r>
       <w:r>
         <w:rPr>
           <w:rFonts w:ascii="Book Antiqua" w:hAnsi="Book Antiqua"/>
-          <w:sz w:val="22"/>
         </w:rPr>
         <w:t xml:space="preserve"> diferentes aspectos que se señalan en la presente normativa y en la articulación con los lineamientos del Proyecto Interinstitucional de </w:t>
       </w:r>
       <w:r>
         <w:rPr>
           <w:rFonts w:ascii="Book Antiqua" w:hAnsi="Book Antiqua"/>
-          <w:sz w:val="22"/>
         </w:rPr>
         <w:t>Integración</w:t>
       </w:r>
       <w:r>
         <w:rPr>
           <w:rFonts w:ascii="Book Antiqua" w:hAnsi="Book Antiqua"/>
-          <w:sz w:val="22"/>
-        </w:rPr>
-        <w:t xml:space="preserve"> Escolar expresado en el P.E.I.</w:t>
+        </w:rPr>
+        <w:t xml:space="preserve"> Escolar expresado en el P</w:t>
+      </w:r>
+      <w:r>
+        <w:rPr>
+          <w:rFonts w:ascii="Book Antiqua" w:hAnsi="Book Antiqua"/>
+        </w:rPr>
+        <w:t xml:space="preserve">. </w:t>
+      </w:r>
+      <w:r>
+        <w:rPr>
+          <w:rFonts w:ascii="Book Antiqua" w:hAnsi="Book Antiqua"/>
+        </w:rPr>
+        <w:t>E</w:t>
+      </w:r>
+      <w:r>
+        <w:rPr>
+          <w:rFonts w:ascii="Book Antiqua" w:hAnsi="Book Antiqua"/>
+        </w:rPr>
+        <w:t xml:space="preserve">. </w:t>
+      </w:r>
+      <w:r>
+        <w:rPr>
+          <w:rFonts w:ascii="Book Antiqua" w:hAnsi="Book Antiqua"/>
+        </w:rPr>
+        <w:t>I</w:t>
+      </w:r>
+      <w:r>
+        <w:rPr>
+          <w:rFonts w:ascii="Book Antiqua" w:hAnsi="Book Antiqua"/>
+        </w:rPr>
+        <w:t xml:space="preserve">. </w:t>
       </w:r>
     </w:p>
     <w:p>
@@ -521,96 +680,198 @@
           <w:ilvl w:val="0"/>
           <w:numId w:val="4"/>
         </w:numPr>
-        <w:spacing w:after="120"/>
+        <w:spacing w:after="180"/>
         <w:ind w:left="0" w:firstLine="0"/>
-        <w:rPr>
-          <w:rFonts w:ascii="Book Antiqua" w:hAnsi="Book Antiqua"/>
-          <w:sz w:val="22"/>
-        </w:rPr>
-      </w:pPr>
-      <w:r>
-        <w:rPr>
-          <w:rFonts w:ascii="Book Antiqua" w:hAnsi="Book Antiqua"/>
-          <w:sz w:val="22"/>
-        </w:rPr>
-        <w:t>Acordar entre ambas instituciones: oferta educativa de cada institución; demanda de una</w:t>
-      </w:r>
-      <w:r>
-        <w:rPr>
-          <w:rFonts w:ascii="Book Antiqua" w:hAnsi="Book Antiqua"/>
-          <w:sz w:val="22"/>
+        <w:jc w:val="both"/>
+        <w:rPr>
+          <w:rFonts w:ascii="Book Antiqua" w:hAnsi="Book Antiqua"/>
+        </w:rPr>
+      </w:pPr>
+      <w:r>
+        <w:rPr>
+          <w:rFonts w:ascii="Book Antiqua" w:hAnsi="Book Antiqua"/>
+        </w:rPr>
+        <w:t>Acordar entre ambas instituciones</w:t>
+      </w:r>
+      <w:r>
+        <w:rPr>
+          <w:rFonts w:ascii="Book Antiqua" w:hAnsi="Book Antiqua"/>
+        </w:rPr>
+        <w:t xml:space="preserve">: </w:t>
+      </w:r>
+      <w:r>
+        <w:rPr>
+          <w:rFonts w:ascii="Book Antiqua" w:hAnsi="Book Antiqua"/>
+        </w:rPr>
+        <w:t>oferta educativa de cada institución</w:t>
+      </w:r>
+      <w:r>
+        <w:rPr>
+          <w:rFonts w:ascii="Book Antiqua" w:hAnsi="Book Antiqua"/>
+        </w:rPr>
+        <w:t xml:space="preserve">; </w:t>
+      </w:r>
+      <w:r>
+        <w:rPr>
+          <w:rFonts w:ascii="Book Antiqua" w:hAnsi="Book Antiqua"/>
+        </w:rPr>
+        <w:t>demanda de una</w:t>
+      </w:r>
+      <w:r>
+        <w:rPr>
+          <w:rFonts w:ascii="Book Antiqua" w:hAnsi="Book Antiqua"/>
         </w:rPr>
         <w:t xml:space="preserve"> institución</w:t>
       </w:r>
       <w:r>
         <w:rPr>
           <w:rFonts w:ascii="Book Antiqua" w:hAnsi="Book Antiqua"/>
-          <w:sz w:val="22"/>
         </w:rPr>
         <w:t xml:space="preserve"> hacia</w:t>
       </w:r>
       <w:r>
         <w:rPr>
           <w:rFonts w:ascii="Book Antiqua" w:hAnsi="Book Antiqua"/>
-          <w:sz w:val="22"/>
         </w:rPr>
         <w:t xml:space="preserve"> la </w:t>
       </w:r>
       <w:r>
         <w:rPr>
           <w:rFonts w:ascii="Book Antiqua" w:hAnsi="Book Antiqua"/>
-          <w:sz w:val="22"/>
-        </w:rPr>
-        <w:t xml:space="preserve">otra; posibles modalidades de </w:t>
-      </w:r>
-      <w:r>
-        <w:rPr>
-          <w:rFonts w:ascii="Book Antiqua" w:hAnsi="Book Antiqua"/>
-          <w:sz w:val="22"/>
-        </w:rPr>
-        <w:t xml:space="preserve">integración; número de alumnos con necesidades educativas derivadas de discapacidad que podrá admitir la escuela común por periodo lectivo y garantía de continuidad hasta completar un nivel educativo, en la medida que se alcancen las expectativas de logro; intervención del resto de la comunidad escolar; responsables del alumno en caso de </w:t>
-      </w:r>
-      <w:r>
-        <w:rPr>
-          <w:rFonts w:ascii="Book Antiqua" w:hAnsi="Book Antiqua"/>
-          <w:sz w:val="22"/>
+        </w:rPr>
+        <w:t>otra</w:t>
+      </w:r>
+      <w:r>
+        <w:rPr>
+          <w:rFonts w:ascii="Book Antiqua" w:hAnsi="Book Antiqua"/>
+        </w:rPr>
+        <w:t xml:space="preserve">; </w:t>
+      </w:r>
+      <w:r>
+        <w:rPr>
+          <w:rFonts w:ascii="Book Antiqua" w:hAnsi="Book Antiqua"/>
+        </w:rPr>
+        <w:t xml:space="preserve">posibles modalidades de </w:t>
+      </w:r>
+      <w:r>
+        <w:rPr>
+          <w:rFonts w:ascii="Book Antiqua" w:hAnsi="Book Antiqua"/>
+        </w:rPr>
+        <w:t>integración</w:t>
+      </w:r>
+      <w:r>
+        <w:rPr>
+          <w:rFonts w:ascii="Book Antiqua" w:hAnsi="Book Antiqua"/>
+        </w:rPr>
+        <w:t xml:space="preserve">; </w:t>
+      </w:r>
+      <w:r>
+        <w:rPr>
+          <w:rFonts w:ascii="Book Antiqua" w:hAnsi="Book Antiqua"/>
+        </w:rPr>
+        <w:t>número de alumnos con necesidades educativas derivadas de discapacidad que podrá admitir la escuela común por periodo lectivo y garantía de continuidad hasta completar un nivel educativo</w:t>
+      </w:r>
+      <w:r>
+        <w:rPr>
+          <w:rFonts w:ascii="Book Antiqua" w:hAnsi="Book Antiqua"/>
+        </w:rPr>
+        <w:t xml:space="preserve">, </w:t>
+      </w:r>
+      <w:r>
+        <w:rPr>
+          <w:rFonts w:ascii="Book Antiqua" w:hAnsi="Book Antiqua"/>
+        </w:rPr>
+        <w:t>en la medida que se alcancen las expectativas de logro</w:t>
+      </w:r>
+      <w:r>
+        <w:rPr>
+          <w:rFonts w:ascii="Book Antiqua" w:hAnsi="Book Antiqua"/>
+        </w:rPr>
+        <w:t xml:space="preserve">; </w:t>
+      </w:r>
+      <w:r>
+        <w:rPr>
+          <w:rFonts w:ascii="Book Antiqua" w:hAnsi="Book Antiqua"/>
+        </w:rPr>
+        <w:t>intervención del resto de la comunidad escolar</w:t>
+      </w:r>
+      <w:r>
+        <w:rPr>
+          <w:rFonts w:ascii="Book Antiqua" w:hAnsi="Book Antiqua"/>
+        </w:rPr>
+        <w:t xml:space="preserve">; </w:t>
+      </w:r>
+      <w:r>
+        <w:rPr>
+          <w:rFonts w:ascii="Book Antiqua" w:hAnsi="Book Antiqua"/>
+        </w:rPr>
+        <w:t xml:space="preserve">responsables del alumno en caso de </w:t>
+      </w:r>
+      <w:r>
+        <w:rPr>
+          <w:rFonts w:ascii="Book Antiqua" w:hAnsi="Book Antiqua"/>
         </w:rPr>
         <w:t>ausencia</w:t>
       </w:r>
       <w:r>
         <w:rPr>
           <w:rFonts w:ascii="Book Antiqua" w:hAnsi="Book Antiqua"/>
-          <w:sz w:val="22"/>
-        </w:rPr>
-        <w:t xml:space="preserve"> del maestro de apoyo; registro escrito de las distintas actuaciones en </w:t>
-      </w:r>
-      <w:r>
-        <w:rPr>
-          <w:rFonts w:ascii="Book Antiqua" w:hAnsi="Book Antiqua"/>
-          <w:sz w:val="22"/>
+        </w:rPr>
+        <w:t xml:space="preserve"> del maestro de apoyo</w:t>
+      </w:r>
+      <w:r>
+        <w:rPr>
+          <w:rFonts w:ascii="Book Antiqua" w:hAnsi="Book Antiqua"/>
+        </w:rPr>
+        <w:t xml:space="preserve">; </w:t>
+      </w:r>
+      <w:r>
+        <w:rPr>
+          <w:rFonts w:ascii="Book Antiqua" w:hAnsi="Book Antiqua"/>
+        </w:rPr>
+        <w:t xml:space="preserve">registro escrito de las distintas actuaciones en </w:t>
+      </w:r>
+      <w:r>
+        <w:rPr>
+          <w:rFonts w:ascii="Book Antiqua" w:hAnsi="Book Antiqua"/>
         </w:rPr>
         <w:t>función</w:t>
       </w:r>
       <w:r>
         <w:rPr>
           <w:rFonts w:ascii="Book Antiqua" w:hAnsi="Book Antiqua"/>
-          <w:sz w:val="22"/>
         </w:rPr>
         <w:t xml:space="preserve"> de</w:t>
       </w:r>
       <w:r>
         <w:rPr>
           <w:rFonts w:ascii="Book Antiqua" w:hAnsi="Book Antiqua"/>
-          <w:sz w:val="22"/>
         </w:rPr>
         <w:t>l</w:t>
       </w:r>
       <w:r>
         <w:rPr>
           <w:rFonts w:ascii="Book Antiqua" w:hAnsi="Book Antiqua"/>
-          <w:sz w:val="22"/>
-        </w:rPr>
-        <w:t xml:space="preserve"> proceso de integración escolar; etc.</w:t>
+        </w:rPr>
+        <w:t xml:space="preserve"> proceso de integración escolar</w:t>
+      </w:r>
+      <w:r>
+        <w:rPr>
+          <w:rFonts w:ascii="Book Antiqua" w:hAnsi="Book Antiqua"/>
+        </w:rPr>
+        <w:t xml:space="preserve">; </w:t>
+      </w:r>
+      <w:r>
+        <w:rPr>
+          <w:rFonts w:ascii="Book Antiqua" w:hAnsi="Book Antiqua"/>
+        </w:rPr>
+        <w:t>etc</w:t>
+      </w:r>
+      <w:r>
+        <w:rPr>
+          <w:rFonts w:ascii="Book Antiqua" w:hAnsi="Book Antiqua"/>
+        </w:rPr>
+        <w:t xml:space="preserve">. </w:t>
       </w:r>
     </w:p>
     <w:p>
@@ -620,49 +881,44 @@
           <w:ilvl w:val="0"/>
           <w:numId w:val="4"/>
         </w:numPr>
-        <w:spacing w:after="120"/>
+        <w:spacing w:after="180"/>
         <w:ind w:left="0" w:firstLine="0"/>
-        <w:rPr>
-          <w:rFonts w:ascii="Book Antiqua" w:hAnsi="Book Antiqua"/>
-          <w:sz w:val="22"/>
-        </w:rPr>
-      </w:pPr>
-      <w:r>
-        <w:rPr>
-          <w:rFonts w:ascii="Book Antiqua" w:hAnsi="Book Antiqua"/>
-          <w:sz w:val="22"/>
+        <w:jc w:val="both"/>
+        <w:rPr>
+          <w:rFonts w:ascii="Book Antiqua" w:hAnsi="Book Antiqua"/>
+        </w:rPr>
+      </w:pPr>
+      <w:r>
+        <w:rPr>
+          <w:rFonts w:ascii="Book Antiqua" w:hAnsi="Book Antiqua"/>
         </w:rPr>
         <w:t xml:space="preserve">Firma de la totalidad de los </w:t>
       </w:r>
       <w:r>
         <w:rPr>
           <w:rFonts w:ascii="Book Antiqua" w:hAnsi="Book Antiqua"/>
-          <w:sz w:val="22"/>
         </w:rPr>
         <w:t>actores intervinientes</w:t>
       </w:r>
       <w:r>
         <w:rPr>
           <w:rFonts w:ascii="Book Antiqua" w:hAnsi="Book Antiqua"/>
-          <w:sz w:val="22"/>
-        </w:rPr>
-        <w:t>.</w:t>
+        </w:rPr>
+        <w:t xml:space="preserve">. </w:t>
       </w:r>
     </w:p>
     <w:p>
       <w:pPr>
         <w:keepNext/>
-        <w:spacing w:after="120"/>
-        <w:outlineLvl w:val="0"/>
-        <w:rPr>
-          <w:rFonts w:ascii="Book Antiqua" w:hAnsi="Book Antiqua"/>
-          <w:sz w:val="22"/>
-        </w:rPr>
-      </w:pPr>
-      <w:r>
-        <w:rPr>
-          <w:rFonts w:ascii="Book Antiqua" w:hAnsi="Book Antiqua"/>
-          <w:sz w:val="22"/>
+        <w:spacing w:after="180"/>
+        <w:jc w:val="both"/>
+        <w:rPr>
+          <w:rFonts w:ascii="Book Antiqua" w:hAnsi="Book Antiqua"/>
+        </w:rPr>
+      </w:pPr>
+      <w:r>
+        <w:rPr>
+          <w:rFonts w:ascii="Book Antiqua" w:hAnsi="Book Antiqua"/>
         </w:rPr>
         <w:t>Observaciones</w:t>
       </w:r>
@@ -674,31 +930,28 @@
           <w:ilvl w:val="0"/>
           <w:numId w:val="5"/>
         </w:numPr>
-        <w:spacing w:after="120"/>
+        <w:spacing w:after="180"/>
         <w:ind w:left="0" w:firstLine="0"/>
-        <w:rPr>
-          <w:rFonts w:ascii="Book Antiqua" w:hAnsi="Book Antiqua"/>
-          <w:sz w:val="22"/>
-        </w:rPr>
-      </w:pPr>
-      <w:r>
-        <w:rPr>
-          <w:rFonts w:ascii="Book Antiqua" w:hAnsi="Book Antiqua"/>
-          <w:sz w:val="22"/>
+        <w:jc w:val="both"/>
+        <w:rPr>
+          <w:rFonts w:ascii="Book Antiqua" w:hAnsi="Book Antiqua"/>
+        </w:rPr>
+      </w:pPr>
+      <w:r>
+        <w:rPr>
+          <w:rFonts w:ascii="Book Antiqua" w:hAnsi="Book Antiqua"/>
         </w:rPr>
         <w:t xml:space="preserve">Se </w:t>
       </w:r>
       <w:r>
         <w:rPr>
           <w:rFonts w:ascii="Book Antiqua" w:hAnsi="Book Antiqua"/>
-          <w:sz w:val="22"/>
         </w:rPr>
         <w:t>incluirán</w:t>
       </w:r>
       <w:r>
         <w:rPr>
           <w:rFonts w:ascii="Book Antiqua" w:hAnsi="Book Antiqua"/>
-          <w:sz w:val="22"/>
         </w:rPr>
         <w:t xml:space="preserve"> otros aspectos que se consideren pertinentes y no estén mencionados en el presente modelo</w:t>
       </w:r>
@@ -710,50 +963,51 @@
           <w:ilvl w:val="0"/>
           <w:numId w:val="5"/>
         </w:numPr>
-        <w:spacing w:after="120"/>
+        <w:spacing w:after="180"/>
         <w:ind w:left="0" w:firstLine="0"/>
-        <w:rPr>
-          <w:rFonts w:ascii="Book Antiqua" w:hAnsi="Book Antiqua"/>
-          <w:sz w:val="22"/>
-        </w:rPr>
-      </w:pPr>
-      <w:r>
-        <w:rPr>
-          <w:rFonts w:ascii="Book Antiqua" w:hAnsi="Book Antiqua"/>
-          <w:sz w:val="22"/>
+        <w:jc w:val="both"/>
+        <w:rPr>
+          <w:rFonts w:ascii="Book Antiqua" w:hAnsi="Book Antiqua"/>
+        </w:rPr>
+      </w:pPr>
+      <w:r>
+        <w:rPr>
+          <w:rFonts w:ascii="Book Antiqua" w:hAnsi="Book Antiqua"/>
         </w:rPr>
         <w:t xml:space="preserve">El Convenio </w:t>
       </w:r>
       <w:r>
         <w:rPr>
           <w:rFonts w:ascii="Book Antiqua" w:hAnsi="Book Antiqua"/>
-          <w:sz w:val="22"/>
         </w:rPr>
         <w:t>Interinstitucional</w:t>
       </w:r>
       <w:r>
         <w:rPr>
           <w:rFonts w:ascii="Book Antiqua" w:hAnsi="Book Antiqua"/>
-          <w:sz w:val="22"/>
-        </w:rPr>
-        <w:t xml:space="preserve"> tendrá un carácter revisable en forma anual.</w:t>
+        </w:rPr>
+        <w:t xml:space="preserve"> tendrá un carácter revisable en forma anual</w:t>
+      </w:r>
+      <w:r>
+        <w:rPr>
+          <w:rFonts w:ascii="Book Antiqua" w:hAnsi="Book Antiqua"/>
+        </w:rPr>
+        <w:t xml:space="preserve">. </w:t>
       </w:r>
     </w:p>
     <w:p>
       <w:pPr>
         <w:keepNext/>
-        <w:spacing w:after="120"/>
-        <w:outlineLvl w:val="0"/>
-        <w:rPr>
-          <w:rFonts w:ascii="Book Antiqua" w:hAnsi="Book Antiqua"/>
-          <w:sz w:val="22"/>
+        <w:spacing w:after="180"/>
+        <w:jc w:val="both"/>
+        <w:rPr>
+          <w:rFonts w:ascii="Book Antiqua" w:hAnsi="Book Antiqua"/>
           <w:szCs w:val="36"/>
         </w:rPr>
       </w:pPr>
       <w:r>
         <w:rPr>
           <w:rFonts w:ascii="Book Antiqua" w:hAnsi="Book Antiqua"/>
-          <w:sz w:val="22"/>
           <w:szCs w:val="36"/>
         </w:rPr>
         <w:t>Convenio de Prestación de Servicios</w:t>
@@ -762,126 +1016,145 @@
     <w:p>
       <w:pPr>
         <w:keepNext/>
-        <w:spacing w:after="120"/>
-        <w:rPr>
-          <w:rFonts w:ascii="Book Antiqua" w:hAnsi="Book Antiqua"/>
-          <w:sz w:val="22"/>
-        </w:rPr>
-      </w:pPr>
-      <w:r>
-        <w:rPr>
-          <w:rFonts w:ascii="Book Antiqua" w:hAnsi="Book Antiqua"/>
-          <w:sz w:val="22"/>
-        </w:rPr>
-        <w:t xml:space="preserve">Convenio de prestación de servicios entre: Municipalidad de Yerba Buena y Centro Educativo </w:t>
-      </w:r>
-      <w:r>
-        <w:rPr>
-          <w:rFonts w:ascii="Book Antiqua" w:hAnsi="Book Antiqua"/>
-          <w:sz w:val="22"/>
+        <w:spacing w:after="180"/>
+        <w:jc w:val="both"/>
+        <w:rPr>
+          <w:rFonts w:ascii="Book Antiqua" w:hAnsi="Book Antiqua"/>
+        </w:rPr>
+      </w:pPr>
+      <w:r>
+        <w:rPr>
+          <w:rFonts w:ascii="Book Antiqua" w:hAnsi="Book Antiqua"/>
+        </w:rPr>
+        <w:t>Convenio de prestación de servicios entre</w:t>
+      </w:r>
+      <w:r>
+        <w:rPr>
+          <w:rFonts w:ascii="Book Antiqua" w:hAnsi="Book Antiqua"/>
+        </w:rPr>
+        <w:t xml:space="preserve">: </w:t>
+      </w:r>
+      <w:r>
+        <w:rPr>
+          <w:rFonts w:ascii="Book Antiqua" w:hAnsi="Book Antiqua"/>
+        </w:rPr>
+        <w:t xml:space="preserve">Municipalidad de Yerba Buena y Centro Educativo </w:t>
+      </w:r>
+      <w:r>
+        <w:rPr>
+          <w:rFonts w:ascii="Book Antiqua" w:hAnsi="Book Antiqua"/>
         </w:rPr>
         <w:t>Terapéutico</w:t>
       </w:r>
       <w:r>
         <w:rPr>
           <w:rFonts w:ascii="Book Antiqua" w:hAnsi="Book Antiqua"/>
-          <w:sz w:val="22"/>
         </w:rPr>
         <w:t xml:space="preserve"> y Apoyo a la </w:t>
       </w:r>
       <w:r>
         <w:rPr>
           <w:rFonts w:ascii="Book Antiqua" w:hAnsi="Book Antiqua"/>
-          <w:sz w:val="22"/>
         </w:rPr>
         <w:t>Integración</w:t>
       </w:r>
       <w:r>
         <w:rPr>
           <w:rFonts w:ascii="Book Antiqua" w:hAnsi="Book Antiqua"/>
-          <w:sz w:val="22"/>
-        </w:rPr>
-        <w:t xml:space="preserve"> Escolar, “Centro Las Rosas”.</w:t>
+        </w:rPr>
+        <w:t xml:space="preserve"> Escolar</w:t>
+      </w:r>
+      <w:r>
+        <w:rPr>
+          <w:rFonts w:ascii="Book Antiqua" w:hAnsi="Book Antiqua"/>
+        </w:rPr>
+        <w:t xml:space="preserve">, </w:t>
+      </w:r>
+      <w:r>
+        <w:rPr>
+          <w:rFonts w:ascii="Book Antiqua" w:hAnsi="Book Antiqua"/>
+        </w:rPr>
+        <w:t>“Centro Las Rosas”</w:t>
+      </w:r>
+      <w:r>
+        <w:rPr>
+          <w:rFonts w:ascii="Book Antiqua" w:hAnsi="Book Antiqua"/>
+        </w:rPr>
+        <w:t xml:space="preserve">. </w:t>
       </w:r>
     </w:p>
     <w:p>
       <w:pPr>
         <w:keepNext/>
-        <w:spacing w:after="120"/>
-        <w:rPr>
-          <w:rFonts w:ascii="Book Antiqua" w:hAnsi="Book Antiqua"/>
-          <w:sz w:val="22"/>
-        </w:rPr>
-      </w:pPr>
-      <w:r>
-        <w:rPr>
-          <w:rFonts w:ascii="Book Antiqua" w:hAnsi="Book Antiqua"/>
-          <w:sz w:val="22"/>
-        </w:rPr>
-        <w:t xml:space="preserve">Con la idea de sensibilizar y crear conciencia social a la comunidad acerca de los Derechos Humanos de las personas con </w:t>
-      </w:r>
-      <w:proofErr w:type="gramStart"/>
-      <w:r>
-        <w:rPr>
-          <w:rFonts w:ascii="Book Antiqua" w:hAnsi="Book Antiqua"/>
-          <w:sz w:val="22"/>
-        </w:rPr>
-        <w:t>Di</w:t>
-      </w:r>
-      <w:r>
-        <w:rPr>
-          <w:rFonts w:ascii="Book Antiqua" w:hAnsi="Book Antiqua"/>
-          <w:sz w:val="22"/>
+        <w:spacing w:after="180"/>
+        <w:jc w:val="both"/>
+        <w:rPr>
+          <w:rFonts w:ascii="Book Antiqua" w:hAnsi="Book Antiqua"/>
+        </w:rPr>
+      </w:pPr>
+      <w:r>
+        <w:rPr>
+          <w:rFonts w:ascii="Book Antiqua" w:hAnsi="Book Antiqua"/>
+        </w:rPr>
+        <w:t>Con la idea de sensibilizar y crear conciencia social a la comunidad acerca de los Derechos Humanos de las personas con Di</w:t>
+      </w:r>
+      <w:r>
+        <w:rPr>
+          <w:rFonts w:ascii="Book Antiqua" w:hAnsi="Book Antiqua"/>
         </w:rPr>
         <w:t>scapacidad</w:t>
       </w:r>
       <w:r>
         <w:rPr>
           <w:rFonts w:ascii="Book Antiqua" w:hAnsi="Book Antiqua"/>
-          <w:sz w:val="22"/>
         </w:rPr>
         <w:t xml:space="preserve"> </w:t>
       </w:r>
       <w:r>
         <w:rPr>
           <w:rFonts w:ascii="Book Antiqua" w:hAnsi="Book Antiqua"/>
-          <w:sz w:val="22"/>
         </w:rPr>
         <w:t xml:space="preserve"> (</w:t>
       </w:r>
-      <w:proofErr w:type="gramEnd"/>
-      <w:r>
-        <w:rPr>
-          <w:rFonts w:ascii="Book Antiqua" w:hAnsi="Book Antiqua"/>
-          <w:sz w:val="22"/>
+      <w:r>
+        <w:rPr>
+          <w:rFonts w:ascii="Book Antiqua" w:hAnsi="Book Antiqua"/>
         </w:rPr>
         <w:t>L</w:t>
       </w:r>
       <w:r>
         <w:rPr>
           <w:rFonts w:ascii="Book Antiqua" w:hAnsi="Book Antiqua"/>
-          <w:sz w:val="22"/>
         </w:rPr>
         <w:t>ey N</w:t>
       </w:r>
       <w:r>
         <w:rPr>
           <w:rFonts w:ascii="Book Antiqua" w:hAnsi="Book Antiqua"/>
-          <w:sz w:val="22"/>
         </w:rPr>
         <w:t xml:space="preserve">º </w:t>
       </w:r>
       <w:r>
         <w:rPr>
           <w:rFonts w:ascii="Book Antiqua" w:hAnsi="Book Antiqua"/>
-          <w:sz w:val="22"/>
-        </w:rPr>
-        <w:t>26.378</w:t>
-      </w:r>
-      <w:r>
-        <w:rPr>
-          <w:rFonts w:ascii="Book Antiqua" w:hAnsi="Book Antiqua"/>
-          <w:sz w:val="22"/>
+        </w:rPr>
+        <w:t>26</w:t>
+      </w:r>
+      <w:r>
+        <w:rPr>
+          <w:rFonts w:ascii="Book Antiqua" w:hAnsi="Book Antiqua"/>
+        </w:rPr>
+        <w:t xml:space="preserve">. </w:t>
+      </w:r>
+      <w:r>
+        <w:rPr>
+          <w:rFonts w:ascii="Book Antiqua" w:hAnsi="Book Antiqua"/>
+        </w:rPr>
+        <w:t>378</w:t>
+      </w:r>
+      <w:r>
+        <w:rPr>
+          <w:rFonts w:ascii="Book Antiqua" w:hAnsi="Book Antiqua"/>
         </w:rPr>
         <w:t xml:space="preserve">) </w:t>
       </w:r>
@@ -889,56 +1162,105 @@
     <w:p>
       <w:pPr>
         <w:keepNext/>
-        <w:spacing w:after="120"/>
-        <w:rPr>
-          <w:rFonts w:ascii="Book Antiqua" w:hAnsi="Book Antiqua"/>
-          <w:sz w:val="22"/>
-        </w:rPr>
-      </w:pPr>
-      <w:r>
-        <w:rPr>
-          <w:rFonts w:ascii="Book Antiqua" w:hAnsi="Book Antiqua"/>
-          <w:sz w:val="22"/>
+        <w:spacing w:after="180"/>
+        <w:jc w:val="both"/>
+        <w:rPr>
+          <w:rFonts w:ascii="Book Antiqua" w:hAnsi="Book Antiqua"/>
+        </w:rPr>
+      </w:pPr>
+      <w:r>
+        <w:rPr>
+          <w:rFonts w:ascii="Book Antiqua" w:hAnsi="Book Antiqua"/>
         </w:rPr>
         <w:t>Para ello se realizarán</w:t>
       </w:r>
       <w:r>
         <w:rPr>
           <w:rFonts w:ascii="Book Antiqua" w:hAnsi="Book Antiqua"/>
-          <w:sz w:val="22"/>
-        </w:rPr>
-        <w:t xml:space="preserve"> actividades en y con la comunidad, con sus centros de </w:t>
-      </w:r>
-      <w:r>
-        <w:rPr>
-          <w:rFonts w:ascii="Book Antiqua" w:hAnsi="Book Antiqua"/>
-          <w:sz w:val="22"/>
+        </w:rPr>
+        <w:t xml:space="preserve"> actividades en y con la comunidad</w:t>
+      </w:r>
+      <w:r>
+        <w:rPr>
+          <w:rFonts w:ascii="Book Antiqua" w:hAnsi="Book Antiqua"/>
+        </w:rPr>
+        <w:t xml:space="preserve">, </w:t>
+      </w:r>
+      <w:r>
+        <w:rPr>
+          <w:rFonts w:ascii="Book Antiqua" w:hAnsi="Book Antiqua"/>
+        </w:rPr>
+        <w:t xml:space="preserve">con sus centros de </w:t>
+      </w:r>
+      <w:r>
+        <w:rPr>
+          <w:rFonts w:ascii="Book Antiqua" w:hAnsi="Book Antiqua"/>
         </w:rPr>
         <w:t>reunión</w:t>
       </w:r>
       <w:r>
         <w:rPr>
           <w:rFonts w:ascii="Book Antiqua" w:hAnsi="Book Antiqua"/>
-          <w:sz w:val="22"/>
-        </w:rPr>
-        <w:t>: CAPS, Entes de Gobierno, Escuelas y otros centros educativos.</w:t>
+        </w:rPr>
+        <w:t xml:space="preserve">: </w:t>
+      </w:r>
+      <w:r>
+        <w:rPr>
+          <w:rFonts w:ascii="Book Antiqua" w:hAnsi="Book Antiqua"/>
+        </w:rPr>
+        <w:t>CAPS</w:t>
+      </w:r>
+      <w:r>
+        <w:rPr>
+          <w:rFonts w:ascii="Book Antiqua" w:hAnsi="Book Antiqua"/>
+        </w:rPr>
+        <w:t xml:space="preserve">, </w:t>
+      </w:r>
+      <w:r>
+        <w:rPr>
+          <w:rFonts w:ascii="Book Antiqua" w:hAnsi="Book Antiqua"/>
+        </w:rPr>
+        <w:t>Entes de Gobierno</w:t>
+      </w:r>
+      <w:r>
+        <w:rPr>
+          <w:rFonts w:ascii="Book Antiqua" w:hAnsi="Book Antiqua"/>
+        </w:rPr>
+        <w:t xml:space="preserve">, </w:t>
+      </w:r>
+      <w:r>
+        <w:rPr>
+          <w:rFonts w:ascii="Book Antiqua" w:hAnsi="Book Antiqua"/>
+        </w:rPr>
+        <w:t>Escuelas y otros centros educativos</w:t>
+      </w:r>
+      <w:r>
+        <w:rPr>
+          <w:rFonts w:ascii="Book Antiqua" w:hAnsi="Book Antiqua"/>
+        </w:rPr>
+        <w:t xml:space="preserve">. </w:t>
       </w:r>
     </w:p>
     <w:p>
       <w:pPr>
         <w:keepNext/>
-        <w:spacing w:after="120"/>
-        <w:rPr>
-          <w:rFonts w:ascii="Book Antiqua" w:hAnsi="Book Antiqua"/>
-          <w:sz w:val="22"/>
-        </w:rPr>
-      </w:pPr>
-      <w:r>
-        <w:rPr>
-          <w:rFonts w:ascii="Book Antiqua" w:hAnsi="Book Antiqua"/>
-          <w:sz w:val="22"/>
-        </w:rPr>
-        <w:t>Actividades:</w:t>
+        <w:spacing w:after="180"/>
+        <w:jc w:val="both"/>
+        <w:rPr>
+          <w:rFonts w:ascii="Book Antiqua" w:hAnsi="Book Antiqua"/>
+        </w:rPr>
+      </w:pPr>
+      <w:r>
+        <w:rPr>
+          <w:rFonts w:ascii="Book Antiqua" w:hAnsi="Book Antiqua"/>
+        </w:rPr>
+        <w:t>Actividades</w:t>
+      </w:r>
+      <w:r>
+        <w:rPr>
+          <w:rFonts w:ascii="Book Antiqua" w:hAnsi="Book Antiqua"/>
+        </w:rPr>
+        <w:t xml:space="preserve">: </w:t>
       </w:r>
     </w:p>
     <w:p>
@@ -948,33 +1270,37 @@
           <w:ilvl w:val="0"/>
           <w:numId w:val="8"/>
         </w:numPr>
-        <w:spacing w:after="120"/>
+        <w:spacing w:after="180"/>
         <w:ind w:left="0" w:firstLine="0"/>
-        <w:rPr>
-          <w:rFonts w:ascii="Book Antiqua" w:hAnsi="Book Antiqua"/>
-          <w:sz w:val="22"/>
-        </w:rPr>
-      </w:pPr>
-      <w:r>
-        <w:rPr>
-          <w:rFonts w:ascii="Book Antiqua" w:hAnsi="Book Antiqua"/>
-          <w:sz w:val="22"/>
-        </w:rPr>
+        <w:jc w:val="both"/>
+        <w:rPr>
+          <w:rFonts w:ascii="Book Antiqua" w:hAnsi="Book Antiqua"/>
+        </w:rPr>
+      </w:pPr>
+      <w:r>
+        <w:rPr>
+          <w:rFonts w:ascii="Book Antiqua" w:hAnsi="Book Antiqua"/>
+        </w:rPr>
+        <w:lastRenderedPageBreak/>
         <w:t xml:space="preserve">Talleres de </w:t>
       </w:r>
       <w:r>
         <w:rPr>
           <w:rFonts w:ascii="Book Antiqua" w:hAnsi="Book Antiqua"/>
-          <w:sz w:val="22"/>
         </w:rPr>
         <w:t>capacitación</w:t>
       </w:r>
       <w:r>
         <w:rPr>
           <w:rFonts w:ascii="Book Antiqua" w:hAnsi="Book Antiqua"/>
-          <w:sz w:val="22"/>
-        </w:rPr>
-        <w:t xml:space="preserve"> acerca de la problemática a los profesionales de la salud.</w:t>
+        </w:rPr>
+        <w:t xml:space="preserve"> acerca de la problemática a los profesionales de la salud</w:t>
+      </w:r>
+      <w:r>
+        <w:rPr>
+          <w:rFonts w:ascii="Book Antiqua" w:hAnsi="Book Antiqua"/>
+        </w:rPr>
+        <w:t xml:space="preserve">. </w:t>
       </w:r>
     </w:p>
     <w:p>
@@ -984,35 +1310,24 @@
           <w:ilvl w:val="0"/>
           <w:numId w:val="8"/>
         </w:numPr>
-        <w:spacing w:after="120"/>
+        <w:spacing w:after="180"/>
         <w:ind w:left="0" w:firstLine="0"/>
-        <w:rPr>
-          <w:rFonts w:ascii="Book Antiqua" w:hAnsi="Book Antiqua"/>
-          <w:sz w:val="22"/>
-        </w:rPr>
-      </w:pPr>
-      <w:r>
-        <w:rPr>
-          <w:rFonts w:ascii="Book Antiqua" w:hAnsi="Book Antiqua"/>
-          <w:sz w:val="22"/>
-        </w:rPr>
-        <w:t xml:space="preserve">Talleres a </w:t>
-      </w:r>
-      <w:proofErr w:type="gramStart"/>
-      <w:r>
-        <w:rPr>
-          <w:rFonts w:ascii="Book Antiqua" w:hAnsi="Book Antiqua"/>
-          <w:sz w:val="22"/>
-        </w:rPr>
-        <w:t>Directores</w:t>
-      </w:r>
-      <w:proofErr w:type="gramEnd"/>
-      <w:r>
-        <w:rPr>
-          <w:rFonts w:ascii="Book Antiqua" w:hAnsi="Book Antiqua"/>
-          <w:sz w:val="22"/>
-        </w:rPr>
-        <w:t xml:space="preserve"> y Docentes de escuelas sobre una enseñanza acorde a la necesidad de cada niño con su capacidad especial a atender.</w:t>
+        <w:jc w:val="both"/>
+        <w:rPr>
+          <w:rFonts w:ascii="Book Antiqua" w:hAnsi="Book Antiqua"/>
+        </w:rPr>
+      </w:pPr>
+      <w:r>
+        <w:rPr>
+          <w:rFonts w:ascii="Book Antiqua" w:hAnsi="Book Antiqua"/>
+        </w:rPr>
+        <w:t>Talleres a Directores y Docentes de escuelas sobre una enseñanza acorde a la necesidad de cada niño con su capacidad especial a atender</w:t>
+      </w:r>
+      <w:r>
+        <w:rPr>
+          <w:rFonts w:ascii="Book Antiqua" w:hAnsi="Book Antiqua"/>
+        </w:rPr>
+        <w:t xml:space="preserve">. </w:t>
       </w:r>
     </w:p>
     <w:p>
@@ -1022,111 +1337,100 @@
           <w:ilvl w:val="0"/>
           <w:numId w:val="8"/>
         </w:numPr>
-        <w:spacing w:after="120"/>
+        <w:spacing w:after="180"/>
         <w:ind w:left="0" w:firstLine="0"/>
-        <w:rPr>
-          <w:rFonts w:ascii="Book Antiqua" w:hAnsi="Book Antiqua"/>
-          <w:sz w:val="22"/>
-        </w:rPr>
-      </w:pPr>
-      <w:r>
-        <w:rPr>
-          <w:rFonts w:ascii="Book Antiqua" w:hAnsi="Book Antiqua"/>
-          <w:sz w:val="22"/>
+        <w:jc w:val="both"/>
+        <w:rPr>
+          <w:rFonts w:ascii="Book Antiqua" w:hAnsi="Book Antiqua"/>
+        </w:rPr>
+      </w:pPr>
+      <w:r>
+        <w:rPr>
+          <w:rFonts w:ascii="Book Antiqua" w:hAnsi="Book Antiqua"/>
         </w:rPr>
         <w:t>Talleres a Padres para dar amplio conocimiento de la capacidades especia</w:t>
       </w:r>
       <w:r>
         <w:rPr>
           <w:rFonts w:ascii="Book Antiqua" w:hAnsi="Book Antiqua"/>
-          <w:sz w:val="22"/>
         </w:rPr>
         <w:t>les de sus hi</w:t>
       </w:r>
       <w:r>
         <w:rPr>
           <w:rFonts w:ascii="Book Antiqua" w:hAnsi="Book Antiqua"/>
-          <w:sz w:val="22"/>
         </w:rPr>
         <w:t xml:space="preserve">jos y la </w:t>
       </w:r>
       <w:r>
         <w:rPr>
           <w:rFonts w:ascii="Book Antiqua" w:hAnsi="Book Antiqua"/>
-          <w:sz w:val="22"/>
         </w:rPr>
         <w:t>correcta</w:t>
       </w:r>
       <w:r>
         <w:rPr>
           <w:rFonts w:ascii="Book Antiqua" w:hAnsi="Book Antiqua"/>
-          <w:sz w:val="22"/>
-        </w:rPr>
-        <w:t xml:space="preserve"> atención que estos requieren, además de dar correcta </w:t>
-      </w:r>
-      <w:r>
-        <w:rPr>
-          <w:rFonts w:ascii="Book Antiqua" w:hAnsi="Book Antiqua"/>
-          <w:sz w:val="22"/>
-        </w:rPr>
-        <w:lastRenderedPageBreak/>
+        </w:rPr>
+        <w:t xml:space="preserve"> atención que estos requieren</w:t>
+      </w:r>
+      <w:r>
+        <w:rPr>
+          <w:rFonts w:ascii="Book Antiqua" w:hAnsi="Book Antiqua"/>
+        </w:rPr>
+        <w:t xml:space="preserve">, </w:t>
+      </w:r>
+      <w:r>
+        <w:rPr>
+          <w:rFonts w:ascii="Book Antiqua" w:hAnsi="Book Antiqua"/>
+        </w:rPr>
+        <w:t xml:space="preserve">además de dar correcta </w:t>
+      </w:r>
+      <w:r>
+        <w:rPr>
+          <w:rFonts w:ascii="Book Antiqua" w:hAnsi="Book Antiqua"/>
+        </w:rPr>
         <w:t>información</w:t>
       </w:r>
       <w:r>
         <w:rPr>
           <w:rFonts w:ascii="Book Antiqua" w:hAnsi="Book Antiqua"/>
-          <w:sz w:val="22"/>
         </w:rPr>
         <w:t xml:space="preserve"> y aseso</w:t>
       </w:r>
       <w:r>
         <w:rPr>
           <w:rFonts w:ascii="Book Antiqua" w:hAnsi="Book Antiqua"/>
-          <w:sz w:val="22"/>
         </w:rPr>
         <w:t xml:space="preserve">ramiento de los derechos que a </w:t>
       </w:r>
       <w:r>
         <w:rPr>
           <w:rFonts w:ascii="Book Antiqua" w:hAnsi="Book Antiqua"/>
-          <w:sz w:val="22"/>
-        </w:rPr>
-        <w:t xml:space="preserve">ellos les </w:t>
-      </w:r>
-      <w:proofErr w:type="gramStart"/>
-      <w:r>
-        <w:rPr>
-          <w:rFonts w:ascii="Book Antiqua" w:hAnsi="Book Antiqua"/>
-          <w:sz w:val="22"/>
-        </w:rPr>
-        <w:t>corresponde</w:t>
-      </w:r>
-      <w:r>
-        <w:rPr>
-          <w:rFonts w:ascii="Book Antiqua" w:hAnsi="Book Antiqua"/>
-          <w:sz w:val="22"/>
+        </w:rPr>
+        <w:t>ellos les corresponde</w:t>
+      </w:r>
+      <w:r>
+        <w:rPr>
+          <w:rFonts w:ascii="Book Antiqua" w:hAnsi="Book Antiqua"/>
         </w:rPr>
         <w:t xml:space="preserve"> </w:t>
       </w:r>
       <w:r>
         <w:rPr>
           <w:rFonts w:ascii="Book Antiqua" w:hAnsi="Book Antiqua"/>
-          <w:sz w:val="22"/>
         </w:rPr>
         <w:t xml:space="preserve"> (</w:t>
       </w:r>
-      <w:proofErr w:type="gramEnd"/>
-      <w:r>
-        <w:rPr>
-          <w:rFonts w:ascii="Book Antiqua" w:hAnsi="Book Antiqua"/>
-          <w:sz w:val="22"/>
+      <w:r>
+        <w:rPr>
+          <w:rFonts w:ascii="Book Antiqua" w:hAnsi="Book Antiqua"/>
         </w:rPr>
         <w:t>certificados y pensiones</w:t>
       </w:r>
       <w:r>
         <w:rPr>
           <w:rFonts w:ascii="Book Antiqua" w:hAnsi="Book Antiqua"/>
-          <w:sz w:val="22"/>
         </w:rPr>
         <w:t xml:space="preserve">) </w:t>
       </w:r>
@@ -1138,54 +1442,48 @@
           <w:ilvl w:val="0"/>
           <w:numId w:val="8"/>
         </w:numPr>
-        <w:spacing w:after="120"/>
+        <w:spacing w:after="180"/>
         <w:ind w:left="0" w:firstLine="0"/>
-        <w:rPr>
-          <w:rFonts w:ascii="Book Antiqua" w:hAnsi="Book Antiqua"/>
-          <w:sz w:val="22"/>
-        </w:rPr>
-      </w:pPr>
-      <w:r>
-        <w:rPr>
-          <w:rFonts w:ascii="Book Antiqua" w:hAnsi="Book Antiqua"/>
-          <w:sz w:val="22"/>
+        <w:jc w:val="both"/>
+        <w:rPr>
+          <w:rFonts w:ascii="Book Antiqua" w:hAnsi="Book Antiqua"/>
+        </w:rPr>
+      </w:pPr>
+      <w:r>
+        <w:rPr>
+          <w:rFonts w:ascii="Book Antiqua" w:hAnsi="Book Antiqua"/>
         </w:rPr>
         <w:t>Evaluación</w:t>
       </w:r>
       <w:r>
         <w:rPr>
           <w:rFonts w:ascii="Book Antiqua" w:hAnsi="Book Antiqua"/>
-          <w:sz w:val="22"/>
         </w:rPr>
         <w:t xml:space="preserve"> a niños y jóvenes</w:t>
       </w:r>
       <w:r>
         <w:rPr>
           <w:rFonts w:ascii="Book Antiqua" w:hAnsi="Book Antiqua"/>
-          <w:sz w:val="22"/>
         </w:rPr>
         <w:t xml:space="preserve"> a fin de que puedan ob</w:t>
       </w:r>
       <w:r>
         <w:rPr>
           <w:rFonts w:ascii="Book Antiqua" w:hAnsi="Book Antiqua"/>
-          <w:sz w:val="22"/>
         </w:rPr>
         <w:t xml:space="preserve">tener si correspondiera su Certificado de </w:t>
       </w:r>
       <w:r>
         <w:rPr>
           <w:rFonts w:ascii="Book Antiqua" w:hAnsi="Book Antiqua"/>
-          <w:sz w:val="22"/>
         </w:rPr>
         <w:t>Discapacidad</w:t>
       </w:r>
       <w:r>
         <w:rPr>
           <w:rFonts w:ascii="Book Antiqua" w:hAnsi="Book Antiqua"/>
-          <w:sz w:val="22"/>
-        </w:rPr>
-        <w:t>.</w:t>
+        </w:rPr>
+        <w:t xml:space="preserve">. </w:t>
       </w:r>
     </w:p>
     <w:p>
@@ -1195,80 +1493,77 @@
           <w:ilvl w:val="0"/>
           <w:numId w:val="8"/>
         </w:numPr>
-        <w:spacing w:after="120"/>
+        <w:spacing w:after="180"/>
         <w:ind w:left="0" w:firstLine="0"/>
-        <w:rPr>
-          <w:rFonts w:ascii="Book Antiqua" w:hAnsi="Book Antiqua"/>
-          <w:sz w:val="22"/>
-        </w:rPr>
-      </w:pPr>
-      <w:r>
-        <w:rPr>
-          <w:rFonts w:ascii="Book Antiqua" w:hAnsi="Book Antiqua"/>
-          <w:sz w:val="22"/>
-        </w:rPr>
-        <w:t>Orientación a la familia.</w:t>
+        <w:jc w:val="both"/>
+        <w:rPr>
+          <w:rFonts w:ascii="Book Antiqua" w:hAnsi="Book Antiqua"/>
+        </w:rPr>
+      </w:pPr>
+      <w:r>
+        <w:rPr>
+          <w:rFonts w:ascii="Book Antiqua" w:hAnsi="Book Antiqua"/>
+        </w:rPr>
+        <w:t>Orientación a la familia</w:t>
+      </w:r>
+      <w:r>
+        <w:rPr>
+          <w:rFonts w:ascii="Book Antiqua" w:hAnsi="Book Antiqua"/>
+        </w:rPr>
+        <w:t xml:space="preserve">. </w:t>
       </w:r>
     </w:p>
     <w:p>
       <w:pPr>
         <w:keepNext/>
-        <w:spacing w:after="120"/>
-        <w:rPr>
-          <w:rFonts w:ascii="Book Antiqua" w:hAnsi="Book Antiqua"/>
-          <w:sz w:val="22"/>
-        </w:rPr>
-      </w:pPr>
-      <w:proofErr w:type="gramStart"/>
-      <w:r>
-        <w:rPr>
-          <w:rFonts w:ascii="Book Antiqua" w:hAnsi="Book Antiqua"/>
-          <w:sz w:val="22"/>
+        <w:spacing w:after="180"/>
+        <w:jc w:val="both"/>
+        <w:rPr>
+          <w:rFonts w:ascii="Book Antiqua" w:hAnsi="Book Antiqua"/>
+        </w:rPr>
+      </w:pPr>
+      <w:r>
+        <w:rPr>
+          <w:rFonts w:ascii="Book Antiqua" w:hAnsi="Book Antiqua"/>
         </w:rPr>
         <w:t xml:space="preserve">La </w:t>
       </w:r>
       <w:r>
         <w:rPr>
           <w:rFonts w:ascii="Book Antiqua" w:hAnsi="Book Antiqua"/>
-          <w:sz w:val="22"/>
         </w:rPr>
         <w:t>duración</w:t>
       </w:r>
       <w:r>
         <w:rPr>
           <w:rFonts w:ascii="Book Antiqua" w:hAnsi="Book Antiqua"/>
-          <w:sz w:val="22"/>
-        </w:rPr>
-        <w:t xml:space="preserve"> de estas prestaciones serian 3 años</w:t>
-      </w:r>
-      <w:proofErr w:type="gramEnd"/>
-      <w:r>
-        <w:rPr>
-          <w:rFonts w:ascii="Book Antiqua" w:hAnsi="Book Antiqua"/>
-          <w:sz w:val="22"/>
-        </w:rPr>
-        <w:t xml:space="preserve"> con </w:t>
-      </w:r>
-      <w:r>
-        <w:rPr>
-          <w:rFonts w:ascii="Book Antiqua" w:hAnsi="Book Antiqua"/>
-          <w:sz w:val="22"/>
+        </w:rPr>
+        <w:t xml:space="preserve"> de estas prestaciones serian 3 años con </w:t>
+      </w:r>
+      <w:r>
+        <w:rPr>
+          <w:rFonts w:ascii="Book Antiqua" w:hAnsi="Book Antiqua"/>
         </w:rPr>
         <w:t>opción</w:t>
       </w:r>
       <w:r>
         <w:rPr>
           <w:rFonts w:ascii="Book Antiqua" w:hAnsi="Book Antiqua"/>
-          <w:sz w:val="22"/>
-        </w:rPr>
-        <w:t xml:space="preserve"> a 3 años más.</w:t>
+        </w:rPr>
+        <w:t xml:space="preserve"> a 3 años más</w:t>
+      </w:r>
+      <w:r>
+        <w:rPr>
+          <w:rFonts w:ascii="Book Antiqua" w:hAnsi="Book Antiqua"/>
+        </w:rPr>
+        <w:t xml:space="preserve">. </w:t>
       </w:r>
     </w:p>
     <w:sectPr>
       <w:footerReference w:type="even" r:id="rId7"/>
       <w:footerReference w:type="default" r:id="rId8"/>
       <w:pgSz w:w="11906" w:h="16838" w:code="5"/>
-      <w:pgMar w:top="1417" w:right="1701" w:bottom="1417" w:left="1701" w:header="709" w:footer="709" w:gutter="0"/>
+      <w:pgMar w:top="1417" w:right="1134" w:bottom="1134" w:left="1701" w:header="709" w:footer="709" w:gutter="0"/>
       <w:pgNumType w:start="2656"/>
       <w:cols w:space="708"/>
       <w:docGrid w:linePitch="360"/>
@@ -1278,7 +1573,7 @@
 </file>
 
 <file path=word/endnotes.xml><?xml version="1.0" encoding="utf-8"?>
-<w:endnotes xmlns:wpc="http://schemas.microsoft.com/office/word/2010/wordprocessingCanvas" xmlns:cx="http://schemas.microsoft.com/office/drawing/2014/chartex" xmlns:cx1="http://schemas.microsoft.com/office/drawing/2015/9/8/chartex" xmlns:cx2="http://schemas.microsoft.com/office/drawing/2015/10/21/chartex" xmlns:cx3="http://schemas.microsoft.com/office/drawing/2016/5/9/chartex" xmlns:cx4="http://schemas.microsoft.com/office/drawing/2016/5/10/chartex" xmlns:cx5="http://schemas.microsoft.com/office/drawing/2016/5/11/chartex" xmlns:cx6="http://schemas.microsoft.com/office/drawing/2016/5/12/chartex" xmlns:cx7="http://schemas.microsoft.com/office/drawing/2016/5/13/chartex" xmlns:cx8="http://schemas.microsoft.com/office/drawing/2016/5/14/chartex" xmlns:mc="http://schemas.openxmlformats.org/markup-compatibility/2006" xmlns:aink="http://schemas.microsoft.com/office/drawing/2016/ink" xmlns:am3d="http://schemas.microsoft.com/office/drawing/2017/model3d" xmlns:o="urn:schemas-microsoft-com:office:office" xmlns:r="http://schemas.openxmlformats.org/officeDocument/2006/relationships" xmlns:m="http://schemas.openxmlformats.org/officeDocument/2006/math" xmlns:v="urn:schemas-microsoft-com:vml" xmlns:wp14="http://schemas.microsoft.com/office/word/2010/wordprocessingDrawing" xmlns:wp="http://schemas.openxmlformats.org/drawingml/2006/wordprocessingDrawing" xmlns:w10="urn:schemas-microsoft-com:office:word" xmlns:w="http://schemas.openxmlformats.org/wordprocessingml/2006/main" xmlns:w14="http://schemas.microsoft.com/office/word/2010/wordml" xmlns:w15="http://schemas.microsoft.com/office/word/2012/wordml" xmlns:w16cid="http://schemas.microsoft.com/office/word/2016/wordml/cid" xmlns:w16se="http://schemas.microsoft.com/office/word/2015/wordml/symex" xmlns:wpg="http://schemas.microsoft.com/office/word/2010/wordprocessingGroup" xmlns:wpi="http://schemas.microsoft.com/office/word/2010/wordprocessingInk" xmlns:wne="http://schemas.microsoft.com/office/word/2006/wordml" xmlns:wps="http://schemas.microsoft.com/office/word/2010/wordprocessingShape" mc:Ignorable="w14 w15 w16se w16cid wp14">
+<w:endnotes xmlns:wpc="http://schemas.microsoft.com/office/word/2010/wordprocessingCanvas" xmlns:cx="http://schemas.microsoft.com/office/drawing/2014/chartex" xmlns:mc="http://schemas.openxmlformats.org/markup-compatibility/2006" xmlns:o="urn:schemas-microsoft-com:office:office" xmlns:r="http://schemas.openxmlformats.org/officeDocument/2006/relationships" xmlns:m="http://schemas.openxmlformats.org/officeDocument/2006/math" xmlns:v="urn:schemas-microsoft-com:vml" xmlns:wp14="http://schemas.microsoft.com/office/word/2010/wordprocessingDrawing" xmlns:wp="http://schemas.openxmlformats.org/drawingml/2006/wordprocessingDrawing" xmlns:w10="urn:schemas-microsoft-com:office:word" xmlns:w="http://schemas.openxmlformats.org/wordprocessingml/2006/main" xmlns:w14="http://schemas.microsoft.com/office/word/2010/wordml" xmlns:w15="http://schemas.microsoft.com/office/word/2012/wordml" xmlns:w16se="http://schemas.microsoft.com/office/word/2015/wordml/symex" xmlns:wpg="http://schemas.microsoft.com/office/word/2010/wordprocessingGroup" xmlns:wpi="http://schemas.microsoft.com/office/word/2010/wordprocessingInk" xmlns:wne="http://schemas.microsoft.com/office/word/2006/wordml" xmlns:wps="http://schemas.microsoft.com/office/word/2010/wordprocessingShape" mc:Ignorable="w14 w15 w16se wp14">
   <w:endnote w:type="separator" w:id="-1">
     <w:p>
       <w:r>
@@ -1297,7 +1592,7 @@
 </file>
 
 <file path=word/footer1.xml><?xml version="1.0" encoding="utf-8"?>
-<w:ftr xmlns:wpc="http://schemas.microsoft.com/office/word/2010/wordprocessingCanvas" xmlns:cx="http://schemas.microsoft.com/office/drawing/2014/chartex" xmlns:cx1="http://schemas.microsoft.com/office/drawing/2015/9/8/chartex" xmlns:cx2="http://schemas.microsoft.com/office/drawing/2015/10/21/chartex" xmlns:cx3="http://schemas.microsoft.com/office/drawing/2016/5/9/chartex" xmlns:cx4="http://schemas.microsoft.com/office/drawing/2016/5/10/chartex" xmlns:cx5="http://schemas.microsoft.com/office/drawing/2016/5/11/chartex" xmlns:cx6="http://schemas.microsoft.com/office/drawing/2016/5/12/chartex" xmlns:cx7="http://schemas.microsoft.com/office/drawing/2016/5/13/chartex" xmlns:cx8="http://schemas.microsoft.com/office/drawing/2016/5/14/chartex" xmlns:mc="http://schemas.openxmlformats.org/markup-compatibility/2006" xmlns:aink="http://schemas.microsoft.com/office/drawing/2016/ink" xmlns:am3d="http://schemas.microsoft.com/office/drawing/2017/model3d" xmlns:o="urn:schemas-microsoft-com:office:office" xmlns:r="http://schemas.openxmlformats.org/officeDocument/2006/relationships" xmlns:m="http://schemas.openxmlformats.org/officeDocument/2006/math" xmlns:v="urn:schemas-microsoft-com:vml" xmlns:wp14="http://schemas.microsoft.com/office/word/2010/wordprocessingDrawing" xmlns:wp="http://schemas.openxmlformats.org/drawingml/2006/wordprocessingDrawing" xmlns:w10="urn:schemas-microsoft-com:office:word" xmlns:w="http://schemas.openxmlformats.org/wordprocessingml/2006/main" xmlns:w14="http://schemas.microsoft.com/office/word/2010/wordml" xmlns:w15="http://schemas.microsoft.com/office/word/2012/wordml" xmlns:w16cid="http://schemas.microsoft.com/office/word/2016/wordml/cid" xmlns:w16se="http://schemas.microsoft.com/office/word/2015/wordml/symex" xmlns:wpg="http://schemas.microsoft.com/office/word/2010/wordprocessingGroup" xmlns:wpi="http://schemas.microsoft.com/office/word/2010/wordprocessingInk" xmlns:wne="http://schemas.microsoft.com/office/word/2006/wordml" xmlns:wps="http://schemas.microsoft.com/office/word/2010/wordprocessingShape" mc:Ignorable="w14 w15 w16se w16cid wp14">
+<w:ftr xmlns:wpc="http://schemas.microsoft.com/office/word/2010/wordprocessingCanvas" xmlns:cx="http://schemas.microsoft.com/office/drawing/2014/chartex" xmlns:mc="http://schemas.openxmlformats.org/markup-compatibility/2006" xmlns:o="urn:schemas-microsoft-com:office:office" xmlns:r="http://schemas.openxmlformats.org/officeDocument/2006/relationships" xmlns:m="http://schemas.openxmlformats.org/officeDocument/2006/math" xmlns:v="urn:schemas-microsoft-com:vml" xmlns:wp14="http://schemas.microsoft.com/office/word/2010/wordprocessingDrawing" xmlns:wp="http://schemas.openxmlformats.org/drawingml/2006/wordprocessingDrawing" xmlns:w10="urn:schemas-microsoft-com:office:word" xmlns:w="http://schemas.openxmlformats.org/wordprocessingml/2006/main" xmlns:w14="http://schemas.microsoft.com/office/word/2010/wordml" xmlns:w15="http://schemas.microsoft.com/office/word/2012/wordml" xmlns:w16se="http://schemas.microsoft.com/office/word/2015/wordml/symex" xmlns:wpg="http://schemas.microsoft.com/office/word/2010/wordprocessingGroup" xmlns:wpi="http://schemas.microsoft.com/office/word/2010/wordprocessingInk" xmlns:wne="http://schemas.microsoft.com/office/word/2006/wordml" xmlns:wps="http://schemas.microsoft.com/office/word/2010/wordprocessingShape" mc:Ignorable="w14 w15 w16se wp14">
   <w:p>
     <w:pPr>
       <w:pStyle w:val="Piedepgina"/>
@@ -1335,7 +1630,7 @@
 </file>
 
 <file path=word/footer2.xml><?xml version="1.0" encoding="utf-8"?>
-<w:ftr xmlns:wpc="http://schemas.microsoft.com/office/word/2010/wordprocessingCanvas" xmlns:cx="http://schemas.microsoft.com/office/drawing/2014/chartex" xmlns:cx1="http://schemas.microsoft.com/office/drawing/2015/9/8/chartex" xmlns:cx2="http://schemas.microsoft.com/office/drawing/2015/10/21/chartex" xmlns:cx3="http://schemas.microsoft.com/office/drawing/2016/5/9/chartex" xmlns:cx4="http://schemas.microsoft.com/office/drawing/2016/5/10/chartex" xmlns:cx5="http://schemas.microsoft.com/office/drawing/2016/5/11/chartex" xmlns:cx6="http://schemas.microsoft.com/office/drawing/2016/5/12/chartex" xmlns:cx7="http://schemas.microsoft.com/office/drawing/2016/5/13/chartex" xmlns:cx8="http://schemas.microsoft.com/office/drawing/2016/5/14/chartex" xmlns:mc="http://schemas.openxmlformats.org/markup-compatibility/2006" xmlns:aink="http://schemas.microsoft.com/office/drawing/2016/ink" xmlns:am3d="http://schemas.microsoft.com/office/drawing/2017/model3d" xmlns:o="urn:schemas-microsoft-com:office:office" xmlns:r="http://schemas.openxmlformats.org/officeDocument/2006/relationships" xmlns:m="http://schemas.openxmlformats.org/officeDocument/2006/math" xmlns:v="urn:schemas-microsoft-com:vml" xmlns:wp14="http://schemas.microsoft.com/office/word/2010/wordprocessingDrawing" xmlns:wp="http://schemas.openxmlformats.org/drawingml/2006/wordprocessingDrawing" xmlns:w10="urn:schemas-microsoft-com:office:word" xmlns:w="http://schemas.openxmlformats.org/wordprocessingml/2006/main" xmlns:w14="http://schemas.microsoft.com/office/word/2010/wordml" xmlns:w15="http://schemas.microsoft.com/office/word/2012/wordml" xmlns:w16cid="http://schemas.microsoft.com/office/word/2016/wordml/cid" xmlns:w16se="http://schemas.microsoft.com/office/word/2015/wordml/symex" xmlns:wpg="http://schemas.microsoft.com/office/word/2010/wordprocessingGroup" xmlns:wpi="http://schemas.microsoft.com/office/word/2010/wordprocessingInk" xmlns:wne="http://schemas.microsoft.com/office/word/2006/wordml" xmlns:wps="http://schemas.microsoft.com/office/word/2010/wordprocessingShape" mc:Ignorable="w14 w15 w16se w16cid wp14">
+<w:ftr xmlns:wpc="http://schemas.microsoft.com/office/word/2010/wordprocessingCanvas" xmlns:cx="http://schemas.microsoft.com/office/drawing/2014/chartex" xmlns:mc="http://schemas.openxmlformats.org/markup-compatibility/2006" xmlns:o="urn:schemas-microsoft-com:office:office" xmlns:r="http://schemas.openxmlformats.org/officeDocument/2006/relationships" xmlns:m="http://schemas.openxmlformats.org/officeDocument/2006/math" xmlns:v="urn:schemas-microsoft-com:vml" xmlns:wp14="http://schemas.microsoft.com/office/word/2010/wordprocessingDrawing" xmlns:wp="http://schemas.openxmlformats.org/drawingml/2006/wordprocessingDrawing" xmlns:w10="urn:schemas-microsoft-com:office:word" xmlns:w="http://schemas.openxmlformats.org/wordprocessingml/2006/main" xmlns:w14="http://schemas.microsoft.com/office/word/2010/wordml" xmlns:w15="http://schemas.microsoft.com/office/word/2012/wordml" xmlns:w16se="http://schemas.microsoft.com/office/word/2015/wordml/symex" xmlns:wpg="http://schemas.microsoft.com/office/word/2010/wordprocessingGroup" xmlns:wpi="http://schemas.microsoft.com/office/word/2010/wordprocessingInk" xmlns:wne="http://schemas.microsoft.com/office/word/2006/wordml" xmlns:wps="http://schemas.microsoft.com/office/word/2010/wordprocessingShape" mc:Ignorable="w14 w15 w16se wp14">
   <w:p>
     <w:pPr>
       <w:pStyle w:val="Piedepgina"/>
@@ -1351,7 +1646,7 @@
 </file>
 
 <file path=word/footnotes.xml><?xml version="1.0" encoding="utf-8"?>
-<w:footnotes xmlns:wpc="http://schemas.microsoft.com/office/word/2010/wordprocessingCanvas" xmlns:cx="http://schemas.microsoft.com/office/drawing/2014/chartex" xmlns:cx1="http://schemas.microsoft.com/office/drawing/2015/9/8/chartex" xmlns:cx2="http://schemas.microsoft.com/office/drawing/2015/10/21/chartex" xmlns:cx3="http://schemas.microsoft.com/office/drawing/2016/5/9/chartex" xmlns:cx4="http://schemas.microsoft.com/office/drawing/2016/5/10/chartex" xmlns:cx5="http://schemas.microsoft.com/office/drawing/2016/5/11/chartex" xmlns:cx6="http://schemas.microsoft.com/office/drawing/2016/5/12/chartex" xmlns:cx7="http://schemas.microsoft.com/office/drawing/2016/5/13/chartex" xmlns:cx8="http://schemas.microsoft.com/office/drawing/2016/5/14/chartex" xmlns:mc="http://schemas.openxmlformats.org/markup-compatibility/2006" xmlns:aink="http://schemas.microsoft.com/office/drawing/2016/ink" xmlns:am3d="http://schemas.microsoft.com/office/drawing/2017/model3d" xmlns:o="urn:schemas-microsoft-com:office:office" xmlns:r="http://schemas.openxmlformats.org/officeDocument/2006/relationships" xmlns:m="http://schemas.openxmlformats.org/officeDocument/2006/math" xmlns:v="urn:schemas-microsoft-com:vml" xmlns:wp14="http://schemas.microsoft.com/office/word/2010/wordprocessingDrawing" xmlns:wp="http://schemas.openxmlformats.org/drawingml/2006/wordprocessingDrawing" xmlns:w10="urn:schemas-microsoft-com:office:word" xmlns:w="http://schemas.openxmlformats.org/wordprocessingml/2006/main" xmlns:w14="http://schemas.microsoft.com/office/word/2010/wordml" xmlns:w15="http://schemas.microsoft.com/office/word/2012/wordml" xmlns:w16cid="http://schemas.microsoft.com/office/word/2016/wordml/cid" xmlns:w16se="http://schemas.microsoft.com/office/word/2015/wordml/symex" xmlns:wpg="http://schemas.microsoft.com/office/word/2010/wordprocessingGroup" xmlns:wpi="http://schemas.microsoft.com/office/word/2010/wordprocessingInk" xmlns:wne="http://schemas.microsoft.com/office/word/2006/wordml" xmlns:wps="http://schemas.microsoft.com/office/word/2010/wordprocessingShape" mc:Ignorable="w14 w15 w16se w16cid wp14">
+<w:footnotes xmlns:wpc="http://schemas.microsoft.com/office/word/2010/wordprocessingCanvas" xmlns:cx="http://schemas.microsoft.com/office/drawing/2014/chartex" xmlns:mc="http://schemas.openxmlformats.org/markup-compatibility/2006" xmlns:o="urn:schemas-microsoft-com:office:office" xmlns:r="http://schemas.openxmlformats.org/officeDocument/2006/relationships" xmlns:m="http://schemas.openxmlformats.org/officeDocument/2006/math" xmlns:v="urn:schemas-microsoft-com:vml" xmlns:wp14="http://schemas.microsoft.com/office/word/2010/wordprocessingDrawing" xmlns:wp="http://schemas.openxmlformats.org/drawingml/2006/wordprocessingDrawing" xmlns:w10="urn:schemas-microsoft-com:office:word" xmlns:w="http://schemas.openxmlformats.org/wordprocessingml/2006/main" xmlns:w14="http://schemas.microsoft.com/office/word/2010/wordml" xmlns:w15="http://schemas.microsoft.com/office/word/2012/wordml" xmlns:w16se="http://schemas.microsoft.com/office/word/2015/wordml/symex" xmlns:wpg="http://schemas.microsoft.com/office/word/2010/wordprocessingGroup" xmlns:wpi="http://schemas.microsoft.com/office/word/2010/wordprocessingInk" xmlns:wne="http://schemas.microsoft.com/office/word/2006/wordml" xmlns:wps="http://schemas.microsoft.com/office/word/2010/wordprocessingShape" mc:Ignorable="w14 w15 w16se wp14">
   <w:footnote w:type="separator" w:id="-1">
     <w:p>
       <w:r>
@@ -1370,7 +1665,7 @@
 </file>
 
 <file path=word/numbering.xml><?xml version="1.0" encoding="utf-8"?>
-<w:numbering xmlns:wpc="http://schemas.microsoft.com/office/word/2010/wordprocessingCanvas" xmlns:cx="http://schemas.microsoft.com/office/drawing/2014/chartex" xmlns:cx1="http://schemas.microsoft.com/office/drawing/2015/9/8/chartex" xmlns:cx2="http://schemas.microsoft.com/office/drawing/2015/10/21/chartex" xmlns:cx3="http://schemas.microsoft.com/office/drawing/2016/5/9/chartex" xmlns:cx4="http://schemas.microsoft.com/office/drawing/2016/5/10/chartex" xmlns:cx5="http://schemas.microsoft.com/office/drawing/2016/5/11/chartex" xmlns:cx6="http://schemas.microsoft.com/office/drawing/2016/5/12/chartex" xmlns:cx7="http://schemas.microsoft.com/office/drawing/2016/5/13/chartex" xmlns:cx8="http://schemas.microsoft.com/office/drawing/2016/5/14/chartex" xmlns:mc="http://schemas.openxmlformats.org/markup-compatibility/2006" xmlns:aink="http://schemas.microsoft.com/office/drawing/2016/ink" xmlns:am3d="http://schemas.microsoft.com/office/drawing/2017/model3d" xmlns:o="urn:schemas-microsoft-com:office:office" xmlns:r="http://schemas.openxmlformats.org/officeDocument/2006/relationships" xmlns:m="http://schemas.openxmlformats.org/officeDocument/2006/math" xmlns:v="urn:schemas-microsoft-com:vml" xmlns:wp14="http://schemas.microsoft.com/office/word/2010/wordprocessingDrawing" xmlns:wp="http://schemas.openxmlformats.org/drawingml/2006/wordprocessingDrawing" xmlns:w10="urn:schemas-microsoft-com:office:word" xmlns:w="http://schemas.openxmlformats.org/wordprocessingml/2006/main" xmlns:w14="http://schemas.microsoft.com/office/word/2010/wordml" xmlns:w15="http://schemas.microsoft.com/office/word/2012/wordml" xmlns:w16cid="http://schemas.microsoft.com/office/word/2016/wordml/cid" xmlns:w16se="http://schemas.microsoft.com/office/word/2015/wordml/symex" xmlns:wpg="http://schemas.microsoft.com/office/word/2010/wordprocessingGroup" xmlns:wpi="http://schemas.microsoft.com/office/word/2010/wordprocessingInk" xmlns:wne="http://schemas.microsoft.com/office/word/2006/wordml" xmlns:wps="http://schemas.microsoft.com/office/word/2010/wordprocessingShape" mc:Ignorable="w14 w15 w16se w16cid wp14">
+<w:numbering xmlns:wpc="http://schemas.microsoft.com/office/word/2010/wordprocessingCanvas" xmlns:cx="http://schemas.microsoft.com/office/drawing/2014/chartex" xmlns:mc="http://schemas.openxmlformats.org/markup-compatibility/2006" xmlns:o="urn:schemas-microsoft-com:office:office" xmlns:r="http://schemas.openxmlformats.org/officeDocument/2006/relationships" xmlns:m="http://schemas.openxmlformats.org/officeDocument/2006/math" xmlns:v="urn:schemas-microsoft-com:vml" xmlns:wp14="http://schemas.microsoft.com/office/word/2010/wordprocessingDrawing" xmlns:wp="http://schemas.openxmlformats.org/drawingml/2006/wordprocessingDrawing" xmlns:w10="urn:schemas-microsoft-com:office:word" xmlns:w="http://schemas.openxmlformats.org/wordprocessingml/2006/main" xmlns:w14="http://schemas.microsoft.com/office/word/2010/wordml" xmlns:w15="http://schemas.microsoft.com/office/word/2012/wordml" xmlns:w16se="http://schemas.microsoft.com/office/word/2015/wordml/symex" xmlns:wpg="http://schemas.microsoft.com/office/word/2010/wordprocessingGroup" xmlns:wpi="http://schemas.microsoft.com/office/word/2010/wordprocessingInk" xmlns:wne="http://schemas.microsoft.com/office/word/2006/wordml" xmlns:wps="http://schemas.microsoft.com/office/word/2010/wordprocessingShape" mc:Ignorable="w14 w15 w16se wp14">
   <w:abstractNum w:abstractNumId="0" w15:restartNumberingAfterBreak="0">
     <w:nsid w:val="0E12692D"/>
     <w:multiLevelType w:val="hybridMultilevel"/>
@@ -2414,7 +2709,7 @@
 </file>
 
 <file path=word/styles.xml><?xml version="1.0" encoding="utf-8"?>
-<w:styles xmlns:mc="http://schemas.openxmlformats.org/markup-compatibility/2006" xmlns:r="http://schemas.openxmlformats.org/officeDocument/2006/relationships" xmlns:w="http://schemas.openxmlformats.org/wordprocessingml/2006/main" xmlns:w14="http://schemas.microsoft.com/office/word/2010/wordml" xmlns:w15="http://schemas.microsoft.com/office/word/2012/wordml" xmlns:w16cid="http://schemas.microsoft.com/office/word/2016/wordml/cid" xmlns:w16se="http://schemas.microsoft.com/office/word/2015/wordml/symex" mc:Ignorable="w14 w15 w16se w16cid">
+<w:styles xmlns:mc="http://schemas.openxmlformats.org/markup-compatibility/2006" xmlns:r="http://schemas.openxmlformats.org/officeDocument/2006/relationships" xmlns:w="http://schemas.openxmlformats.org/wordprocessingml/2006/main" xmlns:w14="http://schemas.microsoft.com/office/word/2010/wordml" xmlns:w15="http://schemas.microsoft.com/office/word/2012/wordml" xmlns:w16se="http://schemas.microsoft.com/office/word/2015/wordml/symex" mc:Ignorable="w14 w15 w16se">
   <w:docDefaults>
     <w:rPrDefault>
       <w:rPr>
@@ -2424,7 +2719,7 @@
     </w:rPrDefault>
     <w:pPrDefault/>
   </w:docDefaults>
-  <w:latentStyles w:defLockedState="0" w:defUIPriority="0" w:defSemiHidden="0" w:defUnhideWhenUsed="0" w:defQFormat="0" w:count="375">
+  <w:latentStyles w:defLockedState="0" w:defUIPriority="0" w:defSemiHidden="0" w:defUnhideWhenUsed="0" w:defQFormat="0" w:count="371">
     <w:lsdException w:name="Normal" w:qFormat="1"/>
     <w:lsdException w:name="heading 1" w:qFormat="1"/>
     <w:lsdException w:name="heading 2" w:semiHidden="1" w:unhideWhenUsed="1" w:qFormat="1"/>
@@ -2563,7 +2858,6 @@
     <w:lsdException w:name="Table Web 2" w:semiHidden="1" w:unhideWhenUsed="1"/>
     <w:lsdException w:name="Table Web 3" w:semiHidden="1" w:unhideWhenUsed="1"/>
     <w:lsdException w:name="Balloon Text" w:semiHidden="1" w:unhideWhenUsed="1"/>
-    <w:lsdException w:name="Table Grid" w:semiHidden="1" w:unhideWhenUsed="1"/>
     <w:lsdException w:name="Table Theme" w:semiHidden="1" w:unhideWhenUsed="1"/>
     <w:lsdException w:name="Placeholder Text" w:semiHidden="1" w:uiPriority="99"/>
     <w:lsdException w:name="No Spacing" w:uiPriority="1" w:qFormat="1"/>
@@ -2780,10 +3074,6 @@
     <w:lsdException w:name="List Table 5 Dark Accent 6" w:uiPriority="50"/>
     <w:lsdException w:name="List Table 6 Colorful Accent 6" w:uiPriority="51"/>
     <w:lsdException w:name="List Table 7 Colorful Accent 6" w:uiPriority="52"/>
-    <w:lsdException w:name="Mention" w:semiHidden="1" w:uiPriority="99" w:unhideWhenUsed="1"/>
-    <w:lsdException w:name="Smart Hyperlink" w:semiHidden="1" w:uiPriority="99" w:unhideWhenUsed="1"/>
-    <w:lsdException w:name="Hashtag" w:semiHidden="1" w:uiPriority="99" w:unhideWhenUsed="1"/>
-    <w:lsdException w:name="Unresolved Mention" w:semiHidden="1" w:uiPriority="99" w:unhideWhenUsed="1"/>
   </w:latentStyles>
   <w:style w:type="paragraph" w:default="1" w:styleId="Normal">
     <w:name w:val="Normal"/>

--- a/limpias/1886.docx
+++ b/limpias/1886.docx
@@ -1,12 +1,13 @@
 
 <file path=word/document.xml><?xml version="1.0" encoding="utf-8"?>
-<w:document xmlns:wpc="http://schemas.microsoft.com/office/word/2010/wordprocessingCanvas" xmlns:cx="http://schemas.microsoft.com/office/drawing/2014/chartex" xmlns:mc="http://schemas.openxmlformats.org/markup-compatibility/2006" xmlns:o="urn:schemas-microsoft-com:office:office" xmlns:r="http://schemas.openxmlformats.org/officeDocument/2006/relationships" xmlns:m="http://schemas.openxmlformats.org/officeDocument/2006/math" xmlns:v="urn:schemas-microsoft-com:vml" xmlns:wp14="http://schemas.microsoft.com/office/word/2010/wordprocessingDrawing" xmlns:wp="http://schemas.openxmlformats.org/drawingml/2006/wordprocessingDrawing" xmlns:w10="urn:schemas-microsoft-com:office:word" xmlns:w="http://schemas.openxmlformats.org/wordprocessingml/2006/main" xmlns:w14="http://schemas.microsoft.com/office/word/2010/wordml" xmlns:w15="http://schemas.microsoft.com/office/word/2012/wordml" xmlns:w16se="http://schemas.microsoft.com/office/word/2015/wordml/symex" xmlns:wpg="http://schemas.microsoft.com/office/word/2010/wordprocessingGroup" xmlns:wpi="http://schemas.microsoft.com/office/word/2010/wordprocessingInk" xmlns:wne="http://schemas.microsoft.com/office/word/2006/wordml" xmlns:wps="http://schemas.microsoft.com/office/word/2010/wordprocessingShape" mc:Ignorable="w14 w15 w16se wp14">
+<w:document xmlns:wpc="http://schemas.microsoft.com/office/word/2010/wordprocessingCanvas" xmlns:cx="http://schemas.microsoft.com/office/drawing/2014/chartex" xmlns:cx1="http://schemas.microsoft.com/office/drawing/2015/9/8/chartex" xmlns:cx2="http://schemas.microsoft.com/office/drawing/2015/10/21/chartex" xmlns:cx3="http://schemas.microsoft.com/office/drawing/2016/5/9/chartex" xmlns:cx4="http://schemas.microsoft.com/office/drawing/2016/5/10/chartex" xmlns:cx5="http://schemas.microsoft.com/office/drawing/2016/5/11/chartex" xmlns:cx6="http://schemas.microsoft.com/office/drawing/2016/5/12/chartex" xmlns:cx7="http://schemas.microsoft.com/office/drawing/2016/5/13/chartex" xmlns:cx8="http://schemas.microsoft.com/office/drawing/2016/5/14/chartex" xmlns:mc="http://schemas.openxmlformats.org/markup-compatibility/2006" xmlns:aink="http://schemas.microsoft.com/office/drawing/2016/ink" xmlns:am3d="http://schemas.microsoft.com/office/drawing/2017/model3d" xmlns:o="urn:schemas-microsoft-com:office:office" xmlns:r="http://schemas.openxmlformats.org/officeDocument/2006/relationships" xmlns:m="http://schemas.openxmlformats.org/officeDocument/2006/math" xmlns:v="urn:schemas-microsoft-com:vml" xmlns:wp14="http://schemas.microsoft.com/office/word/2010/wordprocessingDrawing" xmlns:wp="http://schemas.openxmlformats.org/drawingml/2006/wordprocessingDrawing" xmlns:w10="urn:schemas-microsoft-com:office:word" xmlns:w="http://schemas.openxmlformats.org/wordprocessingml/2006/main" xmlns:w14="http://schemas.microsoft.com/office/word/2010/wordml" xmlns:w15="http://schemas.microsoft.com/office/word/2012/wordml" xmlns:w16cid="http://schemas.microsoft.com/office/word/2016/wordml/cid" xmlns:w16se="http://schemas.microsoft.com/office/word/2015/wordml/symex" xmlns:wpg="http://schemas.microsoft.com/office/word/2010/wordprocessingGroup" xmlns:wpi="http://schemas.microsoft.com/office/word/2010/wordprocessingInk" xmlns:wne="http://schemas.microsoft.com/office/word/2006/wordml" xmlns:wps="http://schemas.microsoft.com/office/word/2010/wordprocessingShape" mc:Ignorable="w14 w15 w16se w16cid wp14">
   <w:body>
     <w:p>
       <w:pPr>
         <w:keepNext/>
         <w:spacing w:after="180"/>
         <w:jc w:val="right"/>
+        <w:outlineLvl w:val="0"/>
         <w:rPr>
           <w:rFonts w:ascii="Book Antiqua" w:hAnsi="Book Antiqua"/>
           <w:lang w:val="es-PE"/>
@@ -24,6 +25,7 @@
       <w:pPr>
         <w:keepNext/>
         <w:spacing w:before="480" w:after="180"/>
+        <w:outlineLvl w:val="0"/>
         <w:rPr>
           <w:rFonts w:ascii="Book Antiqua" w:hAnsi="Book Antiqua"/>
           <w:b/>
@@ -59,9 +61,7 @@
         </w:rPr>
         <w:t>EL CONCEJO DELIBERANTE SANCIONA CON FUERZA DE ORDENANZA</w:t>
       </w:r>
-      <w:bookmarkStart w:id="0" w:name="_GoBack"/>
     </w:p>
-    <w:bookmarkEnd w:id="0"/>
     <w:p>
       <w:pPr>
         <w:keepNext/>
@@ -233,6 +233,7 @@
         <w:keepNext/>
         <w:spacing w:after="180"/>
         <w:jc w:val="both"/>
+        <w:outlineLvl w:val="0"/>
         <w:rPr>
           <w:rFonts w:ascii="Book Antiqua" w:hAnsi="Book Antiqua"/>
           <w:lang w:val="es-PE"/>
@@ -288,6 +289,8 @@
         </w:rPr>
         <w:t>·</w:t>
       </w:r>
+      <w:bookmarkStart w:id="0" w:name="_GoBack"/>
+      <w:bookmarkEnd w:id="0"/>
     </w:p>
     <w:p>
       <w:pPr>
@@ -317,6 +320,7 @@
         <w:keepNext/>
         <w:spacing w:after="180"/>
         <w:jc w:val="both"/>
+        <w:outlineLvl w:val="0"/>
         <w:rPr>
           <w:rFonts w:ascii="Book Antiqua" w:hAnsi="Book Antiqua"/>
         </w:rPr>
@@ -333,6 +337,7 @@
         <w:keepNext/>
         <w:spacing w:after="180"/>
         <w:jc w:val="both"/>
+        <w:outlineLvl w:val="0"/>
         <w:rPr>
           <w:rFonts w:ascii="Book Antiqua" w:hAnsi="Book Antiqua"/>
         </w:rPr>
@@ -357,8 +362,124 @@
         <w:rPr>
           <w:rFonts w:ascii="Book Antiqua" w:hAnsi="Book Antiqua"/>
         </w:rPr>
-        <w:t>Reunidos en……………</w:t>
-      </w:r>
+        <w:t>Reunidos en</w:t>
+      </w:r>
+      <w:r>
+        <w:rPr>
+          <w:rFonts w:ascii="Book Antiqua" w:hAnsi="Book Antiqua"/>
+        </w:rPr>
+        <w:t xml:space="preserve">............. </w:t>
+      </w:r>
+      <w:r>
+        <w:rPr>
+          <w:rFonts w:ascii="Book Antiqua" w:hAnsi="Book Antiqua"/>
+        </w:rPr>
+        <w:t>A los</w:t>
+      </w:r>
+      <w:r>
+        <w:rPr>
+          <w:rFonts w:ascii="Book Antiqua" w:hAnsi="Book Antiqua"/>
+        </w:rPr>
+        <w:t xml:space="preserve">............. </w:t>
+      </w:r>
+      <w:r>
+        <w:rPr>
+          <w:rFonts w:ascii="Book Antiqua" w:hAnsi="Book Antiqua"/>
+        </w:rPr>
+        <w:t xml:space="preserve">días del mes de </w:t>
+      </w:r>
+      <w:r>
+        <w:rPr>
+          <w:rFonts w:ascii="Book Antiqua" w:hAnsi="Book Antiqua"/>
+        </w:rPr>
+        <w:t>.............</w:t>
+      </w:r>
+      <w:r>
+        <w:rPr>
+          <w:rFonts w:ascii="Book Antiqua" w:hAnsi="Book Antiqua"/>
+        </w:rPr>
+        <w:t xml:space="preserve"> </w:t>
+      </w:r>
+      <w:r>
+        <w:rPr>
+          <w:rFonts w:ascii="Book Antiqua" w:hAnsi="Book Antiqua"/>
+        </w:rPr>
+        <w:t xml:space="preserve"> </w:t>
+      </w:r>
+      <w:r>
+        <w:rPr>
+          <w:rFonts w:ascii="Book Antiqua" w:hAnsi="Book Antiqua"/>
+        </w:rPr>
+        <w:t>del año</w:t>
+      </w:r>
+      <w:r>
+        <w:rPr>
+          <w:rFonts w:ascii="Book Antiqua" w:hAnsi="Book Antiqua"/>
+        </w:rPr>
+        <w:t xml:space="preserve">............. </w:t>
+      </w:r>
+      <w:r>
+        <w:rPr>
+          <w:rFonts w:ascii="Book Antiqua" w:hAnsi="Book Antiqua"/>
+        </w:rPr>
+        <w:t>la Escuela de Educación Común</w:t>
+      </w:r>
+      <w:r>
+        <w:rPr>
+          <w:rFonts w:ascii="Book Antiqua" w:hAnsi="Book Antiqua"/>
+        </w:rPr>
+        <w:t xml:space="preserve">: </w:t>
+      </w:r>
+      <w:r>
+        <w:rPr>
+          <w:rFonts w:ascii="Book Antiqua" w:hAnsi="Book Antiqua"/>
+        </w:rPr>
+        <w:t xml:space="preserve">............. </w:t>
+      </w:r>
+      <w:r>
+        <w:rPr>
+          <w:rFonts w:ascii="Book Antiqua" w:hAnsi="Book Antiqua"/>
+        </w:rPr>
+        <w:t>CUE N</w:t>
+      </w:r>
+      <w:r>
+        <w:rPr>
+          <w:rFonts w:ascii="Book Antiqua" w:hAnsi="Book Antiqua"/>
+        </w:rPr>
+        <w:t xml:space="preserve">º </w:t>
+      </w:r>
+      <w:r>
+        <w:rPr>
+          <w:rFonts w:ascii="Book Antiqua" w:hAnsi="Book Antiqua"/>
+        </w:rPr>
+        <w:t xml:space="preserve">............. </w:t>
+      </w:r>
+      <w:r>
+        <w:rPr>
+          <w:rFonts w:ascii="Book Antiqua" w:hAnsi="Book Antiqua"/>
+        </w:rPr>
+        <w:t>representada en este acto por……………………………………</w:t>
+      </w:r>
+      <w:r>
+        <w:rPr>
+          <w:rFonts w:ascii="Book Antiqua" w:hAnsi="Book Antiqua"/>
+        </w:rPr>
+        <w:t xml:space="preserve">. . . </w:t>
+      </w:r>
+      <w:proofErr w:type="gramStart"/>
+      <w:r>
+        <w:rPr>
+          <w:rFonts w:ascii="Book Antiqua" w:hAnsi="Book Antiqua"/>
+        </w:rPr>
+        <w:t>……</w:t>
+      </w:r>
+      <w:r>
+        <w:rPr>
+          <w:rFonts w:ascii="Book Antiqua" w:hAnsi="Book Antiqua"/>
+        </w:rPr>
+        <w:t>.</w:t>
+      </w:r>
+      <w:proofErr w:type="gramEnd"/>
       <w:r>
         <w:rPr>
           <w:rFonts w:ascii="Book Antiqua" w:hAnsi="Book Antiqua"/>
@@ -369,19 +490,127 @@
         <w:rPr>
           <w:rFonts w:ascii="Book Antiqua" w:hAnsi="Book Antiqua"/>
         </w:rPr>
-        <w:t>A los………días del mes de ……………</w:t>
-      </w:r>
-      <w:r>
-        <w:rPr>
-          <w:rFonts w:ascii="Book Antiqua" w:hAnsi="Book Antiqua"/>
-        </w:rPr>
-        <w:t xml:space="preserve">. . </w:t>
-      </w:r>
-      <w:r>
-        <w:rPr>
-          <w:rFonts w:ascii="Book Antiqua" w:hAnsi="Book Antiqua"/>
-        </w:rPr>
-        <w:t>del año…………la Escuela de Educación Común</w:t>
+        <w:t>D.N.I.</w:t>
+      </w:r>
+      <w:r>
+        <w:rPr>
+          <w:rFonts w:ascii="Book Antiqua" w:hAnsi="Book Antiqua"/>
+        </w:rPr>
+        <w:t xml:space="preserve"> </w:t>
+      </w:r>
+      <w:r>
+        <w:rPr>
+          <w:rFonts w:ascii="Book Antiqua" w:hAnsi="Book Antiqua"/>
+        </w:rPr>
+        <w:t>N</w:t>
+      </w:r>
+      <w:r>
+        <w:rPr>
+          <w:rFonts w:ascii="Book Antiqua" w:hAnsi="Book Antiqua"/>
+        </w:rPr>
+        <w:t>º</w:t>
+      </w:r>
+      <w:r>
+        <w:rPr>
+          <w:rFonts w:ascii="Book Antiqua" w:hAnsi="Book Antiqua"/>
+        </w:rPr>
+        <w:t xml:space="preserve">............. </w:t>
+      </w:r>
+      <w:r>
+        <w:rPr>
+          <w:rFonts w:ascii="Book Antiqua" w:hAnsi="Book Antiqua"/>
+        </w:rPr>
+        <w:t>y la Escuela de Educación Especial</w:t>
+      </w:r>
+      <w:r>
+        <w:rPr>
+          <w:rFonts w:ascii="Book Antiqua" w:hAnsi="Book Antiqua"/>
+        </w:rPr>
+        <w:t xml:space="preserve">............. </w:t>
+      </w:r>
+      <w:r>
+        <w:rPr>
+          <w:rFonts w:ascii="Book Antiqua" w:hAnsi="Book Antiqua"/>
+        </w:rPr>
+        <w:t>CUE N</w:t>
+      </w:r>
+      <w:r>
+        <w:rPr>
+          <w:rFonts w:ascii="Book Antiqua" w:hAnsi="Book Antiqua"/>
+        </w:rPr>
+        <w:t>º</w:t>
+      </w:r>
+      <w:r>
+        <w:rPr>
+          <w:rFonts w:ascii="Book Antiqua" w:hAnsi="Book Antiqua"/>
+        </w:rPr>
+        <w:t>.............</w:t>
+      </w:r>
+      <w:r>
+        <w:rPr>
+          <w:rFonts w:ascii="Book Antiqua" w:hAnsi="Book Antiqua"/>
+        </w:rPr>
+        <w:t xml:space="preserve">. </w:t>
+      </w:r>
+      <w:r>
+        <w:rPr>
+          <w:rFonts w:ascii="Book Antiqua" w:hAnsi="Book Antiqua"/>
+        </w:rPr>
+        <w:t>representada en este acto por</w:t>
+      </w:r>
+      <w:r>
+        <w:rPr>
+          <w:rFonts w:ascii="Book Antiqua" w:hAnsi="Book Antiqua"/>
+        </w:rPr>
+        <w:t xml:space="preserve"> </w:t>
+      </w:r>
+      <w:r>
+        <w:rPr>
+          <w:rFonts w:ascii="Book Antiqua" w:hAnsi="Book Antiqua"/>
+        </w:rPr>
+        <w:t xml:space="preserve">............. </w:t>
+      </w:r>
+      <w:r>
+        <w:rPr>
+          <w:rFonts w:ascii="Book Antiqua" w:hAnsi="Book Antiqua"/>
+        </w:rPr>
+        <w:t xml:space="preserve">/ </w:t>
+      </w:r>
+      <w:r>
+        <w:rPr>
+          <w:rFonts w:ascii="Book Antiqua" w:hAnsi="Book Antiqua"/>
+        </w:rPr>
+        <w:t>D.N.I.</w:t>
+      </w:r>
+      <w:r>
+        <w:rPr>
+          <w:rFonts w:ascii="Book Antiqua" w:hAnsi="Book Antiqua"/>
+        </w:rPr>
+        <w:t xml:space="preserve"> </w:t>
+      </w:r>
+      <w:r>
+        <w:rPr>
+          <w:rFonts w:ascii="Book Antiqua" w:hAnsi="Book Antiqua"/>
+        </w:rPr>
+        <w:t>N</w:t>
+      </w:r>
+      <w:r>
+        <w:rPr>
+          <w:rFonts w:ascii="Book Antiqua" w:hAnsi="Book Antiqua"/>
+        </w:rPr>
+        <w:t xml:space="preserve">º </w:t>
+      </w:r>
+      <w:r>
+        <w:rPr>
+          <w:rFonts w:ascii="Book Antiqua" w:hAnsi="Book Antiqua"/>
+        </w:rPr>
+        <w:t>............. c</w:t>
+      </w:r>
+      <w:r>
+        <w:rPr>
+          <w:rFonts w:ascii="Book Antiqua" w:hAnsi="Book Antiqua"/>
+        </w:rPr>
+        <w:t>onvienen celebrar el presente convenio</w:t>
       </w:r>
       <w:r>
         <w:rPr>
@@ -389,29 +618,305 @@
         </w:rPr>
         <w:t xml:space="preserve">: </w:t>
       </w:r>
-      <w:r>
-        <w:rPr>
-          <w:rFonts w:ascii="Book Antiqua" w:hAnsi="Book Antiqua"/>
-        </w:rPr>
-        <w:t>……………………………………………………………………………</w:t>
-      </w:r>
-      <w:r>
-        <w:rPr>
-          <w:rFonts w:ascii="Book Antiqua" w:hAnsi="Book Antiqua"/>
-        </w:rPr>
-        <w:t xml:space="preserve">. . </w:t>
-      </w:r>
-      <w:r>
-        <w:rPr>
-          <w:rFonts w:ascii="Book Antiqua" w:hAnsi="Book Antiqua"/>
-        </w:rPr>
-        <w:t>CUE N</w:t>
-      </w:r>
-      <w:r>
-        <w:rPr>
-          <w:rFonts w:ascii="Book Antiqua" w:hAnsi="Book Antiqua"/>
-        </w:rPr>
-        <w:t xml:space="preserve">º </w:t>
+    </w:p>
+    <w:p>
+      <w:pPr>
+        <w:keepNext/>
+        <w:numPr>
+          <w:ilvl w:val="0"/>
+          <w:numId w:val="11"/>
+        </w:numPr>
+        <w:spacing w:after="180"/>
+        <w:jc w:val="both"/>
+        <w:rPr>
+          <w:rFonts w:ascii="Book Antiqua" w:hAnsi="Book Antiqua"/>
+        </w:rPr>
+      </w:pPr>
+      <w:r>
+        <w:rPr>
+          <w:rFonts w:ascii="Book Antiqua" w:hAnsi="Book Antiqua"/>
+        </w:rPr>
+        <w:t>Puntualizar</w:t>
+      </w:r>
+      <w:r>
+        <w:rPr>
+          <w:rFonts w:ascii="Book Antiqua" w:hAnsi="Book Antiqua"/>
+        </w:rPr>
+        <w:t xml:space="preserve"> diferentes aspectos que se señalan en la presente normativa y en la articulación con los lineamientos del Proyecto Interinstitucional de </w:t>
+      </w:r>
+      <w:r>
+        <w:rPr>
+          <w:rFonts w:ascii="Book Antiqua" w:hAnsi="Book Antiqua"/>
+        </w:rPr>
+        <w:t>Integración</w:t>
+      </w:r>
+      <w:r>
+        <w:rPr>
+          <w:rFonts w:ascii="Book Antiqua" w:hAnsi="Book Antiqua"/>
+        </w:rPr>
+        <w:t xml:space="preserve"> Escolar expresado en el P</w:t>
+      </w:r>
+      <w:r>
+        <w:rPr>
+          <w:rFonts w:ascii="Book Antiqua" w:hAnsi="Book Antiqua"/>
+        </w:rPr>
+        <w:t xml:space="preserve">. </w:t>
+      </w:r>
+      <w:r>
+        <w:rPr>
+          <w:rFonts w:ascii="Book Antiqua" w:hAnsi="Book Antiqua"/>
+        </w:rPr>
+        <w:t>E</w:t>
+      </w:r>
+      <w:r>
+        <w:rPr>
+          <w:rFonts w:ascii="Book Antiqua" w:hAnsi="Book Antiqua"/>
+        </w:rPr>
+        <w:t xml:space="preserve">. </w:t>
+      </w:r>
+      <w:r>
+        <w:rPr>
+          <w:rFonts w:ascii="Book Antiqua" w:hAnsi="Book Antiqua"/>
+        </w:rPr>
+        <w:t>I</w:t>
+      </w:r>
+      <w:r>
+        <w:rPr>
+          <w:rFonts w:ascii="Book Antiqua" w:hAnsi="Book Antiqua"/>
+        </w:rPr>
+        <w:t xml:space="preserve">. </w:t>
+      </w:r>
+    </w:p>
+    <w:p>
+      <w:pPr>
+        <w:keepNext/>
+        <w:numPr>
+          <w:ilvl w:val="0"/>
+          <w:numId w:val="11"/>
+        </w:numPr>
+        <w:spacing w:after="180"/>
+        <w:jc w:val="both"/>
+        <w:rPr>
+          <w:rFonts w:ascii="Book Antiqua" w:hAnsi="Book Antiqua"/>
+        </w:rPr>
+      </w:pPr>
+      <w:r>
+        <w:rPr>
+          <w:rFonts w:ascii="Book Antiqua" w:hAnsi="Book Antiqua"/>
+        </w:rPr>
+        <w:t>Acordar entre ambas instituciones</w:t>
+      </w:r>
+      <w:r>
+        <w:rPr>
+          <w:rFonts w:ascii="Book Antiqua" w:hAnsi="Book Antiqua"/>
+        </w:rPr>
+        <w:t xml:space="preserve">: </w:t>
+      </w:r>
+      <w:r>
+        <w:rPr>
+          <w:rFonts w:ascii="Book Antiqua" w:hAnsi="Book Antiqua"/>
+        </w:rPr>
+        <w:t>oferta educativa de cada institución</w:t>
+      </w:r>
+      <w:r>
+        <w:rPr>
+          <w:rFonts w:ascii="Book Antiqua" w:hAnsi="Book Antiqua"/>
+        </w:rPr>
+        <w:t xml:space="preserve">; </w:t>
+      </w:r>
+      <w:r>
+        <w:rPr>
+          <w:rFonts w:ascii="Book Antiqua" w:hAnsi="Book Antiqua"/>
+        </w:rPr>
+        <w:t>demanda de una</w:t>
+      </w:r>
+      <w:r>
+        <w:rPr>
+          <w:rFonts w:ascii="Book Antiqua" w:hAnsi="Book Antiqua"/>
+        </w:rPr>
+        <w:t xml:space="preserve"> institución</w:t>
+      </w:r>
+      <w:r>
+        <w:rPr>
+          <w:rFonts w:ascii="Book Antiqua" w:hAnsi="Book Antiqua"/>
+        </w:rPr>
+        <w:t xml:space="preserve"> hacia</w:t>
+      </w:r>
+      <w:r>
+        <w:rPr>
+          <w:rFonts w:ascii="Book Antiqua" w:hAnsi="Book Antiqua"/>
+        </w:rPr>
+        <w:t xml:space="preserve"> la </w:t>
+      </w:r>
+      <w:r>
+        <w:rPr>
+          <w:rFonts w:ascii="Book Antiqua" w:hAnsi="Book Antiqua"/>
+        </w:rPr>
+        <w:t>otra</w:t>
+      </w:r>
+      <w:r>
+        <w:rPr>
+          <w:rFonts w:ascii="Book Antiqua" w:hAnsi="Book Antiqua"/>
+        </w:rPr>
+        <w:t xml:space="preserve">; </w:t>
+      </w:r>
+      <w:r>
+        <w:rPr>
+          <w:rFonts w:ascii="Book Antiqua" w:hAnsi="Book Antiqua"/>
+        </w:rPr>
+        <w:t xml:space="preserve">posibles modalidades de </w:t>
+      </w:r>
+      <w:r>
+        <w:rPr>
+          <w:rFonts w:ascii="Book Antiqua" w:hAnsi="Book Antiqua"/>
+        </w:rPr>
+        <w:t>integración</w:t>
+      </w:r>
+      <w:r>
+        <w:rPr>
+          <w:rFonts w:ascii="Book Antiqua" w:hAnsi="Book Antiqua"/>
+        </w:rPr>
+        <w:t xml:space="preserve">; </w:t>
+      </w:r>
+      <w:r>
+        <w:rPr>
+          <w:rFonts w:ascii="Book Antiqua" w:hAnsi="Book Antiqua"/>
+        </w:rPr>
+        <w:t>número de alumnos con necesidades educativas derivadas de discapacidad que podrá admitir la escuela común por periodo lectivo y garantía de continuidad hasta completar un nivel educativo</w:t>
+      </w:r>
+      <w:r>
+        <w:rPr>
+          <w:rFonts w:ascii="Book Antiqua" w:hAnsi="Book Antiqua"/>
+        </w:rPr>
+        <w:t xml:space="preserve">, </w:t>
+      </w:r>
+      <w:r>
+        <w:rPr>
+          <w:rFonts w:ascii="Book Antiqua" w:hAnsi="Book Antiqua"/>
+        </w:rPr>
+        <w:t>en la medida que se alcancen las expectativas de logro</w:t>
+      </w:r>
+      <w:r>
+        <w:rPr>
+          <w:rFonts w:ascii="Book Antiqua" w:hAnsi="Book Antiqua"/>
+        </w:rPr>
+        <w:t xml:space="preserve">; </w:t>
+      </w:r>
+      <w:r>
+        <w:rPr>
+          <w:rFonts w:ascii="Book Antiqua" w:hAnsi="Book Antiqua"/>
+        </w:rPr>
+        <w:t>intervención del resto de la comunidad escolar</w:t>
+      </w:r>
+      <w:r>
+        <w:rPr>
+          <w:rFonts w:ascii="Book Antiqua" w:hAnsi="Book Antiqua"/>
+        </w:rPr>
+        <w:t xml:space="preserve">; </w:t>
+      </w:r>
+      <w:r>
+        <w:rPr>
+          <w:rFonts w:ascii="Book Antiqua" w:hAnsi="Book Antiqua"/>
+        </w:rPr>
+        <w:t xml:space="preserve">responsables del alumno en caso de </w:t>
+      </w:r>
+      <w:r>
+        <w:rPr>
+          <w:rFonts w:ascii="Book Antiqua" w:hAnsi="Book Antiqua"/>
+        </w:rPr>
+        <w:t>ausencia</w:t>
+      </w:r>
+      <w:r>
+        <w:rPr>
+          <w:rFonts w:ascii="Book Antiqua" w:hAnsi="Book Antiqua"/>
+        </w:rPr>
+        <w:t xml:space="preserve"> del maestro de apoyo</w:t>
+      </w:r>
+      <w:r>
+        <w:rPr>
+          <w:rFonts w:ascii="Book Antiqua" w:hAnsi="Book Antiqua"/>
+        </w:rPr>
+        <w:t xml:space="preserve">; </w:t>
+      </w:r>
+      <w:r>
+        <w:rPr>
+          <w:rFonts w:ascii="Book Antiqua" w:hAnsi="Book Antiqua"/>
+        </w:rPr>
+        <w:t xml:space="preserve">registro escrito de las distintas actuaciones en </w:t>
+      </w:r>
+      <w:r>
+        <w:rPr>
+          <w:rFonts w:ascii="Book Antiqua" w:hAnsi="Book Antiqua"/>
+        </w:rPr>
+        <w:t>función</w:t>
+      </w:r>
+      <w:r>
+        <w:rPr>
+          <w:rFonts w:ascii="Book Antiqua" w:hAnsi="Book Antiqua"/>
+        </w:rPr>
+        <w:t xml:space="preserve"> de</w:t>
+      </w:r>
+      <w:r>
+        <w:rPr>
+          <w:rFonts w:ascii="Book Antiqua" w:hAnsi="Book Antiqua"/>
+        </w:rPr>
+        <w:t>l</w:t>
+      </w:r>
+      <w:r>
+        <w:rPr>
+          <w:rFonts w:ascii="Book Antiqua" w:hAnsi="Book Antiqua"/>
+        </w:rPr>
+        <w:t xml:space="preserve"> proceso de integración escolar</w:t>
+      </w:r>
+      <w:r>
+        <w:rPr>
+          <w:rFonts w:ascii="Book Antiqua" w:hAnsi="Book Antiqua"/>
+        </w:rPr>
+        <w:t xml:space="preserve">; </w:t>
+      </w:r>
+      <w:r>
+        <w:rPr>
+          <w:rFonts w:ascii="Book Antiqua" w:hAnsi="Book Antiqua"/>
+        </w:rPr>
+        <w:t>etc</w:t>
+      </w:r>
+      <w:r>
+        <w:rPr>
+          <w:rFonts w:ascii="Book Antiqua" w:hAnsi="Book Antiqua"/>
+        </w:rPr>
+        <w:t xml:space="preserve">. </w:t>
+      </w:r>
+    </w:p>
+    <w:p>
+      <w:pPr>
+        <w:keepNext/>
+        <w:numPr>
+          <w:ilvl w:val="0"/>
+          <w:numId w:val="11"/>
+        </w:numPr>
+        <w:spacing w:after="180"/>
+        <w:jc w:val="both"/>
+        <w:rPr>
+          <w:rFonts w:ascii="Book Antiqua" w:hAnsi="Book Antiqua"/>
+        </w:rPr>
+      </w:pPr>
+      <w:r>
+        <w:rPr>
+          <w:rFonts w:ascii="Book Antiqua" w:hAnsi="Book Antiqua"/>
+        </w:rPr>
+        <w:t xml:space="preserve">Firma de la totalidad de los </w:t>
+      </w:r>
+      <w:r>
+        <w:rPr>
+          <w:rFonts w:ascii="Book Antiqua" w:hAnsi="Book Antiqua"/>
+        </w:rPr>
+        <w:t>actores intervinientes</w:t>
+      </w:r>
+      <w:r>
+        <w:rPr>
+          <w:rFonts w:ascii="Book Antiqua" w:hAnsi="Book Antiqua"/>
+        </w:rPr>
+        <w:t xml:space="preserve">. </w:t>
       </w:r>
     </w:p>
     <w:p>
@@ -419,57 +924,86 @@
         <w:keepNext/>
         <w:spacing w:after="180"/>
         <w:jc w:val="both"/>
-        <w:rPr>
-          <w:rFonts w:ascii="Book Antiqua" w:hAnsi="Book Antiqua"/>
-        </w:rPr>
-      </w:pPr>
-      <w:r>
-        <w:rPr>
-          <w:rFonts w:ascii="Book Antiqua" w:hAnsi="Book Antiqua"/>
-        </w:rPr>
-        <w:t>…………………</w:t>
-      </w:r>
-      <w:r>
-        <w:rPr>
-          <w:rFonts w:ascii="Book Antiqua" w:hAnsi="Book Antiqua"/>
-        </w:rPr>
-        <w:t xml:space="preserve">. . </w:t>
-      </w:r>
-      <w:r>
-        <w:rPr>
-          <w:rFonts w:ascii="Book Antiqua" w:hAnsi="Book Antiqua"/>
-        </w:rPr>
-        <w:t>representada en este acto por……………………………………</w:t>
-      </w:r>
-      <w:r>
-        <w:rPr>
-          <w:rFonts w:ascii="Book Antiqua" w:hAnsi="Book Antiqua"/>
-        </w:rPr>
-        <w:t xml:space="preserve">. . . </w:t>
-      </w:r>
-      <w:r>
-        <w:rPr>
-          <w:rFonts w:ascii="Book Antiqua" w:hAnsi="Book Antiqua"/>
-        </w:rPr>
-        <w:t>……</w:t>
-      </w:r>
-      <w:r>
-        <w:rPr>
-          <w:rFonts w:ascii="Book Antiqua" w:hAnsi="Book Antiqua"/>
-        </w:rPr>
-        <w:t>. . D.N.I.</w:t>
-      </w:r>
-      <w:r>
-        <w:rPr>
-          <w:rFonts w:ascii="Book Antiqua" w:hAnsi="Book Antiqua"/>
-        </w:rPr>
-        <w:t>N</w:t>
-      </w:r>
-      <w:r>
-        <w:rPr>
-          <w:rFonts w:ascii="Book Antiqua" w:hAnsi="Book Antiqua"/>
-        </w:rPr>
-        <w:t xml:space="preserve">º </w:t>
+        <w:outlineLvl w:val="0"/>
+        <w:rPr>
+          <w:rFonts w:ascii="Book Antiqua" w:hAnsi="Book Antiqua"/>
+        </w:rPr>
+      </w:pPr>
+      <w:r>
+        <w:rPr>
+          <w:rFonts w:ascii="Book Antiqua" w:hAnsi="Book Antiqua"/>
+        </w:rPr>
+        <w:t>Observaciones</w:t>
+      </w:r>
+    </w:p>
+    <w:p>
+      <w:pPr>
+        <w:keepNext/>
+        <w:numPr>
+          <w:ilvl w:val="0"/>
+          <w:numId w:val="10"/>
+        </w:numPr>
+        <w:spacing w:after="180"/>
+        <w:jc w:val="both"/>
+        <w:rPr>
+          <w:rFonts w:ascii="Book Antiqua" w:hAnsi="Book Antiqua"/>
+        </w:rPr>
+      </w:pPr>
+      <w:r>
+        <w:rPr>
+          <w:rFonts w:ascii="Book Antiqua" w:hAnsi="Book Antiqua"/>
+        </w:rPr>
+        <w:t xml:space="preserve">Se </w:t>
+      </w:r>
+      <w:r>
+        <w:rPr>
+          <w:rFonts w:ascii="Book Antiqua" w:hAnsi="Book Antiqua"/>
+        </w:rPr>
+        <w:t>incluirán</w:t>
+      </w:r>
+      <w:r>
+        <w:rPr>
+          <w:rFonts w:ascii="Book Antiqua" w:hAnsi="Book Antiqua"/>
+        </w:rPr>
+        <w:t xml:space="preserve"> otros aspectos que se consideren pertinentes y no estén mencionados en el presente modelo</w:t>
+      </w:r>
+    </w:p>
+    <w:p>
+      <w:pPr>
+        <w:keepNext/>
+        <w:numPr>
+          <w:ilvl w:val="0"/>
+          <w:numId w:val="10"/>
+        </w:numPr>
+        <w:spacing w:after="180"/>
+        <w:jc w:val="both"/>
+        <w:rPr>
+          <w:rFonts w:ascii="Book Antiqua" w:hAnsi="Book Antiqua"/>
+        </w:rPr>
+      </w:pPr>
+      <w:r>
+        <w:rPr>
+          <w:rFonts w:ascii="Book Antiqua" w:hAnsi="Book Antiqua"/>
+        </w:rPr>
+        <w:t xml:space="preserve">El Convenio </w:t>
+      </w:r>
+      <w:r>
+        <w:rPr>
+          <w:rFonts w:ascii="Book Antiqua" w:hAnsi="Book Antiqua"/>
+        </w:rPr>
+        <w:t>Interinstitucional</w:t>
+      </w:r>
+      <w:r>
+        <w:rPr>
+          <w:rFonts w:ascii="Book Antiqua" w:hAnsi="Book Antiqua"/>
+        </w:rPr>
+        <w:t xml:space="preserve"> tendrá un carácter revisable en forma anual</w:t>
+      </w:r>
+      <w:r>
+        <w:rPr>
+          <w:rFonts w:ascii="Book Antiqua" w:hAnsi="Book Antiqua"/>
+        </w:rPr>
+        <w:t xml:space="preserve">. </w:t>
       </w:r>
     </w:p>
     <w:p>
@@ -477,27 +1011,18 @@
         <w:keepNext/>
         <w:spacing w:after="180"/>
         <w:jc w:val="both"/>
-        <w:rPr>
-          <w:rFonts w:ascii="Book Antiqua" w:hAnsi="Book Antiqua"/>
-        </w:rPr>
-      </w:pPr>
-      <w:r>
-        <w:rPr>
-          <w:rFonts w:ascii="Book Antiqua" w:hAnsi="Book Antiqua"/>
-        </w:rPr>
-        <w:t>………………………</w:t>
-      </w:r>
-      <w:r>
-        <w:rPr>
-          <w:rFonts w:ascii="Book Antiqua" w:hAnsi="Book Antiqua"/>
-        </w:rPr>
-        <w:t xml:space="preserve">. </w:t>
-      </w:r>
-      <w:r>
-        <w:rPr>
-          <w:rFonts w:ascii="Book Antiqua" w:hAnsi="Book Antiqua"/>
-        </w:rPr>
-        <w:t>y la Escuela de Educación Especial……………………………………………</w:t>
+        <w:outlineLvl w:val="0"/>
+        <w:rPr>
+          <w:rFonts w:ascii="Book Antiqua" w:hAnsi="Book Antiqua"/>
+          <w:szCs w:val="36"/>
+        </w:rPr>
+      </w:pPr>
+      <w:r>
+        <w:rPr>
+          <w:rFonts w:ascii="Book Antiqua" w:hAnsi="Book Antiqua"/>
+          <w:szCs w:val="36"/>
+        </w:rPr>
+        <w:t>Convenio de Prestación de Servicios</w:t>
       </w:r>
     </w:p>
     <w:p>
@@ -513,61 +1038,61 @@
         <w:rPr>
           <w:rFonts w:ascii="Book Antiqua" w:hAnsi="Book Antiqua"/>
         </w:rPr>
-        <w:t>CUE N</w:t>
-      </w:r>
-      <w:r>
-        <w:rPr>
-          <w:rFonts w:ascii="Book Antiqua" w:hAnsi="Book Antiqua"/>
-        </w:rPr>
-        <w:t xml:space="preserve">º </w:t>
-      </w:r>
-      <w:r>
-        <w:rPr>
-          <w:rFonts w:ascii="Book Antiqua" w:hAnsi="Book Antiqua"/>
-        </w:rPr>
-        <w:t>……………………</w:t>
-      </w:r>
-      <w:r>
-        <w:rPr>
-          <w:rFonts w:ascii="Book Antiqua" w:hAnsi="Book Antiqua"/>
-        </w:rPr>
-        <w:t xml:space="preserve">. . </w:t>
-      </w:r>
-      <w:r>
-        <w:rPr>
-          <w:rFonts w:ascii="Book Antiqua" w:hAnsi="Book Antiqua"/>
-        </w:rPr>
-        <w:t>representada en este acto por…………………………</w:t>
+        <w:t>Convenio de prestación de servicios entre</w:t>
+      </w:r>
+      <w:r>
+        <w:rPr>
+          <w:rFonts w:ascii="Book Antiqua" w:hAnsi="Book Antiqua"/>
+        </w:rPr>
+        <w:t xml:space="preserve">: </w:t>
+      </w:r>
+      <w:r>
+        <w:rPr>
+          <w:rFonts w:ascii="Book Antiqua" w:hAnsi="Book Antiqua"/>
+        </w:rPr>
+        <w:t xml:space="preserve">Municipalidad de Yerba Buena y Centro Educativo </w:t>
+      </w:r>
+      <w:r>
+        <w:rPr>
+          <w:rFonts w:ascii="Book Antiqua" w:hAnsi="Book Antiqua"/>
+        </w:rPr>
+        <w:t>Terapéutico</w:t>
+      </w:r>
+      <w:r>
+        <w:rPr>
+          <w:rFonts w:ascii="Book Antiqua" w:hAnsi="Book Antiqua"/>
+        </w:rPr>
+        <w:t xml:space="preserve"> y Apoyo a la </w:t>
+      </w:r>
+      <w:r>
+        <w:rPr>
+          <w:rFonts w:ascii="Book Antiqua" w:hAnsi="Book Antiqua"/>
+        </w:rPr>
+        <w:t>Integración</w:t>
+      </w:r>
+      <w:r>
+        <w:rPr>
+          <w:rFonts w:ascii="Book Antiqua" w:hAnsi="Book Antiqua"/>
+        </w:rPr>
+        <w:t xml:space="preserve"> Escolar</w:t>
+      </w:r>
+      <w:r>
+        <w:rPr>
+          <w:rFonts w:ascii="Book Antiqua" w:hAnsi="Book Antiqua"/>
+        </w:rPr>
+        <w:t xml:space="preserve">, </w:t>
+      </w:r>
+      <w:r>
+        <w:rPr>
+          <w:rFonts w:ascii="Book Antiqua" w:hAnsi="Book Antiqua"/>
+        </w:rPr>
+        <w:t>“Centro Las Rosas”</w:t>
       </w:r>
       <w:r>
         <w:rPr>
           <w:rFonts w:ascii="Book Antiqua" w:hAnsi="Book Antiqua"/>
         </w:rPr>
         <w:t xml:space="preserve">. </w:t>
-      </w:r>
-      <w:r>
-        <w:rPr>
-          <w:rFonts w:ascii="Book Antiqua" w:hAnsi="Book Antiqua"/>
-        </w:rPr>
-        <w:t xml:space="preserve">…/ </w:t>
-      </w:r>
-      <w:r>
-        <w:rPr>
-          <w:rFonts w:ascii="Book Antiqua" w:hAnsi="Book Antiqua"/>
-        </w:rPr>
-        <w:t>D.N.I.</w:t>
-      </w:r>
-      <w:r>
-        <w:rPr>
-          <w:rFonts w:ascii="Book Antiqua" w:hAnsi="Book Antiqua"/>
-        </w:rPr>
-        <w:t>N</w:t>
-      </w:r>
-      <w:r>
-        <w:rPr>
-          <w:rFonts w:ascii="Book Antiqua" w:hAnsi="Book Antiqua"/>
-        </w:rPr>
-        <w:t xml:space="preserve">º </w:t>
       </w:r>
     </w:p>
     <w:p>
@@ -583,7 +1108,57 @@
         <w:rPr>
           <w:rFonts w:ascii="Book Antiqua" w:hAnsi="Book Antiqua"/>
         </w:rPr>
-        <w:t>………………………</w:t>
+        <w:t xml:space="preserve">Con la idea de sensibilizar y crear conciencia social a la comunidad acerca de los Derechos Humanos de las personas con </w:t>
+      </w:r>
+      <w:proofErr w:type="gramStart"/>
+      <w:r>
+        <w:rPr>
+          <w:rFonts w:ascii="Book Antiqua" w:hAnsi="Book Antiqua"/>
+        </w:rPr>
+        <w:t>Di</w:t>
+      </w:r>
+      <w:r>
+        <w:rPr>
+          <w:rFonts w:ascii="Book Antiqua" w:hAnsi="Book Antiqua"/>
+        </w:rPr>
+        <w:t>scapacidad</w:t>
+      </w:r>
+      <w:r>
+        <w:rPr>
+          <w:rFonts w:ascii="Book Antiqua" w:hAnsi="Book Antiqua"/>
+        </w:rPr>
+        <w:t xml:space="preserve"> </w:t>
+      </w:r>
+      <w:r>
+        <w:rPr>
+          <w:rFonts w:ascii="Book Antiqua" w:hAnsi="Book Antiqua"/>
+        </w:rPr>
+        <w:t xml:space="preserve"> (</w:t>
+      </w:r>
+      <w:proofErr w:type="gramEnd"/>
+      <w:r>
+        <w:rPr>
+          <w:rFonts w:ascii="Book Antiqua" w:hAnsi="Book Antiqua"/>
+        </w:rPr>
+        <w:t>L</w:t>
+      </w:r>
+      <w:r>
+        <w:rPr>
+          <w:rFonts w:ascii="Book Antiqua" w:hAnsi="Book Antiqua"/>
+        </w:rPr>
+        <w:t>ey N</w:t>
+      </w:r>
+      <w:r>
+        <w:rPr>
+          <w:rFonts w:ascii="Book Antiqua" w:hAnsi="Book Antiqua"/>
+        </w:rPr>
+        <w:t xml:space="preserve">º </w:t>
+      </w:r>
+      <w:r>
+        <w:rPr>
+          <w:rFonts w:ascii="Book Antiqua" w:hAnsi="Book Antiqua"/>
+        </w:rPr>
+        <w:t>26</w:t>
       </w:r>
       <w:r>
         <w:rPr>
@@ -595,7 +1170,111 @@
         <w:rPr>
           <w:rFonts w:ascii="Book Antiqua" w:hAnsi="Book Antiqua"/>
         </w:rPr>
-        <w:t>Convienen celebrar el presente convenio</w:t>
+        <w:t>378</w:t>
+      </w:r>
+      <w:r>
+        <w:rPr>
+          <w:rFonts w:ascii="Book Antiqua" w:hAnsi="Book Antiqua"/>
+        </w:rPr>
+        <w:t xml:space="preserve">) </w:t>
+      </w:r>
+    </w:p>
+    <w:p>
+      <w:pPr>
+        <w:keepNext/>
+        <w:spacing w:after="180"/>
+        <w:jc w:val="both"/>
+        <w:rPr>
+          <w:rFonts w:ascii="Book Antiqua" w:hAnsi="Book Antiqua"/>
+        </w:rPr>
+      </w:pPr>
+      <w:r>
+        <w:rPr>
+          <w:rFonts w:ascii="Book Antiqua" w:hAnsi="Book Antiqua"/>
+        </w:rPr>
+        <w:t>Para ello se realizarán</w:t>
+      </w:r>
+      <w:r>
+        <w:rPr>
+          <w:rFonts w:ascii="Book Antiqua" w:hAnsi="Book Antiqua"/>
+        </w:rPr>
+        <w:t xml:space="preserve"> actividades en y con la comunidad</w:t>
+      </w:r>
+      <w:r>
+        <w:rPr>
+          <w:rFonts w:ascii="Book Antiqua" w:hAnsi="Book Antiqua"/>
+        </w:rPr>
+        <w:t xml:space="preserve">, </w:t>
+      </w:r>
+      <w:r>
+        <w:rPr>
+          <w:rFonts w:ascii="Book Antiqua" w:hAnsi="Book Antiqua"/>
+        </w:rPr>
+        <w:t xml:space="preserve">con sus centros de </w:t>
+      </w:r>
+      <w:r>
+        <w:rPr>
+          <w:rFonts w:ascii="Book Antiqua" w:hAnsi="Book Antiqua"/>
+        </w:rPr>
+        <w:t>reunión</w:t>
+      </w:r>
+      <w:r>
+        <w:rPr>
+          <w:rFonts w:ascii="Book Antiqua" w:hAnsi="Book Antiqua"/>
+        </w:rPr>
+        <w:t xml:space="preserve">: </w:t>
+      </w:r>
+      <w:r>
+        <w:rPr>
+          <w:rFonts w:ascii="Book Antiqua" w:hAnsi="Book Antiqua"/>
+        </w:rPr>
+        <w:t>CAPS</w:t>
+      </w:r>
+      <w:r>
+        <w:rPr>
+          <w:rFonts w:ascii="Book Antiqua" w:hAnsi="Book Antiqua"/>
+        </w:rPr>
+        <w:t xml:space="preserve">, </w:t>
+      </w:r>
+      <w:r>
+        <w:rPr>
+          <w:rFonts w:ascii="Book Antiqua" w:hAnsi="Book Antiqua"/>
+        </w:rPr>
+        <w:t>Entes de Gobierno</w:t>
+      </w:r>
+      <w:r>
+        <w:rPr>
+          <w:rFonts w:ascii="Book Antiqua" w:hAnsi="Book Antiqua"/>
+        </w:rPr>
+        <w:t xml:space="preserve">, </w:t>
+      </w:r>
+      <w:r>
+        <w:rPr>
+          <w:rFonts w:ascii="Book Antiqua" w:hAnsi="Book Antiqua"/>
+        </w:rPr>
+        <w:t>Escuelas y otros centros educativos</w:t>
+      </w:r>
+      <w:r>
+        <w:rPr>
+          <w:rFonts w:ascii="Book Antiqua" w:hAnsi="Book Antiqua"/>
+        </w:rPr>
+        <w:t xml:space="preserve">. </w:t>
+      </w:r>
+    </w:p>
+    <w:p>
+      <w:pPr>
+        <w:keepNext/>
+        <w:spacing w:after="180"/>
+        <w:jc w:val="both"/>
+        <w:rPr>
+          <w:rFonts w:ascii="Book Antiqua" w:hAnsi="Book Antiqua"/>
+        </w:rPr>
+      </w:pPr>
+      <w:r>
+        <w:rPr>
+          <w:rFonts w:ascii="Book Antiqua" w:hAnsi="Book Antiqua"/>
+        </w:rPr>
+        <w:t>Actividades</w:t>
       </w:r>
       <w:r>
         <w:rPr>
@@ -609,10 +1288,9 @@
         <w:keepNext/>
         <w:numPr>
           <w:ilvl w:val="0"/>
-          <w:numId w:val="4"/>
+          <w:numId w:val="9"/>
         </w:numPr>
         <w:spacing w:after="180"/>
-        <w:ind w:left="0" w:firstLine="0"/>
         <w:jc w:val="both"/>
         <w:rPr>
           <w:rFonts w:ascii="Book Antiqua" w:hAnsi="Book Antiqua"/>
@@ -622,49 +1300,19 @@
         <w:rPr>
           <w:rFonts w:ascii="Book Antiqua" w:hAnsi="Book Antiqua"/>
         </w:rPr>
-        <w:t>Puntualizar</w:t>
-      </w:r>
-      <w:r>
-        <w:rPr>
-          <w:rFonts w:ascii="Book Antiqua" w:hAnsi="Book Antiqua"/>
-        </w:rPr>
-        <w:t xml:space="preserve"> diferentes aspectos que se señalan en la presente normativa y en la articulación con los lineamientos del Proyecto Interinstitucional de </w:t>
-      </w:r>
-      <w:r>
-        <w:rPr>
-          <w:rFonts w:ascii="Book Antiqua" w:hAnsi="Book Antiqua"/>
-        </w:rPr>
-        <w:t>Integración</w:t>
-      </w:r>
-      <w:r>
-        <w:rPr>
-          <w:rFonts w:ascii="Book Antiqua" w:hAnsi="Book Antiqua"/>
-        </w:rPr>
-        <w:t xml:space="preserve"> Escolar expresado en el P</w:t>
-      </w:r>
-      <w:r>
-        <w:rPr>
-          <w:rFonts w:ascii="Book Antiqua" w:hAnsi="Book Antiqua"/>
-        </w:rPr>
-        <w:t xml:space="preserve">. </w:t>
-      </w:r>
-      <w:r>
-        <w:rPr>
-          <w:rFonts w:ascii="Book Antiqua" w:hAnsi="Book Antiqua"/>
-        </w:rPr>
-        <w:t>E</w:t>
-      </w:r>
-      <w:r>
-        <w:rPr>
-          <w:rFonts w:ascii="Book Antiqua" w:hAnsi="Book Antiqua"/>
-        </w:rPr>
-        <w:t xml:space="preserve">. </w:t>
-      </w:r>
-      <w:r>
-        <w:rPr>
-          <w:rFonts w:ascii="Book Antiqua" w:hAnsi="Book Antiqua"/>
-        </w:rPr>
-        <w:t>I</w:t>
+        <w:t xml:space="preserve">Talleres de </w:t>
+      </w:r>
+      <w:r>
+        <w:rPr>
+          <w:rFonts w:ascii="Book Antiqua" w:hAnsi="Book Antiqua"/>
+        </w:rPr>
+        <w:t>capacitación</w:t>
+      </w:r>
+      <w:r>
+        <w:rPr>
+          <w:rFonts w:ascii="Book Antiqua" w:hAnsi="Book Antiqua"/>
+        </w:rPr>
+        <w:t xml:space="preserve"> acerca de la problemática a los profesionales de la salud</w:t>
       </w:r>
       <w:r>
         <w:rPr>
@@ -678,10 +1326,9 @@
         <w:keepNext/>
         <w:numPr>
           <w:ilvl w:val="0"/>
-          <w:numId w:val="4"/>
+          <w:numId w:val="9"/>
         </w:numPr>
         <w:spacing w:after="180"/>
-        <w:ind w:left="0" w:firstLine="0"/>
         <w:jc w:val="both"/>
         <w:rPr>
           <w:rFonts w:ascii="Book Antiqua" w:hAnsi="Book Antiqua"/>
@@ -691,181 +1338,21 @@
         <w:rPr>
           <w:rFonts w:ascii="Book Antiqua" w:hAnsi="Book Antiqua"/>
         </w:rPr>
-        <w:t>Acordar entre ambas instituciones</w:t>
-      </w:r>
-      <w:r>
-        <w:rPr>
-          <w:rFonts w:ascii="Book Antiqua" w:hAnsi="Book Antiqua"/>
-        </w:rPr>
-        <w:t xml:space="preserve">: </w:t>
-      </w:r>
-      <w:r>
-        <w:rPr>
-          <w:rFonts w:ascii="Book Antiqua" w:hAnsi="Book Antiqua"/>
-        </w:rPr>
-        <w:t>oferta educativa de cada institución</w:t>
-      </w:r>
-      <w:r>
-        <w:rPr>
-          <w:rFonts w:ascii="Book Antiqua" w:hAnsi="Book Antiqua"/>
-        </w:rPr>
-        <w:t xml:space="preserve">; </w:t>
-      </w:r>
-      <w:r>
-        <w:rPr>
-          <w:rFonts w:ascii="Book Antiqua" w:hAnsi="Book Antiqua"/>
-        </w:rPr>
-        <w:t>demanda de una</w:t>
-      </w:r>
-      <w:r>
-        <w:rPr>
-          <w:rFonts w:ascii="Book Antiqua" w:hAnsi="Book Antiqua"/>
-        </w:rPr>
-        <w:t xml:space="preserve"> institución</w:t>
-      </w:r>
-      <w:r>
-        <w:rPr>
-          <w:rFonts w:ascii="Book Antiqua" w:hAnsi="Book Antiqua"/>
-        </w:rPr>
-        <w:t xml:space="preserve"> hacia</w:t>
-      </w:r>
-      <w:r>
-        <w:rPr>
-          <w:rFonts w:ascii="Book Antiqua" w:hAnsi="Book Antiqua"/>
-        </w:rPr>
-        <w:t xml:space="preserve"> la </w:t>
-      </w:r>
-      <w:r>
-        <w:rPr>
-          <w:rFonts w:ascii="Book Antiqua" w:hAnsi="Book Antiqua"/>
-        </w:rPr>
-        <w:t>otra</w:t>
-      </w:r>
-      <w:r>
-        <w:rPr>
-          <w:rFonts w:ascii="Book Antiqua" w:hAnsi="Book Antiqua"/>
-        </w:rPr>
-        <w:t xml:space="preserve">; </w:t>
-      </w:r>
-      <w:r>
-        <w:rPr>
-          <w:rFonts w:ascii="Book Antiqua" w:hAnsi="Book Antiqua"/>
-        </w:rPr>
-        <w:t xml:space="preserve">posibles modalidades de </w:t>
-      </w:r>
-      <w:r>
-        <w:rPr>
-          <w:rFonts w:ascii="Book Antiqua" w:hAnsi="Book Antiqua"/>
-        </w:rPr>
-        <w:t>integración</w:t>
-      </w:r>
-      <w:r>
-        <w:rPr>
-          <w:rFonts w:ascii="Book Antiqua" w:hAnsi="Book Antiqua"/>
-        </w:rPr>
-        <w:t xml:space="preserve">; </w:t>
-      </w:r>
-      <w:r>
-        <w:rPr>
-          <w:rFonts w:ascii="Book Antiqua" w:hAnsi="Book Antiqua"/>
-        </w:rPr>
-        <w:t>número de alumnos con necesidades educativas derivadas de discapacidad que podrá admitir la escuela común por periodo lectivo y garantía de continuidad hasta completar un nivel educativo</w:t>
-      </w:r>
-      <w:r>
-        <w:rPr>
-          <w:rFonts w:ascii="Book Antiqua" w:hAnsi="Book Antiqua"/>
-        </w:rPr>
-        <w:t xml:space="preserve">, </w:t>
-      </w:r>
-      <w:r>
-        <w:rPr>
-          <w:rFonts w:ascii="Book Antiqua" w:hAnsi="Book Antiqua"/>
-        </w:rPr>
-        <w:t>en la medida que se alcancen las expectativas de logro</w:t>
-      </w:r>
-      <w:r>
-        <w:rPr>
-          <w:rFonts w:ascii="Book Antiqua" w:hAnsi="Book Antiqua"/>
-        </w:rPr>
-        <w:t xml:space="preserve">; </w:t>
-      </w:r>
-      <w:r>
-        <w:rPr>
-          <w:rFonts w:ascii="Book Antiqua" w:hAnsi="Book Antiqua"/>
-        </w:rPr>
-        <w:t>intervención del resto de la comunidad escolar</w:t>
-      </w:r>
-      <w:r>
-        <w:rPr>
-          <w:rFonts w:ascii="Book Antiqua" w:hAnsi="Book Antiqua"/>
-        </w:rPr>
-        <w:t xml:space="preserve">; </w:t>
-      </w:r>
-      <w:r>
-        <w:rPr>
-          <w:rFonts w:ascii="Book Antiqua" w:hAnsi="Book Antiqua"/>
-        </w:rPr>
-        <w:t xml:space="preserve">responsables del alumno en caso de </w:t>
-      </w:r>
-      <w:r>
-        <w:rPr>
-          <w:rFonts w:ascii="Book Antiqua" w:hAnsi="Book Antiqua"/>
-        </w:rPr>
-        <w:t>ausencia</w:t>
-      </w:r>
-      <w:r>
-        <w:rPr>
-          <w:rFonts w:ascii="Book Antiqua" w:hAnsi="Book Antiqua"/>
-        </w:rPr>
-        <w:t xml:space="preserve"> del maestro de apoyo</w:t>
-      </w:r>
-      <w:r>
-        <w:rPr>
-          <w:rFonts w:ascii="Book Antiqua" w:hAnsi="Book Antiqua"/>
-        </w:rPr>
-        <w:t xml:space="preserve">; </w:t>
-      </w:r>
-      <w:r>
-        <w:rPr>
-          <w:rFonts w:ascii="Book Antiqua" w:hAnsi="Book Antiqua"/>
-        </w:rPr>
-        <w:t xml:space="preserve">registro escrito de las distintas actuaciones en </w:t>
-      </w:r>
-      <w:r>
-        <w:rPr>
-          <w:rFonts w:ascii="Book Antiqua" w:hAnsi="Book Antiqua"/>
-        </w:rPr>
-        <w:t>función</w:t>
-      </w:r>
-      <w:r>
-        <w:rPr>
-          <w:rFonts w:ascii="Book Antiqua" w:hAnsi="Book Antiqua"/>
-        </w:rPr>
-        <w:t xml:space="preserve"> de</w:t>
-      </w:r>
-      <w:r>
-        <w:rPr>
-          <w:rFonts w:ascii="Book Antiqua" w:hAnsi="Book Antiqua"/>
-        </w:rPr>
-        <w:t>l</w:t>
-      </w:r>
-      <w:r>
-        <w:rPr>
-          <w:rFonts w:ascii="Book Antiqua" w:hAnsi="Book Antiqua"/>
-        </w:rPr>
-        <w:t xml:space="preserve"> proceso de integración escolar</w:t>
-      </w:r>
-      <w:r>
-        <w:rPr>
-          <w:rFonts w:ascii="Book Antiqua" w:hAnsi="Book Antiqua"/>
-        </w:rPr>
-        <w:t xml:space="preserve">; </w:t>
-      </w:r>
-      <w:r>
-        <w:rPr>
-          <w:rFonts w:ascii="Book Antiqua" w:hAnsi="Book Antiqua"/>
-        </w:rPr>
-        <w:t>etc</w:t>
+        <w:t xml:space="preserve">Talleres a </w:t>
+      </w:r>
+      <w:proofErr w:type="gramStart"/>
+      <w:r>
+        <w:rPr>
+          <w:rFonts w:ascii="Book Antiqua" w:hAnsi="Book Antiqua"/>
+        </w:rPr>
+        <w:t>Directores</w:t>
+      </w:r>
+      <w:proofErr w:type="gramEnd"/>
+      <w:r>
+        <w:rPr>
+          <w:rFonts w:ascii="Book Antiqua" w:hAnsi="Book Antiqua"/>
+        </w:rPr>
+        <w:t xml:space="preserve"> y Docentes de escuelas sobre una enseñanza acorde a la necesidad de cada niño con su capacidad especial a atender</w:t>
       </w:r>
       <w:r>
         <w:rPr>
@@ -879,10 +1366,9 @@
         <w:keepNext/>
         <w:numPr>
           <w:ilvl w:val="0"/>
-          <w:numId w:val="4"/>
+          <w:numId w:val="9"/>
         </w:numPr>
         <w:spacing w:after="180"/>
-        <w:ind w:left="0" w:firstLine="0"/>
         <w:jc w:val="both"/>
         <w:rPr>
           <w:rFonts w:ascii="Book Antiqua" w:hAnsi="Book Antiqua"/>
@@ -892,13 +1378,170 @@
         <w:rPr>
           <w:rFonts w:ascii="Book Antiqua" w:hAnsi="Book Antiqua"/>
         </w:rPr>
-        <w:t xml:space="preserve">Firma de la totalidad de los </w:t>
-      </w:r>
-      <w:r>
-        <w:rPr>
-          <w:rFonts w:ascii="Book Antiqua" w:hAnsi="Book Antiqua"/>
-        </w:rPr>
-        <w:t>actores intervinientes</w:t>
+        <w:t>Talleres a Padres para dar amplio conocimiento de la capacidades especia</w:t>
+      </w:r>
+      <w:r>
+        <w:rPr>
+          <w:rFonts w:ascii="Book Antiqua" w:hAnsi="Book Antiqua"/>
+        </w:rPr>
+        <w:t>les de sus hi</w:t>
+      </w:r>
+      <w:r>
+        <w:rPr>
+          <w:rFonts w:ascii="Book Antiqua" w:hAnsi="Book Antiqua"/>
+        </w:rPr>
+        <w:t xml:space="preserve">jos y la </w:t>
+      </w:r>
+      <w:r>
+        <w:rPr>
+          <w:rFonts w:ascii="Book Antiqua" w:hAnsi="Book Antiqua"/>
+        </w:rPr>
+        <w:t>correcta</w:t>
+      </w:r>
+      <w:r>
+        <w:rPr>
+          <w:rFonts w:ascii="Book Antiqua" w:hAnsi="Book Antiqua"/>
+        </w:rPr>
+        <w:t xml:space="preserve"> atención que estos requieren</w:t>
+      </w:r>
+      <w:r>
+        <w:rPr>
+          <w:rFonts w:ascii="Book Antiqua" w:hAnsi="Book Antiqua"/>
+        </w:rPr>
+        <w:t xml:space="preserve">, </w:t>
+      </w:r>
+      <w:r>
+        <w:rPr>
+          <w:rFonts w:ascii="Book Antiqua" w:hAnsi="Book Antiqua"/>
+        </w:rPr>
+        <w:t xml:space="preserve">además de dar correcta </w:t>
+      </w:r>
+      <w:r>
+        <w:rPr>
+          <w:rFonts w:ascii="Book Antiqua" w:hAnsi="Book Antiqua"/>
+        </w:rPr>
+        <w:lastRenderedPageBreak/>
+        <w:t>información</w:t>
+      </w:r>
+      <w:r>
+        <w:rPr>
+          <w:rFonts w:ascii="Book Antiqua" w:hAnsi="Book Antiqua"/>
+        </w:rPr>
+        <w:t xml:space="preserve"> y aseso</w:t>
+      </w:r>
+      <w:r>
+        <w:rPr>
+          <w:rFonts w:ascii="Book Antiqua" w:hAnsi="Book Antiqua"/>
+        </w:rPr>
+        <w:t xml:space="preserve">ramiento de los derechos que a </w:t>
+      </w:r>
+      <w:r>
+        <w:rPr>
+          <w:rFonts w:ascii="Book Antiqua" w:hAnsi="Book Antiqua"/>
+        </w:rPr>
+        <w:t xml:space="preserve">ellos les </w:t>
+      </w:r>
+      <w:proofErr w:type="gramStart"/>
+      <w:r>
+        <w:rPr>
+          <w:rFonts w:ascii="Book Antiqua" w:hAnsi="Book Antiqua"/>
+        </w:rPr>
+        <w:t>corresponde</w:t>
+      </w:r>
+      <w:r>
+        <w:rPr>
+          <w:rFonts w:ascii="Book Antiqua" w:hAnsi="Book Antiqua"/>
+        </w:rPr>
+        <w:t xml:space="preserve"> </w:t>
+      </w:r>
+      <w:r>
+        <w:rPr>
+          <w:rFonts w:ascii="Book Antiqua" w:hAnsi="Book Antiqua"/>
+        </w:rPr>
+        <w:t xml:space="preserve"> (</w:t>
+      </w:r>
+      <w:proofErr w:type="gramEnd"/>
+      <w:r>
+        <w:rPr>
+          <w:rFonts w:ascii="Book Antiqua" w:hAnsi="Book Antiqua"/>
+        </w:rPr>
+        <w:t>certificados y pensiones</w:t>
+      </w:r>
+      <w:r>
+        <w:rPr>
+          <w:rFonts w:ascii="Book Antiqua" w:hAnsi="Book Antiqua"/>
+        </w:rPr>
+        <w:t xml:space="preserve">) </w:t>
+      </w:r>
+    </w:p>
+    <w:p>
+      <w:pPr>
+        <w:keepNext/>
+        <w:numPr>
+          <w:ilvl w:val="0"/>
+          <w:numId w:val="9"/>
+        </w:numPr>
+        <w:spacing w:after="180"/>
+        <w:jc w:val="both"/>
+        <w:rPr>
+          <w:rFonts w:ascii="Book Antiqua" w:hAnsi="Book Antiqua"/>
+        </w:rPr>
+      </w:pPr>
+      <w:r>
+        <w:rPr>
+          <w:rFonts w:ascii="Book Antiqua" w:hAnsi="Book Antiqua"/>
+        </w:rPr>
+        <w:t>Evaluación</w:t>
+      </w:r>
+      <w:r>
+        <w:rPr>
+          <w:rFonts w:ascii="Book Antiqua" w:hAnsi="Book Antiqua"/>
+        </w:rPr>
+        <w:t xml:space="preserve"> a niños y jóvenes</w:t>
+      </w:r>
+      <w:r>
+        <w:rPr>
+          <w:rFonts w:ascii="Book Antiqua" w:hAnsi="Book Antiqua"/>
+        </w:rPr>
+        <w:t xml:space="preserve"> a fin de que puedan ob</w:t>
+      </w:r>
+      <w:r>
+        <w:rPr>
+          <w:rFonts w:ascii="Book Antiqua" w:hAnsi="Book Antiqua"/>
+        </w:rPr>
+        <w:t xml:space="preserve">tener si correspondiera su Certificado de </w:t>
+      </w:r>
+      <w:r>
+        <w:rPr>
+          <w:rFonts w:ascii="Book Antiqua" w:hAnsi="Book Antiqua"/>
+        </w:rPr>
+        <w:t>Discapacidad</w:t>
+      </w:r>
+      <w:r>
+        <w:rPr>
+          <w:rFonts w:ascii="Book Antiqua" w:hAnsi="Book Antiqua"/>
+        </w:rPr>
+        <w:t xml:space="preserve">. </w:t>
+      </w:r>
+    </w:p>
+    <w:p>
+      <w:pPr>
+        <w:keepNext/>
+        <w:numPr>
+          <w:ilvl w:val="0"/>
+          <w:numId w:val="9"/>
+        </w:numPr>
+        <w:spacing w:after="180"/>
+        <w:jc w:val="both"/>
+        <w:rPr>
+          <w:rFonts w:ascii="Book Antiqua" w:hAnsi="Book Antiqua"/>
+        </w:rPr>
+      </w:pPr>
+      <w:r>
+        <w:rPr>
+          <w:rFonts w:ascii="Book Antiqua" w:hAnsi="Book Antiqua"/>
+        </w:rPr>
+        <w:t>Orientación a la familia</w:t>
       </w:r>
       <w:r>
         <w:rPr>
@@ -916,612 +1559,7 @@
           <w:rFonts w:ascii="Book Antiqua" w:hAnsi="Book Antiqua"/>
         </w:rPr>
       </w:pPr>
-      <w:r>
-        <w:rPr>
-          <w:rFonts w:ascii="Book Antiqua" w:hAnsi="Book Antiqua"/>
-        </w:rPr>
-        <w:t>Observaciones</w:t>
-      </w:r>
-    </w:p>
-    <w:p>
-      <w:pPr>
-        <w:keepNext/>
-        <w:numPr>
-          <w:ilvl w:val="0"/>
-          <w:numId w:val="5"/>
-        </w:numPr>
-        <w:spacing w:after="180"/>
-        <w:ind w:left="0" w:firstLine="0"/>
-        <w:jc w:val="both"/>
-        <w:rPr>
-          <w:rFonts w:ascii="Book Antiqua" w:hAnsi="Book Antiqua"/>
-        </w:rPr>
-      </w:pPr>
-      <w:r>
-        <w:rPr>
-          <w:rFonts w:ascii="Book Antiqua" w:hAnsi="Book Antiqua"/>
-        </w:rPr>
-        <w:t xml:space="preserve">Se </w:t>
-      </w:r>
-      <w:r>
-        <w:rPr>
-          <w:rFonts w:ascii="Book Antiqua" w:hAnsi="Book Antiqua"/>
-        </w:rPr>
-        <w:t>incluirán</w:t>
-      </w:r>
-      <w:r>
-        <w:rPr>
-          <w:rFonts w:ascii="Book Antiqua" w:hAnsi="Book Antiqua"/>
-        </w:rPr>
-        <w:t xml:space="preserve"> otros aspectos que se consideren pertinentes y no estén mencionados en el presente modelo</w:t>
-      </w:r>
-    </w:p>
-    <w:p>
-      <w:pPr>
-        <w:keepNext/>
-        <w:numPr>
-          <w:ilvl w:val="0"/>
-          <w:numId w:val="5"/>
-        </w:numPr>
-        <w:spacing w:after="180"/>
-        <w:ind w:left="0" w:firstLine="0"/>
-        <w:jc w:val="both"/>
-        <w:rPr>
-          <w:rFonts w:ascii="Book Antiqua" w:hAnsi="Book Antiqua"/>
-        </w:rPr>
-      </w:pPr>
-      <w:r>
-        <w:rPr>
-          <w:rFonts w:ascii="Book Antiqua" w:hAnsi="Book Antiqua"/>
-        </w:rPr>
-        <w:t xml:space="preserve">El Convenio </w:t>
-      </w:r>
-      <w:r>
-        <w:rPr>
-          <w:rFonts w:ascii="Book Antiqua" w:hAnsi="Book Antiqua"/>
-        </w:rPr>
-        <w:t>Interinstitucional</w:t>
-      </w:r>
-      <w:r>
-        <w:rPr>
-          <w:rFonts w:ascii="Book Antiqua" w:hAnsi="Book Antiqua"/>
-        </w:rPr>
-        <w:t xml:space="preserve"> tendrá un carácter revisable en forma anual</w:t>
-      </w:r>
-      <w:r>
-        <w:rPr>
-          <w:rFonts w:ascii="Book Antiqua" w:hAnsi="Book Antiqua"/>
-        </w:rPr>
-        <w:t xml:space="preserve">. </w:t>
-      </w:r>
-    </w:p>
-    <w:p>
-      <w:pPr>
-        <w:keepNext/>
-        <w:spacing w:after="180"/>
-        <w:jc w:val="both"/>
-        <w:rPr>
-          <w:rFonts w:ascii="Book Antiqua" w:hAnsi="Book Antiqua"/>
-          <w:szCs w:val="36"/>
-        </w:rPr>
-      </w:pPr>
-      <w:r>
-        <w:rPr>
-          <w:rFonts w:ascii="Book Antiqua" w:hAnsi="Book Antiqua"/>
-          <w:szCs w:val="36"/>
-        </w:rPr>
-        <w:t>Convenio de Prestación de Servicios</w:t>
-      </w:r>
-    </w:p>
-    <w:p>
-      <w:pPr>
-        <w:keepNext/>
-        <w:spacing w:after="180"/>
-        <w:jc w:val="both"/>
-        <w:rPr>
-          <w:rFonts w:ascii="Book Antiqua" w:hAnsi="Book Antiqua"/>
-        </w:rPr>
-      </w:pPr>
-      <w:r>
-        <w:rPr>
-          <w:rFonts w:ascii="Book Antiqua" w:hAnsi="Book Antiqua"/>
-        </w:rPr>
-        <w:t>Convenio de prestación de servicios entre</w:t>
-      </w:r>
-      <w:r>
-        <w:rPr>
-          <w:rFonts w:ascii="Book Antiqua" w:hAnsi="Book Antiqua"/>
-        </w:rPr>
-        <w:t xml:space="preserve">: </w:t>
-      </w:r>
-      <w:r>
-        <w:rPr>
-          <w:rFonts w:ascii="Book Antiqua" w:hAnsi="Book Antiqua"/>
-        </w:rPr>
-        <w:t xml:space="preserve">Municipalidad de Yerba Buena y Centro Educativo </w:t>
-      </w:r>
-      <w:r>
-        <w:rPr>
-          <w:rFonts w:ascii="Book Antiqua" w:hAnsi="Book Antiqua"/>
-        </w:rPr>
-        <w:t>Terapéutico</w:t>
-      </w:r>
-      <w:r>
-        <w:rPr>
-          <w:rFonts w:ascii="Book Antiqua" w:hAnsi="Book Antiqua"/>
-        </w:rPr>
-        <w:t xml:space="preserve"> y Apoyo a la </w:t>
-      </w:r>
-      <w:r>
-        <w:rPr>
-          <w:rFonts w:ascii="Book Antiqua" w:hAnsi="Book Antiqua"/>
-        </w:rPr>
-        <w:t>Integración</w:t>
-      </w:r>
-      <w:r>
-        <w:rPr>
-          <w:rFonts w:ascii="Book Antiqua" w:hAnsi="Book Antiqua"/>
-        </w:rPr>
-        <w:t xml:space="preserve"> Escolar</w:t>
-      </w:r>
-      <w:r>
-        <w:rPr>
-          <w:rFonts w:ascii="Book Antiqua" w:hAnsi="Book Antiqua"/>
-        </w:rPr>
-        <w:t xml:space="preserve">, </w:t>
-      </w:r>
-      <w:r>
-        <w:rPr>
-          <w:rFonts w:ascii="Book Antiqua" w:hAnsi="Book Antiqua"/>
-        </w:rPr>
-        <w:t>“Centro Las Rosas”</w:t>
-      </w:r>
-      <w:r>
-        <w:rPr>
-          <w:rFonts w:ascii="Book Antiqua" w:hAnsi="Book Antiqua"/>
-        </w:rPr>
-        <w:t xml:space="preserve">. </w:t>
-      </w:r>
-    </w:p>
-    <w:p>
-      <w:pPr>
-        <w:keepNext/>
-        <w:spacing w:after="180"/>
-        <w:jc w:val="both"/>
-        <w:rPr>
-          <w:rFonts w:ascii="Book Antiqua" w:hAnsi="Book Antiqua"/>
-        </w:rPr>
-      </w:pPr>
-      <w:r>
-        <w:rPr>
-          <w:rFonts w:ascii="Book Antiqua" w:hAnsi="Book Antiqua"/>
-        </w:rPr>
-        <w:t>Con la idea de sensibilizar y crear conciencia social a la comunidad acerca de los Derechos Humanos de las personas con Di</w:t>
-      </w:r>
-      <w:r>
-        <w:rPr>
-          <w:rFonts w:ascii="Book Antiqua" w:hAnsi="Book Antiqua"/>
-        </w:rPr>
-        <w:t>scapacidad</w:t>
-      </w:r>
-      <w:r>
-        <w:rPr>
-          <w:rFonts w:ascii="Book Antiqua" w:hAnsi="Book Antiqua"/>
-        </w:rPr>
-        <w:t xml:space="preserve"> </w:t>
-      </w:r>
-      <w:r>
-        <w:rPr>
-          <w:rFonts w:ascii="Book Antiqua" w:hAnsi="Book Antiqua"/>
-        </w:rPr>
-        <w:t xml:space="preserve"> (</w:t>
-      </w:r>
-      <w:r>
-        <w:rPr>
-          <w:rFonts w:ascii="Book Antiqua" w:hAnsi="Book Antiqua"/>
-        </w:rPr>
-        <w:t>L</w:t>
-      </w:r>
-      <w:r>
-        <w:rPr>
-          <w:rFonts w:ascii="Book Antiqua" w:hAnsi="Book Antiqua"/>
-        </w:rPr>
-        <w:t>ey N</w:t>
-      </w:r>
-      <w:r>
-        <w:rPr>
-          <w:rFonts w:ascii="Book Antiqua" w:hAnsi="Book Antiqua"/>
-        </w:rPr>
-        <w:t xml:space="preserve">º </w:t>
-      </w:r>
-      <w:r>
-        <w:rPr>
-          <w:rFonts w:ascii="Book Antiqua" w:hAnsi="Book Antiqua"/>
-        </w:rPr>
-        <w:t>26</w:t>
-      </w:r>
-      <w:r>
-        <w:rPr>
-          <w:rFonts w:ascii="Book Antiqua" w:hAnsi="Book Antiqua"/>
-        </w:rPr>
-        <w:t xml:space="preserve">. </w:t>
-      </w:r>
-      <w:r>
-        <w:rPr>
-          <w:rFonts w:ascii="Book Antiqua" w:hAnsi="Book Antiqua"/>
-        </w:rPr>
-        <w:t>378</w:t>
-      </w:r>
-      <w:r>
-        <w:rPr>
-          <w:rFonts w:ascii="Book Antiqua" w:hAnsi="Book Antiqua"/>
-        </w:rPr>
-        <w:t xml:space="preserve">) </w:t>
-      </w:r>
-    </w:p>
-    <w:p>
-      <w:pPr>
-        <w:keepNext/>
-        <w:spacing w:after="180"/>
-        <w:jc w:val="both"/>
-        <w:rPr>
-          <w:rFonts w:ascii="Book Antiqua" w:hAnsi="Book Antiqua"/>
-        </w:rPr>
-      </w:pPr>
-      <w:r>
-        <w:rPr>
-          <w:rFonts w:ascii="Book Antiqua" w:hAnsi="Book Antiqua"/>
-        </w:rPr>
-        <w:t>Para ello se realizarán</w:t>
-      </w:r>
-      <w:r>
-        <w:rPr>
-          <w:rFonts w:ascii="Book Antiqua" w:hAnsi="Book Antiqua"/>
-        </w:rPr>
-        <w:t xml:space="preserve"> actividades en y con la comunidad</w:t>
-      </w:r>
-      <w:r>
-        <w:rPr>
-          <w:rFonts w:ascii="Book Antiqua" w:hAnsi="Book Antiqua"/>
-        </w:rPr>
-        <w:t xml:space="preserve">, </w:t>
-      </w:r>
-      <w:r>
-        <w:rPr>
-          <w:rFonts w:ascii="Book Antiqua" w:hAnsi="Book Antiqua"/>
-        </w:rPr>
-        <w:t xml:space="preserve">con sus centros de </w:t>
-      </w:r>
-      <w:r>
-        <w:rPr>
-          <w:rFonts w:ascii="Book Antiqua" w:hAnsi="Book Antiqua"/>
-        </w:rPr>
-        <w:t>reunión</w:t>
-      </w:r>
-      <w:r>
-        <w:rPr>
-          <w:rFonts w:ascii="Book Antiqua" w:hAnsi="Book Antiqua"/>
-        </w:rPr>
-        <w:t xml:space="preserve">: </w:t>
-      </w:r>
-      <w:r>
-        <w:rPr>
-          <w:rFonts w:ascii="Book Antiqua" w:hAnsi="Book Antiqua"/>
-        </w:rPr>
-        <w:t>CAPS</w:t>
-      </w:r>
-      <w:r>
-        <w:rPr>
-          <w:rFonts w:ascii="Book Antiqua" w:hAnsi="Book Antiqua"/>
-        </w:rPr>
-        <w:t xml:space="preserve">, </w:t>
-      </w:r>
-      <w:r>
-        <w:rPr>
-          <w:rFonts w:ascii="Book Antiqua" w:hAnsi="Book Antiqua"/>
-        </w:rPr>
-        <w:t>Entes de Gobierno</w:t>
-      </w:r>
-      <w:r>
-        <w:rPr>
-          <w:rFonts w:ascii="Book Antiqua" w:hAnsi="Book Antiqua"/>
-        </w:rPr>
-        <w:t xml:space="preserve">, </w:t>
-      </w:r>
-      <w:r>
-        <w:rPr>
-          <w:rFonts w:ascii="Book Antiqua" w:hAnsi="Book Antiqua"/>
-        </w:rPr>
-        <w:t>Escuelas y otros centros educativos</w:t>
-      </w:r>
-      <w:r>
-        <w:rPr>
-          <w:rFonts w:ascii="Book Antiqua" w:hAnsi="Book Antiqua"/>
-        </w:rPr>
-        <w:t xml:space="preserve">. </w:t>
-      </w:r>
-    </w:p>
-    <w:p>
-      <w:pPr>
-        <w:keepNext/>
-        <w:spacing w:after="180"/>
-        <w:jc w:val="both"/>
-        <w:rPr>
-          <w:rFonts w:ascii="Book Antiqua" w:hAnsi="Book Antiqua"/>
-        </w:rPr>
-      </w:pPr>
-      <w:r>
-        <w:rPr>
-          <w:rFonts w:ascii="Book Antiqua" w:hAnsi="Book Antiqua"/>
-        </w:rPr>
-        <w:t>Actividades</w:t>
-      </w:r>
-      <w:r>
-        <w:rPr>
-          <w:rFonts w:ascii="Book Antiqua" w:hAnsi="Book Antiqua"/>
-        </w:rPr>
-        <w:t xml:space="preserve">: </w:t>
-      </w:r>
-    </w:p>
-    <w:p>
-      <w:pPr>
-        <w:keepNext/>
-        <w:numPr>
-          <w:ilvl w:val="0"/>
-          <w:numId w:val="8"/>
-        </w:numPr>
-        <w:spacing w:after="180"/>
-        <w:ind w:left="0" w:firstLine="0"/>
-        <w:jc w:val="both"/>
-        <w:rPr>
-          <w:rFonts w:ascii="Book Antiqua" w:hAnsi="Book Antiqua"/>
-        </w:rPr>
-      </w:pPr>
-      <w:r>
-        <w:rPr>
-          <w:rFonts w:ascii="Book Antiqua" w:hAnsi="Book Antiqua"/>
-        </w:rPr>
-        <w:lastRenderedPageBreak/>
-        <w:t xml:space="preserve">Talleres de </w:t>
-      </w:r>
-      <w:r>
-        <w:rPr>
-          <w:rFonts w:ascii="Book Antiqua" w:hAnsi="Book Antiqua"/>
-        </w:rPr>
-        <w:t>capacitación</w:t>
-      </w:r>
-      <w:r>
-        <w:rPr>
-          <w:rFonts w:ascii="Book Antiqua" w:hAnsi="Book Antiqua"/>
-        </w:rPr>
-        <w:t xml:space="preserve"> acerca de la problemática a los profesionales de la salud</w:t>
-      </w:r>
-      <w:r>
-        <w:rPr>
-          <w:rFonts w:ascii="Book Antiqua" w:hAnsi="Book Antiqua"/>
-        </w:rPr>
-        <w:t xml:space="preserve">. </w:t>
-      </w:r>
-    </w:p>
-    <w:p>
-      <w:pPr>
-        <w:keepNext/>
-        <w:numPr>
-          <w:ilvl w:val="0"/>
-          <w:numId w:val="8"/>
-        </w:numPr>
-        <w:spacing w:after="180"/>
-        <w:ind w:left="0" w:firstLine="0"/>
-        <w:jc w:val="both"/>
-        <w:rPr>
-          <w:rFonts w:ascii="Book Antiqua" w:hAnsi="Book Antiqua"/>
-        </w:rPr>
-      </w:pPr>
-      <w:r>
-        <w:rPr>
-          <w:rFonts w:ascii="Book Antiqua" w:hAnsi="Book Antiqua"/>
-        </w:rPr>
-        <w:t>Talleres a Directores y Docentes de escuelas sobre una enseñanza acorde a la necesidad de cada niño con su capacidad especial a atender</w:t>
-      </w:r>
-      <w:r>
-        <w:rPr>
-          <w:rFonts w:ascii="Book Antiqua" w:hAnsi="Book Antiqua"/>
-        </w:rPr>
-        <w:t xml:space="preserve">. </w:t>
-      </w:r>
-    </w:p>
-    <w:p>
-      <w:pPr>
-        <w:keepNext/>
-        <w:numPr>
-          <w:ilvl w:val="0"/>
-          <w:numId w:val="8"/>
-        </w:numPr>
-        <w:spacing w:after="180"/>
-        <w:ind w:left="0" w:firstLine="0"/>
-        <w:jc w:val="both"/>
-        <w:rPr>
-          <w:rFonts w:ascii="Book Antiqua" w:hAnsi="Book Antiqua"/>
-        </w:rPr>
-      </w:pPr>
-      <w:r>
-        <w:rPr>
-          <w:rFonts w:ascii="Book Antiqua" w:hAnsi="Book Antiqua"/>
-        </w:rPr>
-        <w:t>Talleres a Padres para dar amplio conocimiento de la capacidades especia</w:t>
-      </w:r>
-      <w:r>
-        <w:rPr>
-          <w:rFonts w:ascii="Book Antiqua" w:hAnsi="Book Antiqua"/>
-        </w:rPr>
-        <w:t>les de sus hi</w:t>
-      </w:r>
-      <w:r>
-        <w:rPr>
-          <w:rFonts w:ascii="Book Antiqua" w:hAnsi="Book Antiqua"/>
-        </w:rPr>
-        <w:t xml:space="preserve">jos y la </w:t>
-      </w:r>
-      <w:r>
-        <w:rPr>
-          <w:rFonts w:ascii="Book Antiqua" w:hAnsi="Book Antiqua"/>
-        </w:rPr>
-        <w:t>correcta</w:t>
-      </w:r>
-      <w:r>
-        <w:rPr>
-          <w:rFonts w:ascii="Book Antiqua" w:hAnsi="Book Antiqua"/>
-        </w:rPr>
-        <w:t xml:space="preserve"> atención que estos requieren</w:t>
-      </w:r>
-      <w:r>
-        <w:rPr>
-          <w:rFonts w:ascii="Book Antiqua" w:hAnsi="Book Antiqua"/>
-        </w:rPr>
-        <w:t xml:space="preserve">, </w:t>
-      </w:r>
-      <w:r>
-        <w:rPr>
-          <w:rFonts w:ascii="Book Antiqua" w:hAnsi="Book Antiqua"/>
-        </w:rPr>
-        <w:t xml:space="preserve">además de dar correcta </w:t>
-      </w:r>
-      <w:r>
-        <w:rPr>
-          <w:rFonts w:ascii="Book Antiqua" w:hAnsi="Book Antiqua"/>
-        </w:rPr>
-        <w:t>información</w:t>
-      </w:r>
-      <w:r>
-        <w:rPr>
-          <w:rFonts w:ascii="Book Antiqua" w:hAnsi="Book Antiqua"/>
-        </w:rPr>
-        <w:t xml:space="preserve"> y aseso</w:t>
-      </w:r>
-      <w:r>
-        <w:rPr>
-          <w:rFonts w:ascii="Book Antiqua" w:hAnsi="Book Antiqua"/>
-        </w:rPr>
-        <w:t xml:space="preserve">ramiento de los derechos que a </w:t>
-      </w:r>
-      <w:r>
-        <w:rPr>
-          <w:rFonts w:ascii="Book Antiqua" w:hAnsi="Book Antiqua"/>
-        </w:rPr>
-        <w:t>ellos les corresponde</w:t>
-      </w:r>
-      <w:r>
-        <w:rPr>
-          <w:rFonts w:ascii="Book Antiqua" w:hAnsi="Book Antiqua"/>
-        </w:rPr>
-        <w:t xml:space="preserve"> </w:t>
-      </w:r>
-      <w:r>
-        <w:rPr>
-          <w:rFonts w:ascii="Book Antiqua" w:hAnsi="Book Antiqua"/>
-        </w:rPr>
-        <w:t xml:space="preserve"> (</w:t>
-      </w:r>
-      <w:r>
-        <w:rPr>
-          <w:rFonts w:ascii="Book Antiqua" w:hAnsi="Book Antiqua"/>
-        </w:rPr>
-        <w:t>certificados y pensiones</w:t>
-      </w:r>
-      <w:r>
-        <w:rPr>
-          <w:rFonts w:ascii="Book Antiqua" w:hAnsi="Book Antiqua"/>
-        </w:rPr>
-        <w:t xml:space="preserve">) </w:t>
-      </w:r>
-    </w:p>
-    <w:p>
-      <w:pPr>
-        <w:keepNext/>
-        <w:numPr>
-          <w:ilvl w:val="0"/>
-          <w:numId w:val="8"/>
-        </w:numPr>
-        <w:spacing w:after="180"/>
-        <w:ind w:left="0" w:firstLine="0"/>
-        <w:jc w:val="both"/>
-        <w:rPr>
-          <w:rFonts w:ascii="Book Antiqua" w:hAnsi="Book Antiqua"/>
-        </w:rPr>
-      </w:pPr>
-      <w:r>
-        <w:rPr>
-          <w:rFonts w:ascii="Book Antiqua" w:hAnsi="Book Antiqua"/>
-        </w:rPr>
-        <w:t>Evaluación</w:t>
-      </w:r>
-      <w:r>
-        <w:rPr>
-          <w:rFonts w:ascii="Book Antiqua" w:hAnsi="Book Antiqua"/>
-        </w:rPr>
-        <w:t xml:space="preserve"> a niños y jóvenes</w:t>
-      </w:r>
-      <w:r>
-        <w:rPr>
-          <w:rFonts w:ascii="Book Antiqua" w:hAnsi="Book Antiqua"/>
-        </w:rPr>
-        <w:t xml:space="preserve"> a fin de que puedan ob</w:t>
-      </w:r>
-      <w:r>
-        <w:rPr>
-          <w:rFonts w:ascii="Book Antiqua" w:hAnsi="Book Antiqua"/>
-        </w:rPr>
-        <w:t xml:space="preserve">tener si correspondiera su Certificado de </w:t>
-      </w:r>
-      <w:r>
-        <w:rPr>
-          <w:rFonts w:ascii="Book Antiqua" w:hAnsi="Book Antiqua"/>
-        </w:rPr>
-        <w:t>Discapacidad</w:t>
-      </w:r>
-      <w:r>
-        <w:rPr>
-          <w:rFonts w:ascii="Book Antiqua" w:hAnsi="Book Antiqua"/>
-        </w:rPr>
-        <w:t xml:space="preserve">. </w:t>
-      </w:r>
-    </w:p>
-    <w:p>
-      <w:pPr>
-        <w:keepNext/>
-        <w:numPr>
-          <w:ilvl w:val="0"/>
-          <w:numId w:val="8"/>
-        </w:numPr>
-        <w:spacing w:after="180"/>
-        <w:ind w:left="0" w:firstLine="0"/>
-        <w:jc w:val="both"/>
-        <w:rPr>
-          <w:rFonts w:ascii="Book Antiqua" w:hAnsi="Book Antiqua"/>
-        </w:rPr>
-      </w:pPr>
-      <w:r>
-        <w:rPr>
-          <w:rFonts w:ascii="Book Antiqua" w:hAnsi="Book Antiqua"/>
-        </w:rPr>
-        <w:t>Orientación a la familia</w:t>
-      </w:r>
-      <w:r>
-        <w:rPr>
-          <w:rFonts w:ascii="Book Antiqua" w:hAnsi="Book Antiqua"/>
-        </w:rPr>
-        <w:t xml:space="preserve">. </w:t>
-      </w:r>
-    </w:p>
-    <w:p>
-      <w:pPr>
-        <w:keepNext/>
-        <w:spacing w:after="180"/>
-        <w:jc w:val="both"/>
-        <w:rPr>
-          <w:rFonts w:ascii="Book Antiqua" w:hAnsi="Book Antiqua"/>
-        </w:rPr>
-      </w:pPr>
+      <w:proofErr w:type="gramStart"/>
       <w:r>
         <w:rPr>
           <w:rFonts w:ascii="Book Antiqua" w:hAnsi="Book Antiqua"/>
@@ -1538,7 +1576,14 @@
         <w:rPr>
           <w:rFonts w:ascii="Book Antiqua" w:hAnsi="Book Antiqua"/>
         </w:rPr>
-        <w:t xml:space="preserve"> de estas prestaciones serian 3 años con </w:t>
+        <w:t xml:space="preserve"> de estas prestaciones serian 3 años</w:t>
+      </w:r>
+      <w:proofErr w:type="gramEnd"/>
+      <w:r>
+        <w:rPr>
+          <w:rFonts w:ascii="Book Antiqua" w:hAnsi="Book Antiqua"/>
+        </w:rPr>
+        <w:t xml:space="preserve"> con </w:t>
       </w:r>
       <w:r>
         <w:rPr>
@@ -1573,7 +1618,7 @@
 </file>
 
 <file path=word/endnotes.xml><?xml version="1.0" encoding="utf-8"?>
-<w:endnotes xmlns:wpc="http://schemas.microsoft.com/office/word/2010/wordprocessingCanvas" xmlns:cx="http://schemas.microsoft.com/office/drawing/2014/chartex" xmlns:mc="http://schemas.openxmlformats.org/markup-compatibility/2006" xmlns:o="urn:schemas-microsoft-com:office:office" xmlns:r="http://schemas.openxmlformats.org/officeDocument/2006/relationships" xmlns:m="http://schemas.openxmlformats.org/officeDocument/2006/math" xmlns:v="urn:schemas-microsoft-com:vml" xmlns:wp14="http://schemas.microsoft.com/office/word/2010/wordprocessingDrawing" xmlns:wp="http://schemas.openxmlformats.org/drawingml/2006/wordprocessingDrawing" xmlns:w10="urn:schemas-microsoft-com:office:word" xmlns:w="http://schemas.openxmlformats.org/wordprocessingml/2006/main" xmlns:w14="http://schemas.microsoft.com/office/word/2010/wordml" xmlns:w15="http://schemas.microsoft.com/office/word/2012/wordml" xmlns:w16se="http://schemas.microsoft.com/office/word/2015/wordml/symex" xmlns:wpg="http://schemas.microsoft.com/office/word/2010/wordprocessingGroup" xmlns:wpi="http://schemas.microsoft.com/office/word/2010/wordprocessingInk" xmlns:wne="http://schemas.microsoft.com/office/word/2006/wordml" xmlns:wps="http://schemas.microsoft.com/office/word/2010/wordprocessingShape" mc:Ignorable="w14 w15 w16se wp14">
+<w:endnotes xmlns:wpc="http://schemas.microsoft.com/office/word/2010/wordprocessingCanvas" xmlns:cx="http://schemas.microsoft.com/office/drawing/2014/chartex" xmlns:cx1="http://schemas.microsoft.com/office/drawing/2015/9/8/chartex" xmlns:cx2="http://schemas.microsoft.com/office/drawing/2015/10/21/chartex" xmlns:cx3="http://schemas.microsoft.com/office/drawing/2016/5/9/chartex" xmlns:cx4="http://schemas.microsoft.com/office/drawing/2016/5/10/chartex" xmlns:cx5="http://schemas.microsoft.com/office/drawing/2016/5/11/chartex" xmlns:cx6="http://schemas.microsoft.com/office/drawing/2016/5/12/chartex" xmlns:cx7="http://schemas.microsoft.com/office/drawing/2016/5/13/chartex" xmlns:cx8="http://schemas.microsoft.com/office/drawing/2016/5/14/chartex" xmlns:mc="http://schemas.openxmlformats.org/markup-compatibility/2006" xmlns:aink="http://schemas.microsoft.com/office/drawing/2016/ink" xmlns:am3d="http://schemas.microsoft.com/office/drawing/2017/model3d" xmlns:o="urn:schemas-microsoft-com:office:office" xmlns:r="http://schemas.openxmlformats.org/officeDocument/2006/relationships" xmlns:m="http://schemas.openxmlformats.org/officeDocument/2006/math" xmlns:v="urn:schemas-microsoft-com:vml" xmlns:wp14="http://schemas.microsoft.com/office/word/2010/wordprocessingDrawing" xmlns:wp="http://schemas.openxmlformats.org/drawingml/2006/wordprocessingDrawing" xmlns:w10="urn:schemas-microsoft-com:office:word" xmlns:w="http://schemas.openxmlformats.org/wordprocessingml/2006/main" xmlns:w14="http://schemas.microsoft.com/office/word/2010/wordml" xmlns:w15="http://schemas.microsoft.com/office/word/2012/wordml" xmlns:w16cid="http://schemas.microsoft.com/office/word/2016/wordml/cid" xmlns:w16se="http://schemas.microsoft.com/office/word/2015/wordml/symex" xmlns:wpg="http://schemas.microsoft.com/office/word/2010/wordprocessingGroup" xmlns:wpi="http://schemas.microsoft.com/office/word/2010/wordprocessingInk" xmlns:wne="http://schemas.microsoft.com/office/word/2006/wordml" xmlns:wps="http://schemas.microsoft.com/office/word/2010/wordprocessingShape" mc:Ignorable="w14 w15 w16se w16cid wp14">
   <w:endnote w:type="separator" w:id="-1">
     <w:p>
       <w:r>
@@ -1592,7 +1637,7 @@
 </file>
 
 <file path=word/footer1.xml><?xml version="1.0" encoding="utf-8"?>
-<w:ftr xmlns:wpc="http://schemas.microsoft.com/office/word/2010/wordprocessingCanvas" xmlns:cx="http://schemas.microsoft.com/office/drawing/2014/chartex" xmlns:mc="http://schemas.openxmlformats.org/markup-compatibility/2006" xmlns:o="urn:schemas-microsoft-com:office:office" xmlns:r="http://schemas.openxmlformats.org/officeDocument/2006/relationships" xmlns:m="http://schemas.openxmlformats.org/officeDocument/2006/math" xmlns:v="urn:schemas-microsoft-com:vml" xmlns:wp14="http://schemas.microsoft.com/office/word/2010/wordprocessingDrawing" xmlns:wp="http://schemas.openxmlformats.org/drawingml/2006/wordprocessingDrawing" xmlns:w10="urn:schemas-microsoft-com:office:word" xmlns:w="http://schemas.openxmlformats.org/wordprocessingml/2006/main" xmlns:w14="http://schemas.microsoft.com/office/word/2010/wordml" xmlns:w15="http://schemas.microsoft.com/office/word/2012/wordml" xmlns:w16se="http://schemas.microsoft.com/office/word/2015/wordml/symex" xmlns:wpg="http://schemas.microsoft.com/office/word/2010/wordprocessingGroup" xmlns:wpi="http://schemas.microsoft.com/office/word/2010/wordprocessingInk" xmlns:wne="http://schemas.microsoft.com/office/word/2006/wordml" xmlns:wps="http://schemas.microsoft.com/office/word/2010/wordprocessingShape" mc:Ignorable="w14 w15 w16se wp14">
+<w:ftr xmlns:wpc="http://schemas.microsoft.com/office/word/2010/wordprocessingCanvas" xmlns:cx="http://schemas.microsoft.com/office/drawing/2014/chartex" xmlns:cx1="http://schemas.microsoft.com/office/drawing/2015/9/8/chartex" xmlns:cx2="http://schemas.microsoft.com/office/drawing/2015/10/21/chartex" xmlns:cx3="http://schemas.microsoft.com/office/drawing/2016/5/9/chartex" xmlns:cx4="http://schemas.microsoft.com/office/drawing/2016/5/10/chartex" xmlns:cx5="http://schemas.microsoft.com/office/drawing/2016/5/11/chartex" xmlns:cx6="http://schemas.microsoft.com/office/drawing/2016/5/12/chartex" xmlns:cx7="http://schemas.microsoft.com/office/drawing/2016/5/13/chartex" xmlns:cx8="http://schemas.microsoft.com/office/drawing/2016/5/14/chartex" xmlns:mc="http://schemas.openxmlformats.org/markup-compatibility/2006" xmlns:aink="http://schemas.microsoft.com/office/drawing/2016/ink" xmlns:am3d="http://schemas.microsoft.com/office/drawing/2017/model3d" xmlns:o="urn:schemas-microsoft-com:office:office" xmlns:r="http://schemas.openxmlformats.org/officeDocument/2006/relationships" xmlns:m="http://schemas.openxmlformats.org/officeDocument/2006/math" xmlns:v="urn:schemas-microsoft-com:vml" xmlns:wp14="http://schemas.microsoft.com/office/word/2010/wordprocessingDrawing" xmlns:wp="http://schemas.openxmlformats.org/drawingml/2006/wordprocessingDrawing" xmlns:w10="urn:schemas-microsoft-com:office:word" xmlns:w="http://schemas.openxmlformats.org/wordprocessingml/2006/main" xmlns:w14="http://schemas.microsoft.com/office/word/2010/wordml" xmlns:w15="http://schemas.microsoft.com/office/word/2012/wordml" xmlns:w16cid="http://schemas.microsoft.com/office/word/2016/wordml/cid" xmlns:w16se="http://schemas.microsoft.com/office/word/2015/wordml/symex" xmlns:wpg="http://schemas.microsoft.com/office/word/2010/wordprocessingGroup" xmlns:wpi="http://schemas.microsoft.com/office/word/2010/wordprocessingInk" xmlns:wne="http://schemas.microsoft.com/office/word/2006/wordml" xmlns:wps="http://schemas.microsoft.com/office/word/2010/wordprocessingShape" mc:Ignorable="w14 w15 w16se w16cid wp14">
   <w:p>
     <w:pPr>
       <w:pStyle w:val="Piedepgina"/>
@@ -1630,7 +1675,7 @@
 </file>
 
 <file path=word/footer2.xml><?xml version="1.0" encoding="utf-8"?>
-<w:ftr xmlns:wpc="http://schemas.microsoft.com/office/word/2010/wordprocessingCanvas" xmlns:cx="http://schemas.microsoft.com/office/drawing/2014/chartex" xmlns:mc="http://schemas.openxmlformats.org/markup-compatibility/2006" xmlns:o="urn:schemas-microsoft-com:office:office" xmlns:r="http://schemas.openxmlformats.org/officeDocument/2006/relationships" xmlns:m="http://schemas.openxmlformats.org/officeDocument/2006/math" xmlns:v="urn:schemas-microsoft-com:vml" xmlns:wp14="http://schemas.microsoft.com/office/word/2010/wordprocessingDrawing" xmlns:wp="http://schemas.openxmlformats.org/drawingml/2006/wordprocessingDrawing" xmlns:w10="urn:schemas-microsoft-com:office:word" xmlns:w="http://schemas.openxmlformats.org/wordprocessingml/2006/main" xmlns:w14="http://schemas.microsoft.com/office/word/2010/wordml" xmlns:w15="http://schemas.microsoft.com/office/word/2012/wordml" xmlns:w16se="http://schemas.microsoft.com/office/word/2015/wordml/symex" xmlns:wpg="http://schemas.microsoft.com/office/word/2010/wordprocessingGroup" xmlns:wpi="http://schemas.microsoft.com/office/word/2010/wordprocessingInk" xmlns:wne="http://schemas.microsoft.com/office/word/2006/wordml" xmlns:wps="http://schemas.microsoft.com/office/word/2010/wordprocessingShape" mc:Ignorable="w14 w15 w16se wp14">
+<w:ftr xmlns:wpc="http://schemas.microsoft.com/office/word/2010/wordprocessingCanvas" xmlns:cx="http://schemas.microsoft.com/office/drawing/2014/chartex" xmlns:cx1="http://schemas.microsoft.com/office/drawing/2015/9/8/chartex" xmlns:cx2="http://schemas.microsoft.com/office/drawing/2015/10/21/chartex" xmlns:cx3="http://schemas.microsoft.com/office/drawing/2016/5/9/chartex" xmlns:cx4="http://schemas.microsoft.com/office/drawing/2016/5/10/chartex" xmlns:cx5="http://schemas.microsoft.com/office/drawing/2016/5/11/chartex" xmlns:cx6="http://schemas.microsoft.com/office/drawing/2016/5/12/chartex" xmlns:cx7="http://schemas.microsoft.com/office/drawing/2016/5/13/chartex" xmlns:cx8="http://schemas.microsoft.com/office/drawing/2016/5/14/chartex" xmlns:mc="http://schemas.openxmlformats.org/markup-compatibility/2006" xmlns:aink="http://schemas.microsoft.com/office/drawing/2016/ink" xmlns:am3d="http://schemas.microsoft.com/office/drawing/2017/model3d" xmlns:o="urn:schemas-microsoft-com:office:office" xmlns:r="http://schemas.openxmlformats.org/officeDocument/2006/relationships" xmlns:m="http://schemas.openxmlformats.org/officeDocument/2006/math" xmlns:v="urn:schemas-microsoft-com:vml" xmlns:wp14="http://schemas.microsoft.com/office/word/2010/wordprocessingDrawing" xmlns:wp="http://schemas.openxmlformats.org/drawingml/2006/wordprocessingDrawing" xmlns:w10="urn:schemas-microsoft-com:office:word" xmlns:w="http://schemas.openxmlformats.org/wordprocessingml/2006/main" xmlns:w14="http://schemas.microsoft.com/office/word/2010/wordml" xmlns:w15="http://schemas.microsoft.com/office/word/2012/wordml" xmlns:w16cid="http://schemas.microsoft.com/office/word/2016/wordml/cid" xmlns:w16se="http://schemas.microsoft.com/office/word/2015/wordml/symex" xmlns:wpg="http://schemas.microsoft.com/office/word/2010/wordprocessingGroup" xmlns:wpi="http://schemas.microsoft.com/office/word/2010/wordprocessingInk" xmlns:wne="http://schemas.microsoft.com/office/word/2006/wordml" xmlns:wps="http://schemas.microsoft.com/office/word/2010/wordprocessingShape" mc:Ignorable="w14 w15 w16se w16cid wp14">
   <w:p>
     <w:pPr>
       <w:pStyle w:val="Piedepgina"/>
@@ -1646,7 +1691,7 @@
 </file>
 
 <file path=word/footnotes.xml><?xml version="1.0" encoding="utf-8"?>
-<w:footnotes xmlns:wpc="http://schemas.microsoft.com/office/word/2010/wordprocessingCanvas" xmlns:cx="http://schemas.microsoft.com/office/drawing/2014/chartex" xmlns:mc="http://schemas.openxmlformats.org/markup-compatibility/2006" xmlns:o="urn:schemas-microsoft-com:office:office" xmlns:r="http://schemas.openxmlformats.org/officeDocument/2006/relationships" xmlns:m="http://schemas.openxmlformats.org/officeDocument/2006/math" xmlns:v="urn:schemas-microsoft-com:vml" xmlns:wp14="http://schemas.microsoft.com/office/word/2010/wordprocessingDrawing" xmlns:wp="http://schemas.openxmlformats.org/drawingml/2006/wordprocessingDrawing" xmlns:w10="urn:schemas-microsoft-com:office:word" xmlns:w="http://schemas.openxmlformats.org/wordprocessingml/2006/main" xmlns:w14="http://schemas.microsoft.com/office/word/2010/wordml" xmlns:w15="http://schemas.microsoft.com/office/word/2012/wordml" xmlns:w16se="http://schemas.microsoft.com/office/word/2015/wordml/symex" xmlns:wpg="http://schemas.microsoft.com/office/word/2010/wordprocessingGroup" xmlns:wpi="http://schemas.microsoft.com/office/word/2010/wordprocessingInk" xmlns:wne="http://schemas.microsoft.com/office/word/2006/wordml" xmlns:wps="http://schemas.microsoft.com/office/word/2010/wordprocessingShape" mc:Ignorable="w14 w15 w16se wp14">
+<w:footnotes xmlns:wpc="http://schemas.microsoft.com/office/word/2010/wordprocessingCanvas" xmlns:cx="http://schemas.microsoft.com/office/drawing/2014/chartex" xmlns:cx1="http://schemas.microsoft.com/office/drawing/2015/9/8/chartex" xmlns:cx2="http://schemas.microsoft.com/office/drawing/2015/10/21/chartex" xmlns:cx3="http://schemas.microsoft.com/office/drawing/2016/5/9/chartex" xmlns:cx4="http://schemas.microsoft.com/office/drawing/2016/5/10/chartex" xmlns:cx5="http://schemas.microsoft.com/office/drawing/2016/5/11/chartex" xmlns:cx6="http://schemas.microsoft.com/office/drawing/2016/5/12/chartex" xmlns:cx7="http://schemas.microsoft.com/office/drawing/2016/5/13/chartex" xmlns:cx8="http://schemas.microsoft.com/office/drawing/2016/5/14/chartex" xmlns:mc="http://schemas.openxmlformats.org/markup-compatibility/2006" xmlns:aink="http://schemas.microsoft.com/office/drawing/2016/ink" xmlns:am3d="http://schemas.microsoft.com/office/drawing/2017/model3d" xmlns:o="urn:schemas-microsoft-com:office:office" xmlns:r="http://schemas.openxmlformats.org/officeDocument/2006/relationships" xmlns:m="http://schemas.openxmlformats.org/officeDocument/2006/math" xmlns:v="urn:schemas-microsoft-com:vml" xmlns:wp14="http://schemas.microsoft.com/office/word/2010/wordprocessingDrawing" xmlns:wp="http://schemas.openxmlformats.org/drawingml/2006/wordprocessingDrawing" xmlns:w10="urn:schemas-microsoft-com:office:word" xmlns:w="http://schemas.openxmlformats.org/wordprocessingml/2006/main" xmlns:w14="http://schemas.microsoft.com/office/word/2010/wordml" xmlns:w15="http://schemas.microsoft.com/office/word/2012/wordml" xmlns:w16cid="http://schemas.microsoft.com/office/word/2016/wordml/cid" xmlns:w16se="http://schemas.microsoft.com/office/word/2015/wordml/symex" xmlns:wpg="http://schemas.microsoft.com/office/word/2010/wordprocessingGroup" xmlns:wpi="http://schemas.microsoft.com/office/word/2010/wordprocessingInk" xmlns:wne="http://schemas.microsoft.com/office/word/2006/wordml" xmlns:wps="http://schemas.microsoft.com/office/word/2010/wordprocessingShape" mc:Ignorable="w14 w15 w16se w16cid wp14">
   <w:footnote w:type="separator" w:id="-1">
     <w:p>
       <w:r>
@@ -1665,7 +1710,7 @@
 </file>
 
 <file path=word/numbering.xml><?xml version="1.0" encoding="utf-8"?>
-<w:numbering xmlns:wpc="http://schemas.microsoft.com/office/word/2010/wordprocessingCanvas" xmlns:cx="http://schemas.microsoft.com/office/drawing/2014/chartex" xmlns:mc="http://schemas.openxmlformats.org/markup-compatibility/2006" xmlns:o="urn:schemas-microsoft-com:office:office" xmlns:r="http://schemas.openxmlformats.org/officeDocument/2006/relationships" xmlns:m="http://schemas.openxmlformats.org/officeDocument/2006/math" xmlns:v="urn:schemas-microsoft-com:vml" xmlns:wp14="http://schemas.microsoft.com/office/word/2010/wordprocessingDrawing" xmlns:wp="http://schemas.openxmlformats.org/drawingml/2006/wordprocessingDrawing" xmlns:w10="urn:schemas-microsoft-com:office:word" xmlns:w="http://schemas.openxmlformats.org/wordprocessingml/2006/main" xmlns:w14="http://schemas.microsoft.com/office/word/2010/wordml" xmlns:w15="http://schemas.microsoft.com/office/word/2012/wordml" xmlns:w16se="http://schemas.microsoft.com/office/word/2015/wordml/symex" xmlns:wpg="http://schemas.microsoft.com/office/word/2010/wordprocessingGroup" xmlns:wpi="http://schemas.microsoft.com/office/word/2010/wordprocessingInk" xmlns:wne="http://schemas.microsoft.com/office/word/2006/wordml" xmlns:wps="http://schemas.microsoft.com/office/word/2010/wordprocessingShape" mc:Ignorable="w14 w15 w16se wp14">
+<w:numbering xmlns:wpc="http://schemas.microsoft.com/office/word/2010/wordprocessingCanvas" xmlns:cx="http://schemas.microsoft.com/office/drawing/2014/chartex" xmlns:cx1="http://schemas.microsoft.com/office/drawing/2015/9/8/chartex" xmlns:cx2="http://schemas.microsoft.com/office/drawing/2015/10/21/chartex" xmlns:cx3="http://schemas.microsoft.com/office/drawing/2016/5/9/chartex" xmlns:cx4="http://schemas.microsoft.com/office/drawing/2016/5/10/chartex" xmlns:cx5="http://schemas.microsoft.com/office/drawing/2016/5/11/chartex" xmlns:cx6="http://schemas.microsoft.com/office/drawing/2016/5/12/chartex" xmlns:cx7="http://schemas.microsoft.com/office/drawing/2016/5/13/chartex" xmlns:cx8="http://schemas.microsoft.com/office/drawing/2016/5/14/chartex" xmlns:mc="http://schemas.openxmlformats.org/markup-compatibility/2006" xmlns:aink="http://schemas.microsoft.com/office/drawing/2016/ink" xmlns:am3d="http://schemas.microsoft.com/office/drawing/2017/model3d" xmlns:o="urn:schemas-microsoft-com:office:office" xmlns:r="http://schemas.openxmlformats.org/officeDocument/2006/relationships" xmlns:m="http://schemas.openxmlformats.org/officeDocument/2006/math" xmlns:v="urn:schemas-microsoft-com:vml" xmlns:wp14="http://schemas.microsoft.com/office/word/2010/wordprocessingDrawing" xmlns:wp="http://schemas.openxmlformats.org/drawingml/2006/wordprocessingDrawing" xmlns:w10="urn:schemas-microsoft-com:office:word" xmlns:w="http://schemas.openxmlformats.org/wordprocessingml/2006/main" xmlns:w14="http://schemas.microsoft.com/office/word/2010/wordml" xmlns:w15="http://schemas.microsoft.com/office/word/2012/wordml" xmlns:w16cid="http://schemas.microsoft.com/office/word/2016/wordml/cid" xmlns:w16se="http://schemas.microsoft.com/office/word/2015/wordml/symex" xmlns:wpg="http://schemas.microsoft.com/office/word/2010/wordprocessingGroup" xmlns:wpi="http://schemas.microsoft.com/office/word/2010/wordprocessingInk" xmlns:wne="http://schemas.microsoft.com/office/word/2006/wordml" xmlns:wps="http://schemas.microsoft.com/office/word/2010/wordprocessingShape" mc:Ignorable="w14 w15 w16se w16cid wp14">
   <w:abstractNum w:abstractNumId="0" w15:restartNumberingAfterBreak="0">
     <w:nsid w:val="0E12692D"/>
     <w:multiLevelType w:val="hybridMultilevel"/>
@@ -2060,6 +2105,318 @@
     </w:lvl>
   </w:abstractNum>
   <w:abstractNum w:abstractNumId="3" w15:restartNumberingAfterBreak="0">
+    <w:nsid w:val="32E37CA5"/>
+    <w:multiLevelType w:val="hybridMultilevel"/>
+    <w:tmpl w:val="479EC5D2"/>
+    <w:lvl w:ilvl="0" w:tplc="040A0001">
+      <w:start w:val="1"/>
+      <w:numFmt w:val="bullet"/>
+      <w:lvlText w:val=""/>
+      <w:lvlJc w:val="left"/>
+      <w:pPr>
+        <w:ind w:left="360" w:hanging="360"/>
+      </w:pPr>
+      <w:rPr>
+        <w:rFonts w:ascii="Symbol" w:hAnsi="Symbol" w:hint="default"/>
+      </w:rPr>
+    </w:lvl>
+    <w:lvl w:ilvl="1" w:tplc="040A0003" w:tentative="1">
+      <w:start w:val="1"/>
+      <w:numFmt w:val="bullet"/>
+      <w:lvlText w:val="o"/>
+      <w:lvlJc w:val="left"/>
+      <w:pPr>
+        <w:ind w:left="1080" w:hanging="360"/>
+      </w:pPr>
+      <w:rPr>
+        <w:rFonts w:ascii="Courier New" w:hAnsi="Courier New" w:cs="Courier New" w:hint="default"/>
+      </w:rPr>
+    </w:lvl>
+    <w:lvl w:ilvl="2" w:tplc="040A0005" w:tentative="1">
+      <w:start w:val="1"/>
+      <w:numFmt w:val="bullet"/>
+      <w:lvlText w:val=""/>
+      <w:lvlJc w:val="left"/>
+      <w:pPr>
+        <w:ind w:left="1800" w:hanging="360"/>
+      </w:pPr>
+      <w:rPr>
+        <w:rFonts w:ascii="Wingdings" w:hAnsi="Wingdings" w:hint="default"/>
+      </w:rPr>
+    </w:lvl>
+    <w:lvl w:ilvl="3" w:tplc="040A0001" w:tentative="1">
+      <w:start w:val="1"/>
+      <w:numFmt w:val="bullet"/>
+      <w:lvlText w:val=""/>
+      <w:lvlJc w:val="left"/>
+      <w:pPr>
+        <w:ind w:left="2520" w:hanging="360"/>
+      </w:pPr>
+      <w:rPr>
+        <w:rFonts w:ascii="Symbol" w:hAnsi="Symbol" w:hint="default"/>
+      </w:rPr>
+    </w:lvl>
+    <w:lvl w:ilvl="4" w:tplc="040A0003" w:tentative="1">
+      <w:start w:val="1"/>
+      <w:numFmt w:val="bullet"/>
+      <w:lvlText w:val="o"/>
+      <w:lvlJc w:val="left"/>
+      <w:pPr>
+        <w:ind w:left="3240" w:hanging="360"/>
+      </w:pPr>
+      <w:rPr>
+        <w:rFonts w:ascii="Courier New" w:hAnsi="Courier New" w:cs="Courier New" w:hint="default"/>
+      </w:rPr>
+    </w:lvl>
+    <w:lvl w:ilvl="5" w:tplc="040A0005" w:tentative="1">
+      <w:start w:val="1"/>
+      <w:numFmt w:val="bullet"/>
+      <w:lvlText w:val=""/>
+      <w:lvlJc w:val="left"/>
+      <w:pPr>
+        <w:ind w:left="3960" w:hanging="360"/>
+      </w:pPr>
+      <w:rPr>
+        <w:rFonts w:ascii="Wingdings" w:hAnsi="Wingdings" w:hint="default"/>
+      </w:rPr>
+    </w:lvl>
+    <w:lvl w:ilvl="6" w:tplc="040A0001" w:tentative="1">
+      <w:start w:val="1"/>
+      <w:numFmt w:val="bullet"/>
+      <w:lvlText w:val=""/>
+      <w:lvlJc w:val="left"/>
+      <w:pPr>
+        <w:ind w:left="4680" w:hanging="360"/>
+      </w:pPr>
+      <w:rPr>
+        <w:rFonts w:ascii="Symbol" w:hAnsi="Symbol" w:hint="default"/>
+      </w:rPr>
+    </w:lvl>
+    <w:lvl w:ilvl="7" w:tplc="040A0003" w:tentative="1">
+      <w:start w:val="1"/>
+      <w:numFmt w:val="bullet"/>
+      <w:lvlText w:val="o"/>
+      <w:lvlJc w:val="left"/>
+      <w:pPr>
+        <w:ind w:left="5400" w:hanging="360"/>
+      </w:pPr>
+      <w:rPr>
+        <w:rFonts w:ascii="Courier New" w:hAnsi="Courier New" w:cs="Courier New" w:hint="default"/>
+      </w:rPr>
+    </w:lvl>
+    <w:lvl w:ilvl="8" w:tplc="040A0005" w:tentative="1">
+      <w:start w:val="1"/>
+      <w:numFmt w:val="bullet"/>
+      <w:lvlText w:val=""/>
+      <w:lvlJc w:val="left"/>
+      <w:pPr>
+        <w:ind w:left="6120" w:hanging="360"/>
+      </w:pPr>
+      <w:rPr>
+        <w:rFonts w:ascii="Wingdings" w:hAnsi="Wingdings" w:hint="default"/>
+      </w:rPr>
+    </w:lvl>
+  </w:abstractNum>
+  <w:abstractNum w:abstractNumId="4" w15:restartNumberingAfterBreak="0">
+    <w:nsid w:val="38CC3603"/>
+    <w:multiLevelType w:val="hybridMultilevel"/>
+    <w:tmpl w:val="BA62B990"/>
+    <w:lvl w:ilvl="0" w:tplc="040A000F">
+      <w:start w:val="1"/>
+      <w:numFmt w:val="decimal"/>
+      <w:lvlText w:val="%1."/>
+      <w:lvlJc w:val="left"/>
+      <w:pPr>
+        <w:ind w:left="360" w:hanging="360"/>
+      </w:pPr>
+    </w:lvl>
+    <w:lvl w:ilvl="1" w:tplc="040A0019" w:tentative="1">
+      <w:start w:val="1"/>
+      <w:numFmt w:val="lowerLetter"/>
+      <w:lvlText w:val="%2."/>
+      <w:lvlJc w:val="left"/>
+      <w:pPr>
+        <w:ind w:left="1080" w:hanging="360"/>
+      </w:pPr>
+    </w:lvl>
+    <w:lvl w:ilvl="2" w:tplc="040A001B" w:tentative="1">
+      <w:start w:val="1"/>
+      <w:numFmt w:val="lowerRoman"/>
+      <w:lvlText w:val="%3."/>
+      <w:lvlJc w:val="right"/>
+      <w:pPr>
+        <w:ind w:left="1800" w:hanging="180"/>
+      </w:pPr>
+    </w:lvl>
+    <w:lvl w:ilvl="3" w:tplc="040A000F" w:tentative="1">
+      <w:start w:val="1"/>
+      <w:numFmt w:val="decimal"/>
+      <w:lvlText w:val="%4."/>
+      <w:lvlJc w:val="left"/>
+      <w:pPr>
+        <w:ind w:left="2520" w:hanging="360"/>
+      </w:pPr>
+    </w:lvl>
+    <w:lvl w:ilvl="4" w:tplc="040A0019" w:tentative="1">
+      <w:start w:val="1"/>
+      <w:numFmt w:val="lowerLetter"/>
+      <w:lvlText w:val="%5."/>
+      <w:lvlJc w:val="left"/>
+      <w:pPr>
+        <w:ind w:left="3240" w:hanging="360"/>
+      </w:pPr>
+    </w:lvl>
+    <w:lvl w:ilvl="5" w:tplc="040A001B" w:tentative="1">
+      <w:start w:val="1"/>
+      <w:numFmt w:val="lowerRoman"/>
+      <w:lvlText w:val="%6."/>
+      <w:lvlJc w:val="right"/>
+      <w:pPr>
+        <w:ind w:left="3960" w:hanging="180"/>
+      </w:pPr>
+    </w:lvl>
+    <w:lvl w:ilvl="6" w:tplc="040A000F" w:tentative="1">
+      <w:start w:val="1"/>
+      <w:numFmt w:val="decimal"/>
+      <w:lvlText w:val="%7."/>
+      <w:lvlJc w:val="left"/>
+      <w:pPr>
+        <w:ind w:left="4680" w:hanging="360"/>
+      </w:pPr>
+    </w:lvl>
+    <w:lvl w:ilvl="7" w:tplc="040A0019" w:tentative="1">
+      <w:start w:val="1"/>
+      <w:numFmt w:val="lowerLetter"/>
+      <w:lvlText w:val="%8."/>
+      <w:lvlJc w:val="left"/>
+      <w:pPr>
+        <w:ind w:left="5400" w:hanging="360"/>
+      </w:pPr>
+    </w:lvl>
+    <w:lvl w:ilvl="8" w:tplc="040A001B" w:tentative="1">
+      <w:start w:val="1"/>
+      <w:numFmt w:val="lowerRoman"/>
+      <w:lvlText w:val="%9."/>
+      <w:lvlJc w:val="right"/>
+      <w:pPr>
+        <w:ind w:left="6120" w:hanging="180"/>
+      </w:pPr>
+    </w:lvl>
+  </w:abstractNum>
+  <w:abstractNum w:abstractNumId="5" w15:restartNumberingAfterBreak="0">
+    <w:nsid w:val="3EE47694"/>
+    <w:multiLevelType w:val="hybridMultilevel"/>
+    <w:tmpl w:val="C2188CF4"/>
+    <w:lvl w:ilvl="0" w:tplc="040A0001">
+      <w:start w:val="1"/>
+      <w:numFmt w:val="bullet"/>
+      <w:lvlText w:val=""/>
+      <w:lvlJc w:val="left"/>
+      <w:pPr>
+        <w:ind w:left="360" w:hanging="360"/>
+      </w:pPr>
+      <w:rPr>
+        <w:rFonts w:ascii="Symbol" w:hAnsi="Symbol" w:hint="default"/>
+      </w:rPr>
+    </w:lvl>
+    <w:lvl w:ilvl="1" w:tplc="040A0003" w:tentative="1">
+      <w:start w:val="1"/>
+      <w:numFmt w:val="bullet"/>
+      <w:lvlText w:val="o"/>
+      <w:lvlJc w:val="left"/>
+      <w:pPr>
+        <w:ind w:left="1080" w:hanging="360"/>
+      </w:pPr>
+      <w:rPr>
+        <w:rFonts w:ascii="Courier New" w:hAnsi="Courier New" w:cs="Courier New" w:hint="default"/>
+      </w:rPr>
+    </w:lvl>
+    <w:lvl w:ilvl="2" w:tplc="040A0005" w:tentative="1">
+      <w:start w:val="1"/>
+      <w:numFmt w:val="bullet"/>
+      <w:lvlText w:val=""/>
+      <w:lvlJc w:val="left"/>
+      <w:pPr>
+        <w:ind w:left="1800" w:hanging="360"/>
+      </w:pPr>
+      <w:rPr>
+        <w:rFonts w:ascii="Wingdings" w:hAnsi="Wingdings" w:hint="default"/>
+      </w:rPr>
+    </w:lvl>
+    <w:lvl w:ilvl="3" w:tplc="040A0001" w:tentative="1">
+      <w:start w:val="1"/>
+      <w:numFmt w:val="bullet"/>
+      <w:lvlText w:val=""/>
+      <w:lvlJc w:val="left"/>
+      <w:pPr>
+        <w:ind w:left="2520" w:hanging="360"/>
+      </w:pPr>
+      <w:rPr>
+        <w:rFonts w:ascii="Symbol" w:hAnsi="Symbol" w:hint="default"/>
+      </w:rPr>
+    </w:lvl>
+    <w:lvl w:ilvl="4" w:tplc="040A0003" w:tentative="1">
+      <w:start w:val="1"/>
+      <w:numFmt w:val="bullet"/>
+      <w:lvlText w:val="o"/>
+      <w:lvlJc w:val="left"/>
+      <w:pPr>
+        <w:ind w:left="3240" w:hanging="360"/>
+      </w:pPr>
+      <w:rPr>
+        <w:rFonts w:ascii="Courier New" w:hAnsi="Courier New" w:cs="Courier New" w:hint="default"/>
+      </w:rPr>
+    </w:lvl>
+    <w:lvl w:ilvl="5" w:tplc="040A0005" w:tentative="1">
+      <w:start w:val="1"/>
+      <w:numFmt w:val="bullet"/>
+      <w:lvlText w:val=""/>
+      <w:lvlJc w:val="left"/>
+      <w:pPr>
+        <w:ind w:left="3960" w:hanging="360"/>
+      </w:pPr>
+      <w:rPr>
+        <w:rFonts w:ascii="Wingdings" w:hAnsi="Wingdings" w:hint="default"/>
+      </w:rPr>
+    </w:lvl>
+    <w:lvl w:ilvl="6" w:tplc="040A0001" w:tentative="1">
+      <w:start w:val="1"/>
+      <w:numFmt w:val="bullet"/>
+      <w:lvlText w:val=""/>
+      <w:lvlJc w:val="left"/>
+      <w:pPr>
+        <w:ind w:left="4680" w:hanging="360"/>
+      </w:pPr>
+      <w:rPr>
+        <w:rFonts w:ascii="Symbol" w:hAnsi="Symbol" w:hint="default"/>
+      </w:rPr>
+    </w:lvl>
+    <w:lvl w:ilvl="7" w:tplc="040A0003" w:tentative="1">
+      <w:start w:val="1"/>
+      <w:numFmt w:val="bullet"/>
+      <w:lvlText w:val="o"/>
+      <w:lvlJc w:val="left"/>
+      <w:pPr>
+        <w:ind w:left="5400" w:hanging="360"/>
+      </w:pPr>
+      <w:rPr>
+        <w:rFonts w:ascii="Courier New" w:hAnsi="Courier New" w:cs="Courier New" w:hint="default"/>
+      </w:rPr>
+    </w:lvl>
+    <w:lvl w:ilvl="8" w:tplc="040A0005" w:tentative="1">
+      <w:start w:val="1"/>
+      <w:numFmt w:val="bullet"/>
+      <w:lvlText w:val=""/>
+      <w:lvlJc w:val="left"/>
+      <w:pPr>
+        <w:ind w:left="6120" w:hanging="360"/>
+      </w:pPr>
+      <w:rPr>
+        <w:rFonts w:ascii="Wingdings" w:hAnsi="Wingdings" w:hint="default"/>
+      </w:rPr>
+    </w:lvl>
+  </w:abstractNum>
+  <w:abstractNum w:abstractNumId="6" w15:restartNumberingAfterBreak="0">
     <w:nsid w:val="40012319"/>
     <w:multiLevelType w:val="hybridMultilevel"/>
     <w:tmpl w:val="6C5C81C8"/>
@@ -2175,147 +2532,144 @@
       </w:pPr>
     </w:lvl>
   </w:abstractNum>
-  <w:abstractNum w:abstractNumId="4" w15:restartNumberingAfterBreak="0">
+  <w:abstractNum w:abstractNumId="7" w15:restartNumberingAfterBreak="0">
     <w:nsid w:val="46CD62F5"/>
     <w:multiLevelType w:val="hybridMultilevel"/>
-    <w:tmpl w:val="EAEAA854"/>
-    <w:lvl w:ilvl="0" w:tplc="040A000D">
-      <w:start w:val="1"/>
-      <w:numFmt w:val="bullet"/>
-      <w:lvlText w:val=""/>
-      <w:lvlJc w:val="left"/>
-      <w:pPr>
-        <w:tabs>
-          <w:tab w:val="num" w:pos="720"/>
-        </w:tabs>
+    <w:tmpl w:val="7B3AF958"/>
+    <w:lvl w:ilvl="0" w:tplc="040A0001">
+      <w:start w:val="1"/>
+      <w:numFmt w:val="bullet"/>
+      <w:lvlText w:val=""/>
+      <w:lvlJc w:val="left"/>
+      <w:pPr>
         <w:ind w:left="720" w:hanging="360"/>
       </w:pPr>
       <w:rPr>
+        <w:rFonts w:ascii="Symbol" w:hAnsi="Symbol" w:hint="default"/>
+      </w:rPr>
+    </w:lvl>
+    <w:lvl w:ilvl="1" w:tplc="040A0005">
+      <w:start w:val="1"/>
+      <w:numFmt w:val="bullet"/>
+      <w:lvlText w:val=""/>
+      <w:lvlJc w:val="left"/>
+      <w:pPr>
+        <w:tabs>
+          <w:tab w:val="num" w:pos="1440"/>
+        </w:tabs>
+        <w:ind w:left="1440" w:hanging="360"/>
+      </w:pPr>
+      <w:rPr>
         <w:rFonts w:ascii="Wingdings" w:hAnsi="Wingdings" w:hint="default"/>
       </w:rPr>
     </w:lvl>
-    <w:lvl w:ilvl="1" w:tplc="040A0005">
+    <w:lvl w:ilvl="2" w:tplc="040A0005" w:tentative="1">
       <w:start w:val="1"/>
       <w:numFmt w:val="bullet"/>
       <w:lvlText w:val=""/>
       <w:lvlJc w:val="left"/>
       <w:pPr>
         <w:tabs>
-          <w:tab w:val="num" w:pos="1440"/>
-        </w:tabs>
-        <w:ind w:left="1440" w:hanging="360"/>
+          <w:tab w:val="num" w:pos="2160"/>
+        </w:tabs>
+        <w:ind w:left="2160" w:hanging="360"/>
       </w:pPr>
       <w:rPr>
         <w:rFonts w:ascii="Wingdings" w:hAnsi="Wingdings" w:hint="default"/>
       </w:rPr>
     </w:lvl>
-    <w:lvl w:ilvl="2" w:tplc="040A0005" w:tentative="1">
+    <w:lvl w:ilvl="3" w:tplc="040A0001" w:tentative="1">
+      <w:start w:val="1"/>
+      <w:numFmt w:val="bullet"/>
+      <w:lvlText w:val=""/>
+      <w:lvlJc w:val="left"/>
+      <w:pPr>
+        <w:tabs>
+          <w:tab w:val="num" w:pos="2880"/>
+        </w:tabs>
+        <w:ind w:left="2880" w:hanging="360"/>
+      </w:pPr>
+      <w:rPr>
+        <w:rFonts w:ascii="Symbol" w:hAnsi="Symbol" w:hint="default"/>
+      </w:rPr>
+    </w:lvl>
+    <w:lvl w:ilvl="4" w:tplc="040A0003" w:tentative="1">
+      <w:start w:val="1"/>
+      <w:numFmt w:val="bullet"/>
+      <w:lvlText w:val="o"/>
+      <w:lvlJc w:val="left"/>
+      <w:pPr>
+        <w:tabs>
+          <w:tab w:val="num" w:pos="3600"/>
+        </w:tabs>
+        <w:ind w:left="3600" w:hanging="360"/>
+      </w:pPr>
+      <w:rPr>
+        <w:rFonts w:ascii="Courier New" w:hAnsi="Courier New" w:cs="Courier New" w:hint="default"/>
+      </w:rPr>
+    </w:lvl>
+    <w:lvl w:ilvl="5" w:tplc="040A0005" w:tentative="1">
       <w:start w:val="1"/>
       <w:numFmt w:val="bullet"/>
       <w:lvlText w:val=""/>
       <w:lvlJc w:val="left"/>
       <w:pPr>
         <w:tabs>
-          <w:tab w:val="num" w:pos="2160"/>
-        </w:tabs>
-        <w:ind w:left="2160" w:hanging="360"/>
+          <w:tab w:val="num" w:pos="4320"/>
+        </w:tabs>
+        <w:ind w:left="4320" w:hanging="360"/>
       </w:pPr>
       <w:rPr>
         <w:rFonts w:ascii="Wingdings" w:hAnsi="Wingdings" w:hint="default"/>
       </w:rPr>
     </w:lvl>
-    <w:lvl w:ilvl="3" w:tplc="040A0001" w:tentative="1">
+    <w:lvl w:ilvl="6" w:tplc="040A0001" w:tentative="1">
       <w:start w:val="1"/>
       <w:numFmt w:val="bullet"/>
       <w:lvlText w:val=""/>
       <w:lvlJc w:val="left"/>
       <w:pPr>
         <w:tabs>
-          <w:tab w:val="num" w:pos="2880"/>
-        </w:tabs>
-        <w:ind w:left="2880" w:hanging="360"/>
+          <w:tab w:val="num" w:pos="5040"/>
+        </w:tabs>
+        <w:ind w:left="5040" w:hanging="360"/>
       </w:pPr>
       <w:rPr>
         <w:rFonts w:ascii="Symbol" w:hAnsi="Symbol" w:hint="default"/>
       </w:rPr>
     </w:lvl>
-    <w:lvl w:ilvl="4" w:tplc="040A0003" w:tentative="1">
+    <w:lvl w:ilvl="7" w:tplc="040A0003" w:tentative="1">
       <w:start w:val="1"/>
       <w:numFmt w:val="bullet"/>
       <w:lvlText w:val="o"/>
       <w:lvlJc w:val="left"/>
       <w:pPr>
         <w:tabs>
-          <w:tab w:val="num" w:pos="3600"/>
-        </w:tabs>
-        <w:ind w:left="3600" w:hanging="360"/>
+          <w:tab w:val="num" w:pos="5760"/>
+        </w:tabs>
+        <w:ind w:left="5760" w:hanging="360"/>
       </w:pPr>
       <w:rPr>
         <w:rFonts w:ascii="Courier New" w:hAnsi="Courier New" w:cs="Courier New" w:hint="default"/>
       </w:rPr>
     </w:lvl>
-    <w:lvl w:ilvl="5" w:tplc="040A0005" w:tentative="1">
+    <w:lvl w:ilvl="8" w:tplc="040A0005" w:tentative="1">
       <w:start w:val="1"/>
       <w:numFmt w:val="bullet"/>
       <w:lvlText w:val=""/>
       <w:lvlJc w:val="left"/>
       <w:pPr>
         <w:tabs>
-          <w:tab w:val="num" w:pos="4320"/>
-        </w:tabs>
-        <w:ind w:left="4320" w:hanging="360"/>
+          <w:tab w:val="num" w:pos="6480"/>
+        </w:tabs>
+        <w:ind w:left="6480" w:hanging="360"/>
       </w:pPr>
       <w:rPr>
         <w:rFonts w:ascii="Wingdings" w:hAnsi="Wingdings" w:hint="default"/>
       </w:rPr>
     </w:lvl>
-    <w:lvl w:ilvl="6" w:tplc="040A0001" w:tentative="1">
-      <w:start w:val="1"/>
-      <w:numFmt w:val="bullet"/>
-      <w:lvlText w:val=""/>
-      <w:lvlJc w:val="left"/>
-      <w:pPr>
-        <w:tabs>
-          <w:tab w:val="num" w:pos="5040"/>
-        </w:tabs>
-        <w:ind w:left="5040" w:hanging="360"/>
-      </w:pPr>
-      <w:rPr>
-        <w:rFonts w:ascii="Symbol" w:hAnsi="Symbol" w:hint="default"/>
-      </w:rPr>
-    </w:lvl>
-    <w:lvl w:ilvl="7" w:tplc="040A0003" w:tentative="1">
-      <w:start w:val="1"/>
-      <w:numFmt w:val="bullet"/>
-      <w:lvlText w:val="o"/>
-      <w:lvlJc w:val="left"/>
-      <w:pPr>
-        <w:tabs>
-          <w:tab w:val="num" w:pos="5760"/>
-        </w:tabs>
-        <w:ind w:left="5760" w:hanging="360"/>
-      </w:pPr>
-      <w:rPr>
-        <w:rFonts w:ascii="Courier New" w:hAnsi="Courier New" w:cs="Courier New" w:hint="default"/>
-      </w:rPr>
-    </w:lvl>
-    <w:lvl w:ilvl="8" w:tplc="040A0005" w:tentative="1">
-      <w:start w:val="1"/>
-      <w:numFmt w:val="bullet"/>
-      <w:lvlText w:val=""/>
-      <w:lvlJc w:val="left"/>
-      <w:pPr>
-        <w:tabs>
-          <w:tab w:val="num" w:pos="6480"/>
-        </w:tabs>
-        <w:ind w:left="6480" w:hanging="360"/>
-      </w:pPr>
-      <w:rPr>
-        <w:rFonts w:ascii="Wingdings" w:hAnsi="Wingdings" w:hint="default"/>
-      </w:rPr>
-    </w:lvl>
   </w:abstractNum>
-  <w:abstractNum w:abstractNumId="5" w15:restartNumberingAfterBreak="0">
+  <w:abstractNum w:abstractNumId="8" w15:restartNumberingAfterBreak="0">
     <w:nsid w:val="4FDE30F7"/>
     <w:multiLevelType w:val="hybridMultilevel"/>
     <w:tmpl w:val="7EB66BB2"/>
@@ -2428,7 +2782,7 @@
       </w:pPr>
     </w:lvl>
   </w:abstractNum>
-  <w:abstractNum w:abstractNumId="6" w15:restartNumberingAfterBreak="0">
+  <w:abstractNum w:abstractNumId="9" w15:restartNumberingAfterBreak="0">
     <w:nsid w:val="5F0F13AC"/>
     <w:multiLevelType w:val="hybridMultilevel"/>
     <w:tmpl w:val="B35072E4"/>
@@ -2541,7 +2895,7 @@
       </w:pPr>
     </w:lvl>
   </w:abstractNum>
-  <w:abstractNum w:abstractNumId="7" w15:restartNumberingAfterBreak="0">
+  <w:abstractNum w:abstractNumId="10" w15:restartNumberingAfterBreak="0">
     <w:nsid w:val="66593C5C"/>
     <w:multiLevelType w:val="hybridMultilevel"/>
     <w:tmpl w:val="9BEAEC5C"/>
@@ -2682,34 +3036,43 @@
     </w:lvl>
   </w:abstractNum>
   <w:num w:numId="1">
-    <w:abstractNumId w:val="3"/>
+    <w:abstractNumId w:val="6"/>
   </w:num>
   <w:num w:numId="2">
-    <w:abstractNumId w:val="7"/>
+    <w:abstractNumId w:val="10"/>
   </w:num>
   <w:num w:numId="3">
     <w:abstractNumId w:val="2"/>
   </w:num>
   <w:num w:numId="4">
-    <w:abstractNumId w:val="4"/>
+    <w:abstractNumId w:val="7"/>
   </w:num>
   <w:num w:numId="5">
     <w:abstractNumId w:val="1"/>
   </w:num>
   <w:num w:numId="6">
-    <w:abstractNumId w:val="5"/>
+    <w:abstractNumId w:val="8"/>
   </w:num>
   <w:num w:numId="7">
     <w:abstractNumId w:val="0"/>
   </w:num>
   <w:num w:numId="8">
-    <w:abstractNumId w:val="6"/>
+    <w:abstractNumId w:val="9"/>
+  </w:num>
+  <w:num w:numId="9">
+    <w:abstractNumId w:val="4"/>
+  </w:num>
+  <w:num w:numId="10">
+    <w:abstractNumId w:val="3"/>
+  </w:num>
+  <w:num w:numId="11">
+    <w:abstractNumId w:val="5"/>
   </w:num>
 </w:numbering>
 </file>
 
 <file path=word/styles.xml><?xml version="1.0" encoding="utf-8"?>
-<w:styles xmlns:mc="http://schemas.openxmlformats.org/markup-compatibility/2006" xmlns:r="http://schemas.openxmlformats.org/officeDocument/2006/relationships" xmlns:w="http://schemas.openxmlformats.org/wordprocessingml/2006/main" xmlns:w14="http://schemas.microsoft.com/office/word/2010/wordml" xmlns:w15="http://schemas.microsoft.com/office/word/2012/wordml" xmlns:w16se="http://schemas.microsoft.com/office/word/2015/wordml/symex" mc:Ignorable="w14 w15 w16se">
+<w:styles xmlns:mc="http://schemas.openxmlformats.org/markup-compatibility/2006" xmlns:r="http://schemas.openxmlformats.org/officeDocument/2006/relationships" xmlns:w="http://schemas.openxmlformats.org/wordprocessingml/2006/main" xmlns:w14="http://schemas.microsoft.com/office/word/2010/wordml" xmlns:w15="http://schemas.microsoft.com/office/word/2012/wordml" xmlns:w16cid="http://schemas.microsoft.com/office/word/2016/wordml/cid" xmlns:w16se="http://schemas.microsoft.com/office/word/2015/wordml/symex" mc:Ignorable="w14 w15 w16se w16cid">
   <w:docDefaults>
     <w:rPrDefault>
       <w:rPr>
@@ -2719,7 +3082,7 @@
     </w:rPrDefault>
     <w:pPrDefault/>
   </w:docDefaults>
-  <w:latentStyles w:defLockedState="0" w:defUIPriority="0" w:defSemiHidden="0" w:defUnhideWhenUsed="0" w:defQFormat="0" w:count="371">
+  <w:latentStyles w:defLockedState="0" w:defUIPriority="0" w:defSemiHidden="0" w:defUnhideWhenUsed="0" w:defQFormat="0" w:count="375">
     <w:lsdException w:name="Normal" w:qFormat="1"/>
     <w:lsdException w:name="heading 1" w:qFormat="1"/>
     <w:lsdException w:name="heading 2" w:semiHidden="1" w:unhideWhenUsed="1" w:qFormat="1"/>
@@ -2809,7 +3172,6 @@
     <w:lsdException w:name="HTML Sample" w:semiHidden="1" w:unhideWhenUsed="1"/>
     <w:lsdException w:name="HTML Typewriter" w:semiHidden="1" w:unhideWhenUsed="1"/>
     <w:lsdException w:name="HTML Variable" w:semiHidden="1" w:unhideWhenUsed="1"/>
-    <w:lsdException w:name="Normal Table" w:semiHidden="1" w:unhideWhenUsed="1"/>
     <w:lsdException w:name="annotation subject" w:semiHidden="1" w:unhideWhenUsed="1"/>
     <w:lsdException w:name="No List" w:semiHidden="1" w:unhideWhenUsed="1"/>
     <w:lsdException w:name="Outline List 1" w:semiHidden="1" w:unhideWhenUsed="1"/>
@@ -2853,10 +3215,8 @@
     <w:lsdException w:name="Table Elegant" w:semiHidden="1" w:unhideWhenUsed="1"/>
     <w:lsdException w:name="Table Professional" w:semiHidden="1" w:unhideWhenUsed="1"/>
     <w:lsdException w:name="Table Subtle 1" w:semiHidden="1" w:unhideWhenUsed="1"/>
-    <w:lsdException w:name="Table Subtle 2" w:semiHidden="1" w:unhideWhenUsed="1"/>
     <w:lsdException w:name="Table Web 1" w:semiHidden="1" w:unhideWhenUsed="1"/>
     <w:lsdException w:name="Table Web 2" w:semiHidden="1" w:unhideWhenUsed="1"/>
-    <w:lsdException w:name="Table Web 3" w:semiHidden="1" w:unhideWhenUsed="1"/>
     <w:lsdException w:name="Balloon Text" w:semiHidden="1" w:unhideWhenUsed="1"/>
     <w:lsdException w:name="Table Theme" w:semiHidden="1" w:unhideWhenUsed="1"/>
     <w:lsdException w:name="Placeholder Text" w:semiHidden="1" w:uiPriority="99"/>
@@ -3074,6 +3434,10 @@
     <w:lsdException w:name="List Table 5 Dark Accent 6" w:uiPriority="50"/>
     <w:lsdException w:name="List Table 6 Colorful Accent 6" w:uiPriority="51"/>
     <w:lsdException w:name="List Table 7 Colorful Accent 6" w:uiPriority="52"/>
+    <w:lsdException w:name="Mention" w:semiHidden="1" w:uiPriority="99" w:unhideWhenUsed="1"/>
+    <w:lsdException w:name="Smart Hyperlink" w:semiHidden="1" w:uiPriority="99" w:unhideWhenUsed="1"/>
+    <w:lsdException w:name="Hashtag" w:semiHidden="1" w:uiPriority="99" w:unhideWhenUsed="1"/>
+    <w:lsdException w:name="Unresolved Mention" w:semiHidden="1" w:uiPriority="99" w:unhideWhenUsed="1"/>
   </w:latentStyles>
   <w:style w:type="paragraph" w:default="1" w:styleId="Normal">
     <w:name w:val="Normal"/>
